--- a/src/javaConcurrency/notes.docx
+++ b/src/javaConcurrency/notes.docx
@@ -136,8 +136,13 @@
         <w:spacing w:line="240" w:lineRule="auto"/>
       </w:pPr>
       <w:r>
-        <w:t>utilities, also commonly referred to as the concurrent API. The original set of concurrency</w:t>
-      </w:r>
+        <w:t xml:space="preserve">utilities, also commonly referred to as the concurrent API. The original set of </w:t>
+      </w:r>
+      <w:proofErr w:type="gramStart"/>
+      <w:r>
+        <w:t>concurrency</w:t>
+      </w:r>
+      <w:proofErr w:type="gramEnd"/>
     </w:p>
     <w:p>
       <w:pPr>
@@ -199,7 +204,15 @@
         <w:t xml:space="preserve"> </w:t>
       </w:r>
       <w:r>
-        <w:t>as those found in multicore systems). Thus, it streamlines the development of programs in which two or more pieces execute with true simultaneity (that is, true parallel execution),not just time-slicing.</w:t>
+        <w:t>as those found in multicore systems). Thus, it streamlines the development of programs in which two or more pieces execute with true simultaneity (that is, true parallel execution</w:t>
+      </w:r>
+      <w:proofErr w:type="gramStart"/>
+      <w:r>
+        <w:t>),not</w:t>
+      </w:r>
+      <w:proofErr w:type="gramEnd"/>
+      <w:r>
+        <w:t xml:space="preserve"> just time-slicing.</w:t>
       </w:r>
     </w:p>
     <w:p>
@@ -259,12 +272,21 @@
         <w:t xml:space="preserve">The concurrency utilities are contained in the </w:t>
       </w:r>
       <w:proofErr w:type="spellStart"/>
-      <w:r>
-        <w:rPr>
-          <w:b/>
-          <w:bCs/>
-        </w:rPr>
-        <w:t>java.util.concurrent</w:t>
+      <w:proofErr w:type="gramStart"/>
+      <w:r>
+        <w:rPr>
+          <w:b/>
+          <w:bCs/>
+        </w:rPr>
+        <w:t>java.util</w:t>
+      </w:r>
+      <w:proofErr w:type="gramEnd"/>
+      <w:r>
+        <w:rPr>
+          <w:b/>
+          <w:bCs/>
+        </w:rPr>
+        <w:t>.concurrent</w:t>
       </w:r>
       <w:proofErr w:type="spellEnd"/>
       <w:r>
@@ -288,12 +310,21 @@
         <w:t xml:space="preserve">: </w:t>
       </w:r>
       <w:proofErr w:type="spellStart"/>
-      <w:r>
-        <w:rPr>
-          <w:b/>
-          <w:bCs/>
-        </w:rPr>
-        <w:t>java.util.concurrent.atomic</w:t>
+      <w:proofErr w:type="gramStart"/>
+      <w:r>
+        <w:rPr>
+          <w:b/>
+          <w:bCs/>
+        </w:rPr>
+        <w:t>java.util</w:t>
+      </w:r>
+      <w:proofErr w:type="gramEnd"/>
+      <w:r>
+        <w:rPr>
+          <w:b/>
+          <w:bCs/>
+        </w:rPr>
+        <w:t>.concurrent.atomic</w:t>
       </w:r>
       <w:proofErr w:type="spellEnd"/>
       <w:r>
@@ -331,18 +362,28 @@
         <w:spacing w:line="240" w:lineRule="auto"/>
       </w:pPr>
       <w:proofErr w:type="spellStart"/>
-      <w:r>
-        <w:t>java.util.concurrent</w:t>
-      </w:r>
-      <w:proofErr w:type="spellEnd"/>
-    </w:p>
-    <w:p>
-      <w:pPr>
-        <w:spacing w:line="240" w:lineRule="auto"/>
-      </w:pPr>
-      <w:proofErr w:type="spellStart"/>
-      <w:r>
-        <w:t>java.util.concurrent</w:t>
+      <w:proofErr w:type="gramStart"/>
+      <w:r>
+        <w:t>java.util</w:t>
+      </w:r>
+      <w:proofErr w:type="gramEnd"/>
+      <w:r>
+        <w:t>.concurrent</w:t>
+      </w:r>
+      <w:proofErr w:type="spellEnd"/>
+    </w:p>
+    <w:p>
+      <w:pPr>
+        <w:spacing w:line="240" w:lineRule="auto"/>
+      </w:pPr>
+      <w:proofErr w:type="spellStart"/>
+      <w:proofErr w:type="gramStart"/>
+      <w:r>
+        <w:t>java.util</w:t>
+      </w:r>
+      <w:proofErr w:type="gramEnd"/>
+      <w:r>
+        <w:t>.concurrent</w:t>
       </w:r>
       <w:proofErr w:type="spellEnd"/>
       <w:r>
@@ -413,8 +454,13 @@
         <w:t xml:space="preserve">threads. The synchronizer classes defined by </w:t>
       </w:r>
       <w:proofErr w:type="spellStart"/>
-      <w:r>
-        <w:t>java.util.concurrent</w:t>
+      <w:proofErr w:type="gramStart"/>
+      <w:r>
+        <w:t>java.util</w:t>
+      </w:r>
+      <w:proofErr w:type="gramEnd"/>
+      <w:r>
+        <w:t>.concurrent</w:t>
       </w:r>
       <w:proofErr w:type="spellEnd"/>
       <w:r>
@@ -700,8 +746,13 @@
         <w:t xml:space="preserve">. </w:t>
       </w:r>
       <w:proofErr w:type="spellStart"/>
-      <w:r>
-        <w:t>java.util.concurrent</w:t>
+      <w:proofErr w:type="gramStart"/>
+      <w:r>
+        <w:t>java.util</w:t>
+      </w:r>
+      <w:proofErr w:type="gramEnd"/>
+      <w:r>
+        <w:t>.concurrent</w:t>
       </w:r>
       <w:proofErr w:type="spellEnd"/>
     </w:p>
@@ -881,6 +932,7 @@
         </w:rPr>
       </w:pPr>
       <w:proofErr w:type="spellStart"/>
+      <w:proofErr w:type="gramStart"/>
       <w:r>
         <w:rPr>
           <w:rFonts w:ascii="NewBaskervilleStd-Bold" w:hAnsi="NewBaskervilleStd-Bold" w:cs="NewBaskervilleStd-Bold"/>
@@ -890,7 +942,18 @@
           <w:szCs w:val="19"/>
         </w:rPr>
         <w:lastRenderedPageBreak/>
-        <w:t>java.util.concurrent</w:t>
+        <w:t>java.util</w:t>
+      </w:r>
+      <w:proofErr w:type="gramEnd"/>
+      <w:r>
+        <w:rPr>
+          <w:rFonts w:ascii="NewBaskervilleStd-Bold" w:hAnsi="NewBaskervilleStd-Bold" w:cs="NewBaskervilleStd-Bold"/>
+          <w:b/>
+          <w:bCs/>
+          <w:sz w:val="19"/>
+          <w:szCs w:val="19"/>
+        </w:rPr>
+        <w:t>.concurrent</w:t>
       </w:r>
       <w:proofErr w:type="spellEnd"/>
       <w:r>
@@ -1170,6 +1233,7 @@
         </w:rPr>
       </w:pPr>
       <w:proofErr w:type="spellStart"/>
+      <w:proofErr w:type="gramStart"/>
       <w:r>
         <w:rPr>
           <w:rFonts w:ascii="DINMittelEFOP-Bold" w:hAnsi="DINMittelEFOP-Bold" w:cs="DINMittelEFOP-Bold"/>
@@ -1178,290 +1242,10 @@
           <w:sz w:val="30"/>
           <w:szCs w:val="30"/>
         </w:rPr>
-        <w:t>java.util.concurrent.atomic</w:t>
-      </w:r>
-      <w:proofErr w:type="spellEnd"/>
-    </w:p>
-    <w:p>
-      <w:pPr>
-        <w:autoSpaceDE w:val="0"/>
-        <w:autoSpaceDN w:val="0"/>
-        <w:adjustRightInd w:val="0"/>
-        <w:spacing w:after="0" w:line="240" w:lineRule="auto"/>
-        <w:rPr>
-          <w:rFonts w:ascii="NewBaskervilleStd-Roman" w:hAnsi="NewBaskervilleStd-Roman" w:cs="NewBaskervilleStd-Roman"/>
-          <w:sz w:val="19"/>
-          <w:szCs w:val="19"/>
-        </w:rPr>
-      </w:pPr>
-      <w:proofErr w:type="spellStart"/>
-      <w:r>
-        <w:rPr>
-          <w:rFonts w:ascii="NewBaskervilleStd-Bold" w:hAnsi="NewBaskervilleStd-Bold" w:cs="NewBaskervilleStd-Bold"/>
-          <w:b/>
-          <w:bCs/>
-          <w:sz w:val="19"/>
-          <w:szCs w:val="19"/>
-        </w:rPr>
-        <w:t>java.util.concurrent.atomic</w:t>
-      </w:r>
-      <w:proofErr w:type="spellEnd"/>
-      <w:r>
-        <w:rPr>
-          <w:rFonts w:ascii="NewBaskervilleStd-Bold" w:hAnsi="NewBaskervilleStd-Bold" w:cs="NewBaskervilleStd-Bold"/>
-          <w:b/>
-          <w:bCs/>
-          <w:sz w:val="19"/>
-          <w:szCs w:val="19"/>
-        </w:rPr>
-        <w:t xml:space="preserve"> </w:t>
-      </w:r>
-      <w:r>
-        <w:rPr>
-          <w:rFonts w:ascii="NewBaskervilleStd-Roman" w:hAnsi="NewBaskervilleStd-Roman" w:cs="NewBaskervilleStd-Roman"/>
-          <w:sz w:val="19"/>
-          <w:szCs w:val="19"/>
-        </w:rPr>
-        <w:t>facilitates the use of variables in a concurrent environment.</w:t>
-      </w:r>
-    </w:p>
-    <w:p>
-      <w:pPr>
-        <w:autoSpaceDE w:val="0"/>
-        <w:autoSpaceDN w:val="0"/>
-        <w:adjustRightInd w:val="0"/>
-        <w:spacing w:after="0" w:line="240" w:lineRule="auto"/>
-        <w:rPr>
-          <w:rFonts w:ascii="NewBaskervilleStd-Roman" w:hAnsi="NewBaskervilleStd-Roman" w:cs="NewBaskervilleStd-Roman"/>
-          <w:sz w:val="19"/>
-          <w:szCs w:val="19"/>
-        </w:rPr>
-      </w:pPr>
-      <w:r>
-        <w:rPr>
-          <w:rFonts w:ascii="NewBaskervilleStd-Roman" w:hAnsi="NewBaskervilleStd-Roman" w:cs="NewBaskervilleStd-Roman"/>
-          <w:sz w:val="19"/>
-          <w:szCs w:val="19"/>
-        </w:rPr>
-        <w:t>It provides a means of efficiently updating the value of a variable without the use of locks.</w:t>
-      </w:r>
-    </w:p>
-    <w:p>
-      <w:pPr>
-        <w:autoSpaceDE w:val="0"/>
-        <w:autoSpaceDN w:val="0"/>
-        <w:adjustRightInd w:val="0"/>
-        <w:spacing w:after="0" w:line="240" w:lineRule="auto"/>
-        <w:rPr>
-          <w:rFonts w:ascii="NewBaskervilleStd-Roman" w:hAnsi="NewBaskervilleStd-Roman" w:cs="NewBaskervilleStd-Roman"/>
-          <w:sz w:val="19"/>
-          <w:szCs w:val="19"/>
-        </w:rPr>
-      </w:pPr>
-      <w:r>
-        <w:rPr>
-          <w:rFonts w:ascii="NewBaskervilleStd-Roman" w:hAnsi="NewBaskervilleStd-Roman" w:cs="NewBaskervilleStd-Roman"/>
-          <w:sz w:val="19"/>
-          <w:szCs w:val="19"/>
-        </w:rPr>
-        <w:t xml:space="preserve">This is accomplished through the use of classes, such as </w:t>
-      </w:r>
-      <w:proofErr w:type="spellStart"/>
-      <w:r>
-        <w:rPr>
-          <w:rFonts w:ascii="NewBaskervilleStd-Bold" w:hAnsi="NewBaskervilleStd-Bold" w:cs="NewBaskervilleStd-Bold"/>
-          <w:b/>
-          <w:bCs/>
-          <w:sz w:val="19"/>
-          <w:szCs w:val="19"/>
-        </w:rPr>
-        <w:t>AtomicInteger</w:t>
-      </w:r>
-      <w:proofErr w:type="spellEnd"/>
-      <w:r>
-        <w:rPr>
-          <w:rFonts w:ascii="NewBaskervilleStd-Bold" w:hAnsi="NewBaskervilleStd-Bold" w:cs="NewBaskervilleStd-Bold"/>
-          <w:b/>
-          <w:bCs/>
-          <w:sz w:val="19"/>
-          <w:szCs w:val="19"/>
-        </w:rPr>
-        <w:t xml:space="preserve"> </w:t>
-      </w:r>
-      <w:r>
-        <w:rPr>
-          <w:rFonts w:ascii="NewBaskervilleStd-Roman" w:hAnsi="NewBaskervilleStd-Roman" w:cs="NewBaskervilleStd-Roman"/>
-          <w:sz w:val="19"/>
-          <w:szCs w:val="19"/>
-        </w:rPr>
-        <w:t xml:space="preserve">and </w:t>
-      </w:r>
-      <w:proofErr w:type="spellStart"/>
-      <w:r>
-        <w:rPr>
-          <w:rFonts w:ascii="NewBaskervilleStd-Bold" w:hAnsi="NewBaskervilleStd-Bold" w:cs="NewBaskervilleStd-Bold"/>
-          <w:b/>
-          <w:bCs/>
-          <w:sz w:val="19"/>
-          <w:szCs w:val="19"/>
-        </w:rPr>
-        <w:t>AtomicLong</w:t>
-      </w:r>
-      <w:proofErr w:type="spellEnd"/>
-      <w:r>
-        <w:rPr>
-          <w:rFonts w:ascii="NewBaskervilleStd-Roman" w:hAnsi="NewBaskervilleStd-Roman" w:cs="NewBaskervilleStd-Roman"/>
-          <w:sz w:val="19"/>
-          <w:szCs w:val="19"/>
-        </w:rPr>
-        <w:t>,</w:t>
-      </w:r>
-    </w:p>
-    <w:p>
-      <w:pPr>
-        <w:autoSpaceDE w:val="0"/>
-        <w:autoSpaceDN w:val="0"/>
-        <w:adjustRightInd w:val="0"/>
-        <w:spacing w:after="0" w:line="240" w:lineRule="auto"/>
-        <w:rPr>
-          <w:rFonts w:ascii="NewBaskervilleStd-Roman" w:hAnsi="NewBaskervilleStd-Roman" w:cs="NewBaskervilleStd-Roman"/>
-          <w:sz w:val="19"/>
-          <w:szCs w:val="19"/>
-        </w:rPr>
-      </w:pPr>
-      <w:r>
-        <w:rPr>
-          <w:rFonts w:ascii="NewBaskervilleStd-Roman" w:hAnsi="NewBaskervilleStd-Roman" w:cs="NewBaskervilleStd-Roman"/>
-          <w:sz w:val="19"/>
-          <w:szCs w:val="19"/>
-        </w:rPr>
-        <w:t xml:space="preserve">and methods, such as </w:t>
-      </w:r>
-      <w:proofErr w:type="spellStart"/>
-      <w:r>
-        <w:rPr>
-          <w:rFonts w:ascii="NewBaskervilleStd-Bold" w:hAnsi="NewBaskervilleStd-Bold" w:cs="NewBaskervilleStd-Bold"/>
-          <w:b/>
-          <w:bCs/>
-          <w:sz w:val="19"/>
-          <w:szCs w:val="19"/>
-        </w:rPr>
-        <w:t>compareAndSet</w:t>
-      </w:r>
-      <w:proofErr w:type="spellEnd"/>
-      <w:r>
-        <w:rPr>
-          <w:rFonts w:ascii="NewBaskervilleStd-Bold" w:hAnsi="NewBaskervilleStd-Bold" w:cs="NewBaskervilleStd-Bold"/>
-          <w:b/>
-          <w:bCs/>
-          <w:sz w:val="19"/>
-          <w:szCs w:val="19"/>
-        </w:rPr>
-        <w:t>( )</w:t>
-      </w:r>
-      <w:r>
-        <w:rPr>
-          <w:rFonts w:ascii="NewBaskervilleStd-Roman" w:hAnsi="NewBaskervilleStd-Roman" w:cs="NewBaskervilleStd-Roman"/>
-          <w:sz w:val="19"/>
-          <w:szCs w:val="19"/>
-        </w:rPr>
-        <w:t xml:space="preserve">, </w:t>
-      </w:r>
-      <w:proofErr w:type="spellStart"/>
-      <w:r>
-        <w:rPr>
-          <w:rFonts w:ascii="NewBaskervilleStd-Bold" w:hAnsi="NewBaskervilleStd-Bold" w:cs="NewBaskervilleStd-Bold"/>
-          <w:b/>
-          <w:bCs/>
-          <w:sz w:val="19"/>
-          <w:szCs w:val="19"/>
-        </w:rPr>
-        <w:t>decrementAndGet</w:t>
-      </w:r>
-      <w:proofErr w:type="spellEnd"/>
-      <w:r>
-        <w:rPr>
-          <w:rFonts w:ascii="NewBaskervilleStd-Bold" w:hAnsi="NewBaskervilleStd-Bold" w:cs="NewBaskervilleStd-Bold"/>
-          <w:b/>
-          <w:bCs/>
-          <w:sz w:val="19"/>
-          <w:szCs w:val="19"/>
-        </w:rPr>
-        <w:t>( )</w:t>
-      </w:r>
-      <w:r>
-        <w:rPr>
-          <w:rFonts w:ascii="NewBaskervilleStd-Roman" w:hAnsi="NewBaskervilleStd-Roman" w:cs="NewBaskervilleStd-Roman"/>
-          <w:sz w:val="19"/>
-          <w:szCs w:val="19"/>
-        </w:rPr>
-        <w:t xml:space="preserve">, and </w:t>
-      </w:r>
-      <w:proofErr w:type="spellStart"/>
-      <w:r>
-        <w:rPr>
-          <w:rFonts w:ascii="NewBaskervilleStd-Bold" w:hAnsi="NewBaskervilleStd-Bold" w:cs="NewBaskervilleStd-Bold"/>
-          <w:b/>
-          <w:bCs/>
-          <w:sz w:val="19"/>
-          <w:szCs w:val="19"/>
-        </w:rPr>
-        <w:t>getAndSet</w:t>
-      </w:r>
-      <w:proofErr w:type="spellEnd"/>
-      <w:r>
-        <w:rPr>
-          <w:rFonts w:ascii="NewBaskervilleStd-Bold" w:hAnsi="NewBaskervilleStd-Bold" w:cs="NewBaskervilleStd-Bold"/>
-          <w:b/>
-          <w:bCs/>
-          <w:sz w:val="19"/>
-          <w:szCs w:val="19"/>
-        </w:rPr>
-        <w:t>( )</w:t>
-      </w:r>
-      <w:r>
-        <w:rPr>
-          <w:rFonts w:ascii="NewBaskervilleStd-Roman" w:hAnsi="NewBaskervilleStd-Roman" w:cs="NewBaskervilleStd-Roman"/>
-          <w:sz w:val="19"/>
-          <w:szCs w:val="19"/>
-        </w:rPr>
-        <w:t>. These</w:t>
-      </w:r>
-    </w:p>
-    <w:p>
-      <w:pPr>
-        <w:spacing w:line="240" w:lineRule="auto"/>
-        <w:rPr>
-          <w:rFonts w:ascii="NewBaskervilleStd-Roman" w:hAnsi="NewBaskervilleStd-Roman" w:cs="NewBaskervilleStd-Roman"/>
-          <w:sz w:val="19"/>
-          <w:szCs w:val="19"/>
-        </w:rPr>
-      </w:pPr>
-      <w:r>
-        <w:rPr>
-          <w:rFonts w:ascii="NewBaskervilleStd-Roman" w:hAnsi="NewBaskervilleStd-Roman" w:cs="NewBaskervilleStd-Roman"/>
-          <w:sz w:val="19"/>
-          <w:szCs w:val="19"/>
-        </w:rPr>
-        <w:t>methods execute as a single, non-interruptible operation.</w:t>
-      </w:r>
-    </w:p>
-    <w:p>
-      <w:pPr>
-        <w:spacing w:line="240" w:lineRule="auto"/>
-        <w:rPr>
-          <w:rFonts w:ascii="NewBaskervilleStd-Roman" w:hAnsi="NewBaskervilleStd-Roman" w:cs="NewBaskervilleStd-Roman"/>
-          <w:sz w:val="19"/>
-          <w:szCs w:val="19"/>
-        </w:rPr>
-      </w:pPr>
-    </w:p>
-    <w:p>
-      <w:pPr>
-        <w:autoSpaceDE w:val="0"/>
-        <w:autoSpaceDN w:val="0"/>
-        <w:adjustRightInd w:val="0"/>
-        <w:spacing w:after="0" w:line="240" w:lineRule="auto"/>
+        <w:t>java.util</w:t>
+      </w:r>
+      <w:proofErr w:type="gramEnd"/>
+      <w:r>
         <w:rPr>
           <w:rFonts w:ascii="DINMittelEFOP-Bold" w:hAnsi="DINMittelEFOP-Bold" w:cs="DINMittelEFOP-Bold"/>
           <w:b/>
@@ -1469,9 +1253,304 @@
           <w:sz w:val="30"/>
           <w:szCs w:val="30"/>
         </w:rPr>
-      </w:pPr>
-      <w:proofErr w:type="spellStart"/>
-      <w:r>
+        <w:t>.concurrent.atomic</w:t>
+      </w:r>
+      <w:proofErr w:type="spellEnd"/>
+    </w:p>
+    <w:p>
+      <w:pPr>
+        <w:autoSpaceDE w:val="0"/>
+        <w:autoSpaceDN w:val="0"/>
+        <w:adjustRightInd w:val="0"/>
+        <w:spacing w:after="0" w:line="240" w:lineRule="auto"/>
+        <w:rPr>
+          <w:rFonts w:ascii="NewBaskervilleStd-Roman" w:hAnsi="NewBaskervilleStd-Roman" w:cs="NewBaskervilleStd-Roman"/>
+          <w:sz w:val="19"/>
+          <w:szCs w:val="19"/>
+        </w:rPr>
+      </w:pPr>
+      <w:proofErr w:type="spellStart"/>
+      <w:proofErr w:type="gramStart"/>
+      <w:r>
+        <w:rPr>
+          <w:rFonts w:ascii="NewBaskervilleStd-Bold" w:hAnsi="NewBaskervilleStd-Bold" w:cs="NewBaskervilleStd-Bold"/>
+          <w:b/>
+          <w:bCs/>
+          <w:sz w:val="19"/>
+          <w:szCs w:val="19"/>
+        </w:rPr>
+        <w:t>java.util</w:t>
+      </w:r>
+      <w:proofErr w:type="gramEnd"/>
+      <w:r>
+        <w:rPr>
+          <w:rFonts w:ascii="NewBaskervilleStd-Bold" w:hAnsi="NewBaskervilleStd-Bold" w:cs="NewBaskervilleStd-Bold"/>
+          <w:b/>
+          <w:bCs/>
+          <w:sz w:val="19"/>
+          <w:szCs w:val="19"/>
+        </w:rPr>
+        <w:t>.concurrent.atomic</w:t>
+      </w:r>
+      <w:proofErr w:type="spellEnd"/>
+      <w:r>
+        <w:rPr>
+          <w:rFonts w:ascii="NewBaskervilleStd-Bold" w:hAnsi="NewBaskervilleStd-Bold" w:cs="NewBaskervilleStd-Bold"/>
+          <w:b/>
+          <w:bCs/>
+          <w:sz w:val="19"/>
+          <w:szCs w:val="19"/>
+        </w:rPr>
+        <w:t xml:space="preserve"> </w:t>
+      </w:r>
+      <w:r>
+        <w:rPr>
+          <w:rFonts w:ascii="NewBaskervilleStd-Roman" w:hAnsi="NewBaskervilleStd-Roman" w:cs="NewBaskervilleStd-Roman"/>
+          <w:sz w:val="19"/>
+          <w:szCs w:val="19"/>
+        </w:rPr>
+        <w:t>facilitates the use of variables in a concurrent environment.</w:t>
+      </w:r>
+    </w:p>
+    <w:p>
+      <w:pPr>
+        <w:autoSpaceDE w:val="0"/>
+        <w:autoSpaceDN w:val="0"/>
+        <w:adjustRightInd w:val="0"/>
+        <w:spacing w:after="0" w:line="240" w:lineRule="auto"/>
+        <w:rPr>
+          <w:rFonts w:ascii="NewBaskervilleStd-Roman" w:hAnsi="NewBaskervilleStd-Roman" w:cs="NewBaskervilleStd-Roman"/>
+          <w:sz w:val="19"/>
+          <w:szCs w:val="19"/>
+        </w:rPr>
+      </w:pPr>
+      <w:r>
+        <w:rPr>
+          <w:rFonts w:ascii="NewBaskervilleStd-Roman" w:hAnsi="NewBaskervilleStd-Roman" w:cs="NewBaskervilleStd-Roman"/>
+          <w:sz w:val="19"/>
+          <w:szCs w:val="19"/>
+        </w:rPr>
+        <w:t>It provides a means of efficiently updating the value of a variable without the use of locks.</w:t>
+      </w:r>
+    </w:p>
+    <w:p>
+      <w:pPr>
+        <w:autoSpaceDE w:val="0"/>
+        <w:autoSpaceDN w:val="0"/>
+        <w:adjustRightInd w:val="0"/>
+        <w:spacing w:after="0" w:line="240" w:lineRule="auto"/>
+        <w:rPr>
+          <w:rFonts w:ascii="NewBaskervilleStd-Roman" w:hAnsi="NewBaskervilleStd-Roman" w:cs="NewBaskervilleStd-Roman"/>
+          <w:sz w:val="19"/>
+          <w:szCs w:val="19"/>
+        </w:rPr>
+      </w:pPr>
+      <w:r>
+        <w:rPr>
+          <w:rFonts w:ascii="NewBaskervilleStd-Roman" w:hAnsi="NewBaskervilleStd-Roman" w:cs="NewBaskervilleStd-Roman"/>
+          <w:sz w:val="19"/>
+          <w:szCs w:val="19"/>
+        </w:rPr>
+        <w:t xml:space="preserve">This is accomplished through the use of classes, such as </w:t>
+      </w:r>
+      <w:proofErr w:type="spellStart"/>
+      <w:r>
+        <w:rPr>
+          <w:rFonts w:ascii="NewBaskervilleStd-Bold" w:hAnsi="NewBaskervilleStd-Bold" w:cs="NewBaskervilleStd-Bold"/>
+          <w:b/>
+          <w:bCs/>
+          <w:sz w:val="19"/>
+          <w:szCs w:val="19"/>
+        </w:rPr>
+        <w:t>AtomicInteger</w:t>
+      </w:r>
+      <w:proofErr w:type="spellEnd"/>
+      <w:r>
+        <w:rPr>
+          <w:rFonts w:ascii="NewBaskervilleStd-Bold" w:hAnsi="NewBaskervilleStd-Bold" w:cs="NewBaskervilleStd-Bold"/>
+          <w:b/>
+          <w:bCs/>
+          <w:sz w:val="19"/>
+          <w:szCs w:val="19"/>
+        </w:rPr>
+        <w:t xml:space="preserve"> </w:t>
+      </w:r>
+      <w:r>
+        <w:rPr>
+          <w:rFonts w:ascii="NewBaskervilleStd-Roman" w:hAnsi="NewBaskervilleStd-Roman" w:cs="NewBaskervilleStd-Roman"/>
+          <w:sz w:val="19"/>
+          <w:szCs w:val="19"/>
+        </w:rPr>
+        <w:t xml:space="preserve">and </w:t>
+      </w:r>
+      <w:proofErr w:type="spellStart"/>
+      <w:r>
+        <w:rPr>
+          <w:rFonts w:ascii="NewBaskervilleStd-Bold" w:hAnsi="NewBaskervilleStd-Bold" w:cs="NewBaskervilleStd-Bold"/>
+          <w:b/>
+          <w:bCs/>
+          <w:sz w:val="19"/>
+          <w:szCs w:val="19"/>
+        </w:rPr>
+        <w:t>AtomicLong</w:t>
+      </w:r>
+      <w:proofErr w:type="spellEnd"/>
+      <w:r>
+        <w:rPr>
+          <w:rFonts w:ascii="NewBaskervilleStd-Roman" w:hAnsi="NewBaskervilleStd-Roman" w:cs="NewBaskervilleStd-Roman"/>
+          <w:sz w:val="19"/>
+          <w:szCs w:val="19"/>
+        </w:rPr>
+        <w:t>,</w:t>
+      </w:r>
+    </w:p>
+    <w:p>
+      <w:pPr>
+        <w:autoSpaceDE w:val="0"/>
+        <w:autoSpaceDN w:val="0"/>
+        <w:adjustRightInd w:val="0"/>
+        <w:spacing w:after="0" w:line="240" w:lineRule="auto"/>
+        <w:rPr>
+          <w:rFonts w:ascii="NewBaskervilleStd-Roman" w:hAnsi="NewBaskervilleStd-Roman" w:cs="NewBaskervilleStd-Roman"/>
+          <w:sz w:val="19"/>
+          <w:szCs w:val="19"/>
+        </w:rPr>
+      </w:pPr>
+      <w:r>
+        <w:rPr>
+          <w:rFonts w:ascii="NewBaskervilleStd-Roman" w:hAnsi="NewBaskervilleStd-Roman" w:cs="NewBaskervilleStd-Roman"/>
+          <w:sz w:val="19"/>
+          <w:szCs w:val="19"/>
+        </w:rPr>
+        <w:t xml:space="preserve">and methods, such as </w:t>
+      </w:r>
+      <w:proofErr w:type="spellStart"/>
+      <w:proofErr w:type="gramStart"/>
+      <w:r>
+        <w:rPr>
+          <w:rFonts w:ascii="NewBaskervilleStd-Bold" w:hAnsi="NewBaskervilleStd-Bold" w:cs="NewBaskervilleStd-Bold"/>
+          <w:b/>
+          <w:bCs/>
+          <w:sz w:val="19"/>
+          <w:szCs w:val="19"/>
+        </w:rPr>
+        <w:t>compareAndSet</w:t>
+      </w:r>
+      <w:proofErr w:type="spellEnd"/>
+      <w:r>
+        <w:rPr>
+          <w:rFonts w:ascii="NewBaskervilleStd-Bold" w:hAnsi="NewBaskervilleStd-Bold" w:cs="NewBaskervilleStd-Bold"/>
+          <w:b/>
+          <w:bCs/>
+          <w:sz w:val="19"/>
+          <w:szCs w:val="19"/>
+        </w:rPr>
+        <w:t>( )</w:t>
+      </w:r>
+      <w:proofErr w:type="gramEnd"/>
+      <w:r>
+        <w:rPr>
+          <w:rFonts w:ascii="NewBaskervilleStd-Roman" w:hAnsi="NewBaskervilleStd-Roman" w:cs="NewBaskervilleStd-Roman"/>
+          <w:sz w:val="19"/>
+          <w:szCs w:val="19"/>
+        </w:rPr>
+        <w:t xml:space="preserve">, </w:t>
+      </w:r>
+      <w:proofErr w:type="spellStart"/>
+      <w:r>
+        <w:rPr>
+          <w:rFonts w:ascii="NewBaskervilleStd-Bold" w:hAnsi="NewBaskervilleStd-Bold" w:cs="NewBaskervilleStd-Bold"/>
+          <w:b/>
+          <w:bCs/>
+          <w:sz w:val="19"/>
+          <w:szCs w:val="19"/>
+        </w:rPr>
+        <w:t>decrementAndGet</w:t>
+      </w:r>
+      <w:proofErr w:type="spellEnd"/>
+      <w:r>
+        <w:rPr>
+          <w:rFonts w:ascii="NewBaskervilleStd-Bold" w:hAnsi="NewBaskervilleStd-Bold" w:cs="NewBaskervilleStd-Bold"/>
+          <w:b/>
+          <w:bCs/>
+          <w:sz w:val="19"/>
+          <w:szCs w:val="19"/>
+        </w:rPr>
+        <w:t>( )</w:t>
+      </w:r>
+      <w:r>
+        <w:rPr>
+          <w:rFonts w:ascii="NewBaskervilleStd-Roman" w:hAnsi="NewBaskervilleStd-Roman" w:cs="NewBaskervilleStd-Roman"/>
+          <w:sz w:val="19"/>
+          <w:szCs w:val="19"/>
+        </w:rPr>
+        <w:t xml:space="preserve">, and </w:t>
+      </w:r>
+      <w:proofErr w:type="spellStart"/>
+      <w:r>
+        <w:rPr>
+          <w:rFonts w:ascii="NewBaskervilleStd-Bold" w:hAnsi="NewBaskervilleStd-Bold" w:cs="NewBaskervilleStd-Bold"/>
+          <w:b/>
+          <w:bCs/>
+          <w:sz w:val="19"/>
+          <w:szCs w:val="19"/>
+        </w:rPr>
+        <w:t>getAndSet</w:t>
+      </w:r>
+      <w:proofErr w:type="spellEnd"/>
+      <w:r>
+        <w:rPr>
+          <w:rFonts w:ascii="NewBaskervilleStd-Bold" w:hAnsi="NewBaskervilleStd-Bold" w:cs="NewBaskervilleStd-Bold"/>
+          <w:b/>
+          <w:bCs/>
+          <w:sz w:val="19"/>
+          <w:szCs w:val="19"/>
+        </w:rPr>
+        <w:t>( )</w:t>
+      </w:r>
+      <w:r>
+        <w:rPr>
+          <w:rFonts w:ascii="NewBaskervilleStd-Roman" w:hAnsi="NewBaskervilleStd-Roman" w:cs="NewBaskervilleStd-Roman"/>
+          <w:sz w:val="19"/>
+          <w:szCs w:val="19"/>
+        </w:rPr>
+        <w:t>. These</w:t>
+      </w:r>
+    </w:p>
+    <w:p>
+      <w:pPr>
+        <w:spacing w:line="240" w:lineRule="auto"/>
+        <w:rPr>
+          <w:rFonts w:ascii="NewBaskervilleStd-Roman" w:hAnsi="NewBaskervilleStd-Roman" w:cs="NewBaskervilleStd-Roman"/>
+          <w:sz w:val="19"/>
+          <w:szCs w:val="19"/>
+        </w:rPr>
+      </w:pPr>
+      <w:r>
+        <w:rPr>
+          <w:rFonts w:ascii="NewBaskervilleStd-Roman" w:hAnsi="NewBaskervilleStd-Roman" w:cs="NewBaskervilleStd-Roman"/>
+          <w:sz w:val="19"/>
+          <w:szCs w:val="19"/>
+        </w:rPr>
+        <w:t>methods execute as a single, non-interruptible operation.</w:t>
+      </w:r>
+    </w:p>
+    <w:p>
+      <w:pPr>
+        <w:spacing w:line="240" w:lineRule="auto"/>
+        <w:rPr>
+          <w:rFonts w:ascii="NewBaskervilleStd-Roman" w:hAnsi="NewBaskervilleStd-Roman" w:cs="NewBaskervilleStd-Roman"/>
+          <w:sz w:val="19"/>
+          <w:szCs w:val="19"/>
+        </w:rPr>
+      </w:pPr>
+    </w:p>
+    <w:p>
+      <w:pPr>
+        <w:autoSpaceDE w:val="0"/>
+        <w:autoSpaceDN w:val="0"/>
+        <w:adjustRightInd w:val="0"/>
+        <w:spacing w:after="0" w:line="240" w:lineRule="auto"/>
         <w:rPr>
           <w:rFonts w:ascii="DINMittelEFOP-Bold" w:hAnsi="DINMittelEFOP-Bold" w:cs="DINMittelEFOP-Bold"/>
           <w:b/>
@@ -1479,32 +1558,66 @@
           <w:sz w:val="30"/>
           <w:szCs w:val="30"/>
         </w:rPr>
-        <w:t>java.util.concurrent.locks</w:t>
-      </w:r>
-      <w:proofErr w:type="spellEnd"/>
-    </w:p>
-    <w:p>
-      <w:pPr>
-        <w:autoSpaceDE w:val="0"/>
-        <w:autoSpaceDN w:val="0"/>
-        <w:adjustRightInd w:val="0"/>
-        <w:spacing w:after="0" w:line="240" w:lineRule="auto"/>
-        <w:rPr>
-          <w:rFonts w:ascii="NewBaskervilleStd-Roman" w:hAnsi="NewBaskervilleStd-Roman" w:cs="NewBaskervilleStd-Roman"/>
-          <w:sz w:val="19"/>
-          <w:szCs w:val="19"/>
-        </w:rPr>
-      </w:pPr>
-      <w:proofErr w:type="spellStart"/>
-      <w:r>
-        <w:rPr>
-          <w:rFonts w:ascii="NewBaskervilleStd-Bold" w:hAnsi="NewBaskervilleStd-Bold" w:cs="NewBaskervilleStd-Bold"/>
-          <w:b/>
-          <w:bCs/>
-          <w:sz w:val="19"/>
-          <w:szCs w:val="19"/>
-        </w:rPr>
-        <w:t>java.util.concurrent.locks</w:t>
+      </w:pPr>
+      <w:proofErr w:type="spellStart"/>
+      <w:proofErr w:type="gramStart"/>
+      <w:r>
+        <w:rPr>
+          <w:rFonts w:ascii="DINMittelEFOP-Bold" w:hAnsi="DINMittelEFOP-Bold" w:cs="DINMittelEFOP-Bold"/>
+          <w:b/>
+          <w:bCs/>
+          <w:sz w:val="30"/>
+          <w:szCs w:val="30"/>
+        </w:rPr>
+        <w:t>java.util</w:t>
+      </w:r>
+      <w:proofErr w:type="gramEnd"/>
+      <w:r>
+        <w:rPr>
+          <w:rFonts w:ascii="DINMittelEFOP-Bold" w:hAnsi="DINMittelEFOP-Bold" w:cs="DINMittelEFOP-Bold"/>
+          <w:b/>
+          <w:bCs/>
+          <w:sz w:val="30"/>
+          <w:szCs w:val="30"/>
+        </w:rPr>
+        <w:t>.concurrent.locks</w:t>
+      </w:r>
+      <w:proofErr w:type="spellEnd"/>
+    </w:p>
+    <w:p>
+      <w:pPr>
+        <w:autoSpaceDE w:val="0"/>
+        <w:autoSpaceDN w:val="0"/>
+        <w:adjustRightInd w:val="0"/>
+        <w:spacing w:after="0" w:line="240" w:lineRule="auto"/>
+        <w:rPr>
+          <w:rFonts w:ascii="NewBaskervilleStd-Roman" w:hAnsi="NewBaskervilleStd-Roman" w:cs="NewBaskervilleStd-Roman"/>
+          <w:sz w:val="19"/>
+          <w:szCs w:val="19"/>
+        </w:rPr>
+      </w:pPr>
+      <w:proofErr w:type="spellStart"/>
+      <w:proofErr w:type="gramStart"/>
+      <w:r>
+        <w:rPr>
+          <w:rFonts w:ascii="NewBaskervilleStd-Bold" w:hAnsi="NewBaskervilleStd-Bold" w:cs="NewBaskervilleStd-Bold"/>
+          <w:b/>
+          <w:bCs/>
+          <w:sz w:val="19"/>
+          <w:szCs w:val="19"/>
+        </w:rPr>
+        <w:t>java.util</w:t>
+      </w:r>
+      <w:proofErr w:type="gramEnd"/>
+      <w:r>
+        <w:rPr>
+          <w:rFonts w:ascii="NewBaskervilleStd-Bold" w:hAnsi="NewBaskervilleStd-Bold" w:cs="NewBaskervilleStd-Bold"/>
+          <w:b/>
+          <w:bCs/>
+          <w:sz w:val="19"/>
+          <w:szCs w:val="19"/>
+        </w:rPr>
+        <w:t>.concurrent.locks</w:t>
       </w:r>
       <w:proofErr w:type="spellEnd"/>
       <w:r>
@@ -1585,6 +1698,7 @@
         </w:rPr>
         <w:t xml:space="preserve">to acquire and relinquish access to an object. The key methods are </w:t>
       </w:r>
+      <w:proofErr w:type="gramStart"/>
       <w:r>
         <w:rPr>
           <w:rFonts w:ascii="NewBaskervilleStd-Bold" w:hAnsi="NewBaskervilleStd-Bold" w:cs="NewBaskervilleStd-Bold"/>
@@ -1595,6 +1709,7 @@
         </w:rPr>
         <w:t>lock( )</w:t>
       </w:r>
+      <w:proofErr w:type="gramEnd"/>
       <w:r>
         <w:rPr>
           <w:rFonts w:ascii="NewBaskervilleStd-Roman" w:hAnsi="NewBaskervilleStd-Roman" w:cs="NewBaskervilleStd-Roman"/>
@@ -1646,6 +1761,7 @@
           <w:szCs w:val="19"/>
         </w:rPr>
       </w:pPr>
+      <w:proofErr w:type="gramStart"/>
       <w:r>
         <w:rPr>
           <w:rFonts w:ascii="NewBaskervilleStd-Bold" w:hAnsi="NewBaskervilleStd-Bold" w:cs="NewBaskervilleStd-Bold"/>
@@ -1656,6 +1772,7 @@
         </w:rPr>
         <w:t>unlock( )</w:t>
       </w:r>
+      <w:proofErr w:type="gramEnd"/>
       <w:r>
         <w:rPr>
           <w:rFonts w:ascii="NewBaskervilleStd-Roman" w:hAnsi="NewBaskervilleStd-Roman" w:cs="NewBaskervilleStd-Roman"/>
@@ -1858,15 +1975,7 @@
           <w:sz w:val="19"/>
           <w:szCs w:val="19"/>
         </w:rPr>
-        <w:t>the semaphore.</w:t>
-      </w:r>
-      <w:r>
-        <w:rPr>
-          <w:rFonts w:ascii="NewBaskervilleStd-Roman" w:hAnsi="NewBaskervilleStd-Roman" w:cs="NewBaskervilleStd-Roman"/>
-          <w:sz w:val="19"/>
-          <w:szCs w:val="19"/>
-        </w:rPr>
-        <w:t xml:space="preserve"> </w:t>
+        <w:t xml:space="preserve">the semaphore. </w:t>
       </w:r>
     </w:p>
     <w:p>
@@ -2095,13 +2204,23 @@
           <w:szCs w:val="19"/>
         </w:rPr>
       </w:pPr>
-      <w:r>
-        <w:rPr>
-          <w:rFonts w:ascii="NewBaskervilleStd-Roman" w:hAnsi="NewBaskervilleStd-Roman" w:cs="NewBaskervilleStd-Roman"/>
-          <w:sz w:val="19"/>
-          <w:szCs w:val="19"/>
-        </w:rPr>
-        <w:t xml:space="preserve">Semaphore(int </w:t>
+      <w:proofErr w:type="gramStart"/>
+      <w:r>
+        <w:rPr>
+          <w:rFonts w:ascii="NewBaskervilleStd-Roman" w:hAnsi="NewBaskervilleStd-Roman" w:cs="NewBaskervilleStd-Roman"/>
+          <w:sz w:val="19"/>
+          <w:szCs w:val="19"/>
+        </w:rPr>
+        <w:t>Semaphore(</w:t>
+      </w:r>
+      <w:proofErr w:type="gramEnd"/>
+      <w:r>
+        <w:rPr>
+          <w:rFonts w:ascii="NewBaskervilleStd-Roman" w:hAnsi="NewBaskervilleStd-Roman" w:cs="NewBaskervilleStd-Roman"/>
+          <w:sz w:val="19"/>
+          <w:szCs w:val="19"/>
+        </w:rPr>
+        <w:t xml:space="preserve">int </w:t>
       </w:r>
       <w:r>
         <w:rPr>
@@ -2131,13 +2250,23 @@
           <w:szCs w:val="19"/>
         </w:rPr>
       </w:pPr>
-      <w:r>
-        <w:rPr>
-          <w:rFonts w:ascii="NewBaskervilleStd-Roman" w:hAnsi="NewBaskervilleStd-Roman" w:cs="NewBaskervilleStd-Roman"/>
-          <w:sz w:val="19"/>
-          <w:szCs w:val="19"/>
-        </w:rPr>
-        <w:t xml:space="preserve">Semaphore(int </w:t>
+      <w:proofErr w:type="gramStart"/>
+      <w:r>
+        <w:rPr>
+          <w:rFonts w:ascii="NewBaskervilleStd-Roman" w:hAnsi="NewBaskervilleStd-Roman" w:cs="NewBaskervilleStd-Roman"/>
+          <w:sz w:val="19"/>
+          <w:szCs w:val="19"/>
+        </w:rPr>
+        <w:t>Semaphore(</w:t>
+      </w:r>
+      <w:proofErr w:type="gramEnd"/>
+      <w:r>
+        <w:rPr>
+          <w:rFonts w:ascii="NewBaskervilleStd-Roman" w:hAnsi="NewBaskervilleStd-Roman" w:cs="NewBaskervilleStd-Roman"/>
+          <w:sz w:val="19"/>
+          <w:szCs w:val="19"/>
+        </w:rPr>
+        <w:t xml:space="preserve">int </w:t>
       </w:r>
       <w:r>
         <w:rPr>
@@ -2405,15 +2534,27 @@
         </w:rPr>
         <w:t xml:space="preserve">To acquire a permit, call the </w:t>
       </w:r>
-      <w:r>
-        <w:rPr>
-          <w:rFonts w:ascii="NewBaskervilleStd-Bold" w:hAnsi="NewBaskervilleStd-Bold" w:cs="NewBaskervilleStd-Bold"/>
-          <w:b/>
-          <w:bCs/>
-          <w:sz w:val="19"/>
-          <w:szCs w:val="19"/>
-        </w:rPr>
-        <w:t xml:space="preserve">acquire( ) </w:t>
+      <w:proofErr w:type="gramStart"/>
+      <w:r>
+        <w:rPr>
+          <w:rFonts w:ascii="NewBaskervilleStd-Bold" w:hAnsi="NewBaskervilleStd-Bold" w:cs="NewBaskervilleStd-Bold"/>
+          <w:b/>
+          <w:bCs/>
+          <w:sz w:val="19"/>
+          <w:szCs w:val="19"/>
+        </w:rPr>
+        <w:t>acquire( )</w:t>
+      </w:r>
+      <w:proofErr w:type="gramEnd"/>
+      <w:r>
+        <w:rPr>
+          <w:rFonts w:ascii="NewBaskervilleStd-Bold" w:hAnsi="NewBaskervilleStd-Bold" w:cs="NewBaskervilleStd-Bold"/>
+          <w:b/>
+          <w:bCs/>
+          <w:sz w:val="19"/>
+          <w:szCs w:val="19"/>
+        </w:rPr>
+        <w:t xml:space="preserve"> </w:t>
       </w:r>
       <w:r>
         <w:rPr>
@@ -2442,7 +2583,25 @@
           <w:sz w:val="19"/>
           <w:szCs w:val="19"/>
         </w:rPr>
-        <w:t xml:space="preserve">void acquire( ) throws </w:t>
+        <w:t xml:space="preserve">void </w:t>
+      </w:r>
+      <w:proofErr w:type="gramStart"/>
+      <w:r>
+        <w:rPr>
+          <w:rFonts w:ascii="NewBaskervilleStd-Roman" w:hAnsi="NewBaskervilleStd-Roman" w:cs="NewBaskervilleStd-Roman"/>
+          <w:sz w:val="19"/>
+          <w:szCs w:val="19"/>
+        </w:rPr>
+        <w:t>acquire( )</w:t>
+      </w:r>
+      <w:proofErr w:type="gramEnd"/>
+      <w:r>
+        <w:rPr>
+          <w:rFonts w:ascii="NewBaskervilleStd-Roman" w:hAnsi="NewBaskervilleStd-Roman" w:cs="NewBaskervilleStd-Roman"/>
+          <w:sz w:val="19"/>
+          <w:szCs w:val="19"/>
+        </w:rPr>
+        <w:t xml:space="preserve"> throws </w:t>
       </w:r>
       <w:proofErr w:type="spellStart"/>
       <w:r>
@@ -2473,7 +2632,25 @@
           <w:sz w:val="19"/>
           <w:szCs w:val="19"/>
         </w:rPr>
-        <w:t xml:space="preserve">void acquire(int </w:t>
+        <w:t xml:space="preserve">void </w:t>
+      </w:r>
+      <w:proofErr w:type="gramStart"/>
+      <w:r>
+        <w:rPr>
+          <w:rFonts w:ascii="NewBaskervilleStd-Roman" w:hAnsi="NewBaskervilleStd-Roman" w:cs="NewBaskervilleStd-Roman"/>
+          <w:sz w:val="19"/>
+          <w:szCs w:val="19"/>
+        </w:rPr>
+        <w:t>acquire(</w:t>
+      </w:r>
+      <w:proofErr w:type="gramEnd"/>
+      <w:r>
+        <w:rPr>
+          <w:rFonts w:ascii="NewBaskervilleStd-Roman" w:hAnsi="NewBaskervilleStd-Roman" w:cs="NewBaskervilleStd-Roman"/>
+          <w:sz w:val="19"/>
+          <w:szCs w:val="19"/>
+        </w:rPr>
+        <w:t xml:space="preserve">int </w:t>
       </w:r>
       <w:r>
         <w:rPr>
@@ -2605,6 +2782,7 @@
         </w:rPr>
         <w:t xml:space="preserve">To release a permit, call </w:t>
       </w:r>
+      <w:proofErr w:type="gramStart"/>
       <w:r>
         <w:rPr>
           <w:rFonts w:ascii="NewBaskervilleStd-Bold" w:hAnsi="NewBaskervilleStd-Bold" w:cs="NewBaskervilleStd-Bold"/>
@@ -2615,6 +2793,7 @@
         </w:rPr>
         <w:t>release( )</w:t>
       </w:r>
+      <w:proofErr w:type="gramEnd"/>
       <w:r>
         <w:rPr>
           <w:rFonts w:ascii="NewBaskervilleStd-Roman" w:hAnsi="NewBaskervilleStd-Roman" w:cs="NewBaskervilleStd-Roman"/>
@@ -2642,25 +2821,53 @@
           <w:sz w:val="19"/>
           <w:szCs w:val="19"/>
         </w:rPr>
-        <w:t>void release( )</w:t>
-      </w:r>
-    </w:p>
-    <w:p>
-      <w:pPr>
-        <w:spacing w:line="240" w:lineRule="auto"/>
-        <w:rPr>
-          <w:rFonts w:ascii="NewBaskervilleStd-Roman" w:hAnsi="NewBaskervilleStd-Roman" w:cs="NewBaskervilleStd-Roman"/>
-          <w:sz w:val="19"/>
-          <w:szCs w:val="19"/>
-        </w:rPr>
-      </w:pPr>
-      <w:r>
-        <w:rPr>
-          <w:rFonts w:ascii="NewBaskervilleStd-Roman" w:hAnsi="NewBaskervilleStd-Roman" w:cs="NewBaskervilleStd-Roman"/>
-          <w:sz w:val="19"/>
-          <w:szCs w:val="19"/>
-        </w:rPr>
-        <w:t xml:space="preserve">void release(int </w:t>
+        <w:t xml:space="preserve">void </w:t>
+      </w:r>
+      <w:proofErr w:type="gramStart"/>
+      <w:r>
+        <w:rPr>
+          <w:rFonts w:ascii="NewBaskervilleStd-Roman" w:hAnsi="NewBaskervilleStd-Roman" w:cs="NewBaskervilleStd-Roman"/>
+          <w:sz w:val="19"/>
+          <w:szCs w:val="19"/>
+        </w:rPr>
+        <w:t>release( )</w:t>
+      </w:r>
+      <w:proofErr w:type="gramEnd"/>
+    </w:p>
+    <w:p>
+      <w:pPr>
+        <w:spacing w:line="240" w:lineRule="auto"/>
+        <w:rPr>
+          <w:rFonts w:ascii="NewBaskervilleStd-Roman" w:hAnsi="NewBaskervilleStd-Roman" w:cs="NewBaskervilleStd-Roman"/>
+          <w:sz w:val="19"/>
+          <w:szCs w:val="19"/>
+        </w:rPr>
+      </w:pPr>
+      <w:r>
+        <w:rPr>
+          <w:rFonts w:ascii="NewBaskervilleStd-Roman" w:hAnsi="NewBaskervilleStd-Roman" w:cs="NewBaskervilleStd-Roman"/>
+          <w:sz w:val="19"/>
+          <w:szCs w:val="19"/>
+        </w:rPr>
+        <w:t xml:space="preserve">void </w:t>
+      </w:r>
+      <w:proofErr w:type="gramStart"/>
+      <w:r>
+        <w:rPr>
+          <w:rFonts w:ascii="NewBaskervilleStd-Roman" w:hAnsi="NewBaskervilleStd-Roman" w:cs="NewBaskervilleStd-Roman"/>
+          <w:sz w:val="19"/>
+          <w:szCs w:val="19"/>
+        </w:rPr>
+        <w:t>release(</w:t>
+      </w:r>
+      <w:proofErr w:type="gramEnd"/>
+      <w:r>
+        <w:rPr>
+          <w:rFonts w:ascii="NewBaskervilleStd-Roman" w:hAnsi="NewBaskervilleStd-Roman" w:cs="NewBaskervilleStd-Roman"/>
+          <w:sz w:val="19"/>
+          <w:szCs w:val="19"/>
+        </w:rPr>
+        <w:t xml:space="preserve">int </w:t>
       </w:r>
       <w:r>
         <w:rPr>
@@ -2705,16 +2912,6 @@
     <w:p>
       <w:pPr>
         <w:spacing w:line="240" w:lineRule="auto"/>
-      </w:pPr>
-      <w:r>
-        <w:rPr>
-          <w:rFonts w:ascii="NewBaskervilleStd-Roman" w:hAnsi="NewBaskervilleStd-Roman" w:cs="NewBaskervilleStd-Roman"/>
-          <w:sz w:val="19"/>
-          <w:szCs w:val="19"/>
-        </w:rPr>
-        <w:t xml:space="preserve">specified by </w:t>
-      </w:r>
-      <w:r>
         <w:rPr>
           <w:rFonts w:ascii="NewBaskervilleStd-Italic" w:hAnsi="NewBaskervilleStd-Italic" w:cs="NewBaskervilleStd-Italic"/>
           <w:i/>
@@ -2722,7 +2919,2042 @@
           <w:sz w:val="19"/>
           <w:szCs w:val="19"/>
         </w:rPr>
+      </w:pPr>
+      <w:r>
+        <w:rPr>
+          <w:rFonts w:ascii="NewBaskervilleStd-Roman" w:hAnsi="NewBaskervilleStd-Roman" w:cs="NewBaskervilleStd-Roman"/>
+          <w:sz w:val="19"/>
+          <w:szCs w:val="19"/>
+        </w:rPr>
+        <w:t xml:space="preserve">specified by </w:t>
+      </w:r>
+      <w:r>
+        <w:rPr>
+          <w:rFonts w:ascii="NewBaskervilleStd-Italic" w:hAnsi="NewBaskervilleStd-Italic" w:cs="NewBaskervilleStd-Italic"/>
+          <w:i/>
+          <w:iCs/>
+          <w:sz w:val="19"/>
+          <w:szCs w:val="19"/>
+        </w:rPr>
         <w:t>num.</w:t>
+      </w:r>
+    </w:p>
+    <w:p>
+      <w:pPr>
+        <w:spacing w:line="240" w:lineRule="auto"/>
+        <w:rPr>
+          <w:rFonts w:ascii="NewBaskervilleStd-Italic" w:hAnsi="NewBaskervilleStd-Italic" w:cs="NewBaskervilleStd-Italic"/>
+          <w:i/>
+          <w:iCs/>
+          <w:sz w:val="19"/>
+          <w:szCs w:val="19"/>
+        </w:rPr>
+      </w:pPr>
+    </w:p>
+    <w:p>
+      <w:pPr>
+        <w:spacing w:line="240" w:lineRule="auto"/>
+        <w:rPr>
+          <w:rFonts w:ascii="NewBaskervilleStd-Italic" w:hAnsi="NewBaskervilleStd-Italic" w:cs="NewBaskervilleStd-Italic"/>
+          <w:i/>
+          <w:iCs/>
+          <w:sz w:val="19"/>
+          <w:szCs w:val="19"/>
+        </w:rPr>
+      </w:pPr>
+      <w:proofErr w:type="spellStart"/>
+      <w:r>
+        <w:rPr>
+          <w:rFonts w:ascii="DINMittelEFOP-Bold" w:hAnsi="DINMittelEFOP-Bold" w:cs="DINMittelEFOP-Bold"/>
+          <w:b/>
+          <w:bCs/>
+          <w:sz w:val="30"/>
+          <w:szCs w:val="30"/>
+        </w:rPr>
+        <w:t>CountDownLatch</w:t>
+      </w:r>
+      <w:proofErr w:type="spellEnd"/>
+    </w:p>
+    <w:p>
+      <w:pPr>
+        <w:autoSpaceDE w:val="0"/>
+        <w:autoSpaceDN w:val="0"/>
+        <w:adjustRightInd w:val="0"/>
+        <w:spacing w:after="0" w:line="240" w:lineRule="auto"/>
+        <w:rPr>
+          <w:rFonts w:ascii="NewBaskervilleStd-Roman" w:hAnsi="NewBaskervilleStd-Roman" w:cs="NewBaskervilleStd-Roman"/>
+          <w:sz w:val="19"/>
+          <w:szCs w:val="19"/>
+        </w:rPr>
+      </w:pPr>
+      <w:proofErr w:type="spellStart"/>
+      <w:r>
+        <w:rPr>
+          <w:rFonts w:ascii="NewBaskervilleStd-Bold" w:hAnsi="NewBaskervilleStd-Bold" w:cs="NewBaskervilleStd-Bold"/>
+          <w:b/>
+          <w:bCs/>
+          <w:sz w:val="19"/>
+          <w:szCs w:val="19"/>
+        </w:rPr>
+        <w:t>CountDownLatch</w:t>
+      </w:r>
+      <w:proofErr w:type="spellEnd"/>
+      <w:r>
+        <w:rPr>
+          <w:rFonts w:ascii="NewBaskervilleStd-Bold" w:hAnsi="NewBaskervilleStd-Bold" w:cs="NewBaskervilleStd-Bold"/>
+          <w:b/>
+          <w:bCs/>
+          <w:sz w:val="19"/>
+          <w:szCs w:val="19"/>
+        </w:rPr>
+        <w:t xml:space="preserve"> </w:t>
+      </w:r>
+      <w:r>
+        <w:rPr>
+          <w:rFonts w:ascii="NewBaskervilleStd-Roman" w:hAnsi="NewBaskervilleStd-Roman" w:cs="NewBaskervilleStd-Roman"/>
+          <w:sz w:val="19"/>
+          <w:szCs w:val="19"/>
+        </w:rPr>
+        <w:t>is</w:t>
+      </w:r>
+    </w:p>
+    <w:p>
+      <w:pPr>
+        <w:autoSpaceDE w:val="0"/>
+        <w:autoSpaceDN w:val="0"/>
+        <w:adjustRightInd w:val="0"/>
+        <w:spacing w:after="0" w:line="240" w:lineRule="auto"/>
+        <w:rPr>
+          <w:rFonts w:ascii="NewBaskervilleStd-Roman" w:hAnsi="NewBaskervilleStd-Roman" w:cs="NewBaskervilleStd-Roman"/>
+          <w:sz w:val="19"/>
+          <w:szCs w:val="19"/>
+        </w:rPr>
+      </w:pPr>
+      <w:r>
+        <w:rPr>
+          <w:rFonts w:ascii="NewBaskervilleStd-Roman" w:hAnsi="NewBaskervilleStd-Roman" w:cs="NewBaskervilleStd-Roman"/>
+          <w:sz w:val="19"/>
+          <w:szCs w:val="19"/>
+        </w:rPr>
+        <w:t>initially created with a count of the number of events that must occur before the latch is</w:t>
+      </w:r>
+    </w:p>
+    <w:p>
+      <w:pPr>
+        <w:autoSpaceDE w:val="0"/>
+        <w:autoSpaceDN w:val="0"/>
+        <w:adjustRightInd w:val="0"/>
+        <w:spacing w:after="0" w:line="240" w:lineRule="auto"/>
+        <w:rPr>
+          <w:rFonts w:ascii="NewBaskervilleStd-Roman" w:hAnsi="NewBaskervilleStd-Roman" w:cs="NewBaskervilleStd-Roman"/>
+          <w:sz w:val="19"/>
+          <w:szCs w:val="19"/>
+        </w:rPr>
+      </w:pPr>
+      <w:r>
+        <w:rPr>
+          <w:rFonts w:ascii="NewBaskervilleStd-Roman" w:hAnsi="NewBaskervilleStd-Roman" w:cs="NewBaskervilleStd-Roman"/>
+          <w:sz w:val="19"/>
+          <w:szCs w:val="19"/>
+        </w:rPr>
+        <w:t>released. Each time an event happens, the count is decremented. When the count reaches</w:t>
+      </w:r>
+    </w:p>
+    <w:p>
+      <w:pPr>
+        <w:autoSpaceDE w:val="0"/>
+        <w:autoSpaceDN w:val="0"/>
+        <w:adjustRightInd w:val="0"/>
+        <w:spacing w:after="0" w:line="240" w:lineRule="auto"/>
+        <w:rPr>
+          <w:rFonts w:ascii="NewBaskervilleStd-Roman" w:hAnsi="NewBaskervilleStd-Roman" w:cs="NewBaskervilleStd-Roman"/>
+          <w:sz w:val="19"/>
+          <w:szCs w:val="19"/>
+        </w:rPr>
+      </w:pPr>
+      <w:r>
+        <w:rPr>
+          <w:rFonts w:ascii="NewBaskervilleStd-Roman" w:hAnsi="NewBaskervilleStd-Roman" w:cs="NewBaskervilleStd-Roman"/>
+          <w:sz w:val="19"/>
+          <w:szCs w:val="19"/>
+        </w:rPr>
+        <w:t>zero, the latch opens.</w:t>
+      </w:r>
+    </w:p>
+    <w:p>
+      <w:pPr>
+        <w:autoSpaceDE w:val="0"/>
+        <w:autoSpaceDN w:val="0"/>
+        <w:adjustRightInd w:val="0"/>
+        <w:spacing w:after="0" w:line="240" w:lineRule="auto"/>
+        <w:rPr>
+          <w:rFonts w:ascii="NewBaskervilleStd-Roman" w:hAnsi="NewBaskervilleStd-Roman" w:cs="NewBaskervilleStd-Roman"/>
+          <w:sz w:val="19"/>
+          <w:szCs w:val="19"/>
+        </w:rPr>
+      </w:pPr>
+      <w:proofErr w:type="spellStart"/>
+      <w:r>
+        <w:rPr>
+          <w:rFonts w:ascii="NewBaskervilleStd-Bold" w:hAnsi="NewBaskervilleStd-Bold" w:cs="NewBaskervilleStd-Bold"/>
+          <w:b/>
+          <w:bCs/>
+          <w:sz w:val="19"/>
+          <w:szCs w:val="19"/>
+        </w:rPr>
+        <w:t>CountDownLatch</w:t>
+      </w:r>
+      <w:proofErr w:type="spellEnd"/>
+      <w:r>
+        <w:rPr>
+          <w:rFonts w:ascii="NewBaskervilleStd-Bold" w:hAnsi="NewBaskervilleStd-Bold" w:cs="NewBaskervilleStd-Bold"/>
+          <w:b/>
+          <w:bCs/>
+          <w:sz w:val="19"/>
+          <w:szCs w:val="19"/>
+        </w:rPr>
+        <w:t xml:space="preserve"> </w:t>
+      </w:r>
+      <w:r>
+        <w:rPr>
+          <w:rFonts w:ascii="NewBaskervilleStd-Roman" w:hAnsi="NewBaskervilleStd-Roman" w:cs="NewBaskervilleStd-Roman"/>
+          <w:sz w:val="19"/>
+          <w:szCs w:val="19"/>
+        </w:rPr>
+        <w:t>has the following constructor:</w:t>
+      </w:r>
+    </w:p>
+    <w:p>
+      <w:pPr>
+        <w:autoSpaceDE w:val="0"/>
+        <w:autoSpaceDN w:val="0"/>
+        <w:adjustRightInd w:val="0"/>
+        <w:spacing w:after="0" w:line="240" w:lineRule="auto"/>
+        <w:rPr>
+          <w:rFonts w:ascii="NewBaskervilleStd-Roman" w:hAnsi="NewBaskervilleStd-Roman" w:cs="NewBaskervilleStd-Roman"/>
+          <w:sz w:val="19"/>
+          <w:szCs w:val="19"/>
+        </w:rPr>
+      </w:pPr>
+      <w:proofErr w:type="spellStart"/>
+      <w:proofErr w:type="gramStart"/>
+      <w:r>
+        <w:rPr>
+          <w:rFonts w:ascii="NewBaskervilleStd-Roman" w:hAnsi="NewBaskervilleStd-Roman" w:cs="NewBaskervilleStd-Roman"/>
+          <w:sz w:val="19"/>
+          <w:szCs w:val="19"/>
+        </w:rPr>
+        <w:t>CountDownLatch</w:t>
+      </w:r>
+      <w:proofErr w:type="spellEnd"/>
+      <w:r>
+        <w:rPr>
+          <w:rFonts w:ascii="NewBaskervilleStd-Roman" w:hAnsi="NewBaskervilleStd-Roman" w:cs="NewBaskervilleStd-Roman"/>
+          <w:sz w:val="19"/>
+          <w:szCs w:val="19"/>
+        </w:rPr>
+        <w:t>(</w:t>
+      </w:r>
+      <w:proofErr w:type="gramEnd"/>
+      <w:r>
+        <w:rPr>
+          <w:rFonts w:ascii="NewBaskervilleStd-Roman" w:hAnsi="NewBaskervilleStd-Roman" w:cs="NewBaskervilleStd-Roman"/>
+          <w:sz w:val="19"/>
+          <w:szCs w:val="19"/>
+        </w:rPr>
+        <w:t xml:space="preserve">int </w:t>
+      </w:r>
+      <w:r>
+        <w:rPr>
+          <w:rFonts w:ascii="NewBaskervilleStd-Italic" w:hAnsi="NewBaskervilleStd-Italic" w:cs="NewBaskervilleStd-Italic"/>
+          <w:i/>
+          <w:iCs/>
+          <w:sz w:val="19"/>
+          <w:szCs w:val="19"/>
+        </w:rPr>
+        <w:t>num</w:t>
+      </w:r>
+      <w:r>
+        <w:rPr>
+          <w:rFonts w:ascii="NewBaskervilleStd-Roman" w:hAnsi="NewBaskervilleStd-Roman" w:cs="NewBaskervilleStd-Roman"/>
+          <w:sz w:val="19"/>
+          <w:szCs w:val="19"/>
+        </w:rPr>
+        <w:t>)</w:t>
+      </w:r>
+    </w:p>
+    <w:p>
+      <w:pPr>
+        <w:autoSpaceDE w:val="0"/>
+        <w:autoSpaceDN w:val="0"/>
+        <w:adjustRightInd w:val="0"/>
+        <w:spacing w:after="0" w:line="240" w:lineRule="auto"/>
+        <w:rPr>
+          <w:rFonts w:ascii="NewBaskervilleStd-Roman" w:hAnsi="NewBaskervilleStd-Roman" w:cs="NewBaskervilleStd-Roman"/>
+          <w:sz w:val="19"/>
+          <w:szCs w:val="19"/>
+        </w:rPr>
+      </w:pPr>
+      <w:r>
+        <w:rPr>
+          <w:rFonts w:ascii="NewBaskervilleStd-Roman" w:hAnsi="NewBaskervilleStd-Roman" w:cs="NewBaskervilleStd-Roman"/>
+          <w:sz w:val="19"/>
+          <w:szCs w:val="19"/>
+        </w:rPr>
+        <w:t xml:space="preserve">Here, </w:t>
+      </w:r>
+      <w:r>
+        <w:rPr>
+          <w:rFonts w:ascii="NewBaskervilleStd-Italic" w:hAnsi="NewBaskervilleStd-Italic" w:cs="NewBaskervilleStd-Italic"/>
+          <w:i/>
+          <w:iCs/>
+          <w:sz w:val="19"/>
+          <w:szCs w:val="19"/>
+        </w:rPr>
+        <w:t xml:space="preserve">num </w:t>
+      </w:r>
+      <w:r>
+        <w:rPr>
+          <w:rFonts w:ascii="NewBaskervilleStd-Roman" w:hAnsi="NewBaskervilleStd-Roman" w:cs="NewBaskervilleStd-Roman"/>
+          <w:sz w:val="19"/>
+          <w:szCs w:val="19"/>
+        </w:rPr>
+        <w:t>specifies the number of events that must occur in order for the latch to open.</w:t>
+      </w:r>
+    </w:p>
+    <w:p>
+      <w:pPr>
+        <w:autoSpaceDE w:val="0"/>
+        <w:autoSpaceDN w:val="0"/>
+        <w:adjustRightInd w:val="0"/>
+        <w:spacing w:after="0" w:line="240" w:lineRule="auto"/>
+        <w:rPr>
+          <w:rFonts w:ascii="NewBaskervilleStd-Roman" w:hAnsi="NewBaskervilleStd-Roman" w:cs="NewBaskervilleStd-Roman"/>
+          <w:sz w:val="19"/>
+          <w:szCs w:val="19"/>
+        </w:rPr>
+      </w:pPr>
+      <w:r>
+        <w:rPr>
+          <w:rFonts w:ascii="NewBaskervilleStd-Roman" w:hAnsi="NewBaskervilleStd-Roman" w:cs="NewBaskervilleStd-Roman"/>
+          <w:sz w:val="19"/>
+          <w:szCs w:val="19"/>
+        </w:rPr>
+        <w:t xml:space="preserve">To wait on the latch, a thread calls </w:t>
+      </w:r>
+      <w:proofErr w:type="gramStart"/>
+      <w:r>
+        <w:rPr>
+          <w:rFonts w:ascii="NewBaskervilleStd-Bold" w:hAnsi="NewBaskervilleStd-Bold" w:cs="NewBaskervilleStd-Bold"/>
+          <w:b/>
+          <w:bCs/>
+          <w:sz w:val="19"/>
+          <w:szCs w:val="19"/>
+        </w:rPr>
+        <w:t>await( )</w:t>
+      </w:r>
+      <w:proofErr w:type="gramEnd"/>
+      <w:r>
+        <w:rPr>
+          <w:rFonts w:ascii="NewBaskervilleStd-Roman" w:hAnsi="NewBaskervilleStd-Roman" w:cs="NewBaskervilleStd-Roman"/>
+          <w:sz w:val="19"/>
+          <w:szCs w:val="19"/>
+        </w:rPr>
+        <w:t>, which has the forms shown here:</w:t>
+      </w:r>
+    </w:p>
+    <w:p>
+      <w:pPr>
+        <w:autoSpaceDE w:val="0"/>
+        <w:autoSpaceDN w:val="0"/>
+        <w:adjustRightInd w:val="0"/>
+        <w:spacing w:after="0" w:line="240" w:lineRule="auto"/>
+        <w:rPr>
+          <w:rFonts w:ascii="NewBaskervilleStd-Roman" w:hAnsi="NewBaskervilleStd-Roman" w:cs="NewBaskervilleStd-Roman"/>
+          <w:sz w:val="19"/>
+          <w:szCs w:val="19"/>
+        </w:rPr>
+      </w:pPr>
+      <w:r>
+        <w:rPr>
+          <w:rFonts w:ascii="NewBaskervilleStd-Roman" w:hAnsi="NewBaskervilleStd-Roman" w:cs="NewBaskervilleStd-Roman"/>
+          <w:sz w:val="19"/>
+          <w:szCs w:val="19"/>
+        </w:rPr>
+        <w:t xml:space="preserve">void </w:t>
+      </w:r>
+      <w:proofErr w:type="gramStart"/>
+      <w:r>
+        <w:rPr>
+          <w:rFonts w:ascii="NewBaskervilleStd-Roman" w:hAnsi="NewBaskervilleStd-Roman" w:cs="NewBaskervilleStd-Roman"/>
+          <w:sz w:val="19"/>
+          <w:szCs w:val="19"/>
+        </w:rPr>
+        <w:t>await( )</w:t>
+      </w:r>
+      <w:proofErr w:type="gramEnd"/>
+      <w:r>
+        <w:rPr>
+          <w:rFonts w:ascii="NewBaskervilleStd-Roman" w:hAnsi="NewBaskervilleStd-Roman" w:cs="NewBaskervilleStd-Roman"/>
+          <w:sz w:val="19"/>
+          <w:szCs w:val="19"/>
+        </w:rPr>
+        <w:t xml:space="preserve"> throws </w:t>
+      </w:r>
+      <w:proofErr w:type="spellStart"/>
+      <w:r>
+        <w:rPr>
+          <w:rFonts w:ascii="NewBaskervilleStd-Roman" w:hAnsi="NewBaskervilleStd-Roman" w:cs="NewBaskervilleStd-Roman"/>
+          <w:sz w:val="19"/>
+          <w:szCs w:val="19"/>
+        </w:rPr>
+        <w:t>InterruptedException</w:t>
+      </w:r>
+      <w:proofErr w:type="spellEnd"/>
+    </w:p>
+    <w:p>
+      <w:pPr>
+        <w:autoSpaceDE w:val="0"/>
+        <w:autoSpaceDN w:val="0"/>
+        <w:adjustRightInd w:val="0"/>
+        <w:spacing w:after="0" w:line="240" w:lineRule="auto"/>
+        <w:rPr>
+          <w:rFonts w:ascii="NewBaskervilleStd-Roman" w:hAnsi="NewBaskervilleStd-Roman" w:cs="NewBaskervilleStd-Roman"/>
+          <w:sz w:val="19"/>
+          <w:szCs w:val="19"/>
+        </w:rPr>
+      </w:pPr>
+      <w:proofErr w:type="spellStart"/>
+      <w:r>
+        <w:rPr>
+          <w:rFonts w:ascii="NewBaskervilleStd-Roman" w:hAnsi="NewBaskervilleStd-Roman" w:cs="NewBaskervilleStd-Roman"/>
+          <w:sz w:val="19"/>
+          <w:szCs w:val="19"/>
+        </w:rPr>
+        <w:t>boolean</w:t>
+      </w:r>
+      <w:proofErr w:type="spellEnd"/>
+      <w:r>
+        <w:rPr>
+          <w:rFonts w:ascii="NewBaskervilleStd-Roman" w:hAnsi="NewBaskervilleStd-Roman" w:cs="NewBaskervilleStd-Roman"/>
+          <w:sz w:val="19"/>
+          <w:szCs w:val="19"/>
+        </w:rPr>
+        <w:t xml:space="preserve"> </w:t>
+      </w:r>
+      <w:proofErr w:type="gramStart"/>
+      <w:r>
+        <w:rPr>
+          <w:rFonts w:ascii="NewBaskervilleStd-Roman" w:hAnsi="NewBaskervilleStd-Roman" w:cs="NewBaskervilleStd-Roman"/>
+          <w:sz w:val="19"/>
+          <w:szCs w:val="19"/>
+        </w:rPr>
+        <w:t>await(</w:t>
+      </w:r>
+      <w:proofErr w:type="gramEnd"/>
+      <w:r>
+        <w:rPr>
+          <w:rFonts w:ascii="NewBaskervilleStd-Roman" w:hAnsi="NewBaskervilleStd-Roman" w:cs="NewBaskervilleStd-Roman"/>
+          <w:sz w:val="19"/>
+          <w:szCs w:val="19"/>
+        </w:rPr>
+        <w:t xml:space="preserve">long </w:t>
+      </w:r>
+      <w:r>
+        <w:rPr>
+          <w:rFonts w:ascii="NewBaskervilleStd-Italic" w:hAnsi="NewBaskervilleStd-Italic" w:cs="NewBaskervilleStd-Italic"/>
+          <w:i/>
+          <w:iCs/>
+          <w:sz w:val="19"/>
+          <w:szCs w:val="19"/>
+        </w:rPr>
+        <w:t>wait</w:t>
+      </w:r>
+      <w:r>
+        <w:rPr>
+          <w:rFonts w:ascii="NewBaskervilleStd-Roman" w:hAnsi="NewBaskervilleStd-Roman" w:cs="NewBaskervilleStd-Roman"/>
+          <w:sz w:val="19"/>
+          <w:szCs w:val="19"/>
+        </w:rPr>
+        <w:t xml:space="preserve">, </w:t>
+      </w:r>
+      <w:proofErr w:type="spellStart"/>
+      <w:r>
+        <w:rPr>
+          <w:rFonts w:ascii="NewBaskervilleStd-Roman" w:hAnsi="NewBaskervilleStd-Roman" w:cs="NewBaskervilleStd-Roman"/>
+          <w:sz w:val="19"/>
+          <w:szCs w:val="19"/>
+        </w:rPr>
+        <w:t>TimeUnit</w:t>
+      </w:r>
+      <w:proofErr w:type="spellEnd"/>
+      <w:r>
+        <w:rPr>
+          <w:rFonts w:ascii="NewBaskervilleStd-Roman" w:hAnsi="NewBaskervilleStd-Roman" w:cs="NewBaskervilleStd-Roman"/>
+          <w:sz w:val="19"/>
+          <w:szCs w:val="19"/>
+        </w:rPr>
+        <w:t xml:space="preserve"> </w:t>
+      </w:r>
+      <w:proofErr w:type="spellStart"/>
+      <w:r>
+        <w:rPr>
+          <w:rFonts w:ascii="NewBaskervilleStd-Italic" w:hAnsi="NewBaskervilleStd-Italic" w:cs="NewBaskervilleStd-Italic"/>
+          <w:i/>
+          <w:iCs/>
+          <w:sz w:val="19"/>
+          <w:szCs w:val="19"/>
+        </w:rPr>
+        <w:t>tu</w:t>
+      </w:r>
+      <w:proofErr w:type="spellEnd"/>
+      <w:r>
+        <w:rPr>
+          <w:rFonts w:ascii="NewBaskervilleStd-Roman" w:hAnsi="NewBaskervilleStd-Roman" w:cs="NewBaskervilleStd-Roman"/>
+          <w:sz w:val="19"/>
+          <w:szCs w:val="19"/>
+        </w:rPr>
+        <w:t xml:space="preserve">) throws </w:t>
+      </w:r>
+      <w:proofErr w:type="spellStart"/>
+      <w:r>
+        <w:rPr>
+          <w:rFonts w:ascii="NewBaskervilleStd-Roman" w:hAnsi="NewBaskervilleStd-Roman" w:cs="NewBaskervilleStd-Roman"/>
+          <w:sz w:val="19"/>
+          <w:szCs w:val="19"/>
+        </w:rPr>
+        <w:t>InterruptedException</w:t>
+      </w:r>
+      <w:proofErr w:type="spellEnd"/>
+    </w:p>
+    <w:p>
+      <w:pPr>
+        <w:autoSpaceDE w:val="0"/>
+        <w:autoSpaceDN w:val="0"/>
+        <w:adjustRightInd w:val="0"/>
+        <w:spacing w:after="0" w:line="240" w:lineRule="auto"/>
+        <w:rPr>
+          <w:rFonts w:ascii="NewBaskervilleStd-Roman" w:hAnsi="NewBaskervilleStd-Roman" w:cs="NewBaskervilleStd-Roman"/>
+          <w:sz w:val="19"/>
+          <w:szCs w:val="19"/>
+        </w:rPr>
+      </w:pPr>
+      <w:r>
+        <w:rPr>
+          <w:rFonts w:ascii="NewBaskervilleStd-Roman" w:hAnsi="NewBaskervilleStd-Roman" w:cs="NewBaskervilleStd-Roman"/>
+          <w:sz w:val="19"/>
+          <w:szCs w:val="19"/>
+        </w:rPr>
+        <w:t xml:space="preserve">The first form waits until the count associated with the invoking </w:t>
+      </w:r>
+      <w:proofErr w:type="spellStart"/>
+      <w:r>
+        <w:rPr>
+          <w:rFonts w:ascii="NewBaskervilleStd-Bold" w:hAnsi="NewBaskervilleStd-Bold" w:cs="NewBaskervilleStd-Bold"/>
+          <w:b/>
+          <w:bCs/>
+          <w:sz w:val="19"/>
+          <w:szCs w:val="19"/>
+        </w:rPr>
+        <w:t>CountDownLatch</w:t>
+      </w:r>
+      <w:proofErr w:type="spellEnd"/>
+      <w:r>
+        <w:rPr>
+          <w:rFonts w:ascii="NewBaskervilleStd-Bold" w:hAnsi="NewBaskervilleStd-Bold" w:cs="NewBaskervilleStd-Bold"/>
+          <w:b/>
+          <w:bCs/>
+          <w:sz w:val="19"/>
+          <w:szCs w:val="19"/>
+        </w:rPr>
+        <w:t xml:space="preserve"> </w:t>
+      </w:r>
+      <w:r>
+        <w:rPr>
+          <w:rFonts w:ascii="NewBaskervilleStd-Roman" w:hAnsi="NewBaskervilleStd-Roman" w:cs="NewBaskervilleStd-Roman"/>
+          <w:sz w:val="19"/>
+          <w:szCs w:val="19"/>
+        </w:rPr>
+        <w:t>reaches</w:t>
+      </w:r>
+    </w:p>
+    <w:p>
+      <w:pPr>
+        <w:autoSpaceDE w:val="0"/>
+        <w:autoSpaceDN w:val="0"/>
+        <w:adjustRightInd w:val="0"/>
+        <w:spacing w:after="0" w:line="240" w:lineRule="auto"/>
+        <w:rPr>
+          <w:rFonts w:ascii="NewBaskervilleStd-Roman" w:hAnsi="NewBaskervilleStd-Roman" w:cs="NewBaskervilleStd-Roman"/>
+          <w:sz w:val="19"/>
+          <w:szCs w:val="19"/>
+        </w:rPr>
+      </w:pPr>
+      <w:r>
+        <w:rPr>
+          <w:rFonts w:ascii="NewBaskervilleStd-Roman" w:hAnsi="NewBaskervilleStd-Roman" w:cs="NewBaskervilleStd-Roman"/>
+          <w:sz w:val="19"/>
+          <w:szCs w:val="19"/>
+        </w:rPr>
+        <w:t xml:space="preserve">zero. The second form waits only for the period of time specified by </w:t>
+      </w:r>
+      <w:r>
+        <w:rPr>
+          <w:rFonts w:ascii="NewBaskervilleStd-Italic" w:hAnsi="NewBaskervilleStd-Italic" w:cs="NewBaskervilleStd-Italic"/>
+          <w:i/>
+          <w:iCs/>
+          <w:sz w:val="19"/>
+          <w:szCs w:val="19"/>
+        </w:rPr>
+        <w:t xml:space="preserve">wait. </w:t>
+      </w:r>
+      <w:r>
+        <w:rPr>
+          <w:rFonts w:ascii="NewBaskervilleStd-Roman" w:hAnsi="NewBaskervilleStd-Roman" w:cs="NewBaskervilleStd-Roman"/>
+          <w:sz w:val="19"/>
+          <w:szCs w:val="19"/>
+        </w:rPr>
+        <w:t>The units</w:t>
+      </w:r>
+    </w:p>
+    <w:p>
+      <w:pPr>
+        <w:spacing w:line="240" w:lineRule="auto"/>
+        <w:rPr>
+          <w:rFonts w:ascii="NewBaskervilleStd-Roman" w:hAnsi="NewBaskervilleStd-Roman" w:cs="NewBaskervilleStd-Roman"/>
+          <w:sz w:val="19"/>
+          <w:szCs w:val="19"/>
+        </w:rPr>
+      </w:pPr>
+      <w:r>
+        <w:rPr>
+          <w:rFonts w:ascii="NewBaskervilleStd-Roman" w:hAnsi="NewBaskervilleStd-Roman" w:cs="NewBaskervilleStd-Roman"/>
+          <w:sz w:val="19"/>
+          <w:szCs w:val="19"/>
+        </w:rPr>
+        <w:t xml:space="preserve">represented by </w:t>
+      </w:r>
+      <w:r>
+        <w:rPr>
+          <w:rFonts w:ascii="NewBaskervilleStd-Italic" w:hAnsi="NewBaskervilleStd-Italic" w:cs="NewBaskervilleStd-Italic"/>
+          <w:i/>
+          <w:iCs/>
+          <w:sz w:val="19"/>
+          <w:szCs w:val="19"/>
+        </w:rPr>
+        <w:t xml:space="preserve">wait </w:t>
+      </w:r>
+      <w:r>
+        <w:rPr>
+          <w:rFonts w:ascii="NewBaskervilleStd-Roman" w:hAnsi="NewBaskervilleStd-Roman" w:cs="NewBaskervilleStd-Roman"/>
+          <w:sz w:val="19"/>
+          <w:szCs w:val="19"/>
+        </w:rPr>
+        <w:t xml:space="preserve">are specified by </w:t>
+      </w:r>
+      <w:proofErr w:type="spellStart"/>
+      <w:r>
+        <w:rPr>
+          <w:rFonts w:ascii="NewBaskervilleStd-Italic" w:hAnsi="NewBaskervilleStd-Italic" w:cs="NewBaskervilleStd-Italic"/>
+          <w:i/>
+          <w:iCs/>
+          <w:sz w:val="19"/>
+          <w:szCs w:val="19"/>
+        </w:rPr>
+        <w:t>tu</w:t>
+      </w:r>
+      <w:proofErr w:type="spellEnd"/>
+      <w:r>
+        <w:rPr>
+          <w:rFonts w:ascii="NewBaskervilleStd-Italic" w:hAnsi="NewBaskervilleStd-Italic" w:cs="NewBaskervilleStd-Italic"/>
+          <w:i/>
+          <w:iCs/>
+          <w:sz w:val="19"/>
+          <w:szCs w:val="19"/>
+        </w:rPr>
+        <w:t xml:space="preserve">, </w:t>
+      </w:r>
+      <w:r>
+        <w:rPr>
+          <w:rFonts w:ascii="NewBaskervilleStd-Roman" w:hAnsi="NewBaskervilleStd-Roman" w:cs="NewBaskervilleStd-Roman"/>
+          <w:sz w:val="19"/>
+          <w:szCs w:val="19"/>
+        </w:rPr>
+        <w:t xml:space="preserve">which is an object the </w:t>
+      </w:r>
+      <w:proofErr w:type="spellStart"/>
+      <w:r>
+        <w:rPr>
+          <w:rFonts w:ascii="NewBaskervilleStd-Bold" w:hAnsi="NewBaskervilleStd-Bold" w:cs="NewBaskervilleStd-Bold"/>
+          <w:b/>
+          <w:bCs/>
+          <w:sz w:val="19"/>
+          <w:szCs w:val="19"/>
+        </w:rPr>
+        <w:t>TimeUnit</w:t>
+      </w:r>
+      <w:proofErr w:type="spellEnd"/>
+      <w:r>
+        <w:rPr>
+          <w:rFonts w:ascii="NewBaskervilleStd-Bold" w:hAnsi="NewBaskervilleStd-Bold" w:cs="NewBaskervilleStd-Bold"/>
+          <w:b/>
+          <w:bCs/>
+          <w:sz w:val="19"/>
+          <w:szCs w:val="19"/>
+        </w:rPr>
+        <w:t xml:space="preserve"> </w:t>
+      </w:r>
+      <w:r>
+        <w:rPr>
+          <w:rFonts w:ascii="NewBaskervilleStd-Roman" w:hAnsi="NewBaskervilleStd-Roman" w:cs="NewBaskervilleStd-Roman"/>
+          <w:sz w:val="19"/>
+          <w:szCs w:val="19"/>
+        </w:rPr>
+        <w:t>enumeration.</w:t>
+      </w:r>
+    </w:p>
+    <w:p>
+      <w:pPr>
+        <w:autoSpaceDE w:val="0"/>
+        <w:autoSpaceDN w:val="0"/>
+        <w:adjustRightInd w:val="0"/>
+        <w:spacing w:after="0" w:line="240" w:lineRule="auto"/>
+        <w:rPr>
+          <w:rFonts w:ascii="NewBaskervilleStd-Roman" w:hAnsi="NewBaskervilleStd-Roman" w:cs="NewBaskervilleStd-Roman"/>
+          <w:sz w:val="19"/>
+          <w:szCs w:val="19"/>
+        </w:rPr>
+      </w:pPr>
+      <w:r>
+        <w:rPr>
+          <w:rFonts w:ascii="NewBaskervilleStd-Roman" w:hAnsi="NewBaskervilleStd-Roman" w:cs="NewBaskervilleStd-Roman"/>
+          <w:sz w:val="19"/>
+          <w:szCs w:val="19"/>
+        </w:rPr>
+        <w:t xml:space="preserve">To signal an event, call the </w:t>
+      </w:r>
+      <w:proofErr w:type="spellStart"/>
+      <w:proofErr w:type="gramStart"/>
+      <w:r>
+        <w:rPr>
+          <w:rFonts w:ascii="NewBaskervilleStd-Bold" w:hAnsi="NewBaskervilleStd-Bold" w:cs="NewBaskervilleStd-Bold"/>
+          <w:b/>
+          <w:bCs/>
+          <w:sz w:val="19"/>
+          <w:szCs w:val="19"/>
+        </w:rPr>
+        <w:t>countDown</w:t>
+      </w:r>
+      <w:proofErr w:type="spellEnd"/>
+      <w:r>
+        <w:rPr>
+          <w:rFonts w:ascii="NewBaskervilleStd-Bold" w:hAnsi="NewBaskervilleStd-Bold" w:cs="NewBaskervilleStd-Bold"/>
+          <w:b/>
+          <w:bCs/>
+          <w:sz w:val="19"/>
+          <w:szCs w:val="19"/>
+        </w:rPr>
+        <w:t>( )</w:t>
+      </w:r>
+      <w:proofErr w:type="gramEnd"/>
+      <w:r>
+        <w:rPr>
+          <w:rFonts w:ascii="NewBaskervilleStd-Bold" w:hAnsi="NewBaskervilleStd-Bold" w:cs="NewBaskervilleStd-Bold"/>
+          <w:b/>
+          <w:bCs/>
+          <w:sz w:val="19"/>
+          <w:szCs w:val="19"/>
+        </w:rPr>
+        <w:t xml:space="preserve"> </w:t>
+      </w:r>
+      <w:r>
+        <w:rPr>
+          <w:rFonts w:ascii="NewBaskervilleStd-Roman" w:hAnsi="NewBaskervilleStd-Roman" w:cs="NewBaskervilleStd-Roman"/>
+          <w:sz w:val="19"/>
+          <w:szCs w:val="19"/>
+        </w:rPr>
+        <w:t>method, shown next:</w:t>
+      </w:r>
+    </w:p>
+    <w:p>
+      <w:pPr>
+        <w:autoSpaceDE w:val="0"/>
+        <w:autoSpaceDN w:val="0"/>
+        <w:adjustRightInd w:val="0"/>
+        <w:spacing w:after="0" w:line="240" w:lineRule="auto"/>
+        <w:rPr>
+          <w:rFonts w:ascii="NewBaskervilleStd-Roman" w:hAnsi="NewBaskervilleStd-Roman" w:cs="NewBaskervilleStd-Roman"/>
+          <w:sz w:val="19"/>
+          <w:szCs w:val="19"/>
+        </w:rPr>
+      </w:pPr>
+      <w:r>
+        <w:rPr>
+          <w:rFonts w:ascii="NewBaskervilleStd-Roman" w:hAnsi="NewBaskervilleStd-Roman" w:cs="NewBaskervilleStd-Roman"/>
+          <w:sz w:val="19"/>
+          <w:szCs w:val="19"/>
+        </w:rPr>
+        <w:t xml:space="preserve">void </w:t>
+      </w:r>
+      <w:proofErr w:type="spellStart"/>
+      <w:proofErr w:type="gramStart"/>
+      <w:r>
+        <w:rPr>
+          <w:rFonts w:ascii="NewBaskervilleStd-Roman" w:hAnsi="NewBaskervilleStd-Roman" w:cs="NewBaskervilleStd-Roman"/>
+          <w:sz w:val="19"/>
+          <w:szCs w:val="19"/>
+        </w:rPr>
+        <w:t>countDown</w:t>
+      </w:r>
+      <w:proofErr w:type="spellEnd"/>
+      <w:r>
+        <w:rPr>
+          <w:rFonts w:ascii="NewBaskervilleStd-Roman" w:hAnsi="NewBaskervilleStd-Roman" w:cs="NewBaskervilleStd-Roman"/>
+          <w:sz w:val="19"/>
+          <w:szCs w:val="19"/>
+        </w:rPr>
+        <w:t>( )</w:t>
+      </w:r>
+      <w:proofErr w:type="gramEnd"/>
+    </w:p>
+    <w:p>
+      <w:pPr>
+        <w:spacing w:line="240" w:lineRule="auto"/>
+        <w:rPr>
+          <w:rFonts w:ascii="NewBaskervilleStd-Roman" w:hAnsi="NewBaskervilleStd-Roman" w:cs="NewBaskervilleStd-Roman"/>
+          <w:sz w:val="19"/>
+          <w:szCs w:val="19"/>
+        </w:rPr>
+      </w:pPr>
+      <w:r>
+        <w:rPr>
+          <w:rFonts w:ascii="NewBaskervilleStd-Roman" w:hAnsi="NewBaskervilleStd-Roman" w:cs="NewBaskervilleStd-Roman"/>
+          <w:sz w:val="19"/>
+          <w:szCs w:val="19"/>
+        </w:rPr>
+        <w:t xml:space="preserve">Each call to </w:t>
+      </w:r>
+      <w:proofErr w:type="spellStart"/>
+      <w:proofErr w:type="gramStart"/>
+      <w:r>
+        <w:rPr>
+          <w:rFonts w:ascii="NewBaskervilleStd-Bold" w:hAnsi="NewBaskervilleStd-Bold" w:cs="NewBaskervilleStd-Bold"/>
+          <w:b/>
+          <w:bCs/>
+          <w:sz w:val="19"/>
+          <w:szCs w:val="19"/>
+        </w:rPr>
+        <w:t>countDown</w:t>
+      </w:r>
+      <w:proofErr w:type="spellEnd"/>
+      <w:r>
+        <w:rPr>
+          <w:rFonts w:ascii="NewBaskervilleStd-Bold" w:hAnsi="NewBaskervilleStd-Bold" w:cs="NewBaskervilleStd-Bold"/>
+          <w:b/>
+          <w:bCs/>
+          <w:sz w:val="19"/>
+          <w:szCs w:val="19"/>
+        </w:rPr>
+        <w:t>( )</w:t>
+      </w:r>
+      <w:proofErr w:type="gramEnd"/>
+      <w:r>
+        <w:rPr>
+          <w:rFonts w:ascii="NewBaskervilleStd-Bold" w:hAnsi="NewBaskervilleStd-Bold" w:cs="NewBaskervilleStd-Bold"/>
+          <w:b/>
+          <w:bCs/>
+          <w:sz w:val="19"/>
+          <w:szCs w:val="19"/>
+        </w:rPr>
+        <w:t xml:space="preserve"> </w:t>
+      </w:r>
+      <w:r>
+        <w:rPr>
+          <w:rFonts w:ascii="NewBaskervilleStd-Roman" w:hAnsi="NewBaskervilleStd-Roman" w:cs="NewBaskervilleStd-Roman"/>
+          <w:sz w:val="19"/>
+          <w:szCs w:val="19"/>
+        </w:rPr>
+        <w:t>decrements the count associated with the invoking object.</w:t>
+      </w:r>
+    </w:p>
+    <w:p>
+      <w:pPr>
+        <w:spacing w:line="240" w:lineRule="auto"/>
+        <w:rPr>
+          <w:rFonts w:ascii="NewBaskervilleStd-Roman" w:hAnsi="NewBaskervilleStd-Roman" w:cs="NewBaskervilleStd-Roman"/>
+          <w:sz w:val="19"/>
+          <w:szCs w:val="19"/>
+        </w:rPr>
+      </w:pPr>
+    </w:p>
+    <w:p>
+      <w:pPr>
+        <w:autoSpaceDE w:val="0"/>
+        <w:autoSpaceDN w:val="0"/>
+        <w:adjustRightInd w:val="0"/>
+        <w:spacing w:after="0" w:line="240" w:lineRule="auto"/>
+        <w:rPr>
+          <w:rFonts w:ascii="DINMittelEFOP-Bold" w:hAnsi="DINMittelEFOP-Bold" w:cs="DINMittelEFOP-Bold"/>
+          <w:b/>
+          <w:bCs/>
+          <w:sz w:val="30"/>
+          <w:szCs w:val="30"/>
+        </w:rPr>
+      </w:pPr>
+      <w:proofErr w:type="spellStart"/>
+      <w:r>
+        <w:rPr>
+          <w:rFonts w:ascii="DINMittelEFOP-Bold" w:hAnsi="DINMittelEFOP-Bold" w:cs="DINMittelEFOP-Bold"/>
+          <w:b/>
+          <w:bCs/>
+          <w:sz w:val="30"/>
+          <w:szCs w:val="30"/>
+        </w:rPr>
+        <w:t>CyclicBarrier</w:t>
+      </w:r>
+      <w:proofErr w:type="spellEnd"/>
+    </w:p>
+    <w:p>
+      <w:pPr>
+        <w:autoSpaceDE w:val="0"/>
+        <w:autoSpaceDN w:val="0"/>
+        <w:adjustRightInd w:val="0"/>
+        <w:spacing w:after="0" w:line="240" w:lineRule="auto"/>
+        <w:rPr>
+          <w:rFonts w:ascii="NewBaskervilleStd-Roman" w:hAnsi="NewBaskervilleStd-Roman" w:cs="NewBaskervilleStd-Roman"/>
+          <w:sz w:val="19"/>
+          <w:szCs w:val="19"/>
+        </w:rPr>
+      </w:pPr>
+      <w:r>
+        <w:rPr>
+          <w:rFonts w:ascii="NewBaskervilleStd-Roman" w:hAnsi="NewBaskervilleStd-Roman" w:cs="NewBaskervilleStd-Roman"/>
+          <w:sz w:val="19"/>
+          <w:szCs w:val="19"/>
+        </w:rPr>
+        <w:t>A situation not uncommon in concurrent programming occurs when a set of two or more</w:t>
+      </w:r>
+    </w:p>
+    <w:p>
+      <w:pPr>
+        <w:autoSpaceDE w:val="0"/>
+        <w:autoSpaceDN w:val="0"/>
+        <w:adjustRightInd w:val="0"/>
+        <w:spacing w:after="0" w:line="240" w:lineRule="auto"/>
+        <w:rPr>
+          <w:rFonts w:ascii="NewBaskervilleStd-Roman" w:hAnsi="NewBaskervilleStd-Roman" w:cs="NewBaskervilleStd-Roman"/>
+          <w:sz w:val="19"/>
+          <w:szCs w:val="19"/>
+        </w:rPr>
+      </w:pPr>
+      <w:r>
+        <w:rPr>
+          <w:rFonts w:ascii="NewBaskervilleStd-Roman" w:hAnsi="NewBaskervilleStd-Roman" w:cs="NewBaskervilleStd-Roman"/>
+          <w:sz w:val="19"/>
+          <w:szCs w:val="19"/>
+        </w:rPr>
+        <w:t>threads must wait at a predetermined execution point until all threads in the set have</w:t>
+      </w:r>
+    </w:p>
+    <w:p>
+      <w:pPr>
+        <w:autoSpaceDE w:val="0"/>
+        <w:autoSpaceDN w:val="0"/>
+        <w:adjustRightInd w:val="0"/>
+        <w:spacing w:after="0" w:line="240" w:lineRule="auto"/>
+        <w:rPr>
+          <w:rFonts w:ascii="NewBaskervilleStd-Bold" w:hAnsi="NewBaskervilleStd-Bold" w:cs="NewBaskervilleStd-Bold"/>
+          <w:b/>
+          <w:bCs/>
+          <w:sz w:val="19"/>
+          <w:szCs w:val="19"/>
+        </w:rPr>
+      </w:pPr>
+      <w:r>
+        <w:rPr>
+          <w:rFonts w:ascii="NewBaskervilleStd-Roman" w:hAnsi="NewBaskervilleStd-Roman" w:cs="NewBaskervilleStd-Roman"/>
+          <w:sz w:val="19"/>
+          <w:szCs w:val="19"/>
+        </w:rPr>
+        <w:t xml:space="preserve">reached that point. To handle such a situation, the concurrent API supplies the </w:t>
+      </w:r>
+      <w:proofErr w:type="spellStart"/>
+      <w:r>
+        <w:rPr>
+          <w:rFonts w:ascii="NewBaskervilleStd-Bold" w:hAnsi="NewBaskervilleStd-Bold" w:cs="NewBaskervilleStd-Bold"/>
+          <w:b/>
+          <w:bCs/>
+          <w:sz w:val="19"/>
+          <w:szCs w:val="19"/>
+        </w:rPr>
+        <w:t>CyclicBarrier</w:t>
+      </w:r>
+      <w:proofErr w:type="spellEnd"/>
+    </w:p>
+    <w:p>
+      <w:pPr>
+        <w:autoSpaceDE w:val="0"/>
+        <w:autoSpaceDN w:val="0"/>
+        <w:adjustRightInd w:val="0"/>
+        <w:spacing w:after="0" w:line="240" w:lineRule="auto"/>
+        <w:rPr>
+          <w:rFonts w:ascii="NewBaskervilleStd-Roman" w:hAnsi="NewBaskervilleStd-Roman" w:cs="NewBaskervilleStd-Roman"/>
+          <w:sz w:val="19"/>
+          <w:szCs w:val="19"/>
+        </w:rPr>
+      </w:pPr>
+      <w:r>
+        <w:rPr>
+          <w:rFonts w:ascii="NewBaskervilleStd-Roman" w:hAnsi="NewBaskervilleStd-Roman" w:cs="NewBaskervilleStd-Roman"/>
+          <w:sz w:val="19"/>
+          <w:szCs w:val="19"/>
+        </w:rPr>
+        <w:t>class. It enables you to define a synchronization object that suspends until the specified</w:t>
+      </w:r>
+    </w:p>
+    <w:p>
+      <w:pPr>
+        <w:autoSpaceDE w:val="0"/>
+        <w:autoSpaceDN w:val="0"/>
+        <w:adjustRightInd w:val="0"/>
+        <w:spacing w:after="0" w:line="240" w:lineRule="auto"/>
+        <w:rPr>
+          <w:rFonts w:ascii="NewBaskervilleStd-Roman" w:hAnsi="NewBaskervilleStd-Roman" w:cs="NewBaskervilleStd-Roman"/>
+          <w:sz w:val="19"/>
+          <w:szCs w:val="19"/>
+        </w:rPr>
+      </w:pPr>
+      <w:r>
+        <w:rPr>
+          <w:rFonts w:ascii="NewBaskervilleStd-Roman" w:hAnsi="NewBaskervilleStd-Roman" w:cs="NewBaskervilleStd-Roman"/>
+          <w:sz w:val="19"/>
+          <w:szCs w:val="19"/>
+        </w:rPr>
+        <w:t>number of threads has reached the barrier point.</w:t>
+      </w:r>
+    </w:p>
+    <w:p>
+      <w:pPr>
+        <w:autoSpaceDE w:val="0"/>
+        <w:autoSpaceDN w:val="0"/>
+        <w:adjustRightInd w:val="0"/>
+        <w:spacing w:after="0" w:line="240" w:lineRule="auto"/>
+        <w:rPr>
+          <w:rFonts w:ascii="NewBaskervilleStd-Roman" w:hAnsi="NewBaskervilleStd-Roman" w:cs="NewBaskervilleStd-Roman"/>
+          <w:sz w:val="19"/>
+          <w:szCs w:val="19"/>
+        </w:rPr>
+      </w:pPr>
+      <w:proofErr w:type="spellStart"/>
+      <w:r>
+        <w:rPr>
+          <w:rFonts w:ascii="NewBaskervilleStd-Bold" w:hAnsi="NewBaskervilleStd-Bold" w:cs="NewBaskervilleStd-Bold"/>
+          <w:b/>
+          <w:bCs/>
+          <w:sz w:val="19"/>
+          <w:szCs w:val="19"/>
+        </w:rPr>
+        <w:t>CyclicBarrier</w:t>
+      </w:r>
+      <w:proofErr w:type="spellEnd"/>
+      <w:r>
+        <w:rPr>
+          <w:rFonts w:ascii="NewBaskervilleStd-Bold" w:hAnsi="NewBaskervilleStd-Bold" w:cs="NewBaskervilleStd-Bold"/>
+          <w:b/>
+          <w:bCs/>
+          <w:sz w:val="19"/>
+          <w:szCs w:val="19"/>
+        </w:rPr>
+        <w:t xml:space="preserve"> </w:t>
+      </w:r>
+      <w:r>
+        <w:rPr>
+          <w:rFonts w:ascii="NewBaskervilleStd-Roman" w:hAnsi="NewBaskervilleStd-Roman" w:cs="NewBaskervilleStd-Roman"/>
+          <w:sz w:val="19"/>
+          <w:szCs w:val="19"/>
+        </w:rPr>
+        <w:t>has the following two constructors:</w:t>
+      </w:r>
+    </w:p>
+    <w:p>
+      <w:pPr>
+        <w:autoSpaceDE w:val="0"/>
+        <w:autoSpaceDN w:val="0"/>
+        <w:adjustRightInd w:val="0"/>
+        <w:spacing w:after="0" w:line="240" w:lineRule="auto"/>
+        <w:rPr>
+          <w:rFonts w:ascii="NewBaskervilleStd-Roman" w:hAnsi="NewBaskervilleStd-Roman" w:cs="NewBaskervilleStd-Roman"/>
+          <w:sz w:val="19"/>
+          <w:szCs w:val="19"/>
+        </w:rPr>
+      </w:pPr>
+      <w:proofErr w:type="spellStart"/>
+      <w:proofErr w:type="gramStart"/>
+      <w:r>
+        <w:rPr>
+          <w:rFonts w:ascii="NewBaskervilleStd-Roman" w:hAnsi="NewBaskervilleStd-Roman" w:cs="NewBaskervilleStd-Roman"/>
+          <w:sz w:val="19"/>
+          <w:szCs w:val="19"/>
+        </w:rPr>
+        <w:t>CyclicBarrier</w:t>
+      </w:r>
+      <w:proofErr w:type="spellEnd"/>
+      <w:r>
+        <w:rPr>
+          <w:rFonts w:ascii="NewBaskervilleStd-Roman" w:hAnsi="NewBaskervilleStd-Roman" w:cs="NewBaskervilleStd-Roman"/>
+          <w:sz w:val="19"/>
+          <w:szCs w:val="19"/>
+        </w:rPr>
+        <w:t>(</w:t>
+      </w:r>
+      <w:proofErr w:type="gramEnd"/>
+      <w:r>
+        <w:rPr>
+          <w:rFonts w:ascii="NewBaskervilleStd-Roman" w:hAnsi="NewBaskervilleStd-Roman" w:cs="NewBaskervilleStd-Roman"/>
+          <w:sz w:val="19"/>
+          <w:szCs w:val="19"/>
+        </w:rPr>
+        <w:t xml:space="preserve">int </w:t>
+      </w:r>
+      <w:proofErr w:type="spellStart"/>
+      <w:r>
+        <w:rPr>
+          <w:rFonts w:ascii="NewBaskervilleStd-Italic" w:hAnsi="NewBaskervilleStd-Italic" w:cs="NewBaskervilleStd-Italic"/>
+          <w:i/>
+          <w:iCs/>
+          <w:sz w:val="19"/>
+          <w:szCs w:val="19"/>
+        </w:rPr>
+        <w:t>numThreads</w:t>
+      </w:r>
+      <w:proofErr w:type="spellEnd"/>
+      <w:r>
+        <w:rPr>
+          <w:rFonts w:ascii="NewBaskervilleStd-Roman" w:hAnsi="NewBaskervilleStd-Roman" w:cs="NewBaskervilleStd-Roman"/>
+          <w:sz w:val="19"/>
+          <w:szCs w:val="19"/>
+        </w:rPr>
+        <w:t>)</w:t>
+      </w:r>
+    </w:p>
+    <w:p>
+      <w:pPr>
+        <w:spacing w:line="240" w:lineRule="auto"/>
+        <w:rPr>
+          <w:rFonts w:ascii="NewBaskervilleStd-Roman" w:hAnsi="NewBaskervilleStd-Roman" w:cs="NewBaskervilleStd-Roman"/>
+          <w:sz w:val="19"/>
+          <w:szCs w:val="19"/>
+        </w:rPr>
+      </w:pPr>
+      <w:proofErr w:type="spellStart"/>
+      <w:proofErr w:type="gramStart"/>
+      <w:r>
+        <w:rPr>
+          <w:rFonts w:ascii="NewBaskervilleStd-Roman" w:hAnsi="NewBaskervilleStd-Roman" w:cs="NewBaskervilleStd-Roman"/>
+          <w:sz w:val="19"/>
+          <w:szCs w:val="19"/>
+        </w:rPr>
+        <w:t>CyclicBarrier</w:t>
+      </w:r>
+      <w:proofErr w:type="spellEnd"/>
+      <w:r>
+        <w:rPr>
+          <w:rFonts w:ascii="NewBaskervilleStd-Roman" w:hAnsi="NewBaskervilleStd-Roman" w:cs="NewBaskervilleStd-Roman"/>
+          <w:sz w:val="19"/>
+          <w:szCs w:val="19"/>
+        </w:rPr>
+        <w:t>(</w:t>
+      </w:r>
+      <w:proofErr w:type="gramEnd"/>
+      <w:r>
+        <w:rPr>
+          <w:rFonts w:ascii="NewBaskervilleStd-Roman" w:hAnsi="NewBaskervilleStd-Roman" w:cs="NewBaskervilleStd-Roman"/>
+          <w:sz w:val="19"/>
+          <w:szCs w:val="19"/>
+        </w:rPr>
+        <w:t xml:space="preserve">int </w:t>
+      </w:r>
+      <w:proofErr w:type="spellStart"/>
+      <w:r>
+        <w:rPr>
+          <w:rFonts w:ascii="NewBaskervilleStd-Italic" w:hAnsi="NewBaskervilleStd-Italic" w:cs="NewBaskervilleStd-Italic"/>
+          <w:i/>
+          <w:iCs/>
+          <w:sz w:val="19"/>
+          <w:szCs w:val="19"/>
+        </w:rPr>
+        <w:t>numThreads</w:t>
+      </w:r>
+      <w:proofErr w:type="spellEnd"/>
+      <w:r>
+        <w:rPr>
+          <w:rFonts w:ascii="NewBaskervilleStd-Roman" w:hAnsi="NewBaskervilleStd-Roman" w:cs="NewBaskervilleStd-Roman"/>
+          <w:sz w:val="19"/>
+          <w:szCs w:val="19"/>
+        </w:rPr>
+        <w:t xml:space="preserve">, Runnable </w:t>
+      </w:r>
+      <w:r>
+        <w:rPr>
+          <w:rFonts w:ascii="NewBaskervilleStd-Italic" w:hAnsi="NewBaskervilleStd-Italic" w:cs="NewBaskervilleStd-Italic"/>
+          <w:i/>
+          <w:iCs/>
+          <w:sz w:val="19"/>
+          <w:szCs w:val="19"/>
+        </w:rPr>
+        <w:t>action</w:t>
+      </w:r>
+      <w:r>
+        <w:rPr>
+          <w:rFonts w:ascii="NewBaskervilleStd-Roman" w:hAnsi="NewBaskervilleStd-Roman" w:cs="NewBaskervilleStd-Roman"/>
+          <w:sz w:val="19"/>
+          <w:szCs w:val="19"/>
+        </w:rPr>
+        <w:t>)</w:t>
+      </w:r>
+    </w:p>
+    <w:p>
+      <w:pPr>
+        <w:spacing w:line="240" w:lineRule="auto"/>
+        <w:rPr>
+          <w:rFonts w:ascii="NewBaskervilleStd-Roman" w:hAnsi="NewBaskervilleStd-Roman" w:cs="NewBaskervilleStd-Roman"/>
+          <w:sz w:val="19"/>
+          <w:szCs w:val="19"/>
+        </w:rPr>
+      </w:pPr>
+    </w:p>
+    <w:p>
+      <w:pPr>
+        <w:autoSpaceDE w:val="0"/>
+        <w:autoSpaceDN w:val="0"/>
+        <w:adjustRightInd w:val="0"/>
+        <w:spacing w:after="0" w:line="240" w:lineRule="auto"/>
+        <w:rPr>
+          <w:rFonts w:ascii="NewBaskervilleStd-Roman" w:hAnsi="NewBaskervilleStd-Roman" w:cs="NewBaskervilleStd-Roman"/>
+          <w:sz w:val="19"/>
+          <w:szCs w:val="19"/>
+        </w:rPr>
+      </w:pPr>
+      <w:r>
+        <w:rPr>
+          <w:rFonts w:ascii="NewBaskervilleStd-Roman" w:hAnsi="NewBaskervilleStd-Roman" w:cs="NewBaskervilleStd-Roman"/>
+          <w:sz w:val="19"/>
+          <w:szCs w:val="19"/>
+        </w:rPr>
+        <w:t xml:space="preserve">Here, </w:t>
+      </w:r>
+      <w:proofErr w:type="spellStart"/>
+      <w:r>
+        <w:rPr>
+          <w:rFonts w:ascii="NewBaskervilleStd-Italic" w:hAnsi="NewBaskervilleStd-Italic" w:cs="NewBaskervilleStd-Italic"/>
+          <w:i/>
+          <w:iCs/>
+          <w:sz w:val="19"/>
+          <w:szCs w:val="19"/>
+        </w:rPr>
+        <w:t>numThreads</w:t>
+      </w:r>
+      <w:proofErr w:type="spellEnd"/>
+      <w:r>
+        <w:rPr>
+          <w:rFonts w:ascii="NewBaskervilleStd-Italic" w:hAnsi="NewBaskervilleStd-Italic" w:cs="NewBaskervilleStd-Italic"/>
+          <w:i/>
+          <w:iCs/>
+          <w:sz w:val="19"/>
+          <w:szCs w:val="19"/>
+        </w:rPr>
+        <w:t xml:space="preserve"> </w:t>
+      </w:r>
+      <w:r>
+        <w:rPr>
+          <w:rFonts w:ascii="NewBaskervilleStd-Roman" w:hAnsi="NewBaskervilleStd-Roman" w:cs="NewBaskervilleStd-Roman"/>
+          <w:sz w:val="19"/>
+          <w:szCs w:val="19"/>
+        </w:rPr>
+        <w:t>specifies the number of threads that must reach the barrier before</w:t>
+      </w:r>
+    </w:p>
+    <w:p>
+      <w:pPr>
+        <w:autoSpaceDE w:val="0"/>
+        <w:autoSpaceDN w:val="0"/>
+        <w:adjustRightInd w:val="0"/>
+        <w:spacing w:after="0" w:line="240" w:lineRule="auto"/>
+        <w:rPr>
+          <w:rFonts w:ascii="NewBaskervilleStd-Roman" w:hAnsi="NewBaskervilleStd-Roman" w:cs="NewBaskervilleStd-Roman"/>
+          <w:sz w:val="19"/>
+          <w:szCs w:val="19"/>
+        </w:rPr>
+      </w:pPr>
+      <w:r>
+        <w:rPr>
+          <w:rFonts w:ascii="NewBaskervilleStd-Roman" w:hAnsi="NewBaskervilleStd-Roman" w:cs="NewBaskervilleStd-Roman"/>
+          <w:sz w:val="19"/>
+          <w:szCs w:val="19"/>
+        </w:rPr>
+        <w:t xml:space="preserve">execution continues. In the second form, </w:t>
+      </w:r>
+      <w:r>
+        <w:rPr>
+          <w:rFonts w:ascii="NewBaskervilleStd-Italic" w:hAnsi="NewBaskervilleStd-Italic" w:cs="NewBaskervilleStd-Italic"/>
+          <w:i/>
+          <w:iCs/>
+          <w:sz w:val="19"/>
+          <w:szCs w:val="19"/>
+        </w:rPr>
+        <w:t xml:space="preserve">action </w:t>
+      </w:r>
+      <w:r>
+        <w:rPr>
+          <w:rFonts w:ascii="NewBaskervilleStd-Roman" w:hAnsi="NewBaskervilleStd-Roman" w:cs="NewBaskervilleStd-Roman"/>
+          <w:sz w:val="19"/>
+          <w:szCs w:val="19"/>
+        </w:rPr>
+        <w:t>specifies a thread that will be executed</w:t>
+      </w:r>
+    </w:p>
+    <w:p>
+      <w:pPr>
+        <w:spacing w:line="240" w:lineRule="auto"/>
+        <w:rPr>
+          <w:rFonts w:ascii="NewBaskervilleStd-Roman" w:hAnsi="NewBaskervilleStd-Roman" w:cs="NewBaskervilleStd-Roman"/>
+          <w:sz w:val="19"/>
+          <w:szCs w:val="19"/>
+        </w:rPr>
+      </w:pPr>
+      <w:r>
+        <w:rPr>
+          <w:rFonts w:ascii="NewBaskervilleStd-Roman" w:hAnsi="NewBaskervilleStd-Roman" w:cs="NewBaskervilleStd-Roman"/>
+          <w:sz w:val="19"/>
+          <w:szCs w:val="19"/>
+        </w:rPr>
+        <w:t>when the barrier is reached</w:t>
+      </w:r>
+      <w:r>
+        <w:rPr>
+          <w:rFonts w:ascii="NewBaskervilleStd-Roman" w:hAnsi="NewBaskervilleStd-Roman" w:cs="NewBaskervilleStd-Roman"/>
+          <w:sz w:val="19"/>
+          <w:szCs w:val="19"/>
+        </w:rPr>
+        <w:t>.</w:t>
+      </w:r>
+    </w:p>
+    <w:p>
+      <w:pPr>
+        <w:autoSpaceDE w:val="0"/>
+        <w:autoSpaceDN w:val="0"/>
+        <w:adjustRightInd w:val="0"/>
+        <w:spacing w:after="0" w:line="240" w:lineRule="auto"/>
+        <w:rPr>
+          <w:rFonts w:ascii="NewBaskervilleStd-Roman" w:hAnsi="NewBaskervilleStd-Roman" w:cs="NewBaskervilleStd-Roman"/>
+          <w:sz w:val="19"/>
+          <w:szCs w:val="19"/>
+        </w:rPr>
+      </w:pPr>
+      <w:r>
+        <w:rPr>
+          <w:rFonts w:ascii="NewBaskervilleStd-Roman" w:hAnsi="NewBaskervilleStd-Roman" w:cs="NewBaskervilleStd-Roman"/>
+          <w:sz w:val="19"/>
+          <w:szCs w:val="19"/>
+        </w:rPr>
+        <w:t xml:space="preserve">Here is the general procedure that you will follow to use </w:t>
+      </w:r>
+      <w:proofErr w:type="spellStart"/>
+      <w:r>
+        <w:rPr>
+          <w:rFonts w:ascii="NewBaskervilleStd-Bold" w:hAnsi="NewBaskervilleStd-Bold" w:cs="NewBaskervilleStd-Bold"/>
+          <w:b/>
+          <w:bCs/>
+          <w:sz w:val="19"/>
+          <w:szCs w:val="19"/>
+        </w:rPr>
+        <w:t>CyclicBarrier</w:t>
+      </w:r>
+      <w:proofErr w:type="spellEnd"/>
+      <w:r>
+        <w:rPr>
+          <w:rFonts w:ascii="NewBaskervilleStd-Roman" w:hAnsi="NewBaskervilleStd-Roman" w:cs="NewBaskervilleStd-Roman"/>
+          <w:sz w:val="19"/>
+          <w:szCs w:val="19"/>
+        </w:rPr>
+        <w:t>. First, create a</w:t>
+      </w:r>
+    </w:p>
+    <w:p>
+      <w:pPr>
+        <w:autoSpaceDE w:val="0"/>
+        <w:autoSpaceDN w:val="0"/>
+        <w:adjustRightInd w:val="0"/>
+        <w:spacing w:after="0" w:line="240" w:lineRule="auto"/>
+        <w:rPr>
+          <w:rFonts w:ascii="NewBaskervilleStd-Roman" w:hAnsi="NewBaskervilleStd-Roman" w:cs="NewBaskervilleStd-Roman"/>
+          <w:sz w:val="19"/>
+          <w:szCs w:val="19"/>
+        </w:rPr>
+      </w:pPr>
+      <w:proofErr w:type="spellStart"/>
+      <w:r>
+        <w:rPr>
+          <w:rFonts w:ascii="NewBaskervilleStd-Bold" w:hAnsi="NewBaskervilleStd-Bold" w:cs="NewBaskervilleStd-Bold"/>
+          <w:b/>
+          <w:bCs/>
+          <w:sz w:val="19"/>
+          <w:szCs w:val="19"/>
+        </w:rPr>
+        <w:t>CyclicBarrier</w:t>
+      </w:r>
+      <w:proofErr w:type="spellEnd"/>
+      <w:r>
+        <w:rPr>
+          <w:rFonts w:ascii="NewBaskervilleStd-Bold" w:hAnsi="NewBaskervilleStd-Bold" w:cs="NewBaskervilleStd-Bold"/>
+          <w:b/>
+          <w:bCs/>
+          <w:sz w:val="19"/>
+          <w:szCs w:val="19"/>
+        </w:rPr>
+        <w:t xml:space="preserve"> </w:t>
+      </w:r>
+      <w:r>
+        <w:rPr>
+          <w:rFonts w:ascii="NewBaskervilleStd-Roman" w:hAnsi="NewBaskervilleStd-Roman" w:cs="NewBaskervilleStd-Roman"/>
+          <w:sz w:val="19"/>
+          <w:szCs w:val="19"/>
+        </w:rPr>
+        <w:t>object, specifying the number of threads that you will be waiting for. Next,</w:t>
+      </w:r>
+    </w:p>
+    <w:p>
+      <w:pPr>
+        <w:autoSpaceDE w:val="0"/>
+        <w:autoSpaceDN w:val="0"/>
+        <w:adjustRightInd w:val="0"/>
+        <w:spacing w:after="0" w:line="240" w:lineRule="auto"/>
+        <w:rPr>
+          <w:rFonts w:ascii="NewBaskervilleStd-Roman" w:hAnsi="NewBaskervilleStd-Roman" w:cs="NewBaskervilleStd-Roman"/>
+          <w:sz w:val="19"/>
+          <w:szCs w:val="19"/>
+        </w:rPr>
+      </w:pPr>
+      <w:r>
+        <w:rPr>
+          <w:rFonts w:ascii="NewBaskervilleStd-Roman" w:hAnsi="NewBaskervilleStd-Roman" w:cs="NewBaskervilleStd-Roman"/>
+          <w:sz w:val="19"/>
+          <w:szCs w:val="19"/>
+        </w:rPr>
+        <w:t xml:space="preserve">when each thread reaches the barrier, have it call </w:t>
+      </w:r>
+      <w:proofErr w:type="gramStart"/>
+      <w:r>
+        <w:rPr>
+          <w:rFonts w:ascii="NewBaskervilleStd-Bold" w:hAnsi="NewBaskervilleStd-Bold" w:cs="NewBaskervilleStd-Bold"/>
+          <w:b/>
+          <w:bCs/>
+          <w:sz w:val="19"/>
+          <w:szCs w:val="19"/>
+        </w:rPr>
+        <w:t>await( )</w:t>
+      </w:r>
+      <w:proofErr w:type="gramEnd"/>
+      <w:r>
+        <w:rPr>
+          <w:rFonts w:ascii="NewBaskervilleStd-Bold" w:hAnsi="NewBaskervilleStd-Bold" w:cs="NewBaskervilleStd-Bold"/>
+          <w:b/>
+          <w:bCs/>
+          <w:sz w:val="19"/>
+          <w:szCs w:val="19"/>
+        </w:rPr>
+        <w:t xml:space="preserve"> </w:t>
+      </w:r>
+      <w:r>
+        <w:rPr>
+          <w:rFonts w:ascii="NewBaskervilleStd-Roman" w:hAnsi="NewBaskervilleStd-Roman" w:cs="NewBaskervilleStd-Roman"/>
+          <w:sz w:val="19"/>
+          <w:szCs w:val="19"/>
+        </w:rPr>
+        <w:t>on that object. This will pause</w:t>
+      </w:r>
+    </w:p>
+    <w:p>
+      <w:pPr>
+        <w:autoSpaceDE w:val="0"/>
+        <w:autoSpaceDN w:val="0"/>
+        <w:adjustRightInd w:val="0"/>
+        <w:spacing w:after="0" w:line="240" w:lineRule="auto"/>
+        <w:rPr>
+          <w:rFonts w:ascii="NewBaskervilleStd-Roman" w:hAnsi="NewBaskervilleStd-Roman" w:cs="NewBaskervilleStd-Roman"/>
+          <w:sz w:val="19"/>
+          <w:szCs w:val="19"/>
+        </w:rPr>
+      </w:pPr>
+      <w:r>
+        <w:rPr>
+          <w:rFonts w:ascii="NewBaskervilleStd-Roman" w:hAnsi="NewBaskervilleStd-Roman" w:cs="NewBaskervilleStd-Roman"/>
+          <w:sz w:val="19"/>
+          <w:szCs w:val="19"/>
+        </w:rPr>
+        <w:t xml:space="preserve">execution of the thread until all of the other threads also call </w:t>
+      </w:r>
+      <w:proofErr w:type="gramStart"/>
+      <w:r>
+        <w:rPr>
+          <w:rFonts w:ascii="NewBaskervilleStd-Bold" w:hAnsi="NewBaskervilleStd-Bold" w:cs="NewBaskervilleStd-Bold"/>
+          <w:b/>
+          <w:bCs/>
+          <w:sz w:val="19"/>
+          <w:szCs w:val="19"/>
+        </w:rPr>
+        <w:t>await( )</w:t>
+      </w:r>
+      <w:proofErr w:type="gramEnd"/>
+      <w:r>
+        <w:rPr>
+          <w:rFonts w:ascii="NewBaskervilleStd-Roman" w:hAnsi="NewBaskervilleStd-Roman" w:cs="NewBaskervilleStd-Roman"/>
+          <w:sz w:val="19"/>
+          <w:szCs w:val="19"/>
+        </w:rPr>
+        <w:t>. Once the specified</w:t>
+      </w:r>
+    </w:p>
+    <w:p>
+      <w:pPr>
+        <w:autoSpaceDE w:val="0"/>
+        <w:autoSpaceDN w:val="0"/>
+        <w:adjustRightInd w:val="0"/>
+        <w:spacing w:after="0" w:line="240" w:lineRule="auto"/>
+        <w:rPr>
+          <w:rFonts w:ascii="NewBaskervilleStd-Roman" w:hAnsi="NewBaskervilleStd-Roman" w:cs="NewBaskervilleStd-Roman"/>
+          <w:sz w:val="19"/>
+          <w:szCs w:val="19"/>
+        </w:rPr>
+      </w:pPr>
+      <w:r>
+        <w:rPr>
+          <w:rFonts w:ascii="NewBaskervilleStd-Roman" w:hAnsi="NewBaskervilleStd-Roman" w:cs="NewBaskervilleStd-Roman"/>
+          <w:sz w:val="19"/>
+          <w:szCs w:val="19"/>
+        </w:rPr>
+        <w:lastRenderedPageBreak/>
+        <w:t xml:space="preserve">number of threads has reached the barrier, </w:t>
+      </w:r>
+      <w:proofErr w:type="gramStart"/>
+      <w:r>
+        <w:rPr>
+          <w:rFonts w:ascii="NewBaskervilleStd-Bold" w:hAnsi="NewBaskervilleStd-Bold" w:cs="NewBaskervilleStd-Bold"/>
+          <w:b/>
+          <w:bCs/>
+          <w:sz w:val="19"/>
+          <w:szCs w:val="19"/>
+        </w:rPr>
+        <w:t>await( )</w:t>
+      </w:r>
+      <w:proofErr w:type="gramEnd"/>
+      <w:r>
+        <w:rPr>
+          <w:rFonts w:ascii="NewBaskervilleStd-Bold" w:hAnsi="NewBaskervilleStd-Bold" w:cs="NewBaskervilleStd-Bold"/>
+          <w:b/>
+          <w:bCs/>
+          <w:sz w:val="19"/>
+          <w:szCs w:val="19"/>
+        </w:rPr>
+        <w:t xml:space="preserve"> </w:t>
+      </w:r>
+      <w:r>
+        <w:rPr>
+          <w:rFonts w:ascii="NewBaskervilleStd-Roman" w:hAnsi="NewBaskervilleStd-Roman" w:cs="NewBaskervilleStd-Roman"/>
+          <w:sz w:val="19"/>
+          <w:szCs w:val="19"/>
+        </w:rPr>
+        <w:t>will return and execution will resume.</w:t>
+      </w:r>
+    </w:p>
+    <w:p>
+      <w:pPr>
+        <w:autoSpaceDE w:val="0"/>
+        <w:autoSpaceDN w:val="0"/>
+        <w:adjustRightInd w:val="0"/>
+        <w:spacing w:after="0" w:line="240" w:lineRule="auto"/>
+        <w:rPr>
+          <w:rFonts w:ascii="NewBaskervilleStd-Roman" w:hAnsi="NewBaskervilleStd-Roman" w:cs="NewBaskervilleStd-Roman"/>
+          <w:sz w:val="19"/>
+          <w:szCs w:val="19"/>
+        </w:rPr>
+      </w:pPr>
+      <w:r>
+        <w:rPr>
+          <w:rFonts w:ascii="NewBaskervilleStd-Roman" w:hAnsi="NewBaskervilleStd-Roman" w:cs="NewBaskervilleStd-Roman"/>
+          <w:sz w:val="19"/>
+          <w:szCs w:val="19"/>
+        </w:rPr>
+        <w:t>Also, if you have specified an action, then that thread is executed.</w:t>
+      </w:r>
+    </w:p>
+    <w:p>
+      <w:pPr>
+        <w:autoSpaceDE w:val="0"/>
+        <w:autoSpaceDN w:val="0"/>
+        <w:adjustRightInd w:val="0"/>
+        <w:spacing w:after="0" w:line="240" w:lineRule="auto"/>
+        <w:rPr>
+          <w:rFonts w:ascii="NewBaskervilleStd-Roman" w:hAnsi="NewBaskervilleStd-Roman" w:cs="NewBaskervilleStd-Roman"/>
+          <w:sz w:val="19"/>
+          <w:szCs w:val="19"/>
+        </w:rPr>
+      </w:pPr>
+      <w:r>
+        <w:rPr>
+          <w:rFonts w:ascii="NewBaskervilleStd-Roman" w:hAnsi="NewBaskervilleStd-Roman" w:cs="NewBaskervilleStd-Roman"/>
+          <w:sz w:val="19"/>
+          <w:szCs w:val="19"/>
+        </w:rPr>
+        <w:t xml:space="preserve">The </w:t>
+      </w:r>
+      <w:proofErr w:type="gramStart"/>
+      <w:r>
+        <w:rPr>
+          <w:rFonts w:ascii="NewBaskervilleStd-Bold" w:hAnsi="NewBaskervilleStd-Bold" w:cs="NewBaskervilleStd-Bold"/>
+          <w:b/>
+          <w:bCs/>
+          <w:sz w:val="19"/>
+          <w:szCs w:val="19"/>
+        </w:rPr>
+        <w:t>await( )</w:t>
+      </w:r>
+      <w:proofErr w:type="gramEnd"/>
+      <w:r>
+        <w:rPr>
+          <w:rFonts w:ascii="NewBaskervilleStd-Bold" w:hAnsi="NewBaskervilleStd-Bold" w:cs="NewBaskervilleStd-Bold"/>
+          <w:b/>
+          <w:bCs/>
+          <w:sz w:val="19"/>
+          <w:szCs w:val="19"/>
+        </w:rPr>
+        <w:t xml:space="preserve"> </w:t>
+      </w:r>
+      <w:r>
+        <w:rPr>
+          <w:rFonts w:ascii="NewBaskervilleStd-Roman" w:hAnsi="NewBaskervilleStd-Roman" w:cs="NewBaskervilleStd-Roman"/>
+          <w:sz w:val="19"/>
+          <w:szCs w:val="19"/>
+        </w:rPr>
+        <w:t>method has the following two forms:</w:t>
+      </w:r>
+    </w:p>
+    <w:p>
+      <w:pPr>
+        <w:autoSpaceDE w:val="0"/>
+        <w:autoSpaceDN w:val="0"/>
+        <w:adjustRightInd w:val="0"/>
+        <w:spacing w:after="0" w:line="240" w:lineRule="auto"/>
+        <w:rPr>
+          <w:rFonts w:ascii="NewBaskervilleStd-Roman" w:hAnsi="NewBaskervilleStd-Roman" w:cs="NewBaskervilleStd-Roman"/>
+          <w:sz w:val="19"/>
+          <w:szCs w:val="19"/>
+        </w:rPr>
+      </w:pPr>
+    </w:p>
+    <w:p>
+      <w:pPr>
+        <w:autoSpaceDE w:val="0"/>
+        <w:autoSpaceDN w:val="0"/>
+        <w:adjustRightInd w:val="0"/>
+        <w:spacing w:after="0" w:line="240" w:lineRule="auto"/>
+        <w:rPr>
+          <w:rFonts w:ascii="NewBaskervilleStd-Roman" w:hAnsi="NewBaskervilleStd-Roman" w:cs="NewBaskervilleStd-Roman"/>
+          <w:sz w:val="19"/>
+          <w:szCs w:val="19"/>
+        </w:rPr>
+      </w:pPr>
+      <w:r>
+        <w:rPr>
+          <w:rFonts w:ascii="NewBaskervilleStd-Roman" w:hAnsi="NewBaskervilleStd-Roman" w:cs="NewBaskervilleStd-Roman"/>
+          <w:sz w:val="19"/>
+          <w:szCs w:val="19"/>
+        </w:rPr>
+        <w:t xml:space="preserve">int </w:t>
+      </w:r>
+      <w:proofErr w:type="gramStart"/>
+      <w:r>
+        <w:rPr>
+          <w:rFonts w:ascii="NewBaskervilleStd-Roman" w:hAnsi="NewBaskervilleStd-Roman" w:cs="NewBaskervilleStd-Roman"/>
+          <w:sz w:val="19"/>
+          <w:szCs w:val="19"/>
+        </w:rPr>
+        <w:t>await( )</w:t>
+      </w:r>
+      <w:proofErr w:type="gramEnd"/>
+      <w:r>
+        <w:rPr>
+          <w:rFonts w:ascii="NewBaskervilleStd-Roman" w:hAnsi="NewBaskervilleStd-Roman" w:cs="NewBaskervilleStd-Roman"/>
+          <w:sz w:val="19"/>
+          <w:szCs w:val="19"/>
+        </w:rPr>
+        <w:t xml:space="preserve"> throws </w:t>
+      </w:r>
+      <w:proofErr w:type="spellStart"/>
+      <w:r>
+        <w:rPr>
+          <w:rFonts w:ascii="NewBaskervilleStd-Roman" w:hAnsi="NewBaskervilleStd-Roman" w:cs="NewBaskervilleStd-Roman"/>
+          <w:sz w:val="19"/>
+          <w:szCs w:val="19"/>
+        </w:rPr>
+        <w:t>InterruptedException</w:t>
+      </w:r>
+      <w:proofErr w:type="spellEnd"/>
+      <w:r>
+        <w:rPr>
+          <w:rFonts w:ascii="NewBaskervilleStd-Roman" w:hAnsi="NewBaskervilleStd-Roman" w:cs="NewBaskervilleStd-Roman"/>
+          <w:sz w:val="19"/>
+          <w:szCs w:val="19"/>
+        </w:rPr>
+        <w:t xml:space="preserve">, </w:t>
+      </w:r>
+      <w:proofErr w:type="spellStart"/>
+      <w:r>
+        <w:rPr>
+          <w:rFonts w:ascii="NewBaskervilleStd-Roman" w:hAnsi="NewBaskervilleStd-Roman" w:cs="NewBaskervilleStd-Roman"/>
+          <w:sz w:val="19"/>
+          <w:szCs w:val="19"/>
+        </w:rPr>
+        <w:t>BrokenBarrierException</w:t>
+      </w:r>
+      <w:proofErr w:type="spellEnd"/>
+    </w:p>
+    <w:p>
+      <w:pPr>
+        <w:autoSpaceDE w:val="0"/>
+        <w:autoSpaceDN w:val="0"/>
+        <w:adjustRightInd w:val="0"/>
+        <w:spacing w:after="0" w:line="240" w:lineRule="auto"/>
+        <w:rPr>
+          <w:rFonts w:ascii="NewBaskervilleStd-Roman" w:hAnsi="NewBaskervilleStd-Roman" w:cs="NewBaskervilleStd-Roman"/>
+          <w:sz w:val="19"/>
+          <w:szCs w:val="19"/>
+        </w:rPr>
+      </w:pPr>
+      <w:r>
+        <w:rPr>
+          <w:rFonts w:ascii="NewBaskervilleStd-Roman" w:hAnsi="NewBaskervilleStd-Roman" w:cs="NewBaskervilleStd-Roman"/>
+          <w:sz w:val="19"/>
+          <w:szCs w:val="19"/>
+        </w:rPr>
+        <w:t xml:space="preserve">int </w:t>
+      </w:r>
+      <w:proofErr w:type="gramStart"/>
+      <w:r>
+        <w:rPr>
+          <w:rFonts w:ascii="NewBaskervilleStd-Roman" w:hAnsi="NewBaskervilleStd-Roman" w:cs="NewBaskervilleStd-Roman"/>
+          <w:sz w:val="19"/>
+          <w:szCs w:val="19"/>
+        </w:rPr>
+        <w:t>await(</w:t>
+      </w:r>
+      <w:proofErr w:type="gramEnd"/>
+      <w:r>
+        <w:rPr>
+          <w:rFonts w:ascii="NewBaskervilleStd-Roman" w:hAnsi="NewBaskervilleStd-Roman" w:cs="NewBaskervilleStd-Roman"/>
+          <w:sz w:val="19"/>
+          <w:szCs w:val="19"/>
+        </w:rPr>
+        <w:t xml:space="preserve">long </w:t>
+      </w:r>
+      <w:r>
+        <w:rPr>
+          <w:rFonts w:ascii="NewBaskervilleStd-Italic" w:hAnsi="NewBaskervilleStd-Italic" w:cs="NewBaskervilleStd-Italic"/>
+          <w:i/>
+          <w:iCs/>
+          <w:sz w:val="19"/>
+          <w:szCs w:val="19"/>
+        </w:rPr>
+        <w:t>wait</w:t>
+      </w:r>
+      <w:r>
+        <w:rPr>
+          <w:rFonts w:ascii="NewBaskervilleStd-Roman" w:hAnsi="NewBaskervilleStd-Roman" w:cs="NewBaskervilleStd-Roman"/>
+          <w:sz w:val="19"/>
+          <w:szCs w:val="19"/>
+        </w:rPr>
+        <w:t xml:space="preserve">, </w:t>
+      </w:r>
+      <w:proofErr w:type="spellStart"/>
+      <w:r>
+        <w:rPr>
+          <w:rFonts w:ascii="NewBaskervilleStd-Roman" w:hAnsi="NewBaskervilleStd-Roman" w:cs="NewBaskervilleStd-Roman"/>
+          <w:sz w:val="19"/>
+          <w:szCs w:val="19"/>
+        </w:rPr>
+        <w:t>TimeUnit</w:t>
+      </w:r>
+      <w:proofErr w:type="spellEnd"/>
+      <w:r>
+        <w:rPr>
+          <w:rFonts w:ascii="NewBaskervilleStd-Roman" w:hAnsi="NewBaskervilleStd-Roman" w:cs="NewBaskervilleStd-Roman"/>
+          <w:sz w:val="19"/>
+          <w:szCs w:val="19"/>
+        </w:rPr>
+        <w:t xml:space="preserve"> </w:t>
+      </w:r>
+      <w:proofErr w:type="spellStart"/>
+      <w:r>
+        <w:rPr>
+          <w:rFonts w:ascii="NewBaskervilleStd-Italic" w:hAnsi="NewBaskervilleStd-Italic" w:cs="NewBaskervilleStd-Italic"/>
+          <w:i/>
+          <w:iCs/>
+          <w:sz w:val="19"/>
+          <w:szCs w:val="19"/>
+        </w:rPr>
+        <w:t>tu</w:t>
+      </w:r>
+      <w:proofErr w:type="spellEnd"/>
+      <w:r>
+        <w:rPr>
+          <w:rFonts w:ascii="NewBaskervilleStd-Roman" w:hAnsi="NewBaskervilleStd-Roman" w:cs="NewBaskervilleStd-Roman"/>
+          <w:sz w:val="19"/>
+          <w:szCs w:val="19"/>
+        </w:rPr>
+        <w:t>)</w:t>
+      </w:r>
+    </w:p>
+    <w:p>
+      <w:pPr>
+        <w:autoSpaceDE w:val="0"/>
+        <w:autoSpaceDN w:val="0"/>
+        <w:adjustRightInd w:val="0"/>
+        <w:spacing w:after="0" w:line="240" w:lineRule="auto"/>
+        <w:rPr>
+          <w:rFonts w:ascii="NewBaskervilleStd-Roman" w:hAnsi="NewBaskervilleStd-Roman" w:cs="NewBaskervilleStd-Roman"/>
+          <w:sz w:val="19"/>
+          <w:szCs w:val="19"/>
+        </w:rPr>
+      </w:pPr>
+    </w:p>
+    <w:p>
+      <w:pPr>
+        <w:autoSpaceDE w:val="0"/>
+        <w:autoSpaceDN w:val="0"/>
+        <w:adjustRightInd w:val="0"/>
+        <w:spacing w:after="0" w:line="240" w:lineRule="auto"/>
+        <w:rPr>
+          <w:rFonts w:ascii="NewBaskervilleStd-Roman" w:hAnsi="NewBaskervilleStd-Roman" w:cs="NewBaskervilleStd-Roman"/>
+          <w:sz w:val="19"/>
+          <w:szCs w:val="19"/>
+        </w:rPr>
+      </w:pPr>
+      <w:r>
+        <w:rPr>
+          <w:rFonts w:ascii="NewBaskervilleStd-Roman" w:hAnsi="NewBaskervilleStd-Roman" w:cs="NewBaskervilleStd-Roman"/>
+          <w:sz w:val="19"/>
+          <w:szCs w:val="19"/>
+        </w:rPr>
+        <w:t xml:space="preserve">throws </w:t>
+      </w:r>
+      <w:proofErr w:type="spellStart"/>
+      <w:r>
+        <w:rPr>
+          <w:rFonts w:ascii="NewBaskervilleStd-Roman" w:hAnsi="NewBaskervilleStd-Roman" w:cs="NewBaskervilleStd-Roman"/>
+          <w:sz w:val="19"/>
+          <w:szCs w:val="19"/>
+        </w:rPr>
+        <w:t>InterruptedException</w:t>
+      </w:r>
+      <w:proofErr w:type="spellEnd"/>
+      <w:r>
+        <w:rPr>
+          <w:rFonts w:ascii="NewBaskervilleStd-Roman" w:hAnsi="NewBaskervilleStd-Roman" w:cs="NewBaskervilleStd-Roman"/>
+          <w:sz w:val="19"/>
+          <w:szCs w:val="19"/>
+        </w:rPr>
+        <w:t xml:space="preserve">, </w:t>
+      </w:r>
+      <w:proofErr w:type="spellStart"/>
+      <w:r>
+        <w:rPr>
+          <w:rFonts w:ascii="NewBaskervilleStd-Roman" w:hAnsi="NewBaskervilleStd-Roman" w:cs="NewBaskervilleStd-Roman"/>
+          <w:sz w:val="19"/>
+          <w:szCs w:val="19"/>
+        </w:rPr>
+        <w:t>BrokenBarrierException</w:t>
+      </w:r>
+      <w:proofErr w:type="spellEnd"/>
+      <w:r>
+        <w:rPr>
+          <w:rFonts w:ascii="NewBaskervilleStd-Roman" w:hAnsi="NewBaskervilleStd-Roman" w:cs="NewBaskervilleStd-Roman"/>
+          <w:sz w:val="19"/>
+          <w:szCs w:val="19"/>
+        </w:rPr>
+        <w:t xml:space="preserve">, </w:t>
+      </w:r>
+      <w:proofErr w:type="spellStart"/>
+      <w:r>
+        <w:rPr>
+          <w:rFonts w:ascii="NewBaskervilleStd-Roman" w:hAnsi="NewBaskervilleStd-Roman" w:cs="NewBaskervilleStd-Roman"/>
+          <w:sz w:val="19"/>
+          <w:szCs w:val="19"/>
+        </w:rPr>
+        <w:t>TimeoutException</w:t>
+      </w:r>
+      <w:proofErr w:type="spellEnd"/>
+    </w:p>
+    <w:p>
+      <w:pPr>
+        <w:autoSpaceDE w:val="0"/>
+        <w:autoSpaceDN w:val="0"/>
+        <w:adjustRightInd w:val="0"/>
+        <w:spacing w:after="0" w:line="240" w:lineRule="auto"/>
+        <w:rPr>
+          <w:rFonts w:ascii="NewBaskervilleStd-Roman" w:hAnsi="NewBaskervilleStd-Roman" w:cs="NewBaskervilleStd-Roman"/>
+          <w:sz w:val="19"/>
+          <w:szCs w:val="19"/>
+        </w:rPr>
+      </w:pPr>
+      <w:r>
+        <w:rPr>
+          <w:rFonts w:ascii="NewBaskervilleStd-Roman" w:hAnsi="NewBaskervilleStd-Roman" w:cs="NewBaskervilleStd-Roman"/>
+          <w:sz w:val="19"/>
+          <w:szCs w:val="19"/>
+        </w:rPr>
+        <w:t>The first form waits until all the threads have reached the barrier point. The second form</w:t>
+      </w:r>
+    </w:p>
+    <w:p>
+      <w:pPr>
+        <w:autoSpaceDE w:val="0"/>
+        <w:autoSpaceDN w:val="0"/>
+        <w:adjustRightInd w:val="0"/>
+        <w:spacing w:after="0" w:line="240" w:lineRule="auto"/>
+        <w:rPr>
+          <w:rFonts w:ascii="NewBaskervilleStd-Roman" w:hAnsi="NewBaskervilleStd-Roman" w:cs="NewBaskervilleStd-Roman"/>
+          <w:sz w:val="19"/>
+          <w:szCs w:val="19"/>
+        </w:rPr>
+      </w:pPr>
+      <w:r>
+        <w:rPr>
+          <w:rFonts w:ascii="NewBaskervilleStd-Roman" w:hAnsi="NewBaskervilleStd-Roman" w:cs="NewBaskervilleStd-Roman"/>
+          <w:sz w:val="19"/>
+          <w:szCs w:val="19"/>
+        </w:rPr>
+        <w:t xml:space="preserve">waits only for the period of time specified by </w:t>
+      </w:r>
+      <w:r>
+        <w:rPr>
+          <w:rFonts w:ascii="NewBaskervilleStd-Italic" w:hAnsi="NewBaskervilleStd-Italic" w:cs="NewBaskervilleStd-Italic"/>
+          <w:i/>
+          <w:iCs/>
+          <w:sz w:val="19"/>
+          <w:szCs w:val="19"/>
+        </w:rPr>
+        <w:t xml:space="preserve">wait. </w:t>
+      </w:r>
+      <w:r>
+        <w:rPr>
+          <w:rFonts w:ascii="NewBaskervilleStd-Roman" w:hAnsi="NewBaskervilleStd-Roman" w:cs="NewBaskervilleStd-Roman"/>
+          <w:sz w:val="19"/>
+          <w:szCs w:val="19"/>
+        </w:rPr>
+        <w:t xml:space="preserve">The units represented by </w:t>
+      </w:r>
+      <w:r>
+        <w:rPr>
+          <w:rFonts w:ascii="NewBaskervilleStd-Italic" w:hAnsi="NewBaskervilleStd-Italic" w:cs="NewBaskervilleStd-Italic"/>
+          <w:i/>
+          <w:iCs/>
+          <w:sz w:val="19"/>
+          <w:szCs w:val="19"/>
+        </w:rPr>
+        <w:t xml:space="preserve">wait </w:t>
+      </w:r>
+      <w:r>
+        <w:rPr>
+          <w:rFonts w:ascii="NewBaskervilleStd-Roman" w:hAnsi="NewBaskervilleStd-Roman" w:cs="NewBaskervilleStd-Roman"/>
+          <w:sz w:val="19"/>
+          <w:szCs w:val="19"/>
+        </w:rPr>
+        <w:t>are</w:t>
+      </w:r>
+    </w:p>
+    <w:p>
+      <w:pPr>
+        <w:autoSpaceDE w:val="0"/>
+        <w:autoSpaceDN w:val="0"/>
+        <w:adjustRightInd w:val="0"/>
+        <w:spacing w:after="0" w:line="240" w:lineRule="auto"/>
+        <w:rPr>
+          <w:rFonts w:ascii="NewBaskervilleStd-Roman" w:hAnsi="NewBaskervilleStd-Roman" w:cs="NewBaskervilleStd-Roman"/>
+          <w:sz w:val="19"/>
+          <w:szCs w:val="19"/>
+        </w:rPr>
+      </w:pPr>
+      <w:r>
+        <w:rPr>
+          <w:rFonts w:ascii="NewBaskervilleStd-Roman" w:hAnsi="NewBaskervilleStd-Roman" w:cs="NewBaskervilleStd-Roman"/>
+          <w:sz w:val="19"/>
+          <w:szCs w:val="19"/>
+        </w:rPr>
+        <w:t xml:space="preserve">specified by </w:t>
+      </w:r>
+      <w:proofErr w:type="spellStart"/>
+      <w:r>
+        <w:rPr>
+          <w:rFonts w:ascii="NewBaskervilleStd-Italic" w:hAnsi="NewBaskervilleStd-Italic" w:cs="NewBaskervilleStd-Italic"/>
+          <w:i/>
+          <w:iCs/>
+          <w:sz w:val="19"/>
+          <w:szCs w:val="19"/>
+        </w:rPr>
+        <w:t>tu.</w:t>
+      </w:r>
+      <w:proofErr w:type="spellEnd"/>
+      <w:r>
+        <w:rPr>
+          <w:rFonts w:ascii="NewBaskervilleStd-Italic" w:hAnsi="NewBaskervilleStd-Italic" w:cs="NewBaskervilleStd-Italic"/>
+          <w:i/>
+          <w:iCs/>
+          <w:sz w:val="19"/>
+          <w:szCs w:val="19"/>
+        </w:rPr>
+        <w:t xml:space="preserve"> </w:t>
+      </w:r>
+      <w:r>
+        <w:rPr>
+          <w:rFonts w:ascii="NewBaskervilleStd-Roman" w:hAnsi="NewBaskervilleStd-Roman" w:cs="NewBaskervilleStd-Roman"/>
+          <w:sz w:val="19"/>
+          <w:szCs w:val="19"/>
+        </w:rPr>
+        <w:t>Both forms return a value that indicates the order that the threads arrive</w:t>
+      </w:r>
+    </w:p>
+    <w:p>
+      <w:pPr>
+        <w:autoSpaceDE w:val="0"/>
+        <w:autoSpaceDN w:val="0"/>
+        <w:adjustRightInd w:val="0"/>
+        <w:spacing w:after="0" w:line="240" w:lineRule="auto"/>
+        <w:rPr>
+          <w:rFonts w:ascii="NewBaskervilleStd-Roman" w:hAnsi="NewBaskervilleStd-Roman" w:cs="NewBaskervilleStd-Roman"/>
+          <w:sz w:val="19"/>
+          <w:szCs w:val="19"/>
+        </w:rPr>
+      </w:pPr>
+      <w:r>
+        <w:rPr>
+          <w:rFonts w:ascii="NewBaskervilleStd-Roman" w:hAnsi="NewBaskervilleStd-Roman" w:cs="NewBaskervilleStd-Roman"/>
+          <w:sz w:val="19"/>
+          <w:szCs w:val="19"/>
+        </w:rPr>
+        <w:t>at the barrier point. The first thread returns a value equal to the number of threads waited</w:t>
+      </w:r>
+    </w:p>
+    <w:p>
+      <w:pPr>
+        <w:spacing w:line="240" w:lineRule="auto"/>
+      </w:pPr>
+      <w:r>
+        <w:rPr>
+          <w:rFonts w:ascii="NewBaskervilleStd-Roman" w:hAnsi="NewBaskervilleStd-Roman" w:cs="NewBaskervilleStd-Roman"/>
+          <w:sz w:val="19"/>
+          <w:szCs w:val="19"/>
+        </w:rPr>
+        <w:t>upon minus one. The last thread returns zero.</w:t>
       </w:r>
     </w:p>
     <w:sectPr>

--- a/src/javaConcurrency/notes.docx
+++ b/src/javaConcurrency/notes.docx
@@ -136,13 +136,8 @@
         <w:spacing w:line="240" w:lineRule="auto"/>
       </w:pPr>
       <w:r>
-        <w:t xml:space="preserve">utilities, also commonly referred to as the concurrent API. The original set of </w:t>
-      </w:r>
-      <w:proofErr w:type="gramStart"/>
-      <w:r>
-        <w:t>concurrency</w:t>
-      </w:r>
-      <w:proofErr w:type="gramEnd"/>
+        <w:t>utilities, also commonly referred to as the concurrent API. The original set of concurrency</w:t>
+      </w:r>
     </w:p>
     <w:p>
       <w:pPr>
@@ -204,15 +199,7 @@
         <w:t xml:space="preserve"> </w:t>
       </w:r>
       <w:r>
-        <w:t>as those found in multicore systems). Thus, it streamlines the development of programs in which two or more pieces execute with true simultaneity (that is, true parallel execution</w:t>
-      </w:r>
-      <w:proofErr w:type="gramStart"/>
-      <w:r>
-        <w:t>),not</w:t>
-      </w:r>
-      <w:proofErr w:type="gramEnd"/>
-      <w:r>
-        <w:t xml:space="preserve"> just time-slicing.</w:t>
+        <w:t>as those found in multicore systems). Thus, it streamlines the development of programs in which two or more pieces execute with true simultaneity (that is, true parallel execution),not just time-slicing.</w:t>
       </w:r>
     </w:p>
     <w:p>
@@ -272,21 +259,12 @@
         <w:t xml:space="preserve">The concurrency utilities are contained in the </w:t>
       </w:r>
       <w:proofErr w:type="spellStart"/>
-      <w:proofErr w:type="gramStart"/>
-      <w:r>
-        <w:rPr>
-          <w:b/>
-          <w:bCs/>
-        </w:rPr>
-        <w:t>java.util</w:t>
-      </w:r>
-      <w:proofErr w:type="gramEnd"/>
-      <w:r>
-        <w:rPr>
-          <w:b/>
-          <w:bCs/>
-        </w:rPr>
-        <w:t>.concurrent</w:t>
+      <w:r>
+        <w:rPr>
+          <w:b/>
+          <w:bCs/>
+        </w:rPr>
+        <w:t>java.util.concurrent</w:t>
       </w:r>
       <w:proofErr w:type="spellEnd"/>
       <w:r>
@@ -310,21 +288,12 @@
         <w:t xml:space="preserve">: </w:t>
       </w:r>
       <w:proofErr w:type="spellStart"/>
-      <w:proofErr w:type="gramStart"/>
-      <w:r>
-        <w:rPr>
-          <w:b/>
-          <w:bCs/>
-        </w:rPr>
-        <w:t>java.util</w:t>
-      </w:r>
-      <w:proofErr w:type="gramEnd"/>
-      <w:r>
-        <w:rPr>
-          <w:b/>
-          <w:bCs/>
-        </w:rPr>
-        <w:t>.concurrent.atomic</w:t>
+      <w:r>
+        <w:rPr>
+          <w:b/>
+          <w:bCs/>
+        </w:rPr>
+        <w:t>java.util.concurrent.atomic</w:t>
       </w:r>
       <w:proofErr w:type="spellEnd"/>
       <w:r>
@@ -362,28 +331,18 @@
         <w:spacing w:line="240" w:lineRule="auto"/>
       </w:pPr>
       <w:proofErr w:type="spellStart"/>
-      <w:proofErr w:type="gramStart"/>
-      <w:r>
-        <w:t>java.util</w:t>
-      </w:r>
-      <w:proofErr w:type="gramEnd"/>
-      <w:r>
-        <w:t>.concurrent</w:t>
-      </w:r>
-      <w:proofErr w:type="spellEnd"/>
-    </w:p>
-    <w:p>
-      <w:pPr>
-        <w:spacing w:line="240" w:lineRule="auto"/>
-      </w:pPr>
-      <w:proofErr w:type="spellStart"/>
-      <w:proofErr w:type="gramStart"/>
-      <w:r>
-        <w:t>java.util</w:t>
-      </w:r>
-      <w:proofErr w:type="gramEnd"/>
-      <w:r>
-        <w:t>.concurrent</w:t>
+      <w:r>
+        <w:t>java.util.concurrent</w:t>
+      </w:r>
+      <w:proofErr w:type="spellEnd"/>
+    </w:p>
+    <w:p>
+      <w:pPr>
+        <w:spacing w:line="240" w:lineRule="auto"/>
+      </w:pPr>
+      <w:proofErr w:type="spellStart"/>
+      <w:r>
+        <w:t>java.util.concurrent</w:t>
       </w:r>
       <w:proofErr w:type="spellEnd"/>
       <w:r>
@@ -454,13 +413,8 @@
         <w:t xml:space="preserve">threads. The synchronizer classes defined by </w:t>
       </w:r>
       <w:proofErr w:type="spellStart"/>
-      <w:proofErr w:type="gramStart"/>
-      <w:r>
-        <w:t>java.util</w:t>
-      </w:r>
-      <w:proofErr w:type="gramEnd"/>
-      <w:r>
-        <w:t>.concurrent</w:t>
+      <w:r>
+        <w:t>java.util.concurrent</w:t>
       </w:r>
       <w:proofErr w:type="spellEnd"/>
       <w:r>
@@ -746,13 +700,8 @@
         <w:t xml:space="preserve">. </w:t>
       </w:r>
       <w:proofErr w:type="spellStart"/>
-      <w:proofErr w:type="gramStart"/>
-      <w:r>
-        <w:t>java.util</w:t>
-      </w:r>
-      <w:proofErr w:type="gramEnd"/>
-      <w:r>
-        <w:t>.concurrent</w:t>
+      <w:r>
+        <w:t>java.util.concurrent</w:t>
       </w:r>
       <w:proofErr w:type="spellEnd"/>
     </w:p>
@@ -932,7 +881,6 @@
         </w:rPr>
       </w:pPr>
       <w:proofErr w:type="spellStart"/>
-      <w:proofErr w:type="gramStart"/>
       <w:r>
         <w:rPr>
           <w:rFonts w:ascii="NewBaskervilleStd-Bold" w:hAnsi="NewBaskervilleStd-Bold" w:cs="NewBaskervilleStd-Bold"/>
@@ -942,18 +890,7 @@
           <w:szCs w:val="19"/>
         </w:rPr>
         <w:lastRenderedPageBreak/>
-        <w:t>java.util</w:t>
-      </w:r>
-      <w:proofErr w:type="gramEnd"/>
-      <w:r>
-        <w:rPr>
-          <w:rFonts w:ascii="NewBaskervilleStd-Bold" w:hAnsi="NewBaskervilleStd-Bold" w:cs="NewBaskervilleStd-Bold"/>
-          <w:b/>
-          <w:bCs/>
-          <w:sz w:val="19"/>
-          <w:szCs w:val="19"/>
-        </w:rPr>
-        <w:t>.concurrent</w:t>
+        <w:t>java.util.concurrent</w:t>
       </w:r>
       <w:proofErr w:type="spellEnd"/>
       <w:r>
@@ -1233,7 +1170,6 @@
         </w:rPr>
       </w:pPr>
       <w:proofErr w:type="spellStart"/>
-      <w:proofErr w:type="gramStart"/>
       <w:r>
         <w:rPr>
           <w:rFonts w:ascii="DINMittelEFOP-Bold" w:hAnsi="DINMittelEFOP-Bold" w:cs="DINMittelEFOP-Bold"/>
@@ -1242,10 +1178,290 @@
           <w:sz w:val="30"/>
           <w:szCs w:val="30"/>
         </w:rPr>
-        <w:t>java.util</w:t>
-      </w:r>
-      <w:proofErr w:type="gramEnd"/>
-      <w:r>
+        <w:t>java.util.concurrent.atomic</w:t>
+      </w:r>
+      <w:proofErr w:type="spellEnd"/>
+    </w:p>
+    <w:p>
+      <w:pPr>
+        <w:autoSpaceDE w:val="0"/>
+        <w:autoSpaceDN w:val="0"/>
+        <w:adjustRightInd w:val="0"/>
+        <w:spacing w:after="0" w:line="240" w:lineRule="auto"/>
+        <w:rPr>
+          <w:rFonts w:ascii="NewBaskervilleStd-Roman" w:hAnsi="NewBaskervilleStd-Roman" w:cs="NewBaskervilleStd-Roman"/>
+          <w:sz w:val="19"/>
+          <w:szCs w:val="19"/>
+        </w:rPr>
+      </w:pPr>
+      <w:proofErr w:type="spellStart"/>
+      <w:r>
+        <w:rPr>
+          <w:rFonts w:ascii="NewBaskervilleStd-Bold" w:hAnsi="NewBaskervilleStd-Bold" w:cs="NewBaskervilleStd-Bold"/>
+          <w:b/>
+          <w:bCs/>
+          <w:sz w:val="19"/>
+          <w:szCs w:val="19"/>
+        </w:rPr>
+        <w:t>java.util.concurrent.atomic</w:t>
+      </w:r>
+      <w:proofErr w:type="spellEnd"/>
+      <w:r>
+        <w:rPr>
+          <w:rFonts w:ascii="NewBaskervilleStd-Bold" w:hAnsi="NewBaskervilleStd-Bold" w:cs="NewBaskervilleStd-Bold"/>
+          <w:b/>
+          <w:bCs/>
+          <w:sz w:val="19"/>
+          <w:szCs w:val="19"/>
+        </w:rPr>
+        <w:t xml:space="preserve"> </w:t>
+      </w:r>
+      <w:r>
+        <w:rPr>
+          <w:rFonts w:ascii="NewBaskervilleStd-Roman" w:hAnsi="NewBaskervilleStd-Roman" w:cs="NewBaskervilleStd-Roman"/>
+          <w:sz w:val="19"/>
+          <w:szCs w:val="19"/>
+        </w:rPr>
+        <w:t>facilitates the use of variables in a concurrent environment.</w:t>
+      </w:r>
+    </w:p>
+    <w:p>
+      <w:pPr>
+        <w:autoSpaceDE w:val="0"/>
+        <w:autoSpaceDN w:val="0"/>
+        <w:adjustRightInd w:val="0"/>
+        <w:spacing w:after="0" w:line="240" w:lineRule="auto"/>
+        <w:rPr>
+          <w:rFonts w:ascii="NewBaskervilleStd-Roman" w:hAnsi="NewBaskervilleStd-Roman" w:cs="NewBaskervilleStd-Roman"/>
+          <w:sz w:val="19"/>
+          <w:szCs w:val="19"/>
+        </w:rPr>
+      </w:pPr>
+      <w:r>
+        <w:rPr>
+          <w:rFonts w:ascii="NewBaskervilleStd-Roman" w:hAnsi="NewBaskervilleStd-Roman" w:cs="NewBaskervilleStd-Roman"/>
+          <w:sz w:val="19"/>
+          <w:szCs w:val="19"/>
+        </w:rPr>
+        <w:t>It provides a means of efficiently updating the value of a variable without the use of locks.</w:t>
+      </w:r>
+    </w:p>
+    <w:p>
+      <w:pPr>
+        <w:autoSpaceDE w:val="0"/>
+        <w:autoSpaceDN w:val="0"/>
+        <w:adjustRightInd w:val="0"/>
+        <w:spacing w:after="0" w:line="240" w:lineRule="auto"/>
+        <w:rPr>
+          <w:rFonts w:ascii="NewBaskervilleStd-Roman" w:hAnsi="NewBaskervilleStd-Roman" w:cs="NewBaskervilleStd-Roman"/>
+          <w:sz w:val="19"/>
+          <w:szCs w:val="19"/>
+        </w:rPr>
+      </w:pPr>
+      <w:r>
+        <w:rPr>
+          <w:rFonts w:ascii="NewBaskervilleStd-Roman" w:hAnsi="NewBaskervilleStd-Roman" w:cs="NewBaskervilleStd-Roman"/>
+          <w:sz w:val="19"/>
+          <w:szCs w:val="19"/>
+        </w:rPr>
+        <w:t xml:space="preserve">This is accomplished through the use of classes, such as </w:t>
+      </w:r>
+      <w:proofErr w:type="spellStart"/>
+      <w:r>
+        <w:rPr>
+          <w:rFonts w:ascii="NewBaskervilleStd-Bold" w:hAnsi="NewBaskervilleStd-Bold" w:cs="NewBaskervilleStd-Bold"/>
+          <w:b/>
+          <w:bCs/>
+          <w:sz w:val="19"/>
+          <w:szCs w:val="19"/>
+        </w:rPr>
+        <w:t>AtomicInteger</w:t>
+      </w:r>
+      <w:proofErr w:type="spellEnd"/>
+      <w:r>
+        <w:rPr>
+          <w:rFonts w:ascii="NewBaskervilleStd-Bold" w:hAnsi="NewBaskervilleStd-Bold" w:cs="NewBaskervilleStd-Bold"/>
+          <w:b/>
+          <w:bCs/>
+          <w:sz w:val="19"/>
+          <w:szCs w:val="19"/>
+        </w:rPr>
+        <w:t xml:space="preserve"> </w:t>
+      </w:r>
+      <w:r>
+        <w:rPr>
+          <w:rFonts w:ascii="NewBaskervilleStd-Roman" w:hAnsi="NewBaskervilleStd-Roman" w:cs="NewBaskervilleStd-Roman"/>
+          <w:sz w:val="19"/>
+          <w:szCs w:val="19"/>
+        </w:rPr>
+        <w:t xml:space="preserve">and </w:t>
+      </w:r>
+      <w:proofErr w:type="spellStart"/>
+      <w:r>
+        <w:rPr>
+          <w:rFonts w:ascii="NewBaskervilleStd-Bold" w:hAnsi="NewBaskervilleStd-Bold" w:cs="NewBaskervilleStd-Bold"/>
+          <w:b/>
+          <w:bCs/>
+          <w:sz w:val="19"/>
+          <w:szCs w:val="19"/>
+        </w:rPr>
+        <w:t>AtomicLong</w:t>
+      </w:r>
+      <w:proofErr w:type="spellEnd"/>
+      <w:r>
+        <w:rPr>
+          <w:rFonts w:ascii="NewBaskervilleStd-Roman" w:hAnsi="NewBaskervilleStd-Roman" w:cs="NewBaskervilleStd-Roman"/>
+          <w:sz w:val="19"/>
+          <w:szCs w:val="19"/>
+        </w:rPr>
+        <w:t>,</w:t>
+      </w:r>
+    </w:p>
+    <w:p>
+      <w:pPr>
+        <w:autoSpaceDE w:val="0"/>
+        <w:autoSpaceDN w:val="0"/>
+        <w:adjustRightInd w:val="0"/>
+        <w:spacing w:after="0" w:line="240" w:lineRule="auto"/>
+        <w:rPr>
+          <w:rFonts w:ascii="NewBaskervilleStd-Roman" w:hAnsi="NewBaskervilleStd-Roman" w:cs="NewBaskervilleStd-Roman"/>
+          <w:sz w:val="19"/>
+          <w:szCs w:val="19"/>
+        </w:rPr>
+      </w:pPr>
+      <w:r>
+        <w:rPr>
+          <w:rFonts w:ascii="NewBaskervilleStd-Roman" w:hAnsi="NewBaskervilleStd-Roman" w:cs="NewBaskervilleStd-Roman"/>
+          <w:sz w:val="19"/>
+          <w:szCs w:val="19"/>
+        </w:rPr>
+        <w:t xml:space="preserve">and methods, such as </w:t>
+      </w:r>
+      <w:proofErr w:type="spellStart"/>
+      <w:r>
+        <w:rPr>
+          <w:rFonts w:ascii="NewBaskervilleStd-Bold" w:hAnsi="NewBaskervilleStd-Bold" w:cs="NewBaskervilleStd-Bold"/>
+          <w:b/>
+          <w:bCs/>
+          <w:sz w:val="19"/>
+          <w:szCs w:val="19"/>
+        </w:rPr>
+        <w:t>compareAndSet</w:t>
+      </w:r>
+      <w:proofErr w:type="spellEnd"/>
+      <w:r>
+        <w:rPr>
+          <w:rFonts w:ascii="NewBaskervilleStd-Bold" w:hAnsi="NewBaskervilleStd-Bold" w:cs="NewBaskervilleStd-Bold"/>
+          <w:b/>
+          <w:bCs/>
+          <w:sz w:val="19"/>
+          <w:szCs w:val="19"/>
+        </w:rPr>
+        <w:t>( )</w:t>
+      </w:r>
+      <w:r>
+        <w:rPr>
+          <w:rFonts w:ascii="NewBaskervilleStd-Roman" w:hAnsi="NewBaskervilleStd-Roman" w:cs="NewBaskervilleStd-Roman"/>
+          <w:sz w:val="19"/>
+          <w:szCs w:val="19"/>
+        </w:rPr>
+        <w:t xml:space="preserve">, </w:t>
+      </w:r>
+      <w:proofErr w:type="spellStart"/>
+      <w:r>
+        <w:rPr>
+          <w:rFonts w:ascii="NewBaskervilleStd-Bold" w:hAnsi="NewBaskervilleStd-Bold" w:cs="NewBaskervilleStd-Bold"/>
+          <w:b/>
+          <w:bCs/>
+          <w:sz w:val="19"/>
+          <w:szCs w:val="19"/>
+        </w:rPr>
+        <w:t>decrementAndGet</w:t>
+      </w:r>
+      <w:proofErr w:type="spellEnd"/>
+      <w:r>
+        <w:rPr>
+          <w:rFonts w:ascii="NewBaskervilleStd-Bold" w:hAnsi="NewBaskervilleStd-Bold" w:cs="NewBaskervilleStd-Bold"/>
+          <w:b/>
+          <w:bCs/>
+          <w:sz w:val="19"/>
+          <w:szCs w:val="19"/>
+        </w:rPr>
+        <w:t>( )</w:t>
+      </w:r>
+      <w:r>
+        <w:rPr>
+          <w:rFonts w:ascii="NewBaskervilleStd-Roman" w:hAnsi="NewBaskervilleStd-Roman" w:cs="NewBaskervilleStd-Roman"/>
+          <w:sz w:val="19"/>
+          <w:szCs w:val="19"/>
+        </w:rPr>
+        <w:t xml:space="preserve">, and </w:t>
+      </w:r>
+      <w:proofErr w:type="spellStart"/>
+      <w:r>
+        <w:rPr>
+          <w:rFonts w:ascii="NewBaskervilleStd-Bold" w:hAnsi="NewBaskervilleStd-Bold" w:cs="NewBaskervilleStd-Bold"/>
+          <w:b/>
+          <w:bCs/>
+          <w:sz w:val="19"/>
+          <w:szCs w:val="19"/>
+        </w:rPr>
+        <w:t>getAndSet</w:t>
+      </w:r>
+      <w:proofErr w:type="spellEnd"/>
+      <w:r>
+        <w:rPr>
+          <w:rFonts w:ascii="NewBaskervilleStd-Bold" w:hAnsi="NewBaskervilleStd-Bold" w:cs="NewBaskervilleStd-Bold"/>
+          <w:b/>
+          <w:bCs/>
+          <w:sz w:val="19"/>
+          <w:szCs w:val="19"/>
+        </w:rPr>
+        <w:t>( )</w:t>
+      </w:r>
+      <w:r>
+        <w:rPr>
+          <w:rFonts w:ascii="NewBaskervilleStd-Roman" w:hAnsi="NewBaskervilleStd-Roman" w:cs="NewBaskervilleStd-Roman"/>
+          <w:sz w:val="19"/>
+          <w:szCs w:val="19"/>
+        </w:rPr>
+        <w:t>. These</w:t>
+      </w:r>
+    </w:p>
+    <w:p>
+      <w:pPr>
+        <w:spacing w:line="240" w:lineRule="auto"/>
+        <w:rPr>
+          <w:rFonts w:ascii="NewBaskervilleStd-Roman" w:hAnsi="NewBaskervilleStd-Roman" w:cs="NewBaskervilleStd-Roman"/>
+          <w:sz w:val="19"/>
+          <w:szCs w:val="19"/>
+        </w:rPr>
+      </w:pPr>
+      <w:r>
+        <w:rPr>
+          <w:rFonts w:ascii="NewBaskervilleStd-Roman" w:hAnsi="NewBaskervilleStd-Roman" w:cs="NewBaskervilleStd-Roman"/>
+          <w:sz w:val="19"/>
+          <w:szCs w:val="19"/>
+        </w:rPr>
+        <w:t>methods execute as a single, non-interruptible operation.</w:t>
+      </w:r>
+    </w:p>
+    <w:p>
+      <w:pPr>
+        <w:spacing w:line="240" w:lineRule="auto"/>
+        <w:rPr>
+          <w:rFonts w:ascii="NewBaskervilleStd-Roman" w:hAnsi="NewBaskervilleStd-Roman" w:cs="NewBaskervilleStd-Roman"/>
+          <w:sz w:val="19"/>
+          <w:szCs w:val="19"/>
+        </w:rPr>
+      </w:pPr>
+    </w:p>
+    <w:p>
+      <w:pPr>
+        <w:autoSpaceDE w:val="0"/>
+        <w:autoSpaceDN w:val="0"/>
+        <w:adjustRightInd w:val="0"/>
+        <w:spacing w:after="0" w:line="240" w:lineRule="auto"/>
         <w:rPr>
           <w:rFonts w:ascii="DINMittelEFOP-Bold" w:hAnsi="DINMittelEFOP-Bold" w:cs="DINMittelEFOP-Bold"/>
           <w:b/>
@@ -1253,304 +1469,9 @@
           <w:sz w:val="30"/>
           <w:szCs w:val="30"/>
         </w:rPr>
-        <w:t>.concurrent.atomic</w:t>
-      </w:r>
-      <w:proofErr w:type="spellEnd"/>
-    </w:p>
-    <w:p>
-      <w:pPr>
-        <w:autoSpaceDE w:val="0"/>
-        <w:autoSpaceDN w:val="0"/>
-        <w:adjustRightInd w:val="0"/>
-        <w:spacing w:after="0" w:line="240" w:lineRule="auto"/>
-        <w:rPr>
-          <w:rFonts w:ascii="NewBaskervilleStd-Roman" w:hAnsi="NewBaskervilleStd-Roman" w:cs="NewBaskervilleStd-Roman"/>
-          <w:sz w:val="19"/>
-          <w:szCs w:val="19"/>
-        </w:rPr>
-      </w:pPr>
-      <w:proofErr w:type="spellStart"/>
-      <w:proofErr w:type="gramStart"/>
-      <w:r>
-        <w:rPr>
-          <w:rFonts w:ascii="NewBaskervilleStd-Bold" w:hAnsi="NewBaskervilleStd-Bold" w:cs="NewBaskervilleStd-Bold"/>
-          <w:b/>
-          <w:bCs/>
-          <w:sz w:val="19"/>
-          <w:szCs w:val="19"/>
-        </w:rPr>
-        <w:t>java.util</w:t>
-      </w:r>
-      <w:proofErr w:type="gramEnd"/>
-      <w:r>
-        <w:rPr>
-          <w:rFonts w:ascii="NewBaskervilleStd-Bold" w:hAnsi="NewBaskervilleStd-Bold" w:cs="NewBaskervilleStd-Bold"/>
-          <w:b/>
-          <w:bCs/>
-          <w:sz w:val="19"/>
-          <w:szCs w:val="19"/>
-        </w:rPr>
-        <w:t>.concurrent.atomic</w:t>
-      </w:r>
-      <w:proofErr w:type="spellEnd"/>
-      <w:r>
-        <w:rPr>
-          <w:rFonts w:ascii="NewBaskervilleStd-Bold" w:hAnsi="NewBaskervilleStd-Bold" w:cs="NewBaskervilleStd-Bold"/>
-          <w:b/>
-          <w:bCs/>
-          <w:sz w:val="19"/>
-          <w:szCs w:val="19"/>
-        </w:rPr>
-        <w:t xml:space="preserve"> </w:t>
-      </w:r>
-      <w:r>
-        <w:rPr>
-          <w:rFonts w:ascii="NewBaskervilleStd-Roman" w:hAnsi="NewBaskervilleStd-Roman" w:cs="NewBaskervilleStd-Roman"/>
-          <w:sz w:val="19"/>
-          <w:szCs w:val="19"/>
-        </w:rPr>
-        <w:t>facilitates the use of variables in a concurrent environment.</w:t>
-      </w:r>
-    </w:p>
-    <w:p>
-      <w:pPr>
-        <w:autoSpaceDE w:val="0"/>
-        <w:autoSpaceDN w:val="0"/>
-        <w:adjustRightInd w:val="0"/>
-        <w:spacing w:after="0" w:line="240" w:lineRule="auto"/>
-        <w:rPr>
-          <w:rFonts w:ascii="NewBaskervilleStd-Roman" w:hAnsi="NewBaskervilleStd-Roman" w:cs="NewBaskervilleStd-Roman"/>
-          <w:sz w:val="19"/>
-          <w:szCs w:val="19"/>
-        </w:rPr>
-      </w:pPr>
-      <w:r>
-        <w:rPr>
-          <w:rFonts w:ascii="NewBaskervilleStd-Roman" w:hAnsi="NewBaskervilleStd-Roman" w:cs="NewBaskervilleStd-Roman"/>
-          <w:sz w:val="19"/>
-          <w:szCs w:val="19"/>
-        </w:rPr>
-        <w:t>It provides a means of efficiently updating the value of a variable without the use of locks.</w:t>
-      </w:r>
-    </w:p>
-    <w:p>
-      <w:pPr>
-        <w:autoSpaceDE w:val="0"/>
-        <w:autoSpaceDN w:val="0"/>
-        <w:adjustRightInd w:val="0"/>
-        <w:spacing w:after="0" w:line="240" w:lineRule="auto"/>
-        <w:rPr>
-          <w:rFonts w:ascii="NewBaskervilleStd-Roman" w:hAnsi="NewBaskervilleStd-Roman" w:cs="NewBaskervilleStd-Roman"/>
-          <w:sz w:val="19"/>
-          <w:szCs w:val="19"/>
-        </w:rPr>
-      </w:pPr>
-      <w:r>
-        <w:rPr>
-          <w:rFonts w:ascii="NewBaskervilleStd-Roman" w:hAnsi="NewBaskervilleStd-Roman" w:cs="NewBaskervilleStd-Roman"/>
-          <w:sz w:val="19"/>
-          <w:szCs w:val="19"/>
-        </w:rPr>
-        <w:t xml:space="preserve">This is accomplished through the use of classes, such as </w:t>
-      </w:r>
-      <w:proofErr w:type="spellStart"/>
-      <w:r>
-        <w:rPr>
-          <w:rFonts w:ascii="NewBaskervilleStd-Bold" w:hAnsi="NewBaskervilleStd-Bold" w:cs="NewBaskervilleStd-Bold"/>
-          <w:b/>
-          <w:bCs/>
-          <w:sz w:val="19"/>
-          <w:szCs w:val="19"/>
-        </w:rPr>
-        <w:t>AtomicInteger</w:t>
-      </w:r>
-      <w:proofErr w:type="spellEnd"/>
-      <w:r>
-        <w:rPr>
-          <w:rFonts w:ascii="NewBaskervilleStd-Bold" w:hAnsi="NewBaskervilleStd-Bold" w:cs="NewBaskervilleStd-Bold"/>
-          <w:b/>
-          <w:bCs/>
-          <w:sz w:val="19"/>
-          <w:szCs w:val="19"/>
-        </w:rPr>
-        <w:t xml:space="preserve"> </w:t>
-      </w:r>
-      <w:r>
-        <w:rPr>
-          <w:rFonts w:ascii="NewBaskervilleStd-Roman" w:hAnsi="NewBaskervilleStd-Roman" w:cs="NewBaskervilleStd-Roman"/>
-          <w:sz w:val="19"/>
-          <w:szCs w:val="19"/>
-        </w:rPr>
-        <w:t xml:space="preserve">and </w:t>
-      </w:r>
-      <w:proofErr w:type="spellStart"/>
-      <w:r>
-        <w:rPr>
-          <w:rFonts w:ascii="NewBaskervilleStd-Bold" w:hAnsi="NewBaskervilleStd-Bold" w:cs="NewBaskervilleStd-Bold"/>
-          <w:b/>
-          <w:bCs/>
-          <w:sz w:val="19"/>
-          <w:szCs w:val="19"/>
-        </w:rPr>
-        <w:t>AtomicLong</w:t>
-      </w:r>
-      <w:proofErr w:type="spellEnd"/>
-      <w:r>
-        <w:rPr>
-          <w:rFonts w:ascii="NewBaskervilleStd-Roman" w:hAnsi="NewBaskervilleStd-Roman" w:cs="NewBaskervilleStd-Roman"/>
-          <w:sz w:val="19"/>
-          <w:szCs w:val="19"/>
-        </w:rPr>
-        <w:t>,</w:t>
-      </w:r>
-    </w:p>
-    <w:p>
-      <w:pPr>
-        <w:autoSpaceDE w:val="0"/>
-        <w:autoSpaceDN w:val="0"/>
-        <w:adjustRightInd w:val="0"/>
-        <w:spacing w:after="0" w:line="240" w:lineRule="auto"/>
-        <w:rPr>
-          <w:rFonts w:ascii="NewBaskervilleStd-Roman" w:hAnsi="NewBaskervilleStd-Roman" w:cs="NewBaskervilleStd-Roman"/>
-          <w:sz w:val="19"/>
-          <w:szCs w:val="19"/>
-        </w:rPr>
-      </w:pPr>
-      <w:r>
-        <w:rPr>
-          <w:rFonts w:ascii="NewBaskervilleStd-Roman" w:hAnsi="NewBaskervilleStd-Roman" w:cs="NewBaskervilleStd-Roman"/>
-          <w:sz w:val="19"/>
-          <w:szCs w:val="19"/>
-        </w:rPr>
-        <w:t xml:space="preserve">and methods, such as </w:t>
-      </w:r>
-      <w:proofErr w:type="spellStart"/>
-      <w:proofErr w:type="gramStart"/>
-      <w:r>
-        <w:rPr>
-          <w:rFonts w:ascii="NewBaskervilleStd-Bold" w:hAnsi="NewBaskervilleStd-Bold" w:cs="NewBaskervilleStd-Bold"/>
-          <w:b/>
-          <w:bCs/>
-          <w:sz w:val="19"/>
-          <w:szCs w:val="19"/>
-        </w:rPr>
-        <w:t>compareAndSet</w:t>
-      </w:r>
-      <w:proofErr w:type="spellEnd"/>
-      <w:r>
-        <w:rPr>
-          <w:rFonts w:ascii="NewBaskervilleStd-Bold" w:hAnsi="NewBaskervilleStd-Bold" w:cs="NewBaskervilleStd-Bold"/>
-          <w:b/>
-          <w:bCs/>
-          <w:sz w:val="19"/>
-          <w:szCs w:val="19"/>
-        </w:rPr>
-        <w:t>( )</w:t>
-      </w:r>
-      <w:proofErr w:type="gramEnd"/>
-      <w:r>
-        <w:rPr>
-          <w:rFonts w:ascii="NewBaskervilleStd-Roman" w:hAnsi="NewBaskervilleStd-Roman" w:cs="NewBaskervilleStd-Roman"/>
-          <w:sz w:val="19"/>
-          <w:szCs w:val="19"/>
-        </w:rPr>
-        <w:t xml:space="preserve">, </w:t>
-      </w:r>
-      <w:proofErr w:type="spellStart"/>
-      <w:r>
-        <w:rPr>
-          <w:rFonts w:ascii="NewBaskervilleStd-Bold" w:hAnsi="NewBaskervilleStd-Bold" w:cs="NewBaskervilleStd-Bold"/>
-          <w:b/>
-          <w:bCs/>
-          <w:sz w:val="19"/>
-          <w:szCs w:val="19"/>
-        </w:rPr>
-        <w:t>decrementAndGet</w:t>
-      </w:r>
-      <w:proofErr w:type="spellEnd"/>
-      <w:r>
-        <w:rPr>
-          <w:rFonts w:ascii="NewBaskervilleStd-Bold" w:hAnsi="NewBaskervilleStd-Bold" w:cs="NewBaskervilleStd-Bold"/>
-          <w:b/>
-          <w:bCs/>
-          <w:sz w:val="19"/>
-          <w:szCs w:val="19"/>
-        </w:rPr>
-        <w:t>( )</w:t>
-      </w:r>
-      <w:r>
-        <w:rPr>
-          <w:rFonts w:ascii="NewBaskervilleStd-Roman" w:hAnsi="NewBaskervilleStd-Roman" w:cs="NewBaskervilleStd-Roman"/>
-          <w:sz w:val="19"/>
-          <w:szCs w:val="19"/>
-        </w:rPr>
-        <w:t xml:space="preserve">, and </w:t>
-      </w:r>
-      <w:proofErr w:type="spellStart"/>
-      <w:r>
-        <w:rPr>
-          <w:rFonts w:ascii="NewBaskervilleStd-Bold" w:hAnsi="NewBaskervilleStd-Bold" w:cs="NewBaskervilleStd-Bold"/>
-          <w:b/>
-          <w:bCs/>
-          <w:sz w:val="19"/>
-          <w:szCs w:val="19"/>
-        </w:rPr>
-        <w:t>getAndSet</w:t>
-      </w:r>
-      <w:proofErr w:type="spellEnd"/>
-      <w:r>
-        <w:rPr>
-          <w:rFonts w:ascii="NewBaskervilleStd-Bold" w:hAnsi="NewBaskervilleStd-Bold" w:cs="NewBaskervilleStd-Bold"/>
-          <w:b/>
-          <w:bCs/>
-          <w:sz w:val="19"/>
-          <w:szCs w:val="19"/>
-        </w:rPr>
-        <w:t>( )</w:t>
-      </w:r>
-      <w:r>
-        <w:rPr>
-          <w:rFonts w:ascii="NewBaskervilleStd-Roman" w:hAnsi="NewBaskervilleStd-Roman" w:cs="NewBaskervilleStd-Roman"/>
-          <w:sz w:val="19"/>
-          <w:szCs w:val="19"/>
-        </w:rPr>
-        <w:t>. These</w:t>
-      </w:r>
-    </w:p>
-    <w:p>
-      <w:pPr>
-        <w:spacing w:line="240" w:lineRule="auto"/>
-        <w:rPr>
-          <w:rFonts w:ascii="NewBaskervilleStd-Roman" w:hAnsi="NewBaskervilleStd-Roman" w:cs="NewBaskervilleStd-Roman"/>
-          <w:sz w:val="19"/>
-          <w:szCs w:val="19"/>
-        </w:rPr>
-      </w:pPr>
-      <w:r>
-        <w:rPr>
-          <w:rFonts w:ascii="NewBaskervilleStd-Roman" w:hAnsi="NewBaskervilleStd-Roman" w:cs="NewBaskervilleStd-Roman"/>
-          <w:sz w:val="19"/>
-          <w:szCs w:val="19"/>
-        </w:rPr>
-        <w:t>methods execute as a single, non-interruptible operation.</w:t>
-      </w:r>
-    </w:p>
-    <w:p>
-      <w:pPr>
-        <w:spacing w:line="240" w:lineRule="auto"/>
-        <w:rPr>
-          <w:rFonts w:ascii="NewBaskervilleStd-Roman" w:hAnsi="NewBaskervilleStd-Roman" w:cs="NewBaskervilleStd-Roman"/>
-          <w:sz w:val="19"/>
-          <w:szCs w:val="19"/>
-        </w:rPr>
-      </w:pPr>
-    </w:p>
-    <w:p>
-      <w:pPr>
-        <w:autoSpaceDE w:val="0"/>
-        <w:autoSpaceDN w:val="0"/>
-        <w:adjustRightInd w:val="0"/>
-        <w:spacing w:after="0" w:line="240" w:lineRule="auto"/>
+      </w:pPr>
+      <w:proofErr w:type="spellStart"/>
+      <w:r>
         <w:rPr>
           <w:rFonts w:ascii="DINMittelEFOP-Bold" w:hAnsi="DINMittelEFOP-Bold" w:cs="DINMittelEFOP-Bold"/>
           <w:b/>
@@ -1558,66 +1479,32 @@
           <w:sz w:val="30"/>
           <w:szCs w:val="30"/>
         </w:rPr>
-      </w:pPr>
-      <w:proofErr w:type="spellStart"/>
-      <w:proofErr w:type="gramStart"/>
-      <w:r>
-        <w:rPr>
-          <w:rFonts w:ascii="DINMittelEFOP-Bold" w:hAnsi="DINMittelEFOP-Bold" w:cs="DINMittelEFOP-Bold"/>
-          <w:b/>
-          <w:bCs/>
-          <w:sz w:val="30"/>
-          <w:szCs w:val="30"/>
-        </w:rPr>
-        <w:t>java.util</w:t>
-      </w:r>
-      <w:proofErr w:type="gramEnd"/>
-      <w:r>
-        <w:rPr>
-          <w:rFonts w:ascii="DINMittelEFOP-Bold" w:hAnsi="DINMittelEFOP-Bold" w:cs="DINMittelEFOP-Bold"/>
-          <w:b/>
-          <w:bCs/>
-          <w:sz w:val="30"/>
-          <w:szCs w:val="30"/>
-        </w:rPr>
-        <w:t>.concurrent.locks</w:t>
-      </w:r>
-      <w:proofErr w:type="spellEnd"/>
-    </w:p>
-    <w:p>
-      <w:pPr>
-        <w:autoSpaceDE w:val="0"/>
-        <w:autoSpaceDN w:val="0"/>
-        <w:adjustRightInd w:val="0"/>
-        <w:spacing w:after="0" w:line="240" w:lineRule="auto"/>
-        <w:rPr>
-          <w:rFonts w:ascii="NewBaskervilleStd-Roman" w:hAnsi="NewBaskervilleStd-Roman" w:cs="NewBaskervilleStd-Roman"/>
-          <w:sz w:val="19"/>
-          <w:szCs w:val="19"/>
-        </w:rPr>
-      </w:pPr>
-      <w:proofErr w:type="spellStart"/>
-      <w:proofErr w:type="gramStart"/>
-      <w:r>
-        <w:rPr>
-          <w:rFonts w:ascii="NewBaskervilleStd-Bold" w:hAnsi="NewBaskervilleStd-Bold" w:cs="NewBaskervilleStd-Bold"/>
-          <w:b/>
-          <w:bCs/>
-          <w:sz w:val="19"/>
-          <w:szCs w:val="19"/>
-        </w:rPr>
-        <w:t>java.util</w:t>
-      </w:r>
-      <w:proofErr w:type="gramEnd"/>
-      <w:r>
-        <w:rPr>
-          <w:rFonts w:ascii="NewBaskervilleStd-Bold" w:hAnsi="NewBaskervilleStd-Bold" w:cs="NewBaskervilleStd-Bold"/>
-          <w:b/>
-          <w:bCs/>
-          <w:sz w:val="19"/>
-          <w:szCs w:val="19"/>
-        </w:rPr>
-        <w:t>.concurrent.locks</w:t>
+        <w:t>java.util.concurrent.locks</w:t>
+      </w:r>
+      <w:proofErr w:type="spellEnd"/>
+    </w:p>
+    <w:p>
+      <w:pPr>
+        <w:autoSpaceDE w:val="0"/>
+        <w:autoSpaceDN w:val="0"/>
+        <w:adjustRightInd w:val="0"/>
+        <w:spacing w:after="0" w:line="240" w:lineRule="auto"/>
+        <w:rPr>
+          <w:rFonts w:ascii="NewBaskervilleStd-Roman" w:hAnsi="NewBaskervilleStd-Roman" w:cs="NewBaskervilleStd-Roman"/>
+          <w:sz w:val="19"/>
+          <w:szCs w:val="19"/>
+        </w:rPr>
+      </w:pPr>
+      <w:proofErr w:type="spellStart"/>
+      <w:r>
+        <w:rPr>
+          <w:rFonts w:ascii="NewBaskervilleStd-Bold" w:hAnsi="NewBaskervilleStd-Bold" w:cs="NewBaskervilleStd-Bold"/>
+          <w:b/>
+          <w:bCs/>
+          <w:sz w:val="19"/>
+          <w:szCs w:val="19"/>
+        </w:rPr>
+        <w:t>java.util.concurrent.locks</w:t>
       </w:r>
       <w:proofErr w:type="spellEnd"/>
       <w:r>
@@ -1698,7 +1585,6 @@
         </w:rPr>
         <w:t xml:space="preserve">to acquire and relinquish access to an object. The key methods are </w:t>
       </w:r>
-      <w:proofErr w:type="gramStart"/>
       <w:r>
         <w:rPr>
           <w:rFonts w:ascii="NewBaskervilleStd-Bold" w:hAnsi="NewBaskervilleStd-Bold" w:cs="NewBaskervilleStd-Bold"/>
@@ -1709,7 +1595,6 @@
         </w:rPr>
         <w:t>lock( )</w:t>
       </w:r>
-      <w:proofErr w:type="gramEnd"/>
       <w:r>
         <w:rPr>
           <w:rFonts w:ascii="NewBaskervilleStd-Roman" w:hAnsi="NewBaskervilleStd-Roman" w:cs="NewBaskervilleStd-Roman"/>
@@ -1761,7 +1646,6 @@
           <w:szCs w:val="19"/>
         </w:rPr>
       </w:pPr>
-      <w:proofErr w:type="gramStart"/>
       <w:r>
         <w:rPr>
           <w:rFonts w:ascii="NewBaskervilleStd-Bold" w:hAnsi="NewBaskervilleStd-Bold" w:cs="NewBaskervilleStd-Bold"/>
@@ -1772,7 +1656,6 @@
         </w:rPr>
         <w:t>unlock( )</w:t>
       </w:r>
-      <w:proofErr w:type="gramEnd"/>
       <w:r>
         <w:rPr>
           <w:rFonts w:ascii="NewBaskervilleStd-Roman" w:hAnsi="NewBaskervilleStd-Roman" w:cs="NewBaskervilleStd-Roman"/>
@@ -2204,23 +2087,13 @@
           <w:szCs w:val="19"/>
         </w:rPr>
       </w:pPr>
-      <w:proofErr w:type="gramStart"/>
-      <w:r>
-        <w:rPr>
-          <w:rFonts w:ascii="NewBaskervilleStd-Roman" w:hAnsi="NewBaskervilleStd-Roman" w:cs="NewBaskervilleStd-Roman"/>
-          <w:sz w:val="19"/>
-          <w:szCs w:val="19"/>
-        </w:rPr>
-        <w:t>Semaphore(</w:t>
-      </w:r>
-      <w:proofErr w:type="gramEnd"/>
-      <w:r>
-        <w:rPr>
-          <w:rFonts w:ascii="NewBaskervilleStd-Roman" w:hAnsi="NewBaskervilleStd-Roman" w:cs="NewBaskervilleStd-Roman"/>
-          <w:sz w:val="19"/>
-          <w:szCs w:val="19"/>
-        </w:rPr>
-        <w:t xml:space="preserve">int </w:t>
+      <w:r>
+        <w:rPr>
+          <w:rFonts w:ascii="NewBaskervilleStd-Roman" w:hAnsi="NewBaskervilleStd-Roman" w:cs="NewBaskervilleStd-Roman"/>
+          <w:sz w:val="19"/>
+          <w:szCs w:val="19"/>
+        </w:rPr>
+        <w:t xml:space="preserve">Semaphore(int </w:t>
       </w:r>
       <w:r>
         <w:rPr>
@@ -2250,23 +2123,13 @@
           <w:szCs w:val="19"/>
         </w:rPr>
       </w:pPr>
-      <w:proofErr w:type="gramStart"/>
-      <w:r>
-        <w:rPr>
-          <w:rFonts w:ascii="NewBaskervilleStd-Roman" w:hAnsi="NewBaskervilleStd-Roman" w:cs="NewBaskervilleStd-Roman"/>
-          <w:sz w:val="19"/>
-          <w:szCs w:val="19"/>
-        </w:rPr>
-        <w:t>Semaphore(</w:t>
-      </w:r>
-      <w:proofErr w:type="gramEnd"/>
-      <w:r>
-        <w:rPr>
-          <w:rFonts w:ascii="NewBaskervilleStd-Roman" w:hAnsi="NewBaskervilleStd-Roman" w:cs="NewBaskervilleStd-Roman"/>
-          <w:sz w:val="19"/>
-          <w:szCs w:val="19"/>
-        </w:rPr>
-        <w:t xml:space="preserve">int </w:t>
+      <w:r>
+        <w:rPr>
+          <w:rFonts w:ascii="NewBaskervilleStd-Roman" w:hAnsi="NewBaskervilleStd-Roman" w:cs="NewBaskervilleStd-Roman"/>
+          <w:sz w:val="19"/>
+          <w:szCs w:val="19"/>
+        </w:rPr>
+        <w:t xml:space="preserve">Semaphore(int </w:t>
       </w:r>
       <w:r>
         <w:rPr>
@@ -2534,27 +2397,15 @@
         </w:rPr>
         <w:t xml:space="preserve">To acquire a permit, call the </w:t>
       </w:r>
-      <w:proofErr w:type="gramStart"/>
-      <w:r>
-        <w:rPr>
-          <w:rFonts w:ascii="NewBaskervilleStd-Bold" w:hAnsi="NewBaskervilleStd-Bold" w:cs="NewBaskervilleStd-Bold"/>
-          <w:b/>
-          <w:bCs/>
-          <w:sz w:val="19"/>
-          <w:szCs w:val="19"/>
-        </w:rPr>
-        <w:t>acquire( )</w:t>
-      </w:r>
-      <w:proofErr w:type="gramEnd"/>
-      <w:r>
-        <w:rPr>
-          <w:rFonts w:ascii="NewBaskervilleStd-Bold" w:hAnsi="NewBaskervilleStd-Bold" w:cs="NewBaskervilleStd-Bold"/>
-          <w:b/>
-          <w:bCs/>
-          <w:sz w:val="19"/>
-          <w:szCs w:val="19"/>
-        </w:rPr>
-        <w:t xml:space="preserve"> </w:t>
+      <w:r>
+        <w:rPr>
+          <w:rFonts w:ascii="NewBaskervilleStd-Bold" w:hAnsi="NewBaskervilleStd-Bold" w:cs="NewBaskervilleStd-Bold"/>
+          <w:b/>
+          <w:bCs/>
+          <w:sz w:val="19"/>
+          <w:szCs w:val="19"/>
+        </w:rPr>
+        <w:t xml:space="preserve">acquire( ) </w:t>
       </w:r>
       <w:r>
         <w:rPr>
@@ -2583,25 +2434,7 @@
           <w:sz w:val="19"/>
           <w:szCs w:val="19"/>
         </w:rPr>
-        <w:t xml:space="preserve">void </w:t>
-      </w:r>
-      <w:proofErr w:type="gramStart"/>
-      <w:r>
-        <w:rPr>
-          <w:rFonts w:ascii="NewBaskervilleStd-Roman" w:hAnsi="NewBaskervilleStd-Roman" w:cs="NewBaskervilleStd-Roman"/>
-          <w:sz w:val="19"/>
-          <w:szCs w:val="19"/>
-        </w:rPr>
-        <w:t>acquire( )</w:t>
-      </w:r>
-      <w:proofErr w:type="gramEnd"/>
-      <w:r>
-        <w:rPr>
-          <w:rFonts w:ascii="NewBaskervilleStd-Roman" w:hAnsi="NewBaskervilleStd-Roman" w:cs="NewBaskervilleStd-Roman"/>
-          <w:sz w:val="19"/>
-          <w:szCs w:val="19"/>
-        </w:rPr>
-        <w:t xml:space="preserve"> throws </w:t>
+        <w:t xml:space="preserve">void acquire( ) throws </w:t>
       </w:r>
       <w:proofErr w:type="spellStart"/>
       <w:r>
@@ -2632,25 +2465,7 @@
           <w:sz w:val="19"/>
           <w:szCs w:val="19"/>
         </w:rPr>
-        <w:t xml:space="preserve">void </w:t>
-      </w:r>
-      <w:proofErr w:type="gramStart"/>
-      <w:r>
-        <w:rPr>
-          <w:rFonts w:ascii="NewBaskervilleStd-Roman" w:hAnsi="NewBaskervilleStd-Roman" w:cs="NewBaskervilleStd-Roman"/>
-          <w:sz w:val="19"/>
-          <w:szCs w:val="19"/>
-        </w:rPr>
-        <w:t>acquire(</w:t>
-      </w:r>
-      <w:proofErr w:type="gramEnd"/>
-      <w:r>
-        <w:rPr>
-          <w:rFonts w:ascii="NewBaskervilleStd-Roman" w:hAnsi="NewBaskervilleStd-Roman" w:cs="NewBaskervilleStd-Roman"/>
-          <w:sz w:val="19"/>
-          <w:szCs w:val="19"/>
-        </w:rPr>
-        <w:t xml:space="preserve">int </w:t>
+        <w:t xml:space="preserve">void acquire(int </w:t>
       </w:r>
       <w:r>
         <w:rPr>
@@ -2782,7 +2597,6 @@
         </w:rPr>
         <w:t xml:space="preserve">To release a permit, call </w:t>
       </w:r>
-      <w:proofErr w:type="gramStart"/>
       <w:r>
         <w:rPr>
           <w:rFonts w:ascii="NewBaskervilleStd-Bold" w:hAnsi="NewBaskervilleStd-Bold" w:cs="NewBaskervilleStd-Bold"/>
@@ -2793,7 +2607,6 @@
         </w:rPr>
         <w:t>release( )</w:t>
       </w:r>
-      <w:proofErr w:type="gramEnd"/>
       <w:r>
         <w:rPr>
           <w:rFonts w:ascii="NewBaskervilleStd-Roman" w:hAnsi="NewBaskervilleStd-Roman" w:cs="NewBaskervilleStd-Roman"/>
@@ -2821,53 +2634,25 @@
           <w:sz w:val="19"/>
           <w:szCs w:val="19"/>
         </w:rPr>
-        <w:t xml:space="preserve">void </w:t>
-      </w:r>
-      <w:proofErr w:type="gramStart"/>
-      <w:r>
-        <w:rPr>
-          <w:rFonts w:ascii="NewBaskervilleStd-Roman" w:hAnsi="NewBaskervilleStd-Roman" w:cs="NewBaskervilleStd-Roman"/>
-          <w:sz w:val="19"/>
-          <w:szCs w:val="19"/>
-        </w:rPr>
-        <w:t>release( )</w:t>
-      </w:r>
-      <w:proofErr w:type="gramEnd"/>
-    </w:p>
-    <w:p>
-      <w:pPr>
-        <w:spacing w:line="240" w:lineRule="auto"/>
-        <w:rPr>
-          <w:rFonts w:ascii="NewBaskervilleStd-Roman" w:hAnsi="NewBaskervilleStd-Roman" w:cs="NewBaskervilleStd-Roman"/>
-          <w:sz w:val="19"/>
-          <w:szCs w:val="19"/>
-        </w:rPr>
-      </w:pPr>
-      <w:r>
-        <w:rPr>
-          <w:rFonts w:ascii="NewBaskervilleStd-Roman" w:hAnsi="NewBaskervilleStd-Roman" w:cs="NewBaskervilleStd-Roman"/>
-          <w:sz w:val="19"/>
-          <w:szCs w:val="19"/>
-        </w:rPr>
-        <w:t xml:space="preserve">void </w:t>
-      </w:r>
-      <w:proofErr w:type="gramStart"/>
-      <w:r>
-        <w:rPr>
-          <w:rFonts w:ascii="NewBaskervilleStd-Roman" w:hAnsi="NewBaskervilleStd-Roman" w:cs="NewBaskervilleStd-Roman"/>
-          <w:sz w:val="19"/>
-          <w:szCs w:val="19"/>
-        </w:rPr>
-        <w:t>release(</w:t>
-      </w:r>
-      <w:proofErr w:type="gramEnd"/>
-      <w:r>
-        <w:rPr>
-          <w:rFonts w:ascii="NewBaskervilleStd-Roman" w:hAnsi="NewBaskervilleStd-Roman" w:cs="NewBaskervilleStd-Roman"/>
-          <w:sz w:val="19"/>
-          <w:szCs w:val="19"/>
-        </w:rPr>
-        <w:t xml:space="preserve">int </w:t>
+        <w:t>void release( )</w:t>
+      </w:r>
+    </w:p>
+    <w:p>
+      <w:pPr>
+        <w:spacing w:line="240" w:lineRule="auto"/>
+        <w:rPr>
+          <w:rFonts w:ascii="NewBaskervilleStd-Roman" w:hAnsi="NewBaskervilleStd-Roman" w:cs="NewBaskervilleStd-Roman"/>
+          <w:sz w:val="19"/>
+          <w:szCs w:val="19"/>
+        </w:rPr>
+      </w:pPr>
+      <w:r>
+        <w:rPr>
+          <w:rFonts w:ascii="NewBaskervilleStd-Roman" w:hAnsi="NewBaskervilleStd-Roman" w:cs="NewBaskervilleStd-Roman"/>
+          <w:sz w:val="19"/>
+          <w:szCs w:val="19"/>
+        </w:rPr>
+        <w:t xml:space="preserve">void release(int </w:t>
       </w:r>
       <w:r>
         <w:rPr>
@@ -3137,7 +2922,6 @@
         </w:rPr>
       </w:pPr>
       <w:proofErr w:type="spellStart"/>
-      <w:proofErr w:type="gramStart"/>
       <w:r>
         <w:rPr>
           <w:rFonts w:ascii="NewBaskervilleStd-Roman" w:hAnsi="NewBaskervilleStd-Roman" w:cs="NewBaskervilleStd-Roman"/>
@@ -3153,16 +2937,7 @@
           <w:sz w:val="19"/>
           <w:szCs w:val="19"/>
         </w:rPr>
-        <w:t>(</w:t>
-      </w:r>
-      <w:proofErr w:type="gramEnd"/>
-      <w:r>
-        <w:rPr>
-          <w:rFonts w:ascii="NewBaskervilleStd-Roman" w:hAnsi="NewBaskervilleStd-Roman" w:cs="NewBaskervilleStd-Roman"/>
-          <w:sz w:val="19"/>
-          <w:szCs w:val="19"/>
-        </w:rPr>
-        <w:t xml:space="preserve">int </w:t>
+        <w:t xml:space="preserve">(int </w:t>
       </w:r>
       <w:r>
         <w:rPr>
@@ -3242,7 +3017,6 @@
         </w:rPr>
         <w:t xml:space="preserve">To wait on the latch, a thread calls </w:t>
       </w:r>
-      <w:proofErr w:type="gramStart"/>
       <w:r>
         <w:rPr>
           <w:rFonts w:ascii="NewBaskervilleStd-Bold" w:hAnsi="NewBaskervilleStd-Bold" w:cs="NewBaskervilleStd-Bold"/>
@@ -3253,7 +3027,6 @@
         </w:rPr>
         <w:t>await( )</w:t>
       </w:r>
-      <w:proofErr w:type="gramEnd"/>
       <w:r>
         <w:rPr>
           <w:rFonts w:ascii="NewBaskervilleStd-Roman" w:hAnsi="NewBaskervilleStd-Roman" w:cs="NewBaskervilleStd-Roman"/>
@@ -3281,25 +3054,7 @@
           <w:sz w:val="19"/>
           <w:szCs w:val="19"/>
         </w:rPr>
-        <w:t xml:space="preserve">void </w:t>
-      </w:r>
-      <w:proofErr w:type="gramStart"/>
-      <w:r>
-        <w:rPr>
-          <w:rFonts w:ascii="NewBaskervilleStd-Roman" w:hAnsi="NewBaskervilleStd-Roman" w:cs="NewBaskervilleStd-Roman"/>
-          <w:sz w:val="19"/>
-          <w:szCs w:val="19"/>
-        </w:rPr>
-        <w:t>await( )</w:t>
-      </w:r>
-      <w:proofErr w:type="gramEnd"/>
-      <w:r>
-        <w:rPr>
-          <w:rFonts w:ascii="NewBaskervilleStd-Roman" w:hAnsi="NewBaskervilleStd-Roman" w:cs="NewBaskervilleStd-Roman"/>
-          <w:sz w:val="19"/>
-          <w:szCs w:val="19"/>
-        </w:rPr>
-        <w:t xml:space="preserve"> throws </w:t>
+        <w:t xml:space="preserve">void await( ) throws </w:t>
       </w:r>
       <w:proofErr w:type="spellStart"/>
       <w:r>
@@ -3340,25 +3095,7 @@
           <w:sz w:val="19"/>
           <w:szCs w:val="19"/>
         </w:rPr>
-        <w:t xml:space="preserve"> </w:t>
-      </w:r>
-      <w:proofErr w:type="gramStart"/>
-      <w:r>
-        <w:rPr>
-          <w:rFonts w:ascii="NewBaskervilleStd-Roman" w:hAnsi="NewBaskervilleStd-Roman" w:cs="NewBaskervilleStd-Roman"/>
-          <w:sz w:val="19"/>
-          <w:szCs w:val="19"/>
-        </w:rPr>
-        <w:t>await(</w:t>
-      </w:r>
-      <w:proofErr w:type="gramEnd"/>
-      <w:r>
-        <w:rPr>
-          <w:rFonts w:ascii="NewBaskervilleStd-Roman" w:hAnsi="NewBaskervilleStd-Roman" w:cs="NewBaskervilleStd-Roman"/>
-          <w:sz w:val="19"/>
-          <w:szCs w:val="19"/>
-        </w:rPr>
-        <w:t xml:space="preserve">long </w:t>
+        <w:t xml:space="preserve"> await(long </w:t>
       </w:r>
       <w:r>
         <w:rPr>
@@ -3634,7 +3371,6 @@
         <w:t xml:space="preserve">To signal an event, call the </w:t>
       </w:r>
       <w:proofErr w:type="spellStart"/>
-      <w:proofErr w:type="gramStart"/>
       <w:r>
         <w:rPr>
           <w:rFonts w:ascii="NewBaskervilleStd-Bold" w:hAnsi="NewBaskervilleStd-Bold" w:cs="NewBaskervilleStd-Bold"/>
@@ -3654,53 +3390,79 @@
           <w:sz w:val="19"/>
           <w:szCs w:val="19"/>
         </w:rPr>
+        <w:t xml:space="preserve">( ) </w:t>
+      </w:r>
+      <w:r>
+        <w:rPr>
+          <w:rFonts w:ascii="NewBaskervilleStd-Roman" w:hAnsi="NewBaskervilleStd-Roman" w:cs="NewBaskervilleStd-Roman"/>
+          <w:sz w:val="19"/>
+          <w:szCs w:val="19"/>
+        </w:rPr>
+        <w:t>method, shown next:</w:t>
+      </w:r>
+    </w:p>
+    <w:p>
+      <w:pPr>
+        <w:autoSpaceDE w:val="0"/>
+        <w:autoSpaceDN w:val="0"/>
+        <w:adjustRightInd w:val="0"/>
+        <w:spacing w:after="0" w:line="240" w:lineRule="auto"/>
+        <w:rPr>
+          <w:rFonts w:ascii="NewBaskervilleStd-Roman" w:hAnsi="NewBaskervilleStd-Roman" w:cs="NewBaskervilleStd-Roman"/>
+          <w:sz w:val="19"/>
+          <w:szCs w:val="19"/>
+        </w:rPr>
+      </w:pPr>
+      <w:r>
+        <w:rPr>
+          <w:rFonts w:ascii="NewBaskervilleStd-Roman" w:hAnsi="NewBaskervilleStd-Roman" w:cs="NewBaskervilleStd-Roman"/>
+          <w:sz w:val="19"/>
+          <w:szCs w:val="19"/>
+        </w:rPr>
+        <w:t xml:space="preserve">void </w:t>
+      </w:r>
+      <w:proofErr w:type="spellStart"/>
+      <w:r>
+        <w:rPr>
+          <w:rFonts w:ascii="NewBaskervilleStd-Roman" w:hAnsi="NewBaskervilleStd-Roman" w:cs="NewBaskervilleStd-Roman"/>
+          <w:sz w:val="19"/>
+          <w:szCs w:val="19"/>
+        </w:rPr>
+        <w:t>countDown</w:t>
+      </w:r>
+      <w:proofErr w:type="spellEnd"/>
+      <w:r>
+        <w:rPr>
+          <w:rFonts w:ascii="NewBaskervilleStd-Roman" w:hAnsi="NewBaskervilleStd-Roman" w:cs="NewBaskervilleStd-Roman"/>
+          <w:sz w:val="19"/>
+          <w:szCs w:val="19"/>
+        </w:rPr>
         <w:t>( )</w:t>
       </w:r>
-      <w:proofErr w:type="gramEnd"/>
-      <w:r>
-        <w:rPr>
-          <w:rFonts w:ascii="NewBaskervilleStd-Bold" w:hAnsi="NewBaskervilleStd-Bold" w:cs="NewBaskervilleStd-Bold"/>
-          <w:b/>
-          <w:bCs/>
-          <w:sz w:val="19"/>
-          <w:szCs w:val="19"/>
-        </w:rPr>
-        <w:t xml:space="preserve"> </w:t>
-      </w:r>
-      <w:r>
-        <w:rPr>
-          <w:rFonts w:ascii="NewBaskervilleStd-Roman" w:hAnsi="NewBaskervilleStd-Roman" w:cs="NewBaskervilleStd-Roman"/>
-          <w:sz w:val="19"/>
-          <w:szCs w:val="19"/>
-        </w:rPr>
-        <w:t>method, shown next:</w:t>
-      </w:r>
-    </w:p>
-    <w:p>
-      <w:pPr>
-        <w:autoSpaceDE w:val="0"/>
-        <w:autoSpaceDN w:val="0"/>
-        <w:adjustRightInd w:val="0"/>
-        <w:spacing w:after="0" w:line="240" w:lineRule="auto"/>
-        <w:rPr>
-          <w:rFonts w:ascii="NewBaskervilleStd-Roman" w:hAnsi="NewBaskervilleStd-Roman" w:cs="NewBaskervilleStd-Roman"/>
-          <w:sz w:val="19"/>
-          <w:szCs w:val="19"/>
-        </w:rPr>
-      </w:pPr>
-      <w:r>
-        <w:rPr>
-          <w:rFonts w:ascii="NewBaskervilleStd-Roman" w:hAnsi="NewBaskervilleStd-Roman" w:cs="NewBaskervilleStd-Roman"/>
-          <w:sz w:val="19"/>
-          <w:szCs w:val="19"/>
-        </w:rPr>
-        <w:t xml:space="preserve">void </w:t>
-      </w:r>
-      <w:proofErr w:type="spellStart"/>
-      <w:proofErr w:type="gramStart"/>
-      <w:r>
-        <w:rPr>
-          <w:rFonts w:ascii="NewBaskervilleStd-Roman" w:hAnsi="NewBaskervilleStd-Roman" w:cs="NewBaskervilleStd-Roman"/>
+    </w:p>
+    <w:p>
+      <w:pPr>
+        <w:spacing w:line="240" w:lineRule="auto"/>
+        <w:rPr>
+          <w:rFonts w:ascii="NewBaskervilleStd-Roman" w:hAnsi="NewBaskervilleStd-Roman" w:cs="NewBaskervilleStd-Roman"/>
+          <w:sz w:val="19"/>
+          <w:szCs w:val="19"/>
+        </w:rPr>
+      </w:pPr>
+      <w:r>
+        <w:rPr>
+          <w:rFonts w:ascii="NewBaskervilleStd-Roman" w:hAnsi="NewBaskervilleStd-Roman" w:cs="NewBaskervilleStd-Roman"/>
+          <w:sz w:val="19"/>
+          <w:szCs w:val="19"/>
+        </w:rPr>
+        <w:t xml:space="preserve">Each call to </w:t>
+      </w:r>
+      <w:proofErr w:type="spellStart"/>
+      <w:r>
+        <w:rPr>
+          <w:rFonts w:ascii="NewBaskervilleStd-Bold" w:hAnsi="NewBaskervilleStd-Bold" w:cs="NewBaskervilleStd-Bold"/>
+          <w:b/>
+          <w:bCs/>
           <w:sz w:val="19"/>
           <w:szCs w:val="19"/>
         </w:rPr>
@@ -3709,64 +3471,13 @@
       <w:proofErr w:type="spellEnd"/>
       <w:r>
         <w:rPr>
-          <w:rFonts w:ascii="NewBaskervilleStd-Roman" w:hAnsi="NewBaskervilleStd-Roman" w:cs="NewBaskervilleStd-Roman"/>
-          <w:sz w:val="19"/>
-          <w:szCs w:val="19"/>
-        </w:rPr>
-        <w:t>( )</w:t>
-      </w:r>
-      <w:proofErr w:type="gramEnd"/>
-    </w:p>
-    <w:p>
-      <w:pPr>
-        <w:spacing w:line="240" w:lineRule="auto"/>
-        <w:rPr>
-          <w:rFonts w:ascii="NewBaskervilleStd-Roman" w:hAnsi="NewBaskervilleStd-Roman" w:cs="NewBaskervilleStd-Roman"/>
-          <w:sz w:val="19"/>
-          <w:szCs w:val="19"/>
-        </w:rPr>
-      </w:pPr>
-      <w:r>
-        <w:rPr>
-          <w:rFonts w:ascii="NewBaskervilleStd-Roman" w:hAnsi="NewBaskervilleStd-Roman" w:cs="NewBaskervilleStd-Roman"/>
-          <w:sz w:val="19"/>
-          <w:szCs w:val="19"/>
-        </w:rPr>
-        <w:t xml:space="preserve">Each call to </w:t>
-      </w:r>
-      <w:proofErr w:type="spellStart"/>
-      <w:proofErr w:type="gramStart"/>
-      <w:r>
-        <w:rPr>
-          <w:rFonts w:ascii="NewBaskervilleStd-Bold" w:hAnsi="NewBaskervilleStd-Bold" w:cs="NewBaskervilleStd-Bold"/>
-          <w:b/>
-          <w:bCs/>
-          <w:sz w:val="19"/>
-          <w:szCs w:val="19"/>
-        </w:rPr>
-        <w:t>countDown</w:t>
-      </w:r>
-      <w:proofErr w:type="spellEnd"/>
-      <w:r>
-        <w:rPr>
-          <w:rFonts w:ascii="NewBaskervilleStd-Bold" w:hAnsi="NewBaskervilleStd-Bold" w:cs="NewBaskervilleStd-Bold"/>
-          <w:b/>
-          <w:bCs/>
-          <w:sz w:val="19"/>
-          <w:szCs w:val="19"/>
-        </w:rPr>
-        <w:t>( )</w:t>
-      </w:r>
-      <w:proofErr w:type="gramEnd"/>
-      <w:r>
-        <w:rPr>
-          <w:rFonts w:ascii="NewBaskervilleStd-Bold" w:hAnsi="NewBaskervilleStd-Bold" w:cs="NewBaskervilleStd-Bold"/>
-          <w:b/>
-          <w:bCs/>
-          <w:sz w:val="19"/>
-          <w:szCs w:val="19"/>
-        </w:rPr>
-        <w:t xml:space="preserve"> </w:t>
+          <w:rFonts w:ascii="NewBaskervilleStd-Bold" w:hAnsi="NewBaskervilleStd-Bold" w:cs="NewBaskervilleStd-Bold"/>
+          <w:b/>
+          <w:bCs/>
+          <w:sz w:val="19"/>
+          <w:szCs w:val="19"/>
+        </w:rPr>
+        <w:t xml:space="preserve">( ) </w:t>
       </w:r>
       <w:r>
         <w:rPr>
@@ -3989,7 +3700,6 @@
         </w:rPr>
       </w:pPr>
       <w:proofErr w:type="spellStart"/>
-      <w:proofErr w:type="gramStart"/>
       <w:r>
         <w:rPr>
           <w:rFonts w:ascii="NewBaskervilleStd-Roman" w:hAnsi="NewBaskervilleStd-Roman" w:cs="NewBaskervilleStd-Roman"/>
@@ -4005,16 +3715,7 @@
           <w:sz w:val="19"/>
           <w:szCs w:val="19"/>
         </w:rPr>
-        <w:t>(</w:t>
-      </w:r>
-      <w:proofErr w:type="gramEnd"/>
-      <w:r>
-        <w:rPr>
-          <w:rFonts w:ascii="NewBaskervilleStd-Roman" w:hAnsi="NewBaskervilleStd-Roman" w:cs="NewBaskervilleStd-Roman"/>
-          <w:sz w:val="19"/>
-          <w:szCs w:val="19"/>
-        </w:rPr>
-        <w:t xml:space="preserve">int </w:t>
+        <w:t xml:space="preserve">(int </w:t>
       </w:r>
       <w:proofErr w:type="spellStart"/>
       <w:r>
@@ -4047,7 +3748,6 @@
         </w:rPr>
       </w:pPr>
       <w:proofErr w:type="spellStart"/>
-      <w:proofErr w:type="gramStart"/>
       <w:r>
         <w:rPr>
           <w:rFonts w:ascii="NewBaskervilleStd-Roman" w:hAnsi="NewBaskervilleStd-Roman" w:cs="NewBaskervilleStd-Roman"/>
@@ -4063,16 +3763,7 @@
           <w:sz w:val="19"/>
           <w:szCs w:val="19"/>
         </w:rPr>
-        <w:t>(</w:t>
-      </w:r>
-      <w:proofErr w:type="gramEnd"/>
-      <w:r>
-        <w:rPr>
-          <w:rFonts w:ascii="NewBaskervilleStd-Roman" w:hAnsi="NewBaskervilleStd-Roman" w:cs="NewBaskervilleStd-Roman"/>
-          <w:sz w:val="19"/>
-          <w:szCs w:val="19"/>
-        </w:rPr>
-        <w:t xml:space="preserve">int </w:t>
+        <w:t xml:space="preserve">(int </w:t>
       </w:r>
       <w:proofErr w:type="spellStart"/>
       <w:r>
@@ -4343,7 +4034,45 @@
         </w:rPr>
         <w:t xml:space="preserve">when each thread reaches the barrier, have it call </w:t>
       </w:r>
-      <w:proofErr w:type="gramStart"/>
+      <w:r>
+        <w:rPr>
+          <w:rFonts w:ascii="NewBaskervilleStd-Bold" w:hAnsi="NewBaskervilleStd-Bold" w:cs="NewBaskervilleStd-Bold"/>
+          <w:b/>
+          <w:bCs/>
+          <w:sz w:val="19"/>
+          <w:szCs w:val="19"/>
+        </w:rPr>
+        <w:t xml:space="preserve">await( ) </w:t>
+      </w:r>
+      <w:r>
+        <w:rPr>
+          <w:rFonts w:ascii="NewBaskervilleStd-Roman" w:hAnsi="NewBaskervilleStd-Roman" w:cs="NewBaskervilleStd-Roman"/>
+          <w:sz w:val="19"/>
+          <w:szCs w:val="19"/>
+        </w:rPr>
+        <w:t>on that object. This will pause</w:t>
+      </w:r>
+    </w:p>
+    <w:p>
+      <w:pPr>
+        <w:autoSpaceDE w:val="0"/>
+        <w:autoSpaceDN w:val="0"/>
+        <w:adjustRightInd w:val="0"/>
+        <w:spacing w:after="0" w:line="240" w:lineRule="auto"/>
+        <w:rPr>
+          <w:rFonts w:ascii="NewBaskervilleStd-Roman" w:hAnsi="NewBaskervilleStd-Roman" w:cs="NewBaskervilleStd-Roman"/>
+          <w:sz w:val="19"/>
+          <w:szCs w:val="19"/>
+        </w:rPr>
+      </w:pPr>
+      <w:r>
+        <w:rPr>
+          <w:rFonts w:ascii="NewBaskervilleStd-Roman" w:hAnsi="NewBaskervilleStd-Roman" w:cs="NewBaskervilleStd-Roman"/>
+          <w:sz w:val="19"/>
+          <w:szCs w:val="19"/>
+        </w:rPr>
+        <w:t xml:space="preserve">execution of the thread until all of the other threads also call </w:t>
+      </w:r>
       <w:r>
         <w:rPr>
           <w:rFonts w:ascii="NewBaskervilleStd-Bold" w:hAnsi="NewBaskervilleStd-Bold" w:cs="NewBaskervilleStd-Bold"/>
@@ -4354,58 +4083,6 @@
         </w:rPr>
         <w:t>await( )</w:t>
       </w:r>
-      <w:proofErr w:type="gramEnd"/>
-      <w:r>
-        <w:rPr>
-          <w:rFonts w:ascii="NewBaskervilleStd-Bold" w:hAnsi="NewBaskervilleStd-Bold" w:cs="NewBaskervilleStd-Bold"/>
-          <w:b/>
-          <w:bCs/>
-          <w:sz w:val="19"/>
-          <w:szCs w:val="19"/>
-        </w:rPr>
-        <w:t xml:space="preserve"> </w:t>
-      </w:r>
-      <w:r>
-        <w:rPr>
-          <w:rFonts w:ascii="NewBaskervilleStd-Roman" w:hAnsi="NewBaskervilleStd-Roman" w:cs="NewBaskervilleStd-Roman"/>
-          <w:sz w:val="19"/>
-          <w:szCs w:val="19"/>
-        </w:rPr>
-        <w:t>on that object. This will pause</w:t>
-      </w:r>
-    </w:p>
-    <w:p>
-      <w:pPr>
-        <w:autoSpaceDE w:val="0"/>
-        <w:autoSpaceDN w:val="0"/>
-        <w:adjustRightInd w:val="0"/>
-        <w:spacing w:after="0" w:line="240" w:lineRule="auto"/>
-        <w:rPr>
-          <w:rFonts w:ascii="NewBaskervilleStd-Roman" w:hAnsi="NewBaskervilleStd-Roman" w:cs="NewBaskervilleStd-Roman"/>
-          <w:sz w:val="19"/>
-          <w:szCs w:val="19"/>
-        </w:rPr>
-      </w:pPr>
-      <w:r>
-        <w:rPr>
-          <w:rFonts w:ascii="NewBaskervilleStd-Roman" w:hAnsi="NewBaskervilleStd-Roman" w:cs="NewBaskervilleStd-Roman"/>
-          <w:sz w:val="19"/>
-          <w:szCs w:val="19"/>
-        </w:rPr>
-        <w:t xml:space="preserve">execution of the thread until all of the other threads also call </w:t>
-      </w:r>
-      <w:proofErr w:type="gramStart"/>
-      <w:r>
-        <w:rPr>
-          <w:rFonts w:ascii="NewBaskervilleStd-Bold" w:hAnsi="NewBaskervilleStd-Bold" w:cs="NewBaskervilleStd-Bold"/>
-          <w:b/>
-          <w:bCs/>
-          <w:sz w:val="19"/>
-          <w:szCs w:val="19"/>
-        </w:rPr>
-        <w:t>await( )</w:t>
-      </w:r>
-      <w:proofErr w:type="gramEnd"/>
       <w:r>
         <w:rPr>
           <w:rFonts w:ascii="NewBaskervilleStd-Roman" w:hAnsi="NewBaskervilleStd-Roman" w:cs="NewBaskervilleStd-Roman"/>
@@ -4436,27 +4113,15 @@
         <w:lastRenderedPageBreak/>
         <w:t xml:space="preserve">number of threads has reached the barrier, </w:t>
       </w:r>
-      <w:proofErr w:type="gramStart"/>
-      <w:r>
-        <w:rPr>
-          <w:rFonts w:ascii="NewBaskervilleStd-Bold" w:hAnsi="NewBaskervilleStd-Bold" w:cs="NewBaskervilleStd-Bold"/>
-          <w:b/>
-          <w:bCs/>
-          <w:sz w:val="19"/>
-          <w:szCs w:val="19"/>
-        </w:rPr>
-        <w:t>await( )</w:t>
-      </w:r>
-      <w:proofErr w:type="gramEnd"/>
-      <w:r>
-        <w:rPr>
-          <w:rFonts w:ascii="NewBaskervilleStd-Bold" w:hAnsi="NewBaskervilleStd-Bold" w:cs="NewBaskervilleStd-Bold"/>
-          <w:b/>
-          <w:bCs/>
-          <w:sz w:val="19"/>
-          <w:szCs w:val="19"/>
-        </w:rPr>
-        <w:t xml:space="preserve"> </w:t>
+      <w:r>
+        <w:rPr>
+          <w:rFonts w:ascii="NewBaskervilleStd-Bold" w:hAnsi="NewBaskervilleStd-Bold" w:cs="NewBaskervilleStd-Bold"/>
+          <w:b/>
+          <w:bCs/>
+          <w:sz w:val="19"/>
+          <w:szCs w:val="19"/>
+        </w:rPr>
+        <w:t xml:space="preserve">await( ) </w:t>
       </w:r>
       <w:r>
         <w:rPr>
@@ -4508,27 +4173,15 @@
         </w:rPr>
         <w:t xml:space="preserve">The </w:t>
       </w:r>
-      <w:proofErr w:type="gramStart"/>
-      <w:r>
-        <w:rPr>
-          <w:rFonts w:ascii="NewBaskervilleStd-Bold" w:hAnsi="NewBaskervilleStd-Bold" w:cs="NewBaskervilleStd-Bold"/>
-          <w:b/>
-          <w:bCs/>
-          <w:sz w:val="19"/>
-          <w:szCs w:val="19"/>
-        </w:rPr>
-        <w:t>await( )</w:t>
-      </w:r>
-      <w:proofErr w:type="gramEnd"/>
-      <w:r>
-        <w:rPr>
-          <w:rFonts w:ascii="NewBaskervilleStd-Bold" w:hAnsi="NewBaskervilleStd-Bold" w:cs="NewBaskervilleStd-Bold"/>
-          <w:b/>
-          <w:bCs/>
-          <w:sz w:val="19"/>
-          <w:szCs w:val="19"/>
-        </w:rPr>
-        <w:t xml:space="preserve"> </w:t>
+      <w:r>
+        <w:rPr>
+          <w:rFonts w:ascii="NewBaskervilleStd-Bold" w:hAnsi="NewBaskervilleStd-Bold" w:cs="NewBaskervilleStd-Bold"/>
+          <w:b/>
+          <w:bCs/>
+          <w:sz w:val="19"/>
+          <w:szCs w:val="19"/>
+        </w:rPr>
+        <w:t xml:space="preserve">await( ) </w:t>
       </w:r>
       <w:r>
         <w:rPr>
@@ -4570,25 +4223,7 @@
           <w:sz w:val="19"/>
           <w:szCs w:val="19"/>
         </w:rPr>
-        <w:t xml:space="preserve">int </w:t>
-      </w:r>
-      <w:proofErr w:type="gramStart"/>
-      <w:r>
-        <w:rPr>
-          <w:rFonts w:ascii="NewBaskervilleStd-Roman" w:hAnsi="NewBaskervilleStd-Roman" w:cs="NewBaskervilleStd-Roman"/>
-          <w:sz w:val="19"/>
-          <w:szCs w:val="19"/>
-        </w:rPr>
-        <w:t>await( )</w:t>
-      </w:r>
-      <w:proofErr w:type="gramEnd"/>
-      <w:r>
-        <w:rPr>
-          <w:rFonts w:ascii="NewBaskervilleStd-Roman" w:hAnsi="NewBaskervilleStd-Roman" w:cs="NewBaskervilleStd-Roman"/>
-          <w:sz w:val="19"/>
-          <w:szCs w:val="19"/>
-        </w:rPr>
-        <w:t xml:space="preserve"> throws </w:t>
+        <w:t xml:space="preserve">int await( ) throws </w:t>
       </w:r>
       <w:proofErr w:type="spellStart"/>
       <w:r>
@@ -4637,25 +4272,7 @@
           <w:sz w:val="19"/>
           <w:szCs w:val="19"/>
         </w:rPr>
-        <w:t xml:space="preserve">int </w:t>
-      </w:r>
-      <w:proofErr w:type="gramStart"/>
-      <w:r>
-        <w:rPr>
-          <w:rFonts w:ascii="NewBaskervilleStd-Roman" w:hAnsi="NewBaskervilleStd-Roman" w:cs="NewBaskervilleStd-Roman"/>
-          <w:sz w:val="19"/>
-          <w:szCs w:val="19"/>
-        </w:rPr>
-        <w:t>await(</w:t>
-      </w:r>
-      <w:proofErr w:type="gramEnd"/>
-      <w:r>
-        <w:rPr>
-          <w:rFonts w:ascii="NewBaskervilleStd-Roman" w:hAnsi="NewBaskervilleStd-Roman" w:cs="NewBaskervilleStd-Roman"/>
-          <w:sz w:val="19"/>
-          <w:szCs w:val="19"/>
-        </w:rPr>
-        <w:t xml:space="preserve">long </w:t>
+        <w:t xml:space="preserve">int await(long </w:t>
       </w:r>
       <w:r>
         <w:rPr>
@@ -4947,6 +4564,11 @@
     <w:p>
       <w:pPr>
         <w:spacing w:line="240" w:lineRule="auto"/>
+        <w:rPr>
+          <w:rFonts w:ascii="NewBaskervilleStd-Roman" w:hAnsi="NewBaskervilleStd-Roman" w:cs="NewBaskervilleStd-Roman"/>
+          <w:sz w:val="19"/>
+          <w:szCs w:val="19"/>
+        </w:rPr>
       </w:pPr>
       <w:r>
         <w:rPr>
@@ -4955,6 +4577,1088 @@
           <w:szCs w:val="19"/>
         </w:rPr>
         <w:t>upon minus one. The last thread returns zero.</w:t>
+      </w:r>
+    </w:p>
+    <w:p>
+      <w:pPr>
+        <w:spacing w:line="240" w:lineRule="auto"/>
+        <w:rPr>
+          <w:rFonts w:ascii="NewBaskervilleStd-Roman" w:hAnsi="NewBaskervilleStd-Roman" w:cs="NewBaskervilleStd-Roman"/>
+          <w:sz w:val="19"/>
+          <w:szCs w:val="19"/>
+        </w:rPr>
+      </w:pPr>
+    </w:p>
+    <w:p>
+      <w:pPr>
+        <w:spacing w:line="240" w:lineRule="auto"/>
+        <w:rPr>
+          <w:rFonts w:ascii="DINMittelEFOP-Bold" w:hAnsi="DINMittelEFOP-Bold" w:cs="DINMittelEFOP-Bold"/>
+          <w:b/>
+          <w:bCs/>
+          <w:sz w:val="30"/>
+          <w:szCs w:val="30"/>
+        </w:rPr>
+      </w:pPr>
+      <w:r>
+        <w:rPr>
+          <w:rFonts w:ascii="DINMittelEFOP-Bold" w:hAnsi="DINMittelEFOP-Bold" w:cs="DINMittelEFOP-Bold"/>
+          <w:b/>
+          <w:bCs/>
+          <w:sz w:val="30"/>
+          <w:szCs w:val="30"/>
+        </w:rPr>
+        <w:t>Exchanger</w:t>
+      </w:r>
+    </w:p>
+    <w:p>
+      <w:pPr>
+        <w:autoSpaceDE w:val="0"/>
+        <w:autoSpaceDN w:val="0"/>
+        <w:adjustRightInd w:val="0"/>
+        <w:spacing w:after="0" w:line="240" w:lineRule="auto"/>
+        <w:rPr>
+          <w:rFonts w:ascii="NewBaskervilleStd-Roman" w:hAnsi="NewBaskervilleStd-Roman" w:cs="NewBaskervilleStd-Roman"/>
+          <w:sz w:val="19"/>
+          <w:szCs w:val="19"/>
+        </w:rPr>
+      </w:pPr>
+      <w:r>
+        <w:rPr>
+          <w:rFonts w:ascii="NewBaskervilleStd-Roman" w:hAnsi="NewBaskervilleStd-Roman" w:cs="NewBaskervilleStd-Roman"/>
+          <w:sz w:val="19"/>
+          <w:szCs w:val="19"/>
+        </w:rPr>
+        <w:t xml:space="preserve">Perhaps the most interesting of the synchronization classes is </w:t>
+      </w:r>
+      <w:r>
+        <w:rPr>
+          <w:rFonts w:ascii="NewBaskervilleStd-Bold" w:hAnsi="NewBaskervilleStd-Bold" w:cs="NewBaskervilleStd-Bold"/>
+          <w:b/>
+          <w:bCs/>
+          <w:sz w:val="19"/>
+          <w:szCs w:val="19"/>
+        </w:rPr>
+        <w:t>Exchanger</w:t>
+      </w:r>
+      <w:r>
+        <w:rPr>
+          <w:rFonts w:ascii="NewBaskervilleStd-Roman" w:hAnsi="NewBaskervilleStd-Roman" w:cs="NewBaskervilleStd-Roman"/>
+          <w:sz w:val="19"/>
+          <w:szCs w:val="19"/>
+        </w:rPr>
+        <w:t>. It is designed</w:t>
+      </w:r>
+    </w:p>
+    <w:p>
+      <w:pPr>
+        <w:autoSpaceDE w:val="0"/>
+        <w:autoSpaceDN w:val="0"/>
+        <w:adjustRightInd w:val="0"/>
+        <w:spacing w:after="0" w:line="240" w:lineRule="auto"/>
+        <w:rPr>
+          <w:rFonts w:ascii="NewBaskervilleStd-Roman" w:hAnsi="NewBaskervilleStd-Roman" w:cs="NewBaskervilleStd-Roman"/>
+          <w:sz w:val="19"/>
+          <w:szCs w:val="19"/>
+        </w:rPr>
+      </w:pPr>
+      <w:r>
+        <w:rPr>
+          <w:rFonts w:ascii="NewBaskervilleStd-Roman" w:hAnsi="NewBaskervilleStd-Roman" w:cs="NewBaskervilleStd-Roman"/>
+          <w:sz w:val="19"/>
+          <w:szCs w:val="19"/>
+        </w:rPr>
+        <w:t xml:space="preserve">to simplify the exchange of data between two threads. The operation of an </w:t>
+      </w:r>
+      <w:r>
+        <w:rPr>
+          <w:rFonts w:ascii="NewBaskervilleStd-Bold" w:hAnsi="NewBaskervilleStd-Bold" w:cs="NewBaskervilleStd-Bold"/>
+          <w:b/>
+          <w:bCs/>
+          <w:sz w:val="19"/>
+          <w:szCs w:val="19"/>
+        </w:rPr>
+        <w:t xml:space="preserve">Exchanger </w:t>
+      </w:r>
+      <w:r>
+        <w:rPr>
+          <w:rFonts w:ascii="NewBaskervilleStd-Roman" w:hAnsi="NewBaskervilleStd-Roman" w:cs="NewBaskervilleStd-Roman"/>
+          <w:sz w:val="19"/>
+          <w:szCs w:val="19"/>
+        </w:rPr>
+        <w:t>is</w:t>
+      </w:r>
+    </w:p>
+    <w:p>
+      <w:pPr>
+        <w:autoSpaceDE w:val="0"/>
+        <w:autoSpaceDN w:val="0"/>
+        <w:adjustRightInd w:val="0"/>
+        <w:spacing w:after="0" w:line="240" w:lineRule="auto"/>
+        <w:rPr>
+          <w:rFonts w:ascii="NewBaskervilleStd-Roman" w:hAnsi="NewBaskervilleStd-Roman" w:cs="NewBaskervilleStd-Roman"/>
+          <w:sz w:val="19"/>
+          <w:szCs w:val="19"/>
+        </w:rPr>
+      </w:pPr>
+      <w:r>
+        <w:rPr>
+          <w:rFonts w:ascii="NewBaskervilleStd-Roman" w:hAnsi="NewBaskervilleStd-Roman" w:cs="NewBaskervilleStd-Roman"/>
+          <w:sz w:val="19"/>
+          <w:szCs w:val="19"/>
+        </w:rPr>
+        <w:t xml:space="preserve">astoundingly simple: it simply waits until two separate threads call its </w:t>
+      </w:r>
+      <w:r>
+        <w:rPr>
+          <w:rFonts w:ascii="NewBaskervilleStd-Bold" w:hAnsi="NewBaskervilleStd-Bold" w:cs="NewBaskervilleStd-Bold"/>
+          <w:b/>
+          <w:bCs/>
+          <w:sz w:val="19"/>
+          <w:szCs w:val="19"/>
+        </w:rPr>
+        <w:t xml:space="preserve">exchange( ) </w:t>
+      </w:r>
+      <w:r>
+        <w:rPr>
+          <w:rFonts w:ascii="NewBaskervilleStd-Roman" w:hAnsi="NewBaskervilleStd-Roman" w:cs="NewBaskervilleStd-Roman"/>
+          <w:sz w:val="19"/>
+          <w:szCs w:val="19"/>
+        </w:rPr>
+        <w:t>method.</w:t>
+      </w:r>
+    </w:p>
+    <w:p>
+      <w:pPr>
+        <w:autoSpaceDE w:val="0"/>
+        <w:autoSpaceDN w:val="0"/>
+        <w:adjustRightInd w:val="0"/>
+        <w:spacing w:after="0" w:line="240" w:lineRule="auto"/>
+        <w:rPr>
+          <w:rFonts w:ascii="NewBaskervilleStd-Roman" w:hAnsi="NewBaskervilleStd-Roman" w:cs="NewBaskervilleStd-Roman"/>
+          <w:sz w:val="19"/>
+          <w:szCs w:val="19"/>
+        </w:rPr>
+      </w:pPr>
+      <w:r>
+        <w:rPr>
+          <w:rFonts w:ascii="NewBaskervilleStd-Roman" w:hAnsi="NewBaskervilleStd-Roman" w:cs="NewBaskervilleStd-Roman"/>
+          <w:sz w:val="19"/>
+          <w:szCs w:val="19"/>
+        </w:rPr>
+        <w:t>When that occurs, it exchanges the data supplied by the threads. This mechanism is both</w:t>
+      </w:r>
+    </w:p>
+    <w:p>
+      <w:pPr>
+        <w:autoSpaceDE w:val="0"/>
+        <w:autoSpaceDN w:val="0"/>
+        <w:adjustRightInd w:val="0"/>
+        <w:spacing w:after="0" w:line="240" w:lineRule="auto"/>
+        <w:rPr>
+          <w:rFonts w:ascii="NewBaskervilleStd-Roman" w:hAnsi="NewBaskervilleStd-Roman" w:cs="NewBaskervilleStd-Roman"/>
+          <w:sz w:val="19"/>
+          <w:szCs w:val="19"/>
+        </w:rPr>
+      </w:pPr>
+      <w:r>
+        <w:rPr>
+          <w:rFonts w:ascii="NewBaskervilleStd-Roman" w:hAnsi="NewBaskervilleStd-Roman" w:cs="NewBaskervilleStd-Roman"/>
+          <w:sz w:val="19"/>
+          <w:szCs w:val="19"/>
+        </w:rPr>
+        <w:t xml:space="preserve">elegant and easy to use. Uses for </w:t>
+      </w:r>
+      <w:r>
+        <w:rPr>
+          <w:rFonts w:ascii="NewBaskervilleStd-Bold" w:hAnsi="NewBaskervilleStd-Bold" w:cs="NewBaskervilleStd-Bold"/>
+          <w:b/>
+          <w:bCs/>
+          <w:sz w:val="19"/>
+          <w:szCs w:val="19"/>
+        </w:rPr>
+        <w:t xml:space="preserve">Exchanger </w:t>
+      </w:r>
+      <w:r>
+        <w:rPr>
+          <w:rFonts w:ascii="NewBaskervilleStd-Roman" w:hAnsi="NewBaskervilleStd-Roman" w:cs="NewBaskervilleStd-Roman"/>
+          <w:sz w:val="19"/>
+          <w:szCs w:val="19"/>
+        </w:rPr>
+        <w:t>are easy to imagine. For example, one thread</w:t>
+      </w:r>
+    </w:p>
+    <w:p>
+      <w:pPr>
+        <w:autoSpaceDE w:val="0"/>
+        <w:autoSpaceDN w:val="0"/>
+        <w:adjustRightInd w:val="0"/>
+        <w:spacing w:after="0" w:line="240" w:lineRule="auto"/>
+        <w:rPr>
+          <w:rFonts w:ascii="NewBaskervilleStd-Roman" w:hAnsi="NewBaskervilleStd-Roman" w:cs="NewBaskervilleStd-Roman"/>
+          <w:sz w:val="19"/>
+          <w:szCs w:val="19"/>
+        </w:rPr>
+      </w:pPr>
+      <w:r>
+        <w:rPr>
+          <w:rFonts w:ascii="NewBaskervilleStd-Roman" w:hAnsi="NewBaskervilleStd-Roman" w:cs="NewBaskervilleStd-Roman"/>
+          <w:sz w:val="19"/>
+          <w:szCs w:val="19"/>
+        </w:rPr>
+        <w:t>might prepare a buffer for receiving information over a network connection. Another</w:t>
+      </w:r>
+    </w:p>
+    <w:p>
+      <w:pPr>
+        <w:autoSpaceDE w:val="0"/>
+        <w:autoSpaceDN w:val="0"/>
+        <w:adjustRightInd w:val="0"/>
+        <w:spacing w:after="0" w:line="240" w:lineRule="auto"/>
+        <w:rPr>
+          <w:rFonts w:ascii="NewBaskervilleStd-Roman" w:hAnsi="NewBaskervilleStd-Roman" w:cs="NewBaskervilleStd-Roman"/>
+          <w:sz w:val="19"/>
+          <w:szCs w:val="19"/>
+        </w:rPr>
+      </w:pPr>
+      <w:r>
+        <w:rPr>
+          <w:rFonts w:ascii="NewBaskervilleStd-Roman" w:hAnsi="NewBaskervilleStd-Roman" w:cs="NewBaskervilleStd-Roman"/>
+          <w:sz w:val="19"/>
+          <w:szCs w:val="19"/>
+        </w:rPr>
+        <w:t>thread might fill that buffer with the information from the connection. The two threads</w:t>
+      </w:r>
+    </w:p>
+    <w:p>
+      <w:pPr>
+        <w:spacing w:line="240" w:lineRule="auto"/>
+        <w:rPr>
+          <w:rFonts w:ascii="NewBaskervilleStd-Roman" w:hAnsi="NewBaskervilleStd-Roman" w:cs="NewBaskervilleStd-Roman"/>
+          <w:sz w:val="19"/>
+          <w:szCs w:val="19"/>
+        </w:rPr>
+      </w:pPr>
+      <w:r>
+        <w:rPr>
+          <w:rFonts w:ascii="NewBaskervilleStd-Roman" w:hAnsi="NewBaskervilleStd-Roman" w:cs="NewBaskervilleStd-Roman"/>
+          <w:sz w:val="19"/>
+          <w:szCs w:val="19"/>
+        </w:rPr>
+        <w:t>work together so that each time a new buffer is needed, an exchange is made.</w:t>
+      </w:r>
+    </w:p>
+    <w:p>
+      <w:pPr>
+        <w:autoSpaceDE w:val="0"/>
+        <w:autoSpaceDN w:val="0"/>
+        <w:adjustRightInd w:val="0"/>
+        <w:spacing w:after="0" w:line="240" w:lineRule="auto"/>
+        <w:rPr>
+          <w:rFonts w:ascii="NewBaskervilleStd-Roman" w:hAnsi="NewBaskervilleStd-Roman" w:cs="NewBaskervilleStd-Roman"/>
+          <w:sz w:val="19"/>
+          <w:szCs w:val="19"/>
+        </w:rPr>
+      </w:pPr>
+      <w:r>
+        <w:rPr>
+          <w:rFonts w:ascii="NewBaskervilleStd-Bold" w:hAnsi="NewBaskervilleStd-Bold" w:cs="NewBaskervilleStd-Bold"/>
+          <w:b/>
+          <w:bCs/>
+          <w:sz w:val="19"/>
+          <w:szCs w:val="19"/>
+        </w:rPr>
+        <w:t xml:space="preserve">Exchanger </w:t>
+      </w:r>
+      <w:r>
+        <w:rPr>
+          <w:rFonts w:ascii="NewBaskervilleStd-Roman" w:hAnsi="NewBaskervilleStd-Roman" w:cs="NewBaskervilleStd-Roman"/>
+          <w:sz w:val="19"/>
+          <w:szCs w:val="19"/>
+        </w:rPr>
+        <w:t>is a generic class that is declared as shown here:</w:t>
+      </w:r>
+    </w:p>
+    <w:p>
+      <w:pPr>
+        <w:autoSpaceDE w:val="0"/>
+        <w:autoSpaceDN w:val="0"/>
+        <w:adjustRightInd w:val="0"/>
+        <w:spacing w:after="0" w:line="240" w:lineRule="auto"/>
+        <w:rPr>
+          <w:rFonts w:ascii="NewBaskervilleStd-Roman" w:hAnsi="NewBaskervilleStd-Roman" w:cs="NewBaskervilleStd-Roman"/>
+          <w:sz w:val="19"/>
+          <w:szCs w:val="19"/>
+        </w:rPr>
+      </w:pPr>
+      <w:r>
+        <w:rPr>
+          <w:rFonts w:ascii="NewBaskervilleStd-Roman" w:hAnsi="NewBaskervilleStd-Roman" w:cs="NewBaskervilleStd-Roman"/>
+          <w:sz w:val="19"/>
+          <w:szCs w:val="19"/>
+        </w:rPr>
+        <w:t>Exchanger&lt;V&gt;</w:t>
+      </w:r>
+    </w:p>
+    <w:p>
+      <w:pPr>
+        <w:autoSpaceDE w:val="0"/>
+        <w:autoSpaceDN w:val="0"/>
+        <w:adjustRightInd w:val="0"/>
+        <w:spacing w:after="0" w:line="240" w:lineRule="auto"/>
+        <w:rPr>
+          <w:rFonts w:ascii="NewBaskervilleStd-Roman" w:hAnsi="NewBaskervilleStd-Roman" w:cs="NewBaskervilleStd-Roman"/>
+          <w:sz w:val="19"/>
+          <w:szCs w:val="19"/>
+        </w:rPr>
+      </w:pPr>
+      <w:r>
+        <w:rPr>
+          <w:rFonts w:ascii="NewBaskervilleStd-Roman" w:hAnsi="NewBaskervilleStd-Roman" w:cs="NewBaskervilleStd-Roman"/>
+          <w:sz w:val="19"/>
+          <w:szCs w:val="19"/>
+        </w:rPr>
+        <w:t xml:space="preserve">Here, </w:t>
+      </w:r>
+      <w:r>
+        <w:rPr>
+          <w:rFonts w:ascii="NewBaskervilleStd-Bold" w:hAnsi="NewBaskervilleStd-Bold" w:cs="NewBaskervilleStd-Bold"/>
+          <w:b/>
+          <w:bCs/>
+          <w:sz w:val="19"/>
+          <w:szCs w:val="19"/>
+        </w:rPr>
+        <w:t xml:space="preserve">V </w:t>
+      </w:r>
+      <w:r>
+        <w:rPr>
+          <w:rFonts w:ascii="NewBaskervilleStd-Roman" w:hAnsi="NewBaskervilleStd-Roman" w:cs="NewBaskervilleStd-Roman"/>
+          <w:sz w:val="19"/>
+          <w:szCs w:val="19"/>
+        </w:rPr>
+        <w:t>specifies the type of the data being exchanged.</w:t>
+      </w:r>
+    </w:p>
+    <w:p>
+      <w:pPr>
+        <w:autoSpaceDE w:val="0"/>
+        <w:autoSpaceDN w:val="0"/>
+        <w:adjustRightInd w:val="0"/>
+        <w:spacing w:after="0" w:line="240" w:lineRule="auto"/>
+        <w:rPr>
+          <w:rFonts w:ascii="NewBaskervilleStd-Roman" w:hAnsi="NewBaskervilleStd-Roman" w:cs="NewBaskervilleStd-Roman"/>
+          <w:sz w:val="19"/>
+          <w:szCs w:val="19"/>
+        </w:rPr>
+      </w:pPr>
+      <w:r>
+        <w:rPr>
+          <w:rFonts w:ascii="NewBaskervilleStd-Roman" w:hAnsi="NewBaskervilleStd-Roman" w:cs="NewBaskervilleStd-Roman"/>
+          <w:sz w:val="19"/>
+          <w:szCs w:val="19"/>
+        </w:rPr>
+        <w:t xml:space="preserve">The only method defined by </w:t>
+      </w:r>
+      <w:r>
+        <w:rPr>
+          <w:rFonts w:ascii="NewBaskervilleStd-Bold" w:hAnsi="NewBaskervilleStd-Bold" w:cs="NewBaskervilleStd-Bold"/>
+          <w:b/>
+          <w:bCs/>
+          <w:sz w:val="19"/>
+          <w:szCs w:val="19"/>
+        </w:rPr>
+        <w:t xml:space="preserve">Exchanger </w:t>
+      </w:r>
+      <w:r>
+        <w:rPr>
+          <w:rFonts w:ascii="NewBaskervilleStd-Roman" w:hAnsi="NewBaskervilleStd-Roman" w:cs="NewBaskervilleStd-Roman"/>
+          <w:sz w:val="19"/>
+          <w:szCs w:val="19"/>
+        </w:rPr>
+        <w:t xml:space="preserve">is </w:t>
+      </w:r>
+      <w:r>
+        <w:rPr>
+          <w:rFonts w:ascii="NewBaskervilleStd-Bold" w:hAnsi="NewBaskervilleStd-Bold" w:cs="NewBaskervilleStd-Bold"/>
+          <w:b/>
+          <w:bCs/>
+          <w:sz w:val="19"/>
+          <w:szCs w:val="19"/>
+        </w:rPr>
+        <w:t>exchange( )</w:t>
+      </w:r>
+      <w:r>
+        <w:rPr>
+          <w:rFonts w:ascii="NewBaskervilleStd-Roman" w:hAnsi="NewBaskervilleStd-Roman" w:cs="NewBaskervilleStd-Roman"/>
+          <w:sz w:val="19"/>
+          <w:szCs w:val="19"/>
+        </w:rPr>
+        <w:t>, which has the two forms</w:t>
+      </w:r>
+    </w:p>
+    <w:p>
+      <w:pPr>
+        <w:autoSpaceDE w:val="0"/>
+        <w:autoSpaceDN w:val="0"/>
+        <w:adjustRightInd w:val="0"/>
+        <w:spacing w:after="0" w:line="240" w:lineRule="auto"/>
+        <w:rPr>
+          <w:rFonts w:ascii="NewBaskervilleStd-Roman" w:hAnsi="NewBaskervilleStd-Roman" w:cs="NewBaskervilleStd-Roman"/>
+          <w:sz w:val="19"/>
+          <w:szCs w:val="19"/>
+        </w:rPr>
+      </w:pPr>
+      <w:r>
+        <w:rPr>
+          <w:rFonts w:ascii="NewBaskervilleStd-Roman" w:hAnsi="NewBaskervilleStd-Roman" w:cs="NewBaskervilleStd-Roman"/>
+          <w:sz w:val="19"/>
+          <w:szCs w:val="19"/>
+        </w:rPr>
+        <w:t>shown here:</w:t>
+      </w:r>
+    </w:p>
+    <w:p>
+      <w:pPr>
+        <w:autoSpaceDE w:val="0"/>
+        <w:autoSpaceDN w:val="0"/>
+        <w:adjustRightInd w:val="0"/>
+        <w:spacing w:after="0" w:line="240" w:lineRule="auto"/>
+        <w:rPr>
+          <w:rFonts w:ascii="NewBaskervilleStd-Roman" w:hAnsi="NewBaskervilleStd-Roman" w:cs="NewBaskervilleStd-Roman"/>
+          <w:sz w:val="19"/>
+          <w:szCs w:val="19"/>
+        </w:rPr>
+      </w:pPr>
+      <w:r>
+        <w:rPr>
+          <w:rFonts w:ascii="NewBaskervilleStd-Roman" w:hAnsi="NewBaskervilleStd-Roman" w:cs="NewBaskervilleStd-Roman"/>
+          <w:sz w:val="19"/>
+          <w:szCs w:val="19"/>
+        </w:rPr>
+        <w:t xml:space="preserve">V exchange(V </w:t>
+      </w:r>
+      <w:proofErr w:type="spellStart"/>
+      <w:r>
+        <w:rPr>
+          <w:rFonts w:ascii="NewBaskervilleStd-Italic" w:hAnsi="NewBaskervilleStd-Italic" w:cs="NewBaskervilleStd-Italic"/>
+          <w:i/>
+          <w:iCs/>
+          <w:sz w:val="19"/>
+          <w:szCs w:val="19"/>
+        </w:rPr>
+        <w:t>objRef</w:t>
+      </w:r>
+      <w:proofErr w:type="spellEnd"/>
+      <w:r>
+        <w:rPr>
+          <w:rFonts w:ascii="NewBaskervilleStd-Roman" w:hAnsi="NewBaskervilleStd-Roman" w:cs="NewBaskervilleStd-Roman"/>
+          <w:sz w:val="19"/>
+          <w:szCs w:val="19"/>
+        </w:rPr>
+        <w:t xml:space="preserve">) throws </w:t>
+      </w:r>
+      <w:proofErr w:type="spellStart"/>
+      <w:r>
+        <w:rPr>
+          <w:rFonts w:ascii="NewBaskervilleStd-Roman" w:hAnsi="NewBaskervilleStd-Roman" w:cs="NewBaskervilleStd-Roman"/>
+          <w:sz w:val="19"/>
+          <w:szCs w:val="19"/>
+        </w:rPr>
+        <w:t>InterruptedException</w:t>
+      </w:r>
+      <w:proofErr w:type="spellEnd"/>
+    </w:p>
+    <w:p>
+      <w:pPr>
+        <w:autoSpaceDE w:val="0"/>
+        <w:autoSpaceDN w:val="0"/>
+        <w:adjustRightInd w:val="0"/>
+        <w:spacing w:after="0" w:line="240" w:lineRule="auto"/>
+        <w:rPr>
+          <w:rFonts w:ascii="NewBaskervilleStd-Roman" w:hAnsi="NewBaskervilleStd-Roman" w:cs="NewBaskervilleStd-Roman"/>
+          <w:sz w:val="19"/>
+          <w:szCs w:val="19"/>
+        </w:rPr>
+      </w:pPr>
+      <w:r>
+        <w:rPr>
+          <w:rFonts w:ascii="NewBaskervilleStd-Roman" w:hAnsi="NewBaskervilleStd-Roman" w:cs="NewBaskervilleStd-Roman"/>
+          <w:sz w:val="19"/>
+          <w:szCs w:val="19"/>
+        </w:rPr>
+        <w:t xml:space="preserve">V exchange(V </w:t>
+      </w:r>
+      <w:proofErr w:type="spellStart"/>
+      <w:r>
+        <w:rPr>
+          <w:rFonts w:ascii="NewBaskervilleStd-Italic" w:hAnsi="NewBaskervilleStd-Italic" w:cs="NewBaskervilleStd-Italic"/>
+          <w:i/>
+          <w:iCs/>
+          <w:sz w:val="19"/>
+          <w:szCs w:val="19"/>
+        </w:rPr>
+        <w:t>objRef</w:t>
+      </w:r>
+      <w:proofErr w:type="spellEnd"/>
+      <w:r>
+        <w:rPr>
+          <w:rFonts w:ascii="NewBaskervilleStd-Roman" w:hAnsi="NewBaskervilleStd-Roman" w:cs="NewBaskervilleStd-Roman"/>
+          <w:sz w:val="19"/>
+          <w:szCs w:val="19"/>
+        </w:rPr>
+        <w:t xml:space="preserve">, long </w:t>
+      </w:r>
+      <w:r>
+        <w:rPr>
+          <w:rFonts w:ascii="NewBaskervilleStd-Italic" w:hAnsi="NewBaskervilleStd-Italic" w:cs="NewBaskervilleStd-Italic"/>
+          <w:i/>
+          <w:iCs/>
+          <w:sz w:val="19"/>
+          <w:szCs w:val="19"/>
+        </w:rPr>
+        <w:t>wait</w:t>
+      </w:r>
+      <w:r>
+        <w:rPr>
+          <w:rFonts w:ascii="NewBaskervilleStd-Roman" w:hAnsi="NewBaskervilleStd-Roman" w:cs="NewBaskervilleStd-Roman"/>
+          <w:sz w:val="19"/>
+          <w:szCs w:val="19"/>
+        </w:rPr>
+        <w:t xml:space="preserve">, </w:t>
+      </w:r>
+      <w:proofErr w:type="spellStart"/>
+      <w:r>
+        <w:rPr>
+          <w:rFonts w:ascii="NewBaskervilleStd-Roman" w:hAnsi="NewBaskervilleStd-Roman" w:cs="NewBaskervilleStd-Roman"/>
+          <w:sz w:val="19"/>
+          <w:szCs w:val="19"/>
+        </w:rPr>
+        <w:t>TimeUnit</w:t>
+      </w:r>
+      <w:proofErr w:type="spellEnd"/>
+      <w:r>
+        <w:rPr>
+          <w:rFonts w:ascii="NewBaskervilleStd-Roman" w:hAnsi="NewBaskervilleStd-Roman" w:cs="NewBaskervilleStd-Roman"/>
+          <w:sz w:val="19"/>
+          <w:szCs w:val="19"/>
+        </w:rPr>
+        <w:t xml:space="preserve"> </w:t>
+      </w:r>
+      <w:proofErr w:type="spellStart"/>
+      <w:r>
+        <w:rPr>
+          <w:rFonts w:ascii="NewBaskervilleStd-Italic" w:hAnsi="NewBaskervilleStd-Italic" w:cs="NewBaskervilleStd-Italic"/>
+          <w:i/>
+          <w:iCs/>
+          <w:sz w:val="19"/>
+          <w:szCs w:val="19"/>
+        </w:rPr>
+        <w:t>tu</w:t>
+      </w:r>
+      <w:proofErr w:type="spellEnd"/>
+      <w:r>
+        <w:rPr>
+          <w:rFonts w:ascii="NewBaskervilleStd-Roman" w:hAnsi="NewBaskervilleStd-Roman" w:cs="NewBaskervilleStd-Roman"/>
+          <w:sz w:val="19"/>
+          <w:szCs w:val="19"/>
+        </w:rPr>
+        <w:t>)</w:t>
+      </w:r>
+    </w:p>
+    <w:p>
+      <w:pPr>
+        <w:autoSpaceDE w:val="0"/>
+        <w:autoSpaceDN w:val="0"/>
+        <w:adjustRightInd w:val="0"/>
+        <w:spacing w:after="0" w:line="240" w:lineRule="auto"/>
+        <w:rPr>
+          <w:rFonts w:ascii="NewBaskervilleStd-Roman" w:hAnsi="NewBaskervilleStd-Roman" w:cs="NewBaskervilleStd-Roman"/>
+          <w:sz w:val="19"/>
+          <w:szCs w:val="19"/>
+        </w:rPr>
+      </w:pPr>
+      <w:r>
+        <w:rPr>
+          <w:rFonts w:ascii="NewBaskervilleStd-Roman" w:hAnsi="NewBaskervilleStd-Roman" w:cs="NewBaskervilleStd-Roman"/>
+          <w:sz w:val="19"/>
+          <w:szCs w:val="19"/>
+        </w:rPr>
+        <w:t xml:space="preserve">throws </w:t>
+      </w:r>
+      <w:proofErr w:type="spellStart"/>
+      <w:r>
+        <w:rPr>
+          <w:rFonts w:ascii="NewBaskervilleStd-Roman" w:hAnsi="NewBaskervilleStd-Roman" w:cs="NewBaskervilleStd-Roman"/>
+          <w:sz w:val="19"/>
+          <w:szCs w:val="19"/>
+        </w:rPr>
+        <w:t>InterruptedException</w:t>
+      </w:r>
+      <w:proofErr w:type="spellEnd"/>
+      <w:r>
+        <w:rPr>
+          <w:rFonts w:ascii="NewBaskervilleStd-Roman" w:hAnsi="NewBaskervilleStd-Roman" w:cs="NewBaskervilleStd-Roman"/>
+          <w:sz w:val="19"/>
+          <w:szCs w:val="19"/>
+        </w:rPr>
+        <w:t xml:space="preserve">, </w:t>
+      </w:r>
+      <w:proofErr w:type="spellStart"/>
+      <w:r>
+        <w:rPr>
+          <w:rFonts w:ascii="NewBaskervilleStd-Roman" w:hAnsi="NewBaskervilleStd-Roman" w:cs="NewBaskervilleStd-Roman"/>
+          <w:sz w:val="19"/>
+          <w:szCs w:val="19"/>
+        </w:rPr>
+        <w:t>TimeoutException</w:t>
+      </w:r>
+      <w:proofErr w:type="spellEnd"/>
+    </w:p>
+    <w:p>
+      <w:pPr>
+        <w:autoSpaceDE w:val="0"/>
+        <w:autoSpaceDN w:val="0"/>
+        <w:adjustRightInd w:val="0"/>
+        <w:spacing w:after="0" w:line="240" w:lineRule="auto"/>
+        <w:rPr>
+          <w:rFonts w:ascii="NewBaskervilleStd-Roman" w:hAnsi="NewBaskervilleStd-Roman" w:cs="NewBaskervilleStd-Roman"/>
+          <w:sz w:val="19"/>
+          <w:szCs w:val="19"/>
+        </w:rPr>
+      </w:pPr>
+      <w:r>
+        <w:rPr>
+          <w:rFonts w:ascii="NewBaskervilleStd-Roman" w:hAnsi="NewBaskervilleStd-Roman" w:cs="NewBaskervilleStd-Roman"/>
+          <w:sz w:val="19"/>
+          <w:szCs w:val="19"/>
+        </w:rPr>
+        <w:t xml:space="preserve">Here, </w:t>
+      </w:r>
+      <w:proofErr w:type="spellStart"/>
+      <w:r>
+        <w:rPr>
+          <w:rFonts w:ascii="NewBaskervilleStd-Italic" w:hAnsi="NewBaskervilleStd-Italic" w:cs="NewBaskervilleStd-Italic"/>
+          <w:i/>
+          <w:iCs/>
+          <w:sz w:val="19"/>
+          <w:szCs w:val="19"/>
+        </w:rPr>
+        <w:t>objRef</w:t>
+      </w:r>
+      <w:proofErr w:type="spellEnd"/>
+      <w:r>
+        <w:rPr>
+          <w:rFonts w:ascii="NewBaskervilleStd-Italic" w:hAnsi="NewBaskervilleStd-Italic" w:cs="NewBaskervilleStd-Italic"/>
+          <w:i/>
+          <w:iCs/>
+          <w:sz w:val="19"/>
+          <w:szCs w:val="19"/>
+        </w:rPr>
+        <w:t xml:space="preserve"> </w:t>
+      </w:r>
+      <w:r>
+        <w:rPr>
+          <w:rFonts w:ascii="NewBaskervilleStd-Roman" w:hAnsi="NewBaskervilleStd-Roman" w:cs="NewBaskervilleStd-Roman"/>
+          <w:sz w:val="19"/>
+          <w:szCs w:val="19"/>
+        </w:rPr>
+        <w:t>is a reference to the data to exchange. The data received from the other thread</w:t>
+      </w:r>
+    </w:p>
+    <w:p>
+      <w:pPr>
+        <w:autoSpaceDE w:val="0"/>
+        <w:autoSpaceDN w:val="0"/>
+        <w:adjustRightInd w:val="0"/>
+        <w:spacing w:after="0" w:line="240" w:lineRule="auto"/>
+        <w:rPr>
+          <w:rFonts w:ascii="NewBaskervilleStd-Roman" w:hAnsi="NewBaskervilleStd-Roman" w:cs="NewBaskervilleStd-Roman"/>
+          <w:sz w:val="19"/>
+          <w:szCs w:val="19"/>
+        </w:rPr>
+      </w:pPr>
+      <w:r>
+        <w:rPr>
+          <w:rFonts w:ascii="NewBaskervilleStd-Roman" w:hAnsi="NewBaskervilleStd-Roman" w:cs="NewBaskervilleStd-Roman"/>
+          <w:sz w:val="19"/>
+          <w:szCs w:val="19"/>
+        </w:rPr>
+        <w:t xml:space="preserve">is returned. The second form of </w:t>
+      </w:r>
+      <w:r>
+        <w:rPr>
+          <w:rFonts w:ascii="NewBaskervilleStd-Bold" w:hAnsi="NewBaskervilleStd-Bold" w:cs="NewBaskervilleStd-Bold"/>
+          <w:b/>
+          <w:bCs/>
+          <w:sz w:val="19"/>
+          <w:szCs w:val="19"/>
+        </w:rPr>
+        <w:t xml:space="preserve">exchange( ) </w:t>
+      </w:r>
+      <w:r>
+        <w:rPr>
+          <w:rFonts w:ascii="NewBaskervilleStd-Roman" w:hAnsi="NewBaskervilleStd-Roman" w:cs="NewBaskervilleStd-Roman"/>
+          <w:sz w:val="19"/>
+          <w:szCs w:val="19"/>
+        </w:rPr>
+        <w:t>allows a time-out period to be specified. The</w:t>
+      </w:r>
+    </w:p>
+    <w:p>
+      <w:pPr>
+        <w:autoSpaceDE w:val="0"/>
+        <w:autoSpaceDN w:val="0"/>
+        <w:adjustRightInd w:val="0"/>
+        <w:spacing w:after="0" w:line="240" w:lineRule="auto"/>
+        <w:rPr>
+          <w:rFonts w:ascii="NewBaskervilleStd-Roman" w:hAnsi="NewBaskervilleStd-Roman" w:cs="NewBaskervilleStd-Roman"/>
+          <w:sz w:val="19"/>
+          <w:szCs w:val="19"/>
+        </w:rPr>
+      </w:pPr>
+      <w:r>
+        <w:rPr>
+          <w:rFonts w:ascii="NewBaskervilleStd-Roman" w:hAnsi="NewBaskervilleStd-Roman" w:cs="NewBaskervilleStd-Roman"/>
+          <w:sz w:val="19"/>
+          <w:szCs w:val="19"/>
+        </w:rPr>
+        <w:t xml:space="preserve">key point about </w:t>
+      </w:r>
+      <w:r>
+        <w:rPr>
+          <w:rFonts w:ascii="NewBaskervilleStd-Bold" w:hAnsi="NewBaskervilleStd-Bold" w:cs="NewBaskervilleStd-Bold"/>
+          <w:b/>
+          <w:bCs/>
+          <w:sz w:val="19"/>
+          <w:szCs w:val="19"/>
+        </w:rPr>
+        <w:t xml:space="preserve">exchange( ) </w:t>
+      </w:r>
+      <w:r>
+        <w:rPr>
+          <w:rFonts w:ascii="NewBaskervilleStd-Roman" w:hAnsi="NewBaskervilleStd-Roman" w:cs="NewBaskervilleStd-Roman"/>
+          <w:sz w:val="19"/>
+          <w:szCs w:val="19"/>
+        </w:rPr>
+        <w:t>is that it won’t succeed until it has been called on the same</w:t>
+      </w:r>
+    </w:p>
+    <w:p>
+      <w:pPr>
+        <w:autoSpaceDE w:val="0"/>
+        <w:autoSpaceDN w:val="0"/>
+        <w:adjustRightInd w:val="0"/>
+        <w:spacing w:after="0" w:line="240" w:lineRule="auto"/>
+        <w:rPr>
+          <w:rFonts w:ascii="NewBaskervilleStd-Roman" w:hAnsi="NewBaskervilleStd-Roman" w:cs="NewBaskervilleStd-Roman"/>
+          <w:sz w:val="19"/>
+          <w:szCs w:val="19"/>
+        </w:rPr>
+      </w:pPr>
+      <w:r>
+        <w:rPr>
+          <w:rFonts w:ascii="NewBaskervilleStd-Bold" w:hAnsi="NewBaskervilleStd-Bold" w:cs="NewBaskervilleStd-Bold"/>
+          <w:b/>
+          <w:bCs/>
+          <w:sz w:val="19"/>
+          <w:szCs w:val="19"/>
+        </w:rPr>
+        <w:t xml:space="preserve">Exchanger </w:t>
+      </w:r>
+      <w:r>
+        <w:rPr>
+          <w:rFonts w:ascii="NewBaskervilleStd-Roman" w:hAnsi="NewBaskervilleStd-Roman" w:cs="NewBaskervilleStd-Roman"/>
+          <w:sz w:val="19"/>
+          <w:szCs w:val="19"/>
+        </w:rPr>
+        <w:t xml:space="preserve">object by two separate threads. Thus, </w:t>
+      </w:r>
+      <w:r>
+        <w:rPr>
+          <w:rFonts w:ascii="NewBaskervilleStd-Bold" w:hAnsi="NewBaskervilleStd-Bold" w:cs="NewBaskervilleStd-Bold"/>
+          <w:b/>
+          <w:bCs/>
+          <w:sz w:val="19"/>
+          <w:szCs w:val="19"/>
+        </w:rPr>
+        <w:t xml:space="preserve">exchange( ) </w:t>
+      </w:r>
+      <w:r>
+        <w:rPr>
+          <w:rFonts w:ascii="NewBaskervilleStd-Roman" w:hAnsi="NewBaskervilleStd-Roman" w:cs="NewBaskervilleStd-Roman"/>
+          <w:sz w:val="19"/>
+          <w:szCs w:val="19"/>
+        </w:rPr>
+        <w:t>synchronizes the exchange</w:t>
+      </w:r>
+    </w:p>
+    <w:p>
+      <w:pPr>
+        <w:spacing w:line="240" w:lineRule="auto"/>
+        <w:rPr>
+          <w:rFonts w:ascii="NewBaskervilleStd-Roman" w:hAnsi="NewBaskervilleStd-Roman" w:cs="NewBaskervilleStd-Roman"/>
+          <w:sz w:val="19"/>
+          <w:szCs w:val="19"/>
+        </w:rPr>
+      </w:pPr>
+      <w:r>
+        <w:rPr>
+          <w:rFonts w:ascii="NewBaskervilleStd-Roman" w:hAnsi="NewBaskervilleStd-Roman" w:cs="NewBaskervilleStd-Roman"/>
+          <w:sz w:val="19"/>
+          <w:szCs w:val="19"/>
+        </w:rPr>
+        <w:t>of the data.</w:t>
+      </w:r>
+    </w:p>
+    <w:p>
+      <w:pPr>
+        <w:spacing w:line="240" w:lineRule="auto"/>
+        <w:rPr>
+          <w:rFonts w:ascii="NewBaskervilleStd-Roman" w:hAnsi="NewBaskervilleStd-Roman" w:cs="NewBaskervilleStd-Roman"/>
+          <w:sz w:val="19"/>
+          <w:szCs w:val="19"/>
+        </w:rPr>
+      </w:pPr>
+    </w:p>
+    <w:p>
+      <w:pPr>
+        <w:spacing w:line="240" w:lineRule="auto"/>
+        <w:rPr>
+          <w:rFonts w:ascii="NewBaskervilleStd-Roman" w:hAnsi="NewBaskervilleStd-Roman" w:cs="NewBaskervilleStd-Roman"/>
+          <w:sz w:val="19"/>
+          <w:szCs w:val="19"/>
+        </w:rPr>
+      </w:pPr>
+    </w:p>
+    <w:p>
+      <w:pPr>
+        <w:spacing w:line="240" w:lineRule="auto"/>
+        <w:rPr>
+          <w:rFonts w:ascii="NewBaskervilleStd-Roman" w:hAnsi="NewBaskervilleStd-Roman" w:cs="NewBaskervilleStd-Roman"/>
+          <w:sz w:val="19"/>
+          <w:szCs w:val="19"/>
+        </w:rPr>
+      </w:pPr>
+    </w:p>
+    <w:p>
+      <w:pPr>
+        <w:spacing w:line="240" w:lineRule="auto"/>
+        <w:rPr>
+          <w:rFonts w:ascii="DINMittelEFOP-Bold" w:hAnsi="DINMittelEFOP-Bold" w:cs="DINMittelEFOP-Bold"/>
+          <w:b/>
+          <w:bCs/>
+          <w:sz w:val="34"/>
+          <w:szCs w:val="34"/>
+        </w:rPr>
+      </w:pPr>
+      <w:r>
+        <w:rPr>
+          <w:rFonts w:ascii="DINMittelEFOP-Bold" w:hAnsi="DINMittelEFOP-Bold" w:cs="DINMittelEFOP-Bold"/>
+          <w:b/>
+          <w:bCs/>
+          <w:sz w:val="34"/>
+          <w:szCs w:val="34"/>
+        </w:rPr>
+        <w:t>Phaser</w:t>
+      </w:r>
+    </w:p>
+    <w:p>
+      <w:pPr>
+        <w:autoSpaceDE w:val="0"/>
+        <w:autoSpaceDN w:val="0"/>
+        <w:adjustRightInd w:val="0"/>
+        <w:spacing w:after="0" w:line="240" w:lineRule="auto"/>
+        <w:rPr>
+          <w:rFonts w:ascii="NewBaskervilleStd-Roman" w:hAnsi="NewBaskervilleStd-Roman" w:cs="NewBaskervilleStd-Roman"/>
+          <w:sz w:val="19"/>
+          <w:szCs w:val="19"/>
+        </w:rPr>
+      </w:pPr>
+      <w:r>
+        <w:rPr>
+          <w:rFonts w:ascii="NewBaskervilleStd-Roman" w:hAnsi="NewBaskervilleStd-Roman" w:cs="NewBaskervilleStd-Roman"/>
+          <w:sz w:val="19"/>
+          <w:szCs w:val="19"/>
+        </w:rPr>
+        <w:t>Its primary purpose is to enable the</w:t>
+      </w:r>
+    </w:p>
+    <w:p>
+      <w:pPr>
+        <w:autoSpaceDE w:val="0"/>
+        <w:autoSpaceDN w:val="0"/>
+        <w:adjustRightInd w:val="0"/>
+        <w:spacing w:after="0" w:line="240" w:lineRule="auto"/>
+        <w:rPr>
+          <w:rFonts w:ascii="NewBaskervilleStd-Roman" w:hAnsi="NewBaskervilleStd-Roman" w:cs="NewBaskervilleStd-Roman"/>
+          <w:sz w:val="19"/>
+          <w:szCs w:val="19"/>
+        </w:rPr>
+      </w:pPr>
+      <w:r>
+        <w:rPr>
+          <w:rFonts w:ascii="NewBaskervilleStd-Roman" w:hAnsi="NewBaskervilleStd-Roman" w:cs="NewBaskervilleStd-Roman"/>
+          <w:sz w:val="19"/>
+          <w:szCs w:val="19"/>
+        </w:rPr>
+        <w:t>synchronization of threads that represent one or more phases of activity. For example, you</w:t>
+      </w:r>
+    </w:p>
+    <w:p>
+      <w:pPr>
+        <w:autoSpaceDE w:val="0"/>
+        <w:autoSpaceDN w:val="0"/>
+        <w:adjustRightInd w:val="0"/>
+        <w:spacing w:after="0" w:line="240" w:lineRule="auto"/>
+        <w:rPr>
+          <w:rFonts w:ascii="NewBaskervilleStd-Roman" w:hAnsi="NewBaskervilleStd-Roman" w:cs="NewBaskervilleStd-Roman"/>
+          <w:sz w:val="19"/>
+          <w:szCs w:val="19"/>
+        </w:rPr>
+      </w:pPr>
+      <w:r>
+        <w:rPr>
+          <w:rFonts w:ascii="NewBaskervilleStd-Roman" w:hAnsi="NewBaskervilleStd-Roman" w:cs="NewBaskervilleStd-Roman"/>
+          <w:sz w:val="19"/>
+          <w:szCs w:val="19"/>
+        </w:rPr>
+        <w:t>might have a set of threads that implement three phases of an order-processing application.</w:t>
+      </w:r>
+    </w:p>
+    <w:p>
+      <w:pPr>
+        <w:autoSpaceDE w:val="0"/>
+        <w:autoSpaceDN w:val="0"/>
+        <w:adjustRightInd w:val="0"/>
+        <w:spacing w:after="0" w:line="240" w:lineRule="auto"/>
+        <w:rPr>
+          <w:rFonts w:ascii="NewBaskervilleStd-Roman" w:hAnsi="NewBaskervilleStd-Roman" w:cs="NewBaskervilleStd-Roman"/>
+          <w:sz w:val="19"/>
+          <w:szCs w:val="19"/>
+        </w:rPr>
+      </w:pPr>
+      <w:r>
+        <w:rPr>
+          <w:rFonts w:ascii="NewBaskervilleStd-Roman" w:hAnsi="NewBaskervilleStd-Roman" w:cs="NewBaskervilleStd-Roman"/>
+          <w:sz w:val="19"/>
+          <w:szCs w:val="19"/>
+        </w:rPr>
+        <w:t>In the first phase, separate threads are used to validate customer information, check</w:t>
+      </w:r>
+    </w:p>
+    <w:p>
+      <w:pPr>
+        <w:autoSpaceDE w:val="0"/>
+        <w:autoSpaceDN w:val="0"/>
+        <w:adjustRightInd w:val="0"/>
+        <w:spacing w:after="0" w:line="240" w:lineRule="auto"/>
+        <w:rPr>
+          <w:rFonts w:ascii="NewBaskervilleStd-Roman" w:hAnsi="NewBaskervilleStd-Roman" w:cs="NewBaskervilleStd-Roman"/>
+          <w:sz w:val="19"/>
+          <w:szCs w:val="19"/>
+        </w:rPr>
+      </w:pPr>
+      <w:r>
+        <w:rPr>
+          <w:rFonts w:ascii="NewBaskervilleStd-Roman" w:hAnsi="NewBaskervilleStd-Roman" w:cs="NewBaskervilleStd-Roman"/>
+          <w:sz w:val="19"/>
+          <w:szCs w:val="19"/>
+        </w:rPr>
+        <w:t>inventory, and confirm pricing. When that phase is complete, the second phase has two</w:t>
+      </w:r>
+    </w:p>
+    <w:p>
+      <w:pPr>
+        <w:autoSpaceDE w:val="0"/>
+        <w:autoSpaceDN w:val="0"/>
+        <w:adjustRightInd w:val="0"/>
+        <w:spacing w:after="0" w:line="240" w:lineRule="auto"/>
+        <w:rPr>
+          <w:rFonts w:ascii="NewBaskervilleStd-Roman" w:hAnsi="NewBaskervilleStd-Roman" w:cs="NewBaskervilleStd-Roman"/>
+          <w:sz w:val="19"/>
+          <w:szCs w:val="19"/>
+        </w:rPr>
+      </w:pPr>
+      <w:r>
+        <w:rPr>
+          <w:rFonts w:ascii="NewBaskervilleStd-Roman" w:hAnsi="NewBaskervilleStd-Roman" w:cs="NewBaskervilleStd-Roman"/>
+          <w:sz w:val="19"/>
+          <w:szCs w:val="19"/>
+        </w:rPr>
+        <w:t>threads that compute shipping costs and all applicable tax. After that, a final phase confirms</w:t>
+      </w:r>
+    </w:p>
+    <w:p>
+      <w:pPr>
+        <w:autoSpaceDE w:val="0"/>
+        <w:autoSpaceDN w:val="0"/>
+        <w:adjustRightInd w:val="0"/>
+        <w:spacing w:after="0" w:line="240" w:lineRule="auto"/>
+        <w:rPr>
+          <w:rFonts w:ascii="NewBaskervilleStd-Roman" w:hAnsi="NewBaskervilleStd-Roman" w:cs="NewBaskervilleStd-Roman"/>
+          <w:sz w:val="19"/>
+          <w:szCs w:val="19"/>
+        </w:rPr>
+      </w:pPr>
+      <w:r>
+        <w:rPr>
+          <w:rFonts w:ascii="NewBaskervilleStd-Roman" w:hAnsi="NewBaskervilleStd-Roman" w:cs="NewBaskervilleStd-Roman"/>
+          <w:sz w:val="19"/>
+          <w:szCs w:val="19"/>
+        </w:rPr>
+        <w:t>payment and determines estimated shipping time. In the past, to synchronize the multiple</w:t>
+      </w:r>
+    </w:p>
+    <w:p>
+      <w:pPr>
+        <w:autoSpaceDE w:val="0"/>
+        <w:autoSpaceDN w:val="0"/>
+        <w:adjustRightInd w:val="0"/>
+        <w:spacing w:after="0" w:line="240" w:lineRule="auto"/>
+        <w:rPr>
+          <w:rFonts w:ascii="NewBaskervilleStd-Roman" w:hAnsi="NewBaskervilleStd-Roman" w:cs="NewBaskervilleStd-Roman"/>
+          <w:sz w:val="19"/>
+          <w:szCs w:val="19"/>
+        </w:rPr>
+      </w:pPr>
+      <w:r>
+        <w:rPr>
+          <w:rFonts w:ascii="NewBaskervilleStd-Roman" w:hAnsi="NewBaskervilleStd-Roman" w:cs="NewBaskervilleStd-Roman"/>
+          <w:sz w:val="19"/>
+          <w:szCs w:val="19"/>
+        </w:rPr>
+        <w:t>threads that comprise this scenario would require a bit of work on your part. With the</w:t>
+      </w:r>
+    </w:p>
+    <w:p>
+      <w:pPr>
+        <w:spacing w:line="240" w:lineRule="auto"/>
+      </w:pPr>
+      <w:r>
+        <w:rPr>
+          <w:rFonts w:ascii="NewBaskervilleStd-Roman" w:hAnsi="NewBaskervilleStd-Roman" w:cs="NewBaskervilleStd-Roman"/>
+          <w:sz w:val="19"/>
+          <w:szCs w:val="19"/>
+        </w:rPr>
+        <w:t xml:space="preserve">inclusion of </w:t>
+      </w:r>
+      <w:r>
+        <w:rPr>
+          <w:rFonts w:ascii="NewBaskervilleStd-Bold" w:hAnsi="NewBaskervilleStd-Bold" w:cs="NewBaskervilleStd-Bold"/>
+          <w:b/>
+          <w:bCs/>
+          <w:sz w:val="19"/>
+          <w:szCs w:val="19"/>
+        </w:rPr>
+        <w:t>Phaser</w:t>
+      </w:r>
+      <w:r>
+        <w:rPr>
+          <w:rFonts w:ascii="NewBaskervilleStd-Roman" w:hAnsi="NewBaskervilleStd-Roman" w:cs="NewBaskervilleStd-Roman"/>
+          <w:sz w:val="19"/>
+          <w:szCs w:val="19"/>
+        </w:rPr>
+        <w:t>, the process is now much easier.</w:t>
       </w:r>
     </w:p>
     <w:sectPr>

--- a/src/javaConcurrency/notes.docx
+++ b/src/javaConcurrency/notes.docx
@@ -258,7 +258,6 @@
       <w:r>
         <w:t xml:space="preserve">The concurrency utilities are contained in the </w:t>
       </w:r>
-      <w:proofErr w:type="spellStart"/>
       <w:r>
         <w:rPr>
           <w:b/>
@@ -266,7 +265,6 @@
         </w:rPr>
         <w:t>java.util.concurrent</w:t>
       </w:r>
-      <w:proofErr w:type="spellEnd"/>
       <w:r>
         <w:t xml:space="preserve"> package and in its two</w:t>
       </w:r>
@@ -279,34 +277,19 @@
           <w:bCs/>
         </w:rPr>
       </w:pPr>
-      <w:proofErr w:type="spellStart"/>
-      <w:r>
-        <w:t>subpackages</w:t>
-      </w:r>
-      <w:proofErr w:type="spellEnd"/>
-      <w:r>
-        <w:t xml:space="preserve">: </w:t>
-      </w:r>
-      <w:proofErr w:type="spellStart"/>
-      <w:r>
-        <w:rPr>
-          <w:b/>
-          <w:bCs/>
-        </w:rPr>
-        <w:t>java.util.concurrent.atomic</w:t>
-      </w:r>
-      <w:proofErr w:type="spellEnd"/>
-      <w:r>
-        <w:rPr>
-          <w:b/>
-          <w:bCs/>
-        </w:rPr>
-        <w:t xml:space="preserve"> </w:t>
+      <w:r>
+        <w:t xml:space="preserve">subpackages: </w:t>
+      </w:r>
+      <w:r>
+        <w:rPr>
+          <w:b/>
+          <w:bCs/>
+        </w:rPr>
+        <w:t xml:space="preserve">java.util.concurrent.atomic </w:t>
       </w:r>
       <w:r>
         <w:t xml:space="preserve">and </w:t>
       </w:r>
-      <w:proofErr w:type="spellStart"/>
       <w:r>
         <w:rPr>
           <w:b/>
@@ -314,39 +297,31 @@
         </w:rPr>
         <w:t>java.util.concurrent.locks</w:t>
       </w:r>
-      <w:proofErr w:type="spellEnd"/>
-    </w:p>
-    <w:p>
-      <w:pPr>
-        <w:spacing w:line="240" w:lineRule="auto"/>
-      </w:pPr>
-    </w:p>
-    <w:p>
-      <w:pPr>
-        <w:spacing w:line="240" w:lineRule="auto"/>
-      </w:pPr>
-    </w:p>
-    <w:p>
-      <w:pPr>
-        <w:spacing w:line="240" w:lineRule="auto"/>
-      </w:pPr>
-      <w:proofErr w:type="spellStart"/>
+    </w:p>
+    <w:p>
+      <w:pPr>
+        <w:spacing w:line="240" w:lineRule="auto"/>
+      </w:pPr>
+    </w:p>
+    <w:p>
+      <w:pPr>
+        <w:spacing w:line="240" w:lineRule="auto"/>
+      </w:pPr>
+    </w:p>
+    <w:p>
+      <w:pPr>
+        <w:spacing w:line="240" w:lineRule="auto"/>
+      </w:pPr>
       <w:r>
         <w:t>java.util.concurrent</w:t>
       </w:r>
-      <w:proofErr w:type="spellEnd"/>
-    </w:p>
-    <w:p>
-      <w:pPr>
-        <w:spacing w:line="240" w:lineRule="auto"/>
-      </w:pPr>
-      <w:proofErr w:type="spellStart"/>
-      <w:r>
-        <w:t>java.util.concurrent</w:t>
-      </w:r>
-      <w:proofErr w:type="spellEnd"/>
-      <w:r>
-        <w:t xml:space="preserve"> defines the core features that support alternatives to the built-in</w:t>
+    </w:p>
+    <w:p>
+      <w:pPr>
+        <w:spacing w:line="240" w:lineRule="auto"/>
+      </w:pPr>
+      <w:r>
+        <w:t>java.util.concurrent defines the core features that support alternatives to the built-in</w:t>
       </w:r>
     </w:p>
     <w:p>
@@ -410,15 +385,7 @@
         <w:spacing w:line="240" w:lineRule="auto"/>
       </w:pPr>
       <w:r>
-        <w:t xml:space="preserve">threads. The synchronizer classes defined by </w:t>
-      </w:r>
-      <w:proofErr w:type="spellStart"/>
-      <w:r>
-        <w:t>java.util.concurrent</w:t>
-      </w:r>
-      <w:proofErr w:type="spellEnd"/>
-      <w:r>
-        <w:t xml:space="preserve"> are</w:t>
+        <w:t>threads. The synchronizer classes defined by java.util.concurrent are</w:t>
       </w:r>
     </w:p>
     <w:tbl>
@@ -469,7 +436,6 @@
             <w:tcW w:w="4675" w:type="dxa"/>
           </w:tcPr>
           <w:p>
-            <w:proofErr w:type="spellStart"/>
             <w:r>
               <w:rPr>
                 <w:rFonts w:ascii="NewBaskervilleStd-Roman" w:hAnsi="NewBaskervilleStd-Roman" w:cs="NewBaskervilleStd-Roman"/>
@@ -478,7 +444,6 @@
               </w:rPr>
               <w:t>CountDownLatch</w:t>
             </w:r>
-            <w:proofErr w:type="spellEnd"/>
           </w:p>
         </w:tc>
         <w:tc>
@@ -503,7 +468,6 @@
             <w:tcW w:w="4675" w:type="dxa"/>
           </w:tcPr>
           <w:p>
-            <w:proofErr w:type="spellStart"/>
             <w:r>
               <w:rPr>
                 <w:rFonts w:ascii="NewBaskervilleStd-Roman" w:hAnsi="NewBaskervilleStd-Roman" w:cs="NewBaskervilleStd-Roman"/>
@@ -512,7 +476,6 @@
               </w:rPr>
               <w:t>CyclicBarrier</w:t>
             </w:r>
-            <w:proofErr w:type="spellEnd"/>
           </w:p>
         </w:tc>
         <w:tc>
@@ -616,7 +579,6 @@
       <w:r>
         <w:t xml:space="preserve">interface, which is used to initiate a thread. </w:t>
       </w:r>
-      <w:proofErr w:type="spellStart"/>
       <w:r>
         <w:rPr>
           <w:b/>
@@ -624,7 +586,6 @@
         </w:rPr>
         <w:t>ExecutorService</w:t>
       </w:r>
-      <w:proofErr w:type="spellEnd"/>
       <w:r>
         <w:t xml:space="preserve"> extends </w:t>
       </w:r>
@@ -646,7 +607,6 @@
       <w:r>
         <w:t xml:space="preserve">methods that manage execution. There are three implementations of </w:t>
       </w:r>
-      <w:proofErr w:type="spellStart"/>
       <w:r>
         <w:rPr>
           <w:b/>
@@ -654,7 +614,6 @@
         </w:rPr>
         <w:t>ExecutorService</w:t>
       </w:r>
-      <w:proofErr w:type="spellEnd"/>
       <w:r>
         <w:t>:</w:t>
       </w:r>
@@ -663,7 +622,6 @@
       <w:pPr>
         <w:spacing w:line="240" w:lineRule="auto"/>
       </w:pPr>
-      <w:proofErr w:type="spellStart"/>
       <w:r>
         <w:rPr>
           <w:b/>
@@ -671,11 +629,9 @@
         </w:rPr>
         <w:t>ThreadPoolExecutor</w:t>
       </w:r>
-      <w:proofErr w:type="spellEnd"/>
       <w:r>
         <w:t xml:space="preserve">, </w:t>
       </w:r>
-      <w:proofErr w:type="spellStart"/>
       <w:r>
         <w:rPr>
           <w:b/>
@@ -683,11 +639,9 @@
         </w:rPr>
         <w:t>ScheduledThreadPoolExecutor</w:t>
       </w:r>
-      <w:proofErr w:type="spellEnd"/>
       <w:r>
         <w:t xml:space="preserve">, and </w:t>
       </w:r>
-      <w:proofErr w:type="spellStart"/>
       <w:r>
         <w:rPr>
           <w:b/>
@@ -695,15 +649,9 @@
         </w:rPr>
         <w:t>ForkJoinPool</w:t>
       </w:r>
-      <w:proofErr w:type="spellEnd"/>
-      <w:r>
-        <w:t xml:space="preserve">. </w:t>
-      </w:r>
-      <w:proofErr w:type="spellStart"/>
-      <w:r>
-        <w:t>java.util.concurrent</w:t>
-      </w:r>
-      <w:proofErr w:type="spellEnd"/>
+      <w:r>
+        <w:t>. java.util.concurrent</w:t>
+      </w:r>
     </w:p>
     <w:p>
       <w:pPr>
@@ -880,7 +828,6 @@
           <w:szCs w:val="19"/>
         </w:rPr>
       </w:pPr>
-      <w:proofErr w:type="spellStart"/>
       <w:r>
         <w:rPr>
           <w:rFonts w:ascii="NewBaskervilleStd-Bold" w:hAnsi="NewBaskervilleStd-Bold" w:cs="NewBaskervilleStd-Bold"/>
@@ -890,18 +837,7 @@
           <w:szCs w:val="19"/>
         </w:rPr>
         <w:lastRenderedPageBreak/>
-        <w:t>java.util.concurrent</w:t>
-      </w:r>
-      <w:proofErr w:type="spellEnd"/>
-      <w:r>
-        <w:rPr>
-          <w:rFonts w:ascii="NewBaskervilleStd-Bold" w:hAnsi="NewBaskervilleStd-Bold" w:cs="NewBaskervilleStd-Bold"/>
-          <w:b/>
-          <w:bCs/>
-          <w:sz w:val="19"/>
-          <w:szCs w:val="19"/>
-        </w:rPr>
-        <w:t xml:space="preserve"> </w:t>
+        <w:t xml:space="preserve">java.util.concurrent </w:t>
       </w:r>
       <w:r>
         <w:rPr>
@@ -924,7 +860,6 @@
           <w:szCs w:val="19"/>
         </w:rPr>
       </w:pPr>
-      <w:proofErr w:type="spellStart"/>
       <w:r>
         <w:rPr>
           <w:rFonts w:ascii="NewBaskervilleStd-Bold" w:hAnsi="NewBaskervilleStd-Bold" w:cs="NewBaskervilleStd-Bold"/>
@@ -935,7 +870,6 @@
         </w:rPr>
         <w:t>ConcurrentHashMap</w:t>
       </w:r>
-      <w:proofErr w:type="spellEnd"/>
       <w:r>
         <w:rPr>
           <w:rFonts w:ascii="NewBaskervilleStd-Roman" w:hAnsi="NewBaskervilleStd-Roman" w:cs="NewBaskervilleStd-Roman"/>
@@ -944,7 +878,6 @@
         </w:rPr>
         <w:t xml:space="preserve">, </w:t>
       </w:r>
-      <w:proofErr w:type="spellStart"/>
       <w:r>
         <w:rPr>
           <w:rFonts w:ascii="NewBaskervilleStd-Bold" w:hAnsi="NewBaskervilleStd-Bold" w:cs="NewBaskervilleStd-Bold"/>
@@ -955,7 +888,6 @@
         </w:rPr>
         <w:t>ConcurrentLinkedQueue</w:t>
       </w:r>
-      <w:proofErr w:type="spellEnd"/>
       <w:r>
         <w:rPr>
           <w:rFonts w:ascii="NewBaskervilleStd-Roman" w:hAnsi="NewBaskervilleStd-Roman" w:cs="NewBaskervilleStd-Roman"/>
@@ -964,7 +896,6 @@
         </w:rPr>
         <w:t xml:space="preserve">, and </w:t>
       </w:r>
-      <w:proofErr w:type="spellStart"/>
       <w:r>
         <w:rPr>
           <w:rFonts w:ascii="NewBaskervilleStd-Bold" w:hAnsi="NewBaskervilleStd-Bold" w:cs="NewBaskervilleStd-Bold"/>
@@ -975,7 +906,6 @@
         </w:rPr>
         <w:t>CopyOnWriteArrayList</w:t>
       </w:r>
-      <w:proofErr w:type="spellEnd"/>
       <w:r>
         <w:rPr>
           <w:rFonts w:ascii="NewBaskervilleStd-Roman" w:hAnsi="NewBaskervilleStd-Roman" w:cs="NewBaskervilleStd-Roman"/>
@@ -1044,7 +974,6 @@
         </w:rPr>
         <w:t xml:space="preserve">supports parallel programming. Its main classes are </w:t>
       </w:r>
-      <w:proofErr w:type="spellStart"/>
       <w:r>
         <w:rPr>
           <w:rFonts w:ascii="NewBaskervilleStd-Bold" w:hAnsi="NewBaskervilleStd-Bold" w:cs="NewBaskervilleStd-Bold"/>
@@ -1055,7 +984,6 @@
         </w:rPr>
         <w:t>ForkJoinTask</w:t>
       </w:r>
-      <w:proofErr w:type="spellEnd"/>
       <w:r>
         <w:rPr>
           <w:rFonts w:ascii="NewBaskervilleStd-Roman" w:hAnsi="NewBaskervilleStd-Roman" w:cs="NewBaskervilleStd-Roman"/>
@@ -1074,7 +1002,6 @@
           <w:szCs w:val="19"/>
         </w:rPr>
       </w:pPr>
-      <w:proofErr w:type="spellStart"/>
       <w:r>
         <w:rPr>
           <w:rFonts w:ascii="NewBaskervilleStd-Bold" w:hAnsi="NewBaskervilleStd-Bold" w:cs="NewBaskervilleStd-Bold"/>
@@ -1085,7 +1012,6 @@
         </w:rPr>
         <w:t>ForkJoinPool</w:t>
       </w:r>
-      <w:proofErr w:type="spellEnd"/>
       <w:r>
         <w:rPr>
           <w:rFonts w:ascii="NewBaskervilleStd-Roman" w:hAnsi="NewBaskervilleStd-Roman" w:cs="NewBaskervilleStd-Roman"/>
@@ -1094,7 +1020,6 @@
         </w:rPr>
         <w:t xml:space="preserve">, </w:t>
       </w:r>
-      <w:proofErr w:type="spellStart"/>
       <w:r>
         <w:rPr>
           <w:rFonts w:ascii="NewBaskervilleStd-Bold" w:hAnsi="NewBaskervilleStd-Bold" w:cs="NewBaskervilleStd-Bold"/>
@@ -1105,7 +1030,6 @@
         </w:rPr>
         <w:t>RecursiveTask</w:t>
       </w:r>
-      <w:proofErr w:type="spellEnd"/>
       <w:r>
         <w:rPr>
           <w:rFonts w:ascii="NewBaskervilleStd-Roman" w:hAnsi="NewBaskervilleStd-Roman" w:cs="NewBaskervilleStd-Roman"/>
@@ -1114,7 +1038,6 @@
         </w:rPr>
         <w:t xml:space="preserve">, and </w:t>
       </w:r>
-      <w:proofErr w:type="spellStart"/>
       <w:r>
         <w:rPr>
           <w:rFonts w:ascii="NewBaskervilleStd-Bold" w:hAnsi="NewBaskervilleStd-Bold" w:cs="NewBaskervilleStd-Bold"/>
@@ -1125,7 +1048,6 @@
         </w:rPr>
         <w:t>RecursiveAction</w:t>
       </w:r>
-      <w:proofErr w:type="spellEnd"/>
       <w:r>
         <w:rPr>
           <w:rFonts w:ascii="NewBaskervilleStd-Roman" w:hAnsi="NewBaskervilleStd-Roman" w:cs="NewBaskervilleStd-Roman"/>
@@ -1169,7 +1091,6 @@
           <w:szCs w:val="30"/>
         </w:rPr>
       </w:pPr>
-      <w:proofErr w:type="spellStart"/>
       <w:r>
         <w:rPr>
           <w:rFonts w:ascii="DINMittelEFOP-Bold" w:hAnsi="DINMittelEFOP-Bold" w:cs="DINMittelEFOP-Bold"/>
@@ -1180,41 +1101,28 @@
         </w:rPr>
         <w:t>java.util.concurrent.atomic</w:t>
       </w:r>
-      <w:proofErr w:type="spellEnd"/>
-    </w:p>
-    <w:p>
-      <w:pPr>
-        <w:autoSpaceDE w:val="0"/>
-        <w:autoSpaceDN w:val="0"/>
-        <w:adjustRightInd w:val="0"/>
-        <w:spacing w:after="0" w:line="240" w:lineRule="auto"/>
-        <w:rPr>
-          <w:rFonts w:ascii="NewBaskervilleStd-Roman" w:hAnsi="NewBaskervilleStd-Roman" w:cs="NewBaskervilleStd-Roman"/>
-          <w:sz w:val="19"/>
-          <w:szCs w:val="19"/>
-        </w:rPr>
-      </w:pPr>
-      <w:proofErr w:type="spellStart"/>
-      <w:r>
-        <w:rPr>
-          <w:rFonts w:ascii="NewBaskervilleStd-Bold" w:hAnsi="NewBaskervilleStd-Bold" w:cs="NewBaskervilleStd-Bold"/>
-          <w:b/>
-          <w:bCs/>
-          <w:sz w:val="19"/>
-          <w:szCs w:val="19"/>
-        </w:rPr>
-        <w:t>java.util.concurrent.atomic</w:t>
-      </w:r>
-      <w:proofErr w:type="spellEnd"/>
-      <w:r>
-        <w:rPr>
-          <w:rFonts w:ascii="NewBaskervilleStd-Bold" w:hAnsi="NewBaskervilleStd-Bold" w:cs="NewBaskervilleStd-Bold"/>
-          <w:b/>
-          <w:bCs/>
-          <w:sz w:val="19"/>
-          <w:szCs w:val="19"/>
-        </w:rPr>
-        <w:t xml:space="preserve"> </w:t>
+    </w:p>
+    <w:p>
+      <w:pPr>
+        <w:autoSpaceDE w:val="0"/>
+        <w:autoSpaceDN w:val="0"/>
+        <w:adjustRightInd w:val="0"/>
+        <w:spacing w:after="0" w:line="240" w:lineRule="auto"/>
+        <w:rPr>
+          <w:rFonts w:ascii="NewBaskervilleStd-Roman" w:hAnsi="NewBaskervilleStd-Roman" w:cs="NewBaskervilleStd-Roman"/>
+          <w:sz w:val="19"/>
+          <w:szCs w:val="19"/>
+        </w:rPr>
+      </w:pPr>
+      <w:r>
+        <w:rPr>
+          <w:rFonts w:ascii="NewBaskervilleStd-Bold" w:hAnsi="NewBaskervilleStd-Bold" w:cs="NewBaskervilleStd-Bold"/>
+          <w:b/>
+          <w:bCs/>
+          <w:sz w:val="19"/>
+          <w:szCs w:val="19"/>
+        </w:rPr>
+        <w:t xml:space="preserve">java.util.concurrent.atomic </w:t>
       </w:r>
       <w:r>
         <w:rPr>
@@ -1266,27 +1174,15 @@
         </w:rPr>
         <w:t xml:space="preserve">This is accomplished through the use of classes, such as </w:t>
       </w:r>
-      <w:proofErr w:type="spellStart"/>
-      <w:r>
-        <w:rPr>
-          <w:rFonts w:ascii="NewBaskervilleStd-Bold" w:hAnsi="NewBaskervilleStd-Bold" w:cs="NewBaskervilleStd-Bold"/>
-          <w:b/>
-          <w:bCs/>
-          <w:sz w:val="19"/>
-          <w:szCs w:val="19"/>
-        </w:rPr>
-        <w:t>AtomicInteger</w:t>
-      </w:r>
-      <w:proofErr w:type="spellEnd"/>
-      <w:r>
-        <w:rPr>
-          <w:rFonts w:ascii="NewBaskervilleStd-Bold" w:hAnsi="NewBaskervilleStd-Bold" w:cs="NewBaskervilleStd-Bold"/>
-          <w:b/>
-          <w:bCs/>
-          <w:sz w:val="19"/>
-          <w:szCs w:val="19"/>
-        </w:rPr>
-        <w:t xml:space="preserve"> </w:t>
+      <w:r>
+        <w:rPr>
+          <w:rFonts w:ascii="NewBaskervilleStd-Bold" w:hAnsi="NewBaskervilleStd-Bold" w:cs="NewBaskervilleStd-Bold"/>
+          <w:b/>
+          <w:bCs/>
+          <w:sz w:val="19"/>
+          <w:szCs w:val="19"/>
+        </w:rPr>
+        <w:t xml:space="preserve">AtomicInteger </w:t>
       </w:r>
       <w:r>
         <w:rPr>
@@ -1296,7 +1192,6 @@
         </w:rPr>
         <w:t xml:space="preserve">and </w:t>
       </w:r>
-      <w:proofErr w:type="spellStart"/>
       <w:r>
         <w:rPr>
           <w:rFonts w:ascii="NewBaskervilleStd-Bold" w:hAnsi="NewBaskervilleStd-Bold" w:cs="NewBaskervilleStd-Bold"/>
@@ -1307,7 +1202,6 @@
         </w:rPr>
         <w:t>AtomicLong</w:t>
       </w:r>
-      <w:proofErr w:type="spellEnd"/>
       <w:r>
         <w:rPr>
           <w:rFonts w:ascii="NewBaskervilleStd-Roman" w:hAnsi="NewBaskervilleStd-Roman" w:cs="NewBaskervilleStd-Roman"/>
@@ -1337,27 +1231,15 @@
         </w:rPr>
         <w:t xml:space="preserve">and methods, such as </w:t>
       </w:r>
-      <w:proofErr w:type="spellStart"/>
-      <w:r>
-        <w:rPr>
-          <w:rFonts w:ascii="NewBaskervilleStd-Bold" w:hAnsi="NewBaskervilleStd-Bold" w:cs="NewBaskervilleStd-Bold"/>
-          <w:b/>
-          <w:bCs/>
-          <w:sz w:val="19"/>
-          <w:szCs w:val="19"/>
-        </w:rPr>
-        <w:t>compareAndSet</w:t>
-      </w:r>
-      <w:proofErr w:type="spellEnd"/>
-      <w:r>
-        <w:rPr>
-          <w:rFonts w:ascii="NewBaskervilleStd-Bold" w:hAnsi="NewBaskervilleStd-Bold" w:cs="NewBaskervilleStd-Bold"/>
-          <w:b/>
-          <w:bCs/>
-          <w:sz w:val="19"/>
-          <w:szCs w:val="19"/>
-        </w:rPr>
-        <w:t>( )</w:t>
+      <w:r>
+        <w:rPr>
+          <w:rFonts w:ascii="NewBaskervilleStd-Bold" w:hAnsi="NewBaskervilleStd-Bold" w:cs="NewBaskervilleStd-Bold"/>
+          <w:b/>
+          <w:bCs/>
+          <w:sz w:val="19"/>
+          <w:szCs w:val="19"/>
+        </w:rPr>
+        <w:t>compareAndSet( )</w:t>
       </w:r>
       <w:r>
         <w:rPr>
@@ -1367,27 +1249,15 @@
         </w:rPr>
         <w:t xml:space="preserve">, </w:t>
       </w:r>
-      <w:proofErr w:type="spellStart"/>
-      <w:r>
-        <w:rPr>
-          <w:rFonts w:ascii="NewBaskervilleStd-Bold" w:hAnsi="NewBaskervilleStd-Bold" w:cs="NewBaskervilleStd-Bold"/>
-          <w:b/>
-          <w:bCs/>
-          <w:sz w:val="19"/>
-          <w:szCs w:val="19"/>
-        </w:rPr>
-        <w:t>decrementAndGet</w:t>
-      </w:r>
-      <w:proofErr w:type="spellEnd"/>
-      <w:r>
-        <w:rPr>
-          <w:rFonts w:ascii="NewBaskervilleStd-Bold" w:hAnsi="NewBaskervilleStd-Bold" w:cs="NewBaskervilleStd-Bold"/>
-          <w:b/>
-          <w:bCs/>
-          <w:sz w:val="19"/>
-          <w:szCs w:val="19"/>
-        </w:rPr>
-        <w:t>( )</w:t>
+      <w:r>
+        <w:rPr>
+          <w:rFonts w:ascii="NewBaskervilleStd-Bold" w:hAnsi="NewBaskervilleStd-Bold" w:cs="NewBaskervilleStd-Bold"/>
+          <w:b/>
+          <w:bCs/>
+          <w:sz w:val="19"/>
+          <w:szCs w:val="19"/>
+        </w:rPr>
+        <w:t>decrementAndGet( )</w:t>
       </w:r>
       <w:r>
         <w:rPr>
@@ -1397,27 +1267,15 @@
         </w:rPr>
         <w:t xml:space="preserve">, and </w:t>
       </w:r>
-      <w:proofErr w:type="spellStart"/>
-      <w:r>
-        <w:rPr>
-          <w:rFonts w:ascii="NewBaskervilleStd-Bold" w:hAnsi="NewBaskervilleStd-Bold" w:cs="NewBaskervilleStd-Bold"/>
-          <w:b/>
-          <w:bCs/>
-          <w:sz w:val="19"/>
-          <w:szCs w:val="19"/>
-        </w:rPr>
-        <w:t>getAndSet</w:t>
-      </w:r>
-      <w:proofErr w:type="spellEnd"/>
-      <w:r>
-        <w:rPr>
-          <w:rFonts w:ascii="NewBaskervilleStd-Bold" w:hAnsi="NewBaskervilleStd-Bold" w:cs="NewBaskervilleStd-Bold"/>
-          <w:b/>
-          <w:bCs/>
-          <w:sz w:val="19"/>
-          <w:szCs w:val="19"/>
-        </w:rPr>
-        <w:t>( )</w:t>
+      <w:r>
+        <w:rPr>
+          <w:rFonts w:ascii="NewBaskervilleStd-Bold" w:hAnsi="NewBaskervilleStd-Bold" w:cs="NewBaskervilleStd-Bold"/>
+          <w:b/>
+          <w:bCs/>
+          <w:sz w:val="19"/>
+          <w:szCs w:val="19"/>
+        </w:rPr>
+        <w:t>getAndSet( )</w:t>
       </w:r>
       <w:r>
         <w:rPr>
@@ -1470,7 +1328,6 @@
           <w:szCs w:val="30"/>
         </w:rPr>
       </w:pPr>
-      <w:proofErr w:type="spellStart"/>
       <w:r>
         <w:rPr>
           <w:rFonts w:ascii="DINMittelEFOP-Bold" w:hAnsi="DINMittelEFOP-Bold" w:cs="DINMittelEFOP-Bold"/>
@@ -1481,41 +1338,28 @@
         </w:rPr>
         <w:t>java.util.concurrent.locks</w:t>
       </w:r>
-      <w:proofErr w:type="spellEnd"/>
-    </w:p>
-    <w:p>
-      <w:pPr>
-        <w:autoSpaceDE w:val="0"/>
-        <w:autoSpaceDN w:val="0"/>
-        <w:adjustRightInd w:val="0"/>
-        <w:spacing w:after="0" w:line="240" w:lineRule="auto"/>
-        <w:rPr>
-          <w:rFonts w:ascii="NewBaskervilleStd-Roman" w:hAnsi="NewBaskervilleStd-Roman" w:cs="NewBaskervilleStd-Roman"/>
-          <w:sz w:val="19"/>
-          <w:szCs w:val="19"/>
-        </w:rPr>
-      </w:pPr>
-      <w:proofErr w:type="spellStart"/>
-      <w:r>
-        <w:rPr>
-          <w:rFonts w:ascii="NewBaskervilleStd-Bold" w:hAnsi="NewBaskervilleStd-Bold" w:cs="NewBaskervilleStd-Bold"/>
-          <w:b/>
-          <w:bCs/>
-          <w:sz w:val="19"/>
-          <w:szCs w:val="19"/>
-        </w:rPr>
-        <w:t>java.util.concurrent.locks</w:t>
-      </w:r>
-      <w:proofErr w:type="spellEnd"/>
-      <w:r>
-        <w:rPr>
-          <w:rFonts w:ascii="NewBaskervilleStd-Bold" w:hAnsi="NewBaskervilleStd-Bold" w:cs="NewBaskervilleStd-Bold"/>
-          <w:b/>
-          <w:bCs/>
-          <w:sz w:val="19"/>
-          <w:szCs w:val="19"/>
-        </w:rPr>
-        <w:t xml:space="preserve"> </w:t>
+    </w:p>
+    <w:p>
+      <w:pPr>
+        <w:autoSpaceDE w:val="0"/>
+        <w:autoSpaceDN w:val="0"/>
+        <w:adjustRightInd w:val="0"/>
+        <w:spacing w:after="0" w:line="240" w:lineRule="auto"/>
+        <w:rPr>
+          <w:rFonts w:ascii="NewBaskervilleStd-Roman" w:hAnsi="NewBaskervilleStd-Roman" w:cs="NewBaskervilleStd-Roman"/>
+          <w:sz w:val="19"/>
+          <w:szCs w:val="19"/>
+        </w:rPr>
+      </w:pPr>
+      <w:r>
+        <w:rPr>
+          <w:rFonts w:ascii="NewBaskervilleStd-Bold" w:hAnsi="NewBaskervilleStd-Bold" w:cs="NewBaskervilleStd-Bold"/>
+          <w:b/>
+          <w:bCs/>
+          <w:sz w:val="19"/>
+          <w:szCs w:val="19"/>
+        </w:rPr>
+        <w:t xml:space="preserve">java.util.concurrent.locks </w:t>
       </w:r>
       <w:r>
         <w:rPr>
@@ -1603,27 +1447,15 @@
         </w:rPr>
         <w:t xml:space="preserve">, </w:t>
       </w:r>
-      <w:proofErr w:type="spellStart"/>
-      <w:r>
-        <w:rPr>
-          <w:rFonts w:ascii="NewBaskervilleStd-Bold" w:hAnsi="NewBaskervilleStd-Bold" w:cs="NewBaskervilleStd-Bold"/>
-          <w:b/>
-          <w:bCs/>
-          <w:sz w:val="19"/>
-          <w:szCs w:val="19"/>
-        </w:rPr>
-        <w:t>tryLock</w:t>
-      </w:r>
-      <w:proofErr w:type="spellEnd"/>
-      <w:r>
-        <w:rPr>
-          <w:rFonts w:ascii="NewBaskervilleStd-Bold" w:hAnsi="NewBaskervilleStd-Bold" w:cs="NewBaskervilleStd-Bold"/>
-          <w:b/>
-          <w:bCs/>
-          <w:sz w:val="19"/>
-          <w:szCs w:val="19"/>
-        </w:rPr>
-        <w:t>( )</w:t>
+      <w:r>
+        <w:rPr>
+          <w:rFonts w:ascii="NewBaskervilleStd-Bold" w:hAnsi="NewBaskervilleStd-Bold" w:cs="NewBaskervilleStd-Bold"/>
+          <w:b/>
+          <w:bCs/>
+          <w:sz w:val="19"/>
+          <w:szCs w:val="19"/>
+        </w:rPr>
+        <w:t>tryLock( )</w:t>
       </w:r>
       <w:r>
         <w:rPr>
@@ -2147,25 +1979,7 @@
           <w:sz w:val="19"/>
           <w:szCs w:val="19"/>
         </w:rPr>
-        <w:t xml:space="preserve">, </w:t>
-      </w:r>
-      <w:proofErr w:type="spellStart"/>
-      <w:r>
-        <w:rPr>
-          <w:rFonts w:ascii="NewBaskervilleStd-Roman" w:hAnsi="NewBaskervilleStd-Roman" w:cs="NewBaskervilleStd-Roman"/>
-          <w:sz w:val="19"/>
-          <w:szCs w:val="19"/>
-        </w:rPr>
-        <w:t>boolean</w:t>
-      </w:r>
-      <w:proofErr w:type="spellEnd"/>
-      <w:r>
-        <w:rPr>
-          <w:rFonts w:ascii="NewBaskervilleStd-Roman" w:hAnsi="NewBaskervilleStd-Roman" w:cs="NewBaskervilleStd-Roman"/>
-          <w:sz w:val="19"/>
-          <w:szCs w:val="19"/>
-        </w:rPr>
-        <w:t xml:space="preserve"> </w:t>
+        <w:t xml:space="preserve">, boolean </w:t>
       </w:r>
       <w:r>
         <w:rPr>
@@ -2434,18 +2248,8 @@
           <w:sz w:val="19"/>
           <w:szCs w:val="19"/>
         </w:rPr>
-        <w:t xml:space="preserve">void acquire( ) throws </w:t>
-      </w:r>
-      <w:proofErr w:type="spellStart"/>
-      <w:r>
-        <w:rPr>
-          <w:rFonts w:ascii="NewBaskervilleStd-Roman" w:hAnsi="NewBaskervilleStd-Roman" w:cs="NewBaskervilleStd-Roman"/>
-          <w:sz w:val="19"/>
-          <w:szCs w:val="19"/>
-        </w:rPr>
-        <w:t>InterruptedException</w:t>
-      </w:r>
-      <w:proofErr w:type="spellEnd"/>
+        <w:t>void acquire( ) throws InterruptedException</w:t>
+      </w:r>
     </w:p>
     <w:p>
       <w:pPr>
@@ -2483,18 +2287,8 @@
           <w:sz w:val="19"/>
           <w:szCs w:val="19"/>
         </w:rPr>
-        <w:t xml:space="preserve">) throws </w:t>
-      </w:r>
-      <w:proofErr w:type="spellStart"/>
-      <w:r>
-        <w:rPr>
-          <w:rFonts w:ascii="NewBaskervilleStd-Roman" w:hAnsi="NewBaskervilleStd-Roman" w:cs="NewBaskervilleStd-Roman"/>
-          <w:sz w:val="19"/>
-          <w:szCs w:val="19"/>
-        </w:rPr>
-        <w:t>InterruptedException</w:t>
-      </w:r>
-      <w:proofErr w:type="spellEnd"/>
+        <w:t>) throws InterruptedException</w:t>
+      </w:r>
     </w:p>
     <w:p>
       <w:pPr>
@@ -2747,7 +2541,6 @@
           <w:szCs w:val="19"/>
         </w:rPr>
       </w:pPr>
-      <w:proofErr w:type="spellStart"/>
       <w:r>
         <w:rPr>
           <w:rFonts w:ascii="DINMittelEFOP-Bold" w:hAnsi="DINMittelEFOP-Bold" w:cs="DINMittelEFOP-Bold"/>
@@ -2758,41 +2551,28 @@
         </w:rPr>
         <w:t>CountDownLatch</w:t>
       </w:r>
-      <w:proofErr w:type="spellEnd"/>
-    </w:p>
-    <w:p>
-      <w:pPr>
-        <w:autoSpaceDE w:val="0"/>
-        <w:autoSpaceDN w:val="0"/>
-        <w:adjustRightInd w:val="0"/>
-        <w:spacing w:after="0" w:line="240" w:lineRule="auto"/>
-        <w:rPr>
-          <w:rFonts w:ascii="NewBaskervilleStd-Roman" w:hAnsi="NewBaskervilleStd-Roman" w:cs="NewBaskervilleStd-Roman"/>
-          <w:sz w:val="19"/>
-          <w:szCs w:val="19"/>
-        </w:rPr>
-      </w:pPr>
-      <w:proofErr w:type="spellStart"/>
-      <w:r>
-        <w:rPr>
-          <w:rFonts w:ascii="NewBaskervilleStd-Bold" w:hAnsi="NewBaskervilleStd-Bold" w:cs="NewBaskervilleStd-Bold"/>
-          <w:b/>
-          <w:bCs/>
-          <w:sz w:val="19"/>
-          <w:szCs w:val="19"/>
-        </w:rPr>
-        <w:t>CountDownLatch</w:t>
-      </w:r>
-      <w:proofErr w:type="spellEnd"/>
-      <w:r>
-        <w:rPr>
-          <w:rFonts w:ascii="NewBaskervilleStd-Bold" w:hAnsi="NewBaskervilleStd-Bold" w:cs="NewBaskervilleStd-Bold"/>
-          <w:b/>
-          <w:bCs/>
-          <w:sz w:val="19"/>
-          <w:szCs w:val="19"/>
-        </w:rPr>
-        <w:t xml:space="preserve"> </w:t>
+    </w:p>
+    <w:p>
+      <w:pPr>
+        <w:autoSpaceDE w:val="0"/>
+        <w:autoSpaceDN w:val="0"/>
+        <w:adjustRightInd w:val="0"/>
+        <w:spacing w:after="0" w:line="240" w:lineRule="auto"/>
+        <w:rPr>
+          <w:rFonts w:ascii="NewBaskervilleStd-Roman" w:hAnsi="NewBaskervilleStd-Roman" w:cs="NewBaskervilleStd-Roman"/>
+          <w:sz w:val="19"/>
+          <w:szCs w:val="19"/>
+        </w:rPr>
+      </w:pPr>
+      <w:r>
+        <w:rPr>
+          <w:rFonts w:ascii="NewBaskervilleStd-Bold" w:hAnsi="NewBaskervilleStd-Bold" w:cs="NewBaskervilleStd-Bold"/>
+          <w:b/>
+          <w:bCs/>
+          <w:sz w:val="19"/>
+          <w:szCs w:val="19"/>
+        </w:rPr>
+        <w:t xml:space="preserve">CountDownLatch </w:t>
       </w:r>
       <w:r>
         <w:rPr>
@@ -2878,27 +2658,15 @@
           <w:szCs w:val="19"/>
         </w:rPr>
       </w:pPr>
-      <w:proofErr w:type="spellStart"/>
-      <w:r>
-        <w:rPr>
-          <w:rFonts w:ascii="NewBaskervilleStd-Bold" w:hAnsi="NewBaskervilleStd-Bold" w:cs="NewBaskervilleStd-Bold"/>
-          <w:b/>
-          <w:bCs/>
-          <w:sz w:val="19"/>
-          <w:szCs w:val="19"/>
-        </w:rPr>
-        <w:t>CountDownLatch</w:t>
-      </w:r>
-      <w:proofErr w:type="spellEnd"/>
-      <w:r>
-        <w:rPr>
-          <w:rFonts w:ascii="NewBaskervilleStd-Bold" w:hAnsi="NewBaskervilleStd-Bold" w:cs="NewBaskervilleStd-Bold"/>
-          <w:b/>
-          <w:bCs/>
-          <w:sz w:val="19"/>
-          <w:szCs w:val="19"/>
-        </w:rPr>
-        <w:t xml:space="preserve"> </w:t>
+      <w:r>
+        <w:rPr>
+          <w:rFonts w:ascii="NewBaskervilleStd-Bold" w:hAnsi="NewBaskervilleStd-Bold" w:cs="NewBaskervilleStd-Bold"/>
+          <w:b/>
+          <w:bCs/>
+          <w:sz w:val="19"/>
+          <w:szCs w:val="19"/>
+        </w:rPr>
+        <w:t xml:space="preserve">CountDownLatch </w:t>
       </w:r>
       <w:r>
         <w:rPr>
@@ -2921,23 +2689,13 @@
           <w:szCs w:val="19"/>
         </w:rPr>
       </w:pPr>
-      <w:proofErr w:type="spellStart"/>
-      <w:r>
-        <w:rPr>
-          <w:rFonts w:ascii="NewBaskervilleStd-Roman" w:hAnsi="NewBaskervilleStd-Roman" w:cs="NewBaskervilleStd-Roman"/>
-          <w:sz w:val="19"/>
-          <w:szCs w:val="19"/>
-        </w:rPr>
-        <w:t>CountDownLatch</w:t>
-      </w:r>
-      <w:proofErr w:type="spellEnd"/>
-      <w:r>
-        <w:rPr>
-          <w:rFonts w:ascii="NewBaskervilleStd-Roman" w:hAnsi="NewBaskervilleStd-Roman" w:cs="NewBaskervilleStd-Roman"/>
-          <w:sz w:val="19"/>
-          <w:szCs w:val="19"/>
-        </w:rPr>
-        <w:t xml:space="preserve">(int </w:t>
+      <w:r>
+        <w:rPr>
+          <w:rFonts w:ascii="NewBaskervilleStd-Roman" w:hAnsi="NewBaskervilleStd-Roman" w:cs="NewBaskervilleStd-Roman"/>
+          <w:sz w:val="19"/>
+          <w:szCs w:val="19"/>
+        </w:rPr>
+        <w:t xml:space="preserve">CountDownLatch(int </w:t>
       </w:r>
       <w:r>
         <w:rPr>
@@ -3054,48 +2812,28 @@
           <w:sz w:val="19"/>
           <w:szCs w:val="19"/>
         </w:rPr>
-        <w:t xml:space="preserve">void await( ) throws </w:t>
-      </w:r>
-      <w:proofErr w:type="spellStart"/>
-      <w:r>
-        <w:rPr>
-          <w:rFonts w:ascii="NewBaskervilleStd-Roman" w:hAnsi="NewBaskervilleStd-Roman" w:cs="NewBaskervilleStd-Roman"/>
-          <w:sz w:val="19"/>
-          <w:szCs w:val="19"/>
-        </w:rPr>
-        <w:t>InterruptedException</w:t>
-      </w:r>
-      <w:proofErr w:type="spellEnd"/>
-    </w:p>
-    <w:p>
-      <w:pPr>
-        <w:autoSpaceDE w:val="0"/>
-        <w:autoSpaceDN w:val="0"/>
-        <w:adjustRightInd w:val="0"/>
-        <w:spacing w:after="0" w:line="240" w:lineRule="auto"/>
-        <w:rPr>
-          <w:rFonts w:ascii="NewBaskervilleStd-Roman" w:hAnsi="NewBaskervilleStd-Roman" w:cs="NewBaskervilleStd-Roman"/>
-          <w:sz w:val="19"/>
-          <w:szCs w:val="19"/>
-        </w:rPr>
-      </w:pPr>
-      <w:proofErr w:type="spellStart"/>
-      <w:r>
-        <w:rPr>
-          <w:rFonts w:ascii="NewBaskervilleStd-Roman" w:hAnsi="NewBaskervilleStd-Roman" w:cs="NewBaskervilleStd-Roman"/>
-          <w:sz w:val="19"/>
-          <w:szCs w:val="19"/>
-        </w:rPr>
-        <w:t>boolean</w:t>
-      </w:r>
-      <w:proofErr w:type="spellEnd"/>
-      <w:r>
-        <w:rPr>
-          <w:rFonts w:ascii="NewBaskervilleStd-Roman" w:hAnsi="NewBaskervilleStd-Roman" w:cs="NewBaskervilleStd-Roman"/>
-          <w:sz w:val="19"/>
-          <w:szCs w:val="19"/>
-        </w:rPr>
-        <w:t xml:space="preserve"> await(long </w:t>
+        <w:t>void await( ) throws InterruptedException</w:t>
+      </w:r>
+    </w:p>
+    <w:p>
+      <w:pPr>
+        <w:autoSpaceDE w:val="0"/>
+        <w:autoSpaceDN w:val="0"/>
+        <w:adjustRightInd w:val="0"/>
+        <w:spacing w:after="0" w:line="240" w:lineRule="auto"/>
+        <w:rPr>
+          <w:rFonts w:ascii="NewBaskervilleStd-Roman" w:hAnsi="NewBaskervilleStd-Roman" w:cs="NewBaskervilleStd-Roman"/>
+          <w:sz w:val="19"/>
+          <w:szCs w:val="19"/>
+        </w:rPr>
+      </w:pPr>
+      <w:r>
+        <w:rPr>
+          <w:rFonts w:ascii="NewBaskervilleStd-Roman" w:hAnsi="NewBaskervilleStd-Roman" w:cs="NewBaskervilleStd-Roman"/>
+          <w:sz w:val="19"/>
+          <w:szCs w:val="19"/>
+        </w:rPr>
+        <w:t xml:space="preserve">boolean await(long </w:t>
       </w:r>
       <w:r>
         <w:rPr>
@@ -3113,27 +2851,8 @@
           <w:sz w:val="19"/>
           <w:szCs w:val="19"/>
         </w:rPr>
-        <w:t xml:space="preserve">, </w:t>
-      </w:r>
-      <w:proofErr w:type="spellStart"/>
-      <w:r>
-        <w:rPr>
-          <w:rFonts w:ascii="NewBaskervilleStd-Roman" w:hAnsi="NewBaskervilleStd-Roman" w:cs="NewBaskervilleStd-Roman"/>
-          <w:sz w:val="19"/>
-          <w:szCs w:val="19"/>
-        </w:rPr>
-        <w:t>TimeUnit</w:t>
-      </w:r>
-      <w:proofErr w:type="spellEnd"/>
-      <w:r>
-        <w:rPr>
-          <w:rFonts w:ascii="NewBaskervilleStd-Roman" w:hAnsi="NewBaskervilleStd-Roman" w:cs="NewBaskervilleStd-Roman"/>
-          <w:sz w:val="19"/>
-          <w:szCs w:val="19"/>
-        </w:rPr>
-        <w:t xml:space="preserve"> </w:t>
-      </w:r>
-      <w:proofErr w:type="spellStart"/>
+        <w:t xml:space="preserve">, TimeUnit </w:t>
+      </w:r>
       <w:r>
         <w:rPr>
           <w:rFonts w:ascii="NewBaskervilleStd-Italic" w:hAnsi="NewBaskervilleStd-Italic" w:cs="NewBaskervilleStd-Italic"/>
@@ -3144,25 +2863,14 @@
         </w:rPr>
         <w:t>tu</w:t>
       </w:r>
-      <w:proofErr w:type="spellEnd"/>
-      <w:r>
-        <w:rPr>
-          <w:rFonts w:ascii="NewBaskervilleStd-Roman" w:hAnsi="NewBaskervilleStd-Roman" w:cs="NewBaskervilleStd-Roman"/>
-          <w:sz w:val="19"/>
-          <w:szCs w:val="19"/>
-        </w:rPr>
-        <w:t xml:space="preserve">) throws </w:t>
-      </w:r>
-      <w:proofErr w:type="spellStart"/>
-      <w:r>
-        <w:rPr>
-          <w:rFonts w:ascii="NewBaskervilleStd-Roman" w:hAnsi="NewBaskervilleStd-Roman" w:cs="NewBaskervilleStd-Roman"/>
-          <w:sz w:val="19"/>
-          <w:szCs w:val="19"/>
-        </w:rPr>
-        <w:t>InterruptedException</w:t>
-      </w:r>
-      <w:proofErr w:type="spellEnd"/>
+      <w:r>
+        <w:rPr>
+          <w:rFonts w:ascii="NewBaskervilleStd-Roman" w:hAnsi="NewBaskervilleStd-Roman" w:cs="NewBaskervilleStd-Roman"/>
+          <w:sz w:val="19"/>
+          <w:szCs w:val="19"/>
+        </w:rPr>
+        <w:t>) throws InterruptedException</w:t>
+      </w:r>
     </w:p>
     <w:p>
       <w:pPr>
@@ -3184,27 +2892,15 @@
         </w:rPr>
         <w:t xml:space="preserve">The first form waits until the count associated with the invoking </w:t>
       </w:r>
-      <w:proofErr w:type="spellStart"/>
-      <w:r>
-        <w:rPr>
-          <w:rFonts w:ascii="NewBaskervilleStd-Bold" w:hAnsi="NewBaskervilleStd-Bold" w:cs="NewBaskervilleStd-Bold"/>
-          <w:b/>
-          <w:bCs/>
-          <w:sz w:val="19"/>
-          <w:szCs w:val="19"/>
-        </w:rPr>
-        <w:t>CountDownLatch</w:t>
-      </w:r>
-      <w:proofErr w:type="spellEnd"/>
-      <w:r>
-        <w:rPr>
-          <w:rFonts w:ascii="NewBaskervilleStd-Bold" w:hAnsi="NewBaskervilleStd-Bold" w:cs="NewBaskervilleStd-Bold"/>
-          <w:b/>
-          <w:bCs/>
-          <w:sz w:val="19"/>
-          <w:szCs w:val="19"/>
-        </w:rPr>
-        <w:t xml:space="preserve"> </w:t>
+      <w:r>
+        <w:rPr>
+          <w:rFonts w:ascii="NewBaskervilleStd-Bold" w:hAnsi="NewBaskervilleStd-Bold" w:cs="NewBaskervilleStd-Bold"/>
+          <w:b/>
+          <w:bCs/>
+          <w:sz w:val="19"/>
+          <w:szCs w:val="19"/>
+        </w:rPr>
+        <w:t xml:space="preserve">CountDownLatch </w:t>
       </w:r>
       <w:r>
         <w:rPr>
@@ -3289,7 +2985,6 @@
         </w:rPr>
         <w:t xml:space="preserve">are specified by </w:t>
       </w:r>
-      <w:proofErr w:type="spellStart"/>
       <w:r>
         <w:rPr>
           <w:rFonts w:ascii="NewBaskervilleStd-Italic" w:hAnsi="NewBaskervilleStd-Italic" w:cs="NewBaskervilleStd-Italic"/>
@@ -3298,9 +2993,334 @@
           <w:sz w:val="19"/>
           <w:szCs w:val="19"/>
         </w:rPr>
-        <w:t>tu</w:t>
-      </w:r>
-      <w:proofErr w:type="spellEnd"/>
+        <w:t xml:space="preserve">tu, </w:t>
+      </w:r>
+      <w:r>
+        <w:rPr>
+          <w:rFonts w:ascii="NewBaskervilleStd-Roman" w:hAnsi="NewBaskervilleStd-Roman" w:cs="NewBaskervilleStd-Roman"/>
+          <w:sz w:val="19"/>
+          <w:szCs w:val="19"/>
+        </w:rPr>
+        <w:t xml:space="preserve">which is an object the </w:t>
+      </w:r>
+      <w:r>
+        <w:rPr>
+          <w:rFonts w:ascii="NewBaskervilleStd-Bold" w:hAnsi="NewBaskervilleStd-Bold" w:cs="NewBaskervilleStd-Bold"/>
+          <w:b/>
+          <w:bCs/>
+          <w:sz w:val="19"/>
+          <w:szCs w:val="19"/>
+        </w:rPr>
+        <w:t xml:space="preserve">TimeUnit </w:t>
+      </w:r>
+      <w:r>
+        <w:rPr>
+          <w:rFonts w:ascii="NewBaskervilleStd-Roman" w:hAnsi="NewBaskervilleStd-Roman" w:cs="NewBaskervilleStd-Roman"/>
+          <w:sz w:val="19"/>
+          <w:szCs w:val="19"/>
+        </w:rPr>
+        <w:t>enumeration.</w:t>
+      </w:r>
+    </w:p>
+    <w:p>
+      <w:pPr>
+        <w:autoSpaceDE w:val="0"/>
+        <w:autoSpaceDN w:val="0"/>
+        <w:adjustRightInd w:val="0"/>
+        <w:spacing w:after="0" w:line="240" w:lineRule="auto"/>
+        <w:rPr>
+          <w:rFonts w:ascii="NewBaskervilleStd-Roman" w:hAnsi="NewBaskervilleStd-Roman" w:cs="NewBaskervilleStd-Roman"/>
+          <w:sz w:val="19"/>
+          <w:szCs w:val="19"/>
+        </w:rPr>
+      </w:pPr>
+      <w:r>
+        <w:rPr>
+          <w:rFonts w:ascii="NewBaskervilleStd-Roman" w:hAnsi="NewBaskervilleStd-Roman" w:cs="NewBaskervilleStd-Roman"/>
+          <w:sz w:val="19"/>
+          <w:szCs w:val="19"/>
+        </w:rPr>
+        <w:t xml:space="preserve">To signal an event, call the </w:t>
+      </w:r>
+      <w:r>
+        <w:rPr>
+          <w:rFonts w:ascii="NewBaskervilleStd-Bold" w:hAnsi="NewBaskervilleStd-Bold" w:cs="NewBaskervilleStd-Bold"/>
+          <w:b/>
+          <w:bCs/>
+          <w:sz w:val="19"/>
+          <w:szCs w:val="19"/>
+        </w:rPr>
+        <w:t xml:space="preserve">countDown( ) </w:t>
+      </w:r>
+      <w:r>
+        <w:rPr>
+          <w:rFonts w:ascii="NewBaskervilleStd-Roman" w:hAnsi="NewBaskervilleStd-Roman" w:cs="NewBaskervilleStd-Roman"/>
+          <w:sz w:val="19"/>
+          <w:szCs w:val="19"/>
+        </w:rPr>
+        <w:t>method, shown next:</w:t>
+      </w:r>
+    </w:p>
+    <w:p>
+      <w:pPr>
+        <w:autoSpaceDE w:val="0"/>
+        <w:autoSpaceDN w:val="0"/>
+        <w:adjustRightInd w:val="0"/>
+        <w:spacing w:after="0" w:line="240" w:lineRule="auto"/>
+        <w:rPr>
+          <w:rFonts w:ascii="NewBaskervilleStd-Roman" w:hAnsi="NewBaskervilleStd-Roman" w:cs="NewBaskervilleStd-Roman"/>
+          <w:sz w:val="19"/>
+          <w:szCs w:val="19"/>
+        </w:rPr>
+      </w:pPr>
+      <w:r>
+        <w:rPr>
+          <w:rFonts w:ascii="NewBaskervilleStd-Roman" w:hAnsi="NewBaskervilleStd-Roman" w:cs="NewBaskervilleStd-Roman"/>
+          <w:sz w:val="19"/>
+          <w:szCs w:val="19"/>
+        </w:rPr>
+        <w:t>void countDown( )</w:t>
+      </w:r>
+    </w:p>
+    <w:p>
+      <w:pPr>
+        <w:spacing w:line="240" w:lineRule="auto"/>
+        <w:rPr>
+          <w:rFonts w:ascii="NewBaskervilleStd-Roman" w:hAnsi="NewBaskervilleStd-Roman" w:cs="NewBaskervilleStd-Roman"/>
+          <w:sz w:val="19"/>
+          <w:szCs w:val="19"/>
+        </w:rPr>
+      </w:pPr>
+      <w:r>
+        <w:rPr>
+          <w:rFonts w:ascii="NewBaskervilleStd-Roman" w:hAnsi="NewBaskervilleStd-Roman" w:cs="NewBaskervilleStd-Roman"/>
+          <w:sz w:val="19"/>
+          <w:szCs w:val="19"/>
+        </w:rPr>
+        <w:t xml:space="preserve">Each call to </w:t>
+      </w:r>
+      <w:r>
+        <w:rPr>
+          <w:rFonts w:ascii="NewBaskervilleStd-Bold" w:hAnsi="NewBaskervilleStd-Bold" w:cs="NewBaskervilleStd-Bold"/>
+          <w:b/>
+          <w:bCs/>
+          <w:sz w:val="19"/>
+          <w:szCs w:val="19"/>
+        </w:rPr>
+        <w:t xml:space="preserve">countDown( ) </w:t>
+      </w:r>
+      <w:r>
+        <w:rPr>
+          <w:rFonts w:ascii="NewBaskervilleStd-Roman" w:hAnsi="NewBaskervilleStd-Roman" w:cs="NewBaskervilleStd-Roman"/>
+          <w:sz w:val="19"/>
+          <w:szCs w:val="19"/>
+        </w:rPr>
+        <w:t>decrements the count associated with the invoking object.</w:t>
+      </w:r>
+    </w:p>
+    <w:p>
+      <w:pPr>
+        <w:spacing w:line="240" w:lineRule="auto"/>
+        <w:rPr>
+          <w:rFonts w:ascii="NewBaskervilleStd-Roman" w:hAnsi="NewBaskervilleStd-Roman" w:cs="NewBaskervilleStd-Roman"/>
+          <w:sz w:val="19"/>
+          <w:szCs w:val="19"/>
+        </w:rPr>
+      </w:pPr>
+    </w:p>
+    <w:p>
+      <w:pPr>
+        <w:autoSpaceDE w:val="0"/>
+        <w:autoSpaceDN w:val="0"/>
+        <w:adjustRightInd w:val="0"/>
+        <w:spacing w:after="0" w:line="240" w:lineRule="auto"/>
+        <w:rPr>
+          <w:rFonts w:ascii="DINMittelEFOP-Bold" w:hAnsi="DINMittelEFOP-Bold" w:cs="DINMittelEFOP-Bold"/>
+          <w:b/>
+          <w:bCs/>
+          <w:sz w:val="30"/>
+          <w:szCs w:val="30"/>
+        </w:rPr>
+      </w:pPr>
+      <w:r>
+        <w:rPr>
+          <w:rFonts w:ascii="DINMittelEFOP-Bold" w:hAnsi="DINMittelEFOP-Bold" w:cs="DINMittelEFOP-Bold"/>
+          <w:b/>
+          <w:bCs/>
+          <w:sz w:val="30"/>
+          <w:szCs w:val="30"/>
+        </w:rPr>
+        <w:t>CyclicBarrier</w:t>
+      </w:r>
+    </w:p>
+    <w:p>
+      <w:pPr>
+        <w:autoSpaceDE w:val="0"/>
+        <w:autoSpaceDN w:val="0"/>
+        <w:adjustRightInd w:val="0"/>
+        <w:spacing w:after="0" w:line="240" w:lineRule="auto"/>
+        <w:rPr>
+          <w:rFonts w:ascii="NewBaskervilleStd-Roman" w:hAnsi="NewBaskervilleStd-Roman" w:cs="NewBaskervilleStd-Roman"/>
+          <w:sz w:val="19"/>
+          <w:szCs w:val="19"/>
+        </w:rPr>
+      </w:pPr>
+      <w:r>
+        <w:rPr>
+          <w:rFonts w:ascii="NewBaskervilleStd-Roman" w:hAnsi="NewBaskervilleStd-Roman" w:cs="NewBaskervilleStd-Roman"/>
+          <w:sz w:val="19"/>
+          <w:szCs w:val="19"/>
+        </w:rPr>
+        <w:t>A situation not uncommon in concurrent programming occurs when a set of two or more</w:t>
+      </w:r>
+    </w:p>
+    <w:p>
+      <w:pPr>
+        <w:autoSpaceDE w:val="0"/>
+        <w:autoSpaceDN w:val="0"/>
+        <w:adjustRightInd w:val="0"/>
+        <w:spacing w:after="0" w:line="240" w:lineRule="auto"/>
+        <w:rPr>
+          <w:rFonts w:ascii="NewBaskervilleStd-Roman" w:hAnsi="NewBaskervilleStd-Roman" w:cs="NewBaskervilleStd-Roman"/>
+          <w:sz w:val="19"/>
+          <w:szCs w:val="19"/>
+        </w:rPr>
+      </w:pPr>
+      <w:r>
+        <w:rPr>
+          <w:rFonts w:ascii="NewBaskervilleStd-Roman" w:hAnsi="NewBaskervilleStd-Roman" w:cs="NewBaskervilleStd-Roman"/>
+          <w:sz w:val="19"/>
+          <w:szCs w:val="19"/>
+        </w:rPr>
+        <w:t>threads must wait at a predetermined execution point until all threads in the set have</w:t>
+      </w:r>
+    </w:p>
+    <w:p>
+      <w:pPr>
+        <w:autoSpaceDE w:val="0"/>
+        <w:autoSpaceDN w:val="0"/>
+        <w:adjustRightInd w:val="0"/>
+        <w:spacing w:after="0" w:line="240" w:lineRule="auto"/>
+        <w:rPr>
+          <w:rFonts w:ascii="NewBaskervilleStd-Bold" w:hAnsi="NewBaskervilleStd-Bold" w:cs="NewBaskervilleStd-Bold"/>
+          <w:b/>
+          <w:bCs/>
+          <w:sz w:val="19"/>
+          <w:szCs w:val="19"/>
+        </w:rPr>
+      </w:pPr>
+      <w:r>
+        <w:rPr>
+          <w:rFonts w:ascii="NewBaskervilleStd-Roman" w:hAnsi="NewBaskervilleStd-Roman" w:cs="NewBaskervilleStd-Roman"/>
+          <w:sz w:val="19"/>
+          <w:szCs w:val="19"/>
+        </w:rPr>
+        <w:t xml:space="preserve">reached that point. To handle such a situation, the concurrent API supplies the </w:t>
+      </w:r>
+      <w:r>
+        <w:rPr>
+          <w:rFonts w:ascii="NewBaskervilleStd-Bold" w:hAnsi="NewBaskervilleStd-Bold" w:cs="NewBaskervilleStd-Bold"/>
+          <w:b/>
+          <w:bCs/>
+          <w:sz w:val="19"/>
+          <w:szCs w:val="19"/>
+        </w:rPr>
+        <w:t>CyclicBarrier</w:t>
+      </w:r>
+    </w:p>
+    <w:p>
+      <w:pPr>
+        <w:autoSpaceDE w:val="0"/>
+        <w:autoSpaceDN w:val="0"/>
+        <w:adjustRightInd w:val="0"/>
+        <w:spacing w:after="0" w:line="240" w:lineRule="auto"/>
+        <w:rPr>
+          <w:rFonts w:ascii="NewBaskervilleStd-Roman" w:hAnsi="NewBaskervilleStd-Roman" w:cs="NewBaskervilleStd-Roman"/>
+          <w:sz w:val="19"/>
+          <w:szCs w:val="19"/>
+        </w:rPr>
+      </w:pPr>
+      <w:r>
+        <w:rPr>
+          <w:rFonts w:ascii="NewBaskervilleStd-Roman" w:hAnsi="NewBaskervilleStd-Roman" w:cs="NewBaskervilleStd-Roman"/>
+          <w:sz w:val="19"/>
+          <w:szCs w:val="19"/>
+        </w:rPr>
+        <w:t>class. It enables you to define a synchronization object that suspends until the specified</w:t>
+      </w:r>
+    </w:p>
+    <w:p>
+      <w:pPr>
+        <w:autoSpaceDE w:val="0"/>
+        <w:autoSpaceDN w:val="0"/>
+        <w:adjustRightInd w:val="0"/>
+        <w:spacing w:after="0" w:line="240" w:lineRule="auto"/>
+        <w:rPr>
+          <w:rFonts w:ascii="NewBaskervilleStd-Roman" w:hAnsi="NewBaskervilleStd-Roman" w:cs="NewBaskervilleStd-Roman"/>
+          <w:sz w:val="19"/>
+          <w:szCs w:val="19"/>
+        </w:rPr>
+      </w:pPr>
+      <w:r>
+        <w:rPr>
+          <w:rFonts w:ascii="NewBaskervilleStd-Roman" w:hAnsi="NewBaskervilleStd-Roman" w:cs="NewBaskervilleStd-Roman"/>
+          <w:sz w:val="19"/>
+          <w:szCs w:val="19"/>
+        </w:rPr>
+        <w:t>number of threads has reached the barrier point.</w:t>
+      </w:r>
+    </w:p>
+    <w:p>
+      <w:pPr>
+        <w:autoSpaceDE w:val="0"/>
+        <w:autoSpaceDN w:val="0"/>
+        <w:adjustRightInd w:val="0"/>
+        <w:spacing w:after="0" w:line="240" w:lineRule="auto"/>
+        <w:rPr>
+          <w:rFonts w:ascii="NewBaskervilleStd-Roman" w:hAnsi="NewBaskervilleStd-Roman" w:cs="NewBaskervilleStd-Roman"/>
+          <w:sz w:val="19"/>
+          <w:szCs w:val="19"/>
+        </w:rPr>
+      </w:pPr>
+      <w:r>
+        <w:rPr>
+          <w:rFonts w:ascii="NewBaskervilleStd-Bold" w:hAnsi="NewBaskervilleStd-Bold" w:cs="NewBaskervilleStd-Bold"/>
+          <w:b/>
+          <w:bCs/>
+          <w:sz w:val="19"/>
+          <w:szCs w:val="19"/>
+        </w:rPr>
+        <w:t xml:space="preserve">CyclicBarrier </w:t>
+      </w:r>
+      <w:r>
+        <w:rPr>
+          <w:rFonts w:ascii="NewBaskervilleStd-Roman" w:hAnsi="NewBaskervilleStd-Roman" w:cs="NewBaskervilleStd-Roman"/>
+          <w:sz w:val="19"/>
+          <w:szCs w:val="19"/>
+        </w:rPr>
+        <w:t>has the following two constructors:</w:t>
+      </w:r>
+    </w:p>
+    <w:p>
+      <w:pPr>
+        <w:autoSpaceDE w:val="0"/>
+        <w:autoSpaceDN w:val="0"/>
+        <w:adjustRightInd w:val="0"/>
+        <w:spacing w:after="0" w:line="240" w:lineRule="auto"/>
+        <w:rPr>
+          <w:rFonts w:ascii="NewBaskervilleStd-Roman" w:hAnsi="NewBaskervilleStd-Roman" w:cs="NewBaskervilleStd-Roman"/>
+          <w:sz w:val="19"/>
+          <w:szCs w:val="19"/>
+        </w:rPr>
+      </w:pPr>
+      <w:r>
+        <w:rPr>
+          <w:rFonts w:ascii="NewBaskervilleStd-Roman" w:hAnsi="NewBaskervilleStd-Roman" w:cs="NewBaskervilleStd-Roman"/>
+          <w:sz w:val="19"/>
+          <w:szCs w:val="19"/>
+        </w:rPr>
+        <w:t xml:space="preserve">CyclicBarrier(int </w:t>
+      </w:r>
       <w:r>
         <w:rPr>
           <w:rFonts w:ascii="NewBaskervilleStd-Italic" w:hAnsi="NewBaskervilleStd-Italic" w:cs="NewBaskervilleStd-Italic"/>
@@ -3309,415 +3329,34 @@
           <w:sz w:val="19"/>
           <w:szCs w:val="19"/>
         </w:rPr>
-        <w:t xml:space="preserve">, </w:t>
-      </w:r>
-      <w:r>
-        <w:rPr>
-          <w:rFonts w:ascii="NewBaskervilleStd-Roman" w:hAnsi="NewBaskervilleStd-Roman" w:cs="NewBaskervilleStd-Roman"/>
-          <w:sz w:val="19"/>
-          <w:szCs w:val="19"/>
-        </w:rPr>
-        <w:t xml:space="preserve">which is an object the </w:t>
-      </w:r>
-      <w:proofErr w:type="spellStart"/>
-      <w:r>
-        <w:rPr>
-          <w:rFonts w:ascii="NewBaskervilleStd-Bold" w:hAnsi="NewBaskervilleStd-Bold" w:cs="NewBaskervilleStd-Bold"/>
-          <w:b/>
-          <w:bCs/>
-          <w:sz w:val="19"/>
-          <w:szCs w:val="19"/>
-        </w:rPr>
-        <w:t>TimeUnit</w:t>
-      </w:r>
-      <w:proofErr w:type="spellEnd"/>
-      <w:r>
-        <w:rPr>
-          <w:rFonts w:ascii="NewBaskervilleStd-Bold" w:hAnsi="NewBaskervilleStd-Bold" w:cs="NewBaskervilleStd-Bold"/>
-          <w:b/>
-          <w:bCs/>
-          <w:sz w:val="19"/>
-          <w:szCs w:val="19"/>
-        </w:rPr>
-        <w:t xml:space="preserve"> </w:t>
-      </w:r>
-      <w:r>
-        <w:rPr>
-          <w:rFonts w:ascii="NewBaskervilleStd-Roman" w:hAnsi="NewBaskervilleStd-Roman" w:cs="NewBaskervilleStd-Roman"/>
-          <w:sz w:val="19"/>
-          <w:szCs w:val="19"/>
-        </w:rPr>
-        <w:t>enumeration.</w:t>
-      </w:r>
-    </w:p>
-    <w:p>
-      <w:pPr>
-        <w:autoSpaceDE w:val="0"/>
-        <w:autoSpaceDN w:val="0"/>
-        <w:adjustRightInd w:val="0"/>
-        <w:spacing w:after="0" w:line="240" w:lineRule="auto"/>
-        <w:rPr>
-          <w:rFonts w:ascii="NewBaskervilleStd-Roman" w:hAnsi="NewBaskervilleStd-Roman" w:cs="NewBaskervilleStd-Roman"/>
-          <w:sz w:val="19"/>
-          <w:szCs w:val="19"/>
-        </w:rPr>
-      </w:pPr>
-      <w:r>
-        <w:rPr>
-          <w:rFonts w:ascii="NewBaskervilleStd-Roman" w:hAnsi="NewBaskervilleStd-Roman" w:cs="NewBaskervilleStd-Roman"/>
-          <w:sz w:val="19"/>
-          <w:szCs w:val="19"/>
-        </w:rPr>
-        <w:t xml:space="preserve">To signal an event, call the </w:t>
-      </w:r>
-      <w:proofErr w:type="spellStart"/>
-      <w:r>
-        <w:rPr>
-          <w:rFonts w:ascii="NewBaskervilleStd-Bold" w:hAnsi="NewBaskervilleStd-Bold" w:cs="NewBaskervilleStd-Bold"/>
-          <w:b/>
-          <w:bCs/>
-          <w:sz w:val="19"/>
-          <w:szCs w:val="19"/>
-        </w:rPr>
-        <w:t>countDown</w:t>
-      </w:r>
-      <w:proofErr w:type="spellEnd"/>
-      <w:r>
-        <w:rPr>
-          <w:rFonts w:ascii="NewBaskervilleStd-Bold" w:hAnsi="NewBaskervilleStd-Bold" w:cs="NewBaskervilleStd-Bold"/>
-          <w:b/>
-          <w:bCs/>
-          <w:sz w:val="19"/>
-          <w:szCs w:val="19"/>
-        </w:rPr>
-        <w:t xml:space="preserve">( ) </w:t>
-      </w:r>
-      <w:r>
-        <w:rPr>
-          <w:rFonts w:ascii="NewBaskervilleStd-Roman" w:hAnsi="NewBaskervilleStd-Roman" w:cs="NewBaskervilleStd-Roman"/>
-          <w:sz w:val="19"/>
-          <w:szCs w:val="19"/>
-        </w:rPr>
-        <w:t>method, shown next:</w:t>
-      </w:r>
-    </w:p>
-    <w:p>
-      <w:pPr>
-        <w:autoSpaceDE w:val="0"/>
-        <w:autoSpaceDN w:val="0"/>
-        <w:adjustRightInd w:val="0"/>
-        <w:spacing w:after="0" w:line="240" w:lineRule="auto"/>
-        <w:rPr>
-          <w:rFonts w:ascii="NewBaskervilleStd-Roman" w:hAnsi="NewBaskervilleStd-Roman" w:cs="NewBaskervilleStd-Roman"/>
-          <w:sz w:val="19"/>
-          <w:szCs w:val="19"/>
-        </w:rPr>
-      </w:pPr>
-      <w:r>
-        <w:rPr>
-          <w:rFonts w:ascii="NewBaskervilleStd-Roman" w:hAnsi="NewBaskervilleStd-Roman" w:cs="NewBaskervilleStd-Roman"/>
-          <w:sz w:val="19"/>
-          <w:szCs w:val="19"/>
-        </w:rPr>
-        <w:t xml:space="preserve">void </w:t>
-      </w:r>
-      <w:proofErr w:type="spellStart"/>
-      <w:r>
-        <w:rPr>
-          <w:rFonts w:ascii="NewBaskervilleStd-Roman" w:hAnsi="NewBaskervilleStd-Roman" w:cs="NewBaskervilleStd-Roman"/>
-          <w:sz w:val="19"/>
-          <w:szCs w:val="19"/>
-        </w:rPr>
-        <w:t>countDown</w:t>
-      </w:r>
-      <w:proofErr w:type="spellEnd"/>
-      <w:r>
-        <w:rPr>
-          <w:rFonts w:ascii="NewBaskervilleStd-Roman" w:hAnsi="NewBaskervilleStd-Roman" w:cs="NewBaskervilleStd-Roman"/>
-          <w:sz w:val="19"/>
-          <w:szCs w:val="19"/>
-        </w:rPr>
-        <w:t>( )</w:t>
-      </w:r>
-    </w:p>
-    <w:p>
-      <w:pPr>
-        <w:spacing w:line="240" w:lineRule="auto"/>
-        <w:rPr>
-          <w:rFonts w:ascii="NewBaskervilleStd-Roman" w:hAnsi="NewBaskervilleStd-Roman" w:cs="NewBaskervilleStd-Roman"/>
-          <w:sz w:val="19"/>
-          <w:szCs w:val="19"/>
-        </w:rPr>
-      </w:pPr>
-      <w:r>
-        <w:rPr>
-          <w:rFonts w:ascii="NewBaskervilleStd-Roman" w:hAnsi="NewBaskervilleStd-Roman" w:cs="NewBaskervilleStd-Roman"/>
-          <w:sz w:val="19"/>
-          <w:szCs w:val="19"/>
-        </w:rPr>
-        <w:t xml:space="preserve">Each call to </w:t>
-      </w:r>
-      <w:proofErr w:type="spellStart"/>
-      <w:r>
-        <w:rPr>
-          <w:rFonts w:ascii="NewBaskervilleStd-Bold" w:hAnsi="NewBaskervilleStd-Bold" w:cs="NewBaskervilleStd-Bold"/>
-          <w:b/>
-          <w:bCs/>
-          <w:sz w:val="19"/>
-          <w:szCs w:val="19"/>
-        </w:rPr>
-        <w:t>countDown</w:t>
-      </w:r>
-      <w:proofErr w:type="spellEnd"/>
-      <w:r>
-        <w:rPr>
-          <w:rFonts w:ascii="NewBaskervilleStd-Bold" w:hAnsi="NewBaskervilleStd-Bold" w:cs="NewBaskervilleStd-Bold"/>
-          <w:b/>
-          <w:bCs/>
-          <w:sz w:val="19"/>
-          <w:szCs w:val="19"/>
-        </w:rPr>
-        <w:t xml:space="preserve">( ) </w:t>
-      </w:r>
-      <w:r>
-        <w:rPr>
-          <w:rFonts w:ascii="NewBaskervilleStd-Roman" w:hAnsi="NewBaskervilleStd-Roman" w:cs="NewBaskervilleStd-Roman"/>
-          <w:sz w:val="19"/>
-          <w:szCs w:val="19"/>
-        </w:rPr>
-        <w:t>decrements the count associated with the invoking object.</w:t>
-      </w:r>
-    </w:p>
-    <w:p>
-      <w:pPr>
-        <w:spacing w:line="240" w:lineRule="auto"/>
-        <w:rPr>
-          <w:rFonts w:ascii="NewBaskervilleStd-Roman" w:hAnsi="NewBaskervilleStd-Roman" w:cs="NewBaskervilleStd-Roman"/>
-          <w:sz w:val="19"/>
-          <w:szCs w:val="19"/>
-        </w:rPr>
-      </w:pPr>
-    </w:p>
-    <w:p>
-      <w:pPr>
-        <w:autoSpaceDE w:val="0"/>
-        <w:autoSpaceDN w:val="0"/>
-        <w:adjustRightInd w:val="0"/>
-        <w:spacing w:after="0" w:line="240" w:lineRule="auto"/>
-        <w:rPr>
-          <w:rFonts w:ascii="DINMittelEFOP-Bold" w:hAnsi="DINMittelEFOP-Bold" w:cs="DINMittelEFOP-Bold"/>
-          <w:b/>
-          <w:bCs/>
-          <w:sz w:val="30"/>
-          <w:szCs w:val="30"/>
-        </w:rPr>
-      </w:pPr>
-      <w:proofErr w:type="spellStart"/>
-      <w:r>
-        <w:rPr>
-          <w:rFonts w:ascii="DINMittelEFOP-Bold" w:hAnsi="DINMittelEFOP-Bold" w:cs="DINMittelEFOP-Bold"/>
-          <w:b/>
-          <w:bCs/>
-          <w:sz w:val="30"/>
-          <w:szCs w:val="30"/>
-        </w:rPr>
-        <w:t>CyclicBarrier</w:t>
-      </w:r>
-      <w:proofErr w:type="spellEnd"/>
-    </w:p>
-    <w:p>
-      <w:pPr>
-        <w:autoSpaceDE w:val="0"/>
-        <w:autoSpaceDN w:val="0"/>
-        <w:adjustRightInd w:val="0"/>
-        <w:spacing w:after="0" w:line="240" w:lineRule="auto"/>
-        <w:rPr>
-          <w:rFonts w:ascii="NewBaskervilleStd-Roman" w:hAnsi="NewBaskervilleStd-Roman" w:cs="NewBaskervilleStd-Roman"/>
-          <w:sz w:val="19"/>
-          <w:szCs w:val="19"/>
-        </w:rPr>
-      </w:pPr>
-      <w:r>
-        <w:rPr>
-          <w:rFonts w:ascii="NewBaskervilleStd-Roman" w:hAnsi="NewBaskervilleStd-Roman" w:cs="NewBaskervilleStd-Roman"/>
-          <w:sz w:val="19"/>
-          <w:szCs w:val="19"/>
-        </w:rPr>
-        <w:t>A situation not uncommon in concurrent programming occurs when a set of two or more</w:t>
-      </w:r>
-    </w:p>
-    <w:p>
-      <w:pPr>
-        <w:autoSpaceDE w:val="0"/>
-        <w:autoSpaceDN w:val="0"/>
-        <w:adjustRightInd w:val="0"/>
-        <w:spacing w:after="0" w:line="240" w:lineRule="auto"/>
-        <w:rPr>
-          <w:rFonts w:ascii="NewBaskervilleStd-Roman" w:hAnsi="NewBaskervilleStd-Roman" w:cs="NewBaskervilleStd-Roman"/>
-          <w:sz w:val="19"/>
-          <w:szCs w:val="19"/>
-        </w:rPr>
-      </w:pPr>
-      <w:r>
-        <w:rPr>
-          <w:rFonts w:ascii="NewBaskervilleStd-Roman" w:hAnsi="NewBaskervilleStd-Roman" w:cs="NewBaskervilleStd-Roman"/>
-          <w:sz w:val="19"/>
-          <w:szCs w:val="19"/>
-        </w:rPr>
-        <w:t>threads must wait at a predetermined execution point until all threads in the set have</w:t>
-      </w:r>
-    </w:p>
-    <w:p>
-      <w:pPr>
-        <w:autoSpaceDE w:val="0"/>
-        <w:autoSpaceDN w:val="0"/>
-        <w:adjustRightInd w:val="0"/>
-        <w:spacing w:after="0" w:line="240" w:lineRule="auto"/>
-        <w:rPr>
-          <w:rFonts w:ascii="NewBaskervilleStd-Bold" w:hAnsi="NewBaskervilleStd-Bold" w:cs="NewBaskervilleStd-Bold"/>
-          <w:b/>
-          <w:bCs/>
-          <w:sz w:val="19"/>
-          <w:szCs w:val="19"/>
-        </w:rPr>
-      </w:pPr>
-      <w:r>
-        <w:rPr>
-          <w:rFonts w:ascii="NewBaskervilleStd-Roman" w:hAnsi="NewBaskervilleStd-Roman" w:cs="NewBaskervilleStd-Roman"/>
-          <w:sz w:val="19"/>
-          <w:szCs w:val="19"/>
-        </w:rPr>
-        <w:t xml:space="preserve">reached that point. To handle such a situation, the concurrent API supplies the </w:t>
-      </w:r>
-      <w:proofErr w:type="spellStart"/>
-      <w:r>
-        <w:rPr>
-          <w:rFonts w:ascii="NewBaskervilleStd-Bold" w:hAnsi="NewBaskervilleStd-Bold" w:cs="NewBaskervilleStd-Bold"/>
-          <w:b/>
-          <w:bCs/>
-          <w:sz w:val="19"/>
-          <w:szCs w:val="19"/>
-        </w:rPr>
-        <w:t>CyclicBarrier</w:t>
-      </w:r>
-      <w:proofErr w:type="spellEnd"/>
-    </w:p>
-    <w:p>
-      <w:pPr>
-        <w:autoSpaceDE w:val="0"/>
-        <w:autoSpaceDN w:val="0"/>
-        <w:adjustRightInd w:val="0"/>
-        <w:spacing w:after="0" w:line="240" w:lineRule="auto"/>
-        <w:rPr>
-          <w:rFonts w:ascii="NewBaskervilleStd-Roman" w:hAnsi="NewBaskervilleStd-Roman" w:cs="NewBaskervilleStd-Roman"/>
-          <w:sz w:val="19"/>
-          <w:szCs w:val="19"/>
-        </w:rPr>
-      </w:pPr>
-      <w:r>
-        <w:rPr>
-          <w:rFonts w:ascii="NewBaskervilleStd-Roman" w:hAnsi="NewBaskervilleStd-Roman" w:cs="NewBaskervilleStd-Roman"/>
-          <w:sz w:val="19"/>
-          <w:szCs w:val="19"/>
-        </w:rPr>
-        <w:t>class. It enables you to define a synchronization object that suspends until the specified</w:t>
-      </w:r>
-    </w:p>
-    <w:p>
-      <w:pPr>
-        <w:autoSpaceDE w:val="0"/>
-        <w:autoSpaceDN w:val="0"/>
-        <w:adjustRightInd w:val="0"/>
-        <w:spacing w:after="0" w:line="240" w:lineRule="auto"/>
-        <w:rPr>
-          <w:rFonts w:ascii="NewBaskervilleStd-Roman" w:hAnsi="NewBaskervilleStd-Roman" w:cs="NewBaskervilleStd-Roman"/>
-          <w:sz w:val="19"/>
-          <w:szCs w:val="19"/>
-        </w:rPr>
-      </w:pPr>
-      <w:r>
-        <w:rPr>
-          <w:rFonts w:ascii="NewBaskervilleStd-Roman" w:hAnsi="NewBaskervilleStd-Roman" w:cs="NewBaskervilleStd-Roman"/>
-          <w:sz w:val="19"/>
-          <w:szCs w:val="19"/>
-        </w:rPr>
-        <w:t>number of threads has reached the barrier point.</w:t>
-      </w:r>
-    </w:p>
-    <w:p>
-      <w:pPr>
-        <w:autoSpaceDE w:val="0"/>
-        <w:autoSpaceDN w:val="0"/>
-        <w:adjustRightInd w:val="0"/>
-        <w:spacing w:after="0" w:line="240" w:lineRule="auto"/>
-        <w:rPr>
-          <w:rFonts w:ascii="NewBaskervilleStd-Roman" w:hAnsi="NewBaskervilleStd-Roman" w:cs="NewBaskervilleStd-Roman"/>
-          <w:sz w:val="19"/>
-          <w:szCs w:val="19"/>
-        </w:rPr>
-      </w:pPr>
-      <w:proofErr w:type="spellStart"/>
-      <w:r>
-        <w:rPr>
-          <w:rFonts w:ascii="NewBaskervilleStd-Bold" w:hAnsi="NewBaskervilleStd-Bold" w:cs="NewBaskervilleStd-Bold"/>
-          <w:b/>
-          <w:bCs/>
-          <w:sz w:val="19"/>
-          <w:szCs w:val="19"/>
-        </w:rPr>
-        <w:t>CyclicBarrier</w:t>
-      </w:r>
-      <w:proofErr w:type="spellEnd"/>
-      <w:r>
-        <w:rPr>
-          <w:rFonts w:ascii="NewBaskervilleStd-Bold" w:hAnsi="NewBaskervilleStd-Bold" w:cs="NewBaskervilleStd-Bold"/>
-          <w:b/>
-          <w:bCs/>
-          <w:sz w:val="19"/>
-          <w:szCs w:val="19"/>
-        </w:rPr>
-        <w:t xml:space="preserve"> </w:t>
-      </w:r>
-      <w:r>
-        <w:rPr>
-          <w:rFonts w:ascii="NewBaskervilleStd-Roman" w:hAnsi="NewBaskervilleStd-Roman" w:cs="NewBaskervilleStd-Roman"/>
-          <w:sz w:val="19"/>
-          <w:szCs w:val="19"/>
-        </w:rPr>
-        <w:t>has the following two constructors:</w:t>
-      </w:r>
-    </w:p>
-    <w:p>
-      <w:pPr>
-        <w:autoSpaceDE w:val="0"/>
-        <w:autoSpaceDN w:val="0"/>
-        <w:adjustRightInd w:val="0"/>
-        <w:spacing w:after="0" w:line="240" w:lineRule="auto"/>
-        <w:rPr>
-          <w:rFonts w:ascii="NewBaskervilleStd-Roman" w:hAnsi="NewBaskervilleStd-Roman" w:cs="NewBaskervilleStd-Roman"/>
-          <w:sz w:val="19"/>
-          <w:szCs w:val="19"/>
-        </w:rPr>
-      </w:pPr>
-      <w:proofErr w:type="spellStart"/>
-      <w:r>
-        <w:rPr>
-          <w:rFonts w:ascii="NewBaskervilleStd-Roman" w:hAnsi="NewBaskervilleStd-Roman" w:cs="NewBaskervilleStd-Roman"/>
-          <w:sz w:val="19"/>
-          <w:szCs w:val="19"/>
-        </w:rPr>
-        <w:t>CyclicBarrier</w:t>
-      </w:r>
-      <w:proofErr w:type="spellEnd"/>
-      <w:r>
-        <w:rPr>
-          <w:rFonts w:ascii="NewBaskervilleStd-Roman" w:hAnsi="NewBaskervilleStd-Roman" w:cs="NewBaskervilleStd-Roman"/>
-          <w:sz w:val="19"/>
-          <w:szCs w:val="19"/>
-        </w:rPr>
-        <w:t xml:space="preserve">(int </w:t>
-      </w:r>
-      <w:proofErr w:type="spellStart"/>
+        <w:t>numThreads</w:t>
+      </w:r>
+      <w:r>
+        <w:rPr>
+          <w:rFonts w:ascii="NewBaskervilleStd-Roman" w:hAnsi="NewBaskervilleStd-Roman" w:cs="NewBaskervilleStd-Roman"/>
+          <w:sz w:val="19"/>
+          <w:szCs w:val="19"/>
+        </w:rPr>
+        <w:t>)</w:t>
+      </w:r>
+    </w:p>
+    <w:p>
+      <w:pPr>
+        <w:spacing w:line="240" w:lineRule="auto"/>
+        <w:rPr>
+          <w:rFonts w:ascii="NewBaskervilleStd-Roman" w:hAnsi="NewBaskervilleStd-Roman" w:cs="NewBaskervilleStd-Roman"/>
+          <w:sz w:val="19"/>
+          <w:szCs w:val="19"/>
+        </w:rPr>
+      </w:pPr>
+      <w:r>
+        <w:rPr>
+          <w:rFonts w:ascii="NewBaskervilleStd-Roman" w:hAnsi="NewBaskervilleStd-Roman" w:cs="NewBaskervilleStd-Roman"/>
+          <w:sz w:val="19"/>
+          <w:szCs w:val="19"/>
+        </w:rPr>
+        <w:t xml:space="preserve">CyclicBarrier(int </w:t>
+      </w:r>
       <w:r>
         <w:rPr>
           <w:rFonts w:ascii="NewBaskervilleStd-Italic" w:hAnsi="NewBaskervilleStd-Italic" w:cs="NewBaskervilleStd-Italic"/>
@@ -3728,44 +3367,14 @@
         </w:rPr>
         <w:t>numThreads</w:t>
       </w:r>
-      <w:proofErr w:type="spellEnd"/>
-      <w:r>
-        <w:rPr>
-          <w:rFonts w:ascii="NewBaskervilleStd-Roman" w:hAnsi="NewBaskervilleStd-Roman" w:cs="NewBaskervilleStd-Roman"/>
-          <w:sz w:val="19"/>
-          <w:szCs w:val="19"/>
-        </w:rPr>
-        <w:t>)</w:t>
-      </w:r>
-    </w:p>
-    <w:p>
-      <w:pPr>
-        <w:spacing w:line="240" w:lineRule="auto"/>
-        <w:rPr>
-          <w:rFonts w:ascii="NewBaskervilleStd-Roman" w:hAnsi="NewBaskervilleStd-Roman" w:cs="NewBaskervilleStd-Roman"/>
-          <w:sz w:val="19"/>
-          <w:szCs w:val="19"/>
-        </w:rPr>
-      </w:pPr>
-      <w:proofErr w:type="spellStart"/>
-      <w:r>
-        <w:rPr>
-          <w:rFonts w:ascii="NewBaskervilleStd-Roman" w:hAnsi="NewBaskervilleStd-Roman" w:cs="NewBaskervilleStd-Roman"/>
-          <w:sz w:val="19"/>
-          <w:szCs w:val="19"/>
-        </w:rPr>
-        <w:t>CyclicBarrier</w:t>
-      </w:r>
-      <w:proofErr w:type="spellEnd"/>
-      <w:r>
-        <w:rPr>
-          <w:rFonts w:ascii="NewBaskervilleStd-Roman" w:hAnsi="NewBaskervilleStd-Roman" w:cs="NewBaskervilleStd-Roman"/>
-          <w:sz w:val="19"/>
-          <w:szCs w:val="19"/>
-        </w:rPr>
-        <w:t xml:space="preserve">(int </w:t>
-      </w:r>
-      <w:proofErr w:type="spellStart"/>
+      <w:r>
+        <w:rPr>
+          <w:rFonts w:ascii="NewBaskervilleStd-Roman" w:hAnsi="NewBaskervilleStd-Roman" w:cs="NewBaskervilleStd-Roman"/>
+          <w:sz w:val="19"/>
+          <w:szCs w:val="19"/>
+        </w:rPr>
+        <w:t xml:space="preserve">, Runnable </w:t>
+      </w:r>
       <w:r>
         <w:rPr>
           <w:rFonts w:ascii="NewBaskervilleStd-Italic" w:hAnsi="NewBaskervilleStd-Italic" w:cs="NewBaskervilleStd-Italic"/>
@@ -3774,16 +3383,46 @@
           <w:sz w:val="19"/>
           <w:szCs w:val="19"/>
         </w:rPr>
-        <w:t>numThreads</w:t>
-      </w:r>
-      <w:proofErr w:type="spellEnd"/>
-      <w:r>
-        <w:rPr>
-          <w:rFonts w:ascii="NewBaskervilleStd-Roman" w:hAnsi="NewBaskervilleStd-Roman" w:cs="NewBaskervilleStd-Roman"/>
-          <w:sz w:val="19"/>
-          <w:szCs w:val="19"/>
-        </w:rPr>
-        <w:t xml:space="preserve">, Runnable </w:t>
+        <w:t>action</w:t>
+      </w:r>
+      <w:r>
+        <w:rPr>
+          <w:rFonts w:ascii="NewBaskervilleStd-Roman" w:hAnsi="NewBaskervilleStd-Roman" w:cs="NewBaskervilleStd-Roman"/>
+          <w:sz w:val="19"/>
+          <w:szCs w:val="19"/>
+        </w:rPr>
+        <w:t>)</w:t>
+      </w:r>
+    </w:p>
+    <w:p>
+      <w:pPr>
+        <w:spacing w:line="240" w:lineRule="auto"/>
+        <w:rPr>
+          <w:rFonts w:ascii="NewBaskervilleStd-Roman" w:hAnsi="NewBaskervilleStd-Roman" w:cs="NewBaskervilleStd-Roman"/>
+          <w:sz w:val="19"/>
+          <w:szCs w:val="19"/>
+        </w:rPr>
+      </w:pPr>
+    </w:p>
+    <w:p>
+      <w:pPr>
+        <w:autoSpaceDE w:val="0"/>
+        <w:autoSpaceDN w:val="0"/>
+        <w:adjustRightInd w:val="0"/>
+        <w:spacing w:after="0" w:line="240" w:lineRule="auto"/>
+        <w:rPr>
+          <w:rFonts w:ascii="NewBaskervilleStd-Roman" w:hAnsi="NewBaskervilleStd-Roman" w:cs="NewBaskervilleStd-Roman"/>
+          <w:sz w:val="19"/>
+          <w:szCs w:val="19"/>
+        </w:rPr>
+      </w:pPr>
+      <w:r>
+        <w:rPr>
+          <w:rFonts w:ascii="NewBaskervilleStd-Roman" w:hAnsi="NewBaskervilleStd-Roman" w:cs="NewBaskervilleStd-Roman"/>
+          <w:sz w:val="19"/>
+          <w:szCs w:val="19"/>
+        </w:rPr>
+        <w:t xml:space="preserve">Here, </w:t>
       </w:r>
       <w:r>
         <w:rPr>
@@ -3793,48 +3432,37 @@
           <w:sz w:val="19"/>
           <w:szCs w:val="19"/>
         </w:rPr>
-        <w:t>action</w:t>
-      </w:r>
-      <w:r>
-        <w:rPr>
-          <w:rFonts w:ascii="NewBaskervilleStd-Roman" w:hAnsi="NewBaskervilleStd-Roman" w:cs="NewBaskervilleStd-Roman"/>
-          <w:sz w:val="19"/>
-          <w:szCs w:val="19"/>
-        </w:rPr>
-        <w:t>)</w:t>
-      </w:r>
-    </w:p>
-    <w:p>
-      <w:pPr>
-        <w:spacing w:line="240" w:lineRule="auto"/>
-        <w:rPr>
-          <w:rFonts w:ascii="NewBaskervilleStd-Roman" w:hAnsi="NewBaskervilleStd-Roman" w:cs="NewBaskervilleStd-Roman"/>
-          <w:sz w:val="19"/>
-          <w:szCs w:val="19"/>
-        </w:rPr>
-      </w:pPr>
-    </w:p>
-    <w:p>
-      <w:pPr>
-        <w:autoSpaceDE w:val="0"/>
-        <w:autoSpaceDN w:val="0"/>
-        <w:adjustRightInd w:val="0"/>
-        <w:spacing w:after="0" w:line="240" w:lineRule="auto"/>
-        <w:rPr>
-          <w:rFonts w:ascii="NewBaskervilleStd-Roman" w:hAnsi="NewBaskervilleStd-Roman" w:cs="NewBaskervilleStd-Roman"/>
-          <w:sz w:val="19"/>
-          <w:szCs w:val="19"/>
-        </w:rPr>
-      </w:pPr>
-      <w:r>
-        <w:rPr>
-          <w:rFonts w:ascii="NewBaskervilleStd-Roman" w:hAnsi="NewBaskervilleStd-Roman" w:cs="NewBaskervilleStd-Roman"/>
-          <w:sz w:val="19"/>
-          <w:szCs w:val="19"/>
-        </w:rPr>
-        <w:t xml:space="preserve">Here, </w:t>
-      </w:r>
-      <w:proofErr w:type="spellStart"/>
+        <w:t xml:space="preserve">numThreads </w:t>
+      </w:r>
+      <w:r>
+        <w:rPr>
+          <w:rFonts w:ascii="NewBaskervilleStd-Roman" w:hAnsi="NewBaskervilleStd-Roman" w:cs="NewBaskervilleStd-Roman"/>
+          <w:sz w:val="19"/>
+          <w:szCs w:val="19"/>
+        </w:rPr>
+        <w:t>specifies the number of threads that must reach the barrier before</w:t>
+      </w:r>
+    </w:p>
+    <w:p>
+      <w:pPr>
+        <w:autoSpaceDE w:val="0"/>
+        <w:autoSpaceDN w:val="0"/>
+        <w:adjustRightInd w:val="0"/>
+        <w:spacing w:after="0" w:line="240" w:lineRule="auto"/>
+        <w:rPr>
+          <w:rFonts w:ascii="NewBaskervilleStd-Roman" w:hAnsi="NewBaskervilleStd-Roman" w:cs="NewBaskervilleStd-Roman"/>
+          <w:sz w:val="19"/>
+          <w:szCs w:val="19"/>
+        </w:rPr>
+      </w:pPr>
+      <w:r>
+        <w:rPr>
+          <w:rFonts w:ascii="NewBaskervilleStd-Roman" w:hAnsi="NewBaskervilleStd-Roman" w:cs="NewBaskervilleStd-Roman"/>
+          <w:sz w:val="19"/>
+          <w:szCs w:val="19"/>
+        </w:rPr>
+        <w:t xml:space="preserve">execution continues. In the second form, </w:t>
+      </w:r>
       <w:r>
         <w:rPr>
           <w:rFonts w:ascii="NewBaskervilleStd-Italic" w:hAnsi="NewBaskervilleStd-Italic" w:cs="NewBaskervilleStd-Italic"/>
@@ -3843,9 +3471,345 @@
           <w:sz w:val="19"/>
           <w:szCs w:val="19"/>
         </w:rPr>
-        <w:t>numThreads</w:t>
-      </w:r>
-      <w:proofErr w:type="spellEnd"/>
+        <w:t xml:space="preserve">action </w:t>
+      </w:r>
+      <w:r>
+        <w:rPr>
+          <w:rFonts w:ascii="NewBaskervilleStd-Roman" w:hAnsi="NewBaskervilleStd-Roman" w:cs="NewBaskervilleStd-Roman"/>
+          <w:sz w:val="19"/>
+          <w:szCs w:val="19"/>
+        </w:rPr>
+        <w:t>specifies a thread that will be executed</w:t>
+      </w:r>
+    </w:p>
+    <w:p>
+      <w:pPr>
+        <w:spacing w:line="240" w:lineRule="auto"/>
+        <w:rPr>
+          <w:rFonts w:ascii="NewBaskervilleStd-Roman" w:hAnsi="NewBaskervilleStd-Roman" w:cs="NewBaskervilleStd-Roman"/>
+          <w:sz w:val="19"/>
+          <w:szCs w:val="19"/>
+        </w:rPr>
+      </w:pPr>
+      <w:r>
+        <w:rPr>
+          <w:rFonts w:ascii="NewBaskervilleStd-Roman" w:hAnsi="NewBaskervilleStd-Roman" w:cs="NewBaskervilleStd-Roman"/>
+          <w:sz w:val="19"/>
+          <w:szCs w:val="19"/>
+        </w:rPr>
+        <w:t>when the barrier is reached</w:t>
+      </w:r>
+      <w:r>
+        <w:rPr>
+          <w:rFonts w:ascii="NewBaskervilleStd-Roman" w:hAnsi="NewBaskervilleStd-Roman" w:cs="NewBaskervilleStd-Roman"/>
+          <w:sz w:val="19"/>
+          <w:szCs w:val="19"/>
+        </w:rPr>
+        <w:t>.</w:t>
+      </w:r>
+    </w:p>
+    <w:p>
+      <w:pPr>
+        <w:autoSpaceDE w:val="0"/>
+        <w:autoSpaceDN w:val="0"/>
+        <w:adjustRightInd w:val="0"/>
+        <w:spacing w:after="0" w:line="240" w:lineRule="auto"/>
+        <w:rPr>
+          <w:rFonts w:ascii="NewBaskervilleStd-Roman" w:hAnsi="NewBaskervilleStd-Roman" w:cs="NewBaskervilleStd-Roman"/>
+          <w:sz w:val="19"/>
+          <w:szCs w:val="19"/>
+        </w:rPr>
+      </w:pPr>
+      <w:r>
+        <w:rPr>
+          <w:rFonts w:ascii="NewBaskervilleStd-Roman" w:hAnsi="NewBaskervilleStd-Roman" w:cs="NewBaskervilleStd-Roman"/>
+          <w:sz w:val="19"/>
+          <w:szCs w:val="19"/>
+        </w:rPr>
+        <w:t xml:space="preserve">Here is the general procedure that you will follow to use </w:t>
+      </w:r>
+      <w:r>
+        <w:rPr>
+          <w:rFonts w:ascii="NewBaskervilleStd-Bold" w:hAnsi="NewBaskervilleStd-Bold" w:cs="NewBaskervilleStd-Bold"/>
+          <w:b/>
+          <w:bCs/>
+          <w:sz w:val="19"/>
+          <w:szCs w:val="19"/>
+        </w:rPr>
+        <w:t>CyclicBarrier</w:t>
+      </w:r>
+      <w:r>
+        <w:rPr>
+          <w:rFonts w:ascii="NewBaskervilleStd-Roman" w:hAnsi="NewBaskervilleStd-Roman" w:cs="NewBaskervilleStd-Roman"/>
+          <w:sz w:val="19"/>
+          <w:szCs w:val="19"/>
+        </w:rPr>
+        <w:t>. First, create a</w:t>
+      </w:r>
+    </w:p>
+    <w:p>
+      <w:pPr>
+        <w:autoSpaceDE w:val="0"/>
+        <w:autoSpaceDN w:val="0"/>
+        <w:adjustRightInd w:val="0"/>
+        <w:spacing w:after="0" w:line="240" w:lineRule="auto"/>
+        <w:rPr>
+          <w:rFonts w:ascii="NewBaskervilleStd-Roman" w:hAnsi="NewBaskervilleStd-Roman" w:cs="NewBaskervilleStd-Roman"/>
+          <w:sz w:val="19"/>
+          <w:szCs w:val="19"/>
+        </w:rPr>
+      </w:pPr>
+      <w:r>
+        <w:rPr>
+          <w:rFonts w:ascii="NewBaskervilleStd-Bold" w:hAnsi="NewBaskervilleStd-Bold" w:cs="NewBaskervilleStd-Bold"/>
+          <w:b/>
+          <w:bCs/>
+          <w:sz w:val="19"/>
+          <w:szCs w:val="19"/>
+        </w:rPr>
+        <w:t xml:space="preserve">CyclicBarrier </w:t>
+      </w:r>
+      <w:r>
+        <w:rPr>
+          <w:rFonts w:ascii="NewBaskervilleStd-Roman" w:hAnsi="NewBaskervilleStd-Roman" w:cs="NewBaskervilleStd-Roman"/>
+          <w:sz w:val="19"/>
+          <w:szCs w:val="19"/>
+        </w:rPr>
+        <w:t>object, specifying the number of threads that you will be waiting for. Next,</w:t>
+      </w:r>
+    </w:p>
+    <w:p>
+      <w:pPr>
+        <w:autoSpaceDE w:val="0"/>
+        <w:autoSpaceDN w:val="0"/>
+        <w:adjustRightInd w:val="0"/>
+        <w:spacing w:after="0" w:line="240" w:lineRule="auto"/>
+        <w:rPr>
+          <w:rFonts w:ascii="NewBaskervilleStd-Roman" w:hAnsi="NewBaskervilleStd-Roman" w:cs="NewBaskervilleStd-Roman"/>
+          <w:sz w:val="19"/>
+          <w:szCs w:val="19"/>
+        </w:rPr>
+      </w:pPr>
+      <w:r>
+        <w:rPr>
+          <w:rFonts w:ascii="NewBaskervilleStd-Roman" w:hAnsi="NewBaskervilleStd-Roman" w:cs="NewBaskervilleStd-Roman"/>
+          <w:sz w:val="19"/>
+          <w:szCs w:val="19"/>
+        </w:rPr>
+        <w:t xml:space="preserve">when each thread reaches the barrier, have it call </w:t>
+      </w:r>
+      <w:r>
+        <w:rPr>
+          <w:rFonts w:ascii="NewBaskervilleStd-Bold" w:hAnsi="NewBaskervilleStd-Bold" w:cs="NewBaskervilleStd-Bold"/>
+          <w:b/>
+          <w:bCs/>
+          <w:sz w:val="19"/>
+          <w:szCs w:val="19"/>
+        </w:rPr>
+        <w:t xml:space="preserve">await( ) </w:t>
+      </w:r>
+      <w:r>
+        <w:rPr>
+          <w:rFonts w:ascii="NewBaskervilleStd-Roman" w:hAnsi="NewBaskervilleStd-Roman" w:cs="NewBaskervilleStd-Roman"/>
+          <w:sz w:val="19"/>
+          <w:szCs w:val="19"/>
+        </w:rPr>
+        <w:t>on that object. This will pause</w:t>
+      </w:r>
+    </w:p>
+    <w:p>
+      <w:pPr>
+        <w:autoSpaceDE w:val="0"/>
+        <w:autoSpaceDN w:val="0"/>
+        <w:adjustRightInd w:val="0"/>
+        <w:spacing w:after="0" w:line="240" w:lineRule="auto"/>
+        <w:rPr>
+          <w:rFonts w:ascii="NewBaskervilleStd-Roman" w:hAnsi="NewBaskervilleStd-Roman" w:cs="NewBaskervilleStd-Roman"/>
+          <w:sz w:val="19"/>
+          <w:szCs w:val="19"/>
+        </w:rPr>
+      </w:pPr>
+      <w:r>
+        <w:rPr>
+          <w:rFonts w:ascii="NewBaskervilleStd-Roman" w:hAnsi="NewBaskervilleStd-Roman" w:cs="NewBaskervilleStd-Roman"/>
+          <w:sz w:val="19"/>
+          <w:szCs w:val="19"/>
+        </w:rPr>
+        <w:t xml:space="preserve">execution of the thread until all of the other threads also call </w:t>
+      </w:r>
+      <w:r>
+        <w:rPr>
+          <w:rFonts w:ascii="NewBaskervilleStd-Bold" w:hAnsi="NewBaskervilleStd-Bold" w:cs="NewBaskervilleStd-Bold"/>
+          <w:b/>
+          <w:bCs/>
+          <w:sz w:val="19"/>
+          <w:szCs w:val="19"/>
+        </w:rPr>
+        <w:t>await( )</w:t>
+      </w:r>
+      <w:r>
+        <w:rPr>
+          <w:rFonts w:ascii="NewBaskervilleStd-Roman" w:hAnsi="NewBaskervilleStd-Roman" w:cs="NewBaskervilleStd-Roman"/>
+          <w:sz w:val="19"/>
+          <w:szCs w:val="19"/>
+        </w:rPr>
+        <w:t>. Once the specified</w:t>
+      </w:r>
+    </w:p>
+    <w:p>
+      <w:pPr>
+        <w:autoSpaceDE w:val="0"/>
+        <w:autoSpaceDN w:val="0"/>
+        <w:adjustRightInd w:val="0"/>
+        <w:spacing w:after="0" w:line="240" w:lineRule="auto"/>
+        <w:rPr>
+          <w:rFonts w:ascii="NewBaskervilleStd-Roman" w:hAnsi="NewBaskervilleStd-Roman" w:cs="NewBaskervilleStd-Roman"/>
+          <w:sz w:val="19"/>
+          <w:szCs w:val="19"/>
+        </w:rPr>
+      </w:pPr>
+      <w:r>
+        <w:rPr>
+          <w:rFonts w:ascii="NewBaskervilleStd-Roman" w:hAnsi="NewBaskervilleStd-Roman" w:cs="NewBaskervilleStd-Roman"/>
+          <w:sz w:val="19"/>
+          <w:szCs w:val="19"/>
+        </w:rPr>
+        <w:lastRenderedPageBreak/>
+        <w:t xml:space="preserve">number of threads has reached the barrier, </w:t>
+      </w:r>
+      <w:r>
+        <w:rPr>
+          <w:rFonts w:ascii="NewBaskervilleStd-Bold" w:hAnsi="NewBaskervilleStd-Bold" w:cs="NewBaskervilleStd-Bold"/>
+          <w:b/>
+          <w:bCs/>
+          <w:sz w:val="19"/>
+          <w:szCs w:val="19"/>
+        </w:rPr>
+        <w:t xml:space="preserve">await( ) </w:t>
+      </w:r>
+      <w:r>
+        <w:rPr>
+          <w:rFonts w:ascii="NewBaskervilleStd-Roman" w:hAnsi="NewBaskervilleStd-Roman" w:cs="NewBaskervilleStd-Roman"/>
+          <w:sz w:val="19"/>
+          <w:szCs w:val="19"/>
+        </w:rPr>
+        <w:t>will return and execution will resume.</w:t>
+      </w:r>
+    </w:p>
+    <w:p>
+      <w:pPr>
+        <w:autoSpaceDE w:val="0"/>
+        <w:autoSpaceDN w:val="0"/>
+        <w:adjustRightInd w:val="0"/>
+        <w:spacing w:after="0" w:line="240" w:lineRule="auto"/>
+        <w:rPr>
+          <w:rFonts w:ascii="NewBaskervilleStd-Roman" w:hAnsi="NewBaskervilleStd-Roman" w:cs="NewBaskervilleStd-Roman"/>
+          <w:sz w:val="19"/>
+          <w:szCs w:val="19"/>
+        </w:rPr>
+      </w:pPr>
+      <w:r>
+        <w:rPr>
+          <w:rFonts w:ascii="NewBaskervilleStd-Roman" w:hAnsi="NewBaskervilleStd-Roman" w:cs="NewBaskervilleStd-Roman"/>
+          <w:sz w:val="19"/>
+          <w:szCs w:val="19"/>
+        </w:rPr>
+        <w:t>Also, if you have specified an action, then that thread is executed.</w:t>
+      </w:r>
+    </w:p>
+    <w:p>
+      <w:pPr>
+        <w:autoSpaceDE w:val="0"/>
+        <w:autoSpaceDN w:val="0"/>
+        <w:adjustRightInd w:val="0"/>
+        <w:spacing w:after="0" w:line="240" w:lineRule="auto"/>
+        <w:rPr>
+          <w:rFonts w:ascii="NewBaskervilleStd-Roman" w:hAnsi="NewBaskervilleStd-Roman" w:cs="NewBaskervilleStd-Roman"/>
+          <w:sz w:val="19"/>
+          <w:szCs w:val="19"/>
+        </w:rPr>
+      </w:pPr>
+      <w:r>
+        <w:rPr>
+          <w:rFonts w:ascii="NewBaskervilleStd-Roman" w:hAnsi="NewBaskervilleStd-Roman" w:cs="NewBaskervilleStd-Roman"/>
+          <w:sz w:val="19"/>
+          <w:szCs w:val="19"/>
+        </w:rPr>
+        <w:t xml:space="preserve">The </w:t>
+      </w:r>
+      <w:r>
+        <w:rPr>
+          <w:rFonts w:ascii="NewBaskervilleStd-Bold" w:hAnsi="NewBaskervilleStd-Bold" w:cs="NewBaskervilleStd-Bold"/>
+          <w:b/>
+          <w:bCs/>
+          <w:sz w:val="19"/>
+          <w:szCs w:val="19"/>
+        </w:rPr>
+        <w:t xml:space="preserve">await( ) </w:t>
+      </w:r>
+      <w:r>
+        <w:rPr>
+          <w:rFonts w:ascii="NewBaskervilleStd-Roman" w:hAnsi="NewBaskervilleStd-Roman" w:cs="NewBaskervilleStd-Roman"/>
+          <w:sz w:val="19"/>
+          <w:szCs w:val="19"/>
+        </w:rPr>
+        <w:t>method has the following two forms:</w:t>
+      </w:r>
+    </w:p>
+    <w:p>
+      <w:pPr>
+        <w:autoSpaceDE w:val="0"/>
+        <w:autoSpaceDN w:val="0"/>
+        <w:adjustRightInd w:val="0"/>
+        <w:spacing w:after="0" w:line="240" w:lineRule="auto"/>
+        <w:rPr>
+          <w:rFonts w:ascii="NewBaskervilleStd-Roman" w:hAnsi="NewBaskervilleStd-Roman" w:cs="NewBaskervilleStd-Roman"/>
+          <w:sz w:val="19"/>
+          <w:szCs w:val="19"/>
+        </w:rPr>
+      </w:pPr>
+    </w:p>
+    <w:p>
+      <w:pPr>
+        <w:autoSpaceDE w:val="0"/>
+        <w:autoSpaceDN w:val="0"/>
+        <w:adjustRightInd w:val="0"/>
+        <w:spacing w:after="0" w:line="240" w:lineRule="auto"/>
+        <w:rPr>
+          <w:rFonts w:ascii="NewBaskervilleStd-Roman" w:hAnsi="NewBaskervilleStd-Roman" w:cs="NewBaskervilleStd-Roman"/>
+          <w:sz w:val="19"/>
+          <w:szCs w:val="19"/>
+        </w:rPr>
+      </w:pPr>
+      <w:r>
+        <w:rPr>
+          <w:rFonts w:ascii="NewBaskervilleStd-Roman" w:hAnsi="NewBaskervilleStd-Roman" w:cs="NewBaskervilleStd-Roman"/>
+          <w:sz w:val="19"/>
+          <w:szCs w:val="19"/>
+        </w:rPr>
+        <w:t>int await( ) throws InterruptedException, BrokenBarrierException</w:t>
+      </w:r>
+    </w:p>
+    <w:p>
+      <w:pPr>
+        <w:autoSpaceDE w:val="0"/>
+        <w:autoSpaceDN w:val="0"/>
+        <w:adjustRightInd w:val="0"/>
+        <w:spacing w:after="0" w:line="240" w:lineRule="auto"/>
+        <w:rPr>
+          <w:rFonts w:ascii="NewBaskervilleStd-Roman" w:hAnsi="NewBaskervilleStd-Roman" w:cs="NewBaskervilleStd-Roman"/>
+          <w:sz w:val="19"/>
+          <w:szCs w:val="19"/>
+        </w:rPr>
+      </w:pPr>
+      <w:r>
+        <w:rPr>
+          <w:rFonts w:ascii="NewBaskervilleStd-Roman" w:hAnsi="NewBaskervilleStd-Roman" w:cs="NewBaskervilleStd-Roman"/>
+          <w:sz w:val="19"/>
+          <w:szCs w:val="19"/>
+        </w:rPr>
+        <w:t xml:space="preserve">int await(long </w:t>
+      </w:r>
       <w:r>
         <w:rPr>
           <w:rFonts w:ascii="NewBaskervilleStd-Italic" w:hAnsi="NewBaskervilleStd-Italic" w:cs="NewBaskervilleStd-Italic"/>
@@ -3854,36 +3818,15 @@
           <w:sz w:val="19"/>
           <w:szCs w:val="19"/>
         </w:rPr>
-        <w:t xml:space="preserve"> </w:t>
-      </w:r>
-      <w:r>
-        <w:rPr>
-          <w:rFonts w:ascii="NewBaskervilleStd-Roman" w:hAnsi="NewBaskervilleStd-Roman" w:cs="NewBaskervilleStd-Roman"/>
-          <w:sz w:val="19"/>
-          <w:szCs w:val="19"/>
-        </w:rPr>
-        <w:t>specifies the number of threads that must reach the barrier before</w:t>
-      </w:r>
-    </w:p>
-    <w:p>
-      <w:pPr>
-        <w:autoSpaceDE w:val="0"/>
-        <w:autoSpaceDN w:val="0"/>
-        <w:adjustRightInd w:val="0"/>
-        <w:spacing w:after="0" w:line="240" w:lineRule="auto"/>
-        <w:rPr>
-          <w:rFonts w:ascii="NewBaskervilleStd-Roman" w:hAnsi="NewBaskervilleStd-Roman" w:cs="NewBaskervilleStd-Roman"/>
-          <w:sz w:val="19"/>
-          <w:szCs w:val="19"/>
-        </w:rPr>
-      </w:pPr>
-      <w:r>
-        <w:rPr>
-          <w:rFonts w:ascii="NewBaskervilleStd-Roman" w:hAnsi="NewBaskervilleStd-Roman" w:cs="NewBaskervilleStd-Roman"/>
-          <w:sz w:val="19"/>
-          <w:szCs w:val="19"/>
-        </w:rPr>
-        <w:t xml:space="preserve">execution continues. In the second form, </w:t>
+        <w:t>wait</w:t>
+      </w:r>
+      <w:r>
+        <w:rPr>
+          <w:rFonts w:ascii="NewBaskervilleStd-Roman" w:hAnsi="NewBaskervilleStd-Roman" w:cs="NewBaskervilleStd-Roman"/>
+          <w:sz w:val="19"/>
+          <w:szCs w:val="19"/>
+        </w:rPr>
+        <w:t xml:space="preserve">, TimeUnit </w:t>
       </w:r>
       <w:r>
         <w:rPr>
@@ -3893,386 +3836,91 @@
           <w:sz w:val="19"/>
           <w:szCs w:val="19"/>
         </w:rPr>
-        <w:t xml:space="preserve">action </w:t>
-      </w:r>
-      <w:r>
-        <w:rPr>
-          <w:rFonts w:ascii="NewBaskervilleStd-Roman" w:hAnsi="NewBaskervilleStd-Roman" w:cs="NewBaskervilleStd-Roman"/>
-          <w:sz w:val="19"/>
-          <w:szCs w:val="19"/>
-        </w:rPr>
-        <w:t>specifies a thread that will be executed</w:t>
-      </w:r>
-    </w:p>
-    <w:p>
-      <w:pPr>
-        <w:spacing w:line="240" w:lineRule="auto"/>
-        <w:rPr>
-          <w:rFonts w:ascii="NewBaskervilleStd-Roman" w:hAnsi="NewBaskervilleStd-Roman" w:cs="NewBaskervilleStd-Roman"/>
-          <w:sz w:val="19"/>
-          <w:szCs w:val="19"/>
-        </w:rPr>
-      </w:pPr>
-      <w:r>
-        <w:rPr>
-          <w:rFonts w:ascii="NewBaskervilleStd-Roman" w:hAnsi="NewBaskervilleStd-Roman" w:cs="NewBaskervilleStd-Roman"/>
-          <w:sz w:val="19"/>
-          <w:szCs w:val="19"/>
-        </w:rPr>
-        <w:t>when the barrier is reached</w:t>
-      </w:r>
-      <w:r>
-        <w:rPr>
-          <w:rFonts w:ascii="NewBaskervilleStd-Roman" w:hAnsi="NewBaskervilleStd-Roman" w:cs="NewBaskervilleStd-Roman"/>
-          <w:sz w:val="19"/>
-          <w:szCs w:val="19"/>
-        </w:rPr>
-        <w:t>.</w:t>
-      </w:r>
-    </w:p>
-    <w:p>
-      <w:pPr>
-        <w:autoSpaceDE w:val="0"/>
-        <w:autoSpaceDN w:val="0"/>
-        <w:adjustRightInd w:val="0"/>
-        <w:spacing w:after="0" w:line="240" w:lineRule="auto"/>
-        <w:rPr>
-          <w:rFonts w:ascii="NewBaskervilleStd-Roman" w:hAnsi="NewBaskervilleStd-Roman" w:cs="NewBaskervilleStd-Roman"/>
-          <w:sz w:val="19"/>
-          <w:szCs w:val="19"/>
-        </w:rPr>
-      </w:pPr>
-      <w:r>
-        <w:rPr>
-          <w:rFonts w:ascii="NewBaskervilleStd-Roman" w:hAnsi="NewBaskervilleStd-Roman" w:cs="NewBaskervilleStd-Roman"/>
-          <w:sz w:val="19"/>
-          <w:szCs w:val="19"/>
-        </w:rPr>
-        <w:t xml:space="preserve">Here is the general procedure that you will follow to use </w:t>
-      </w:r>
-      <w:proofErr w:type="spellStart"/>
-      <w:r>
-        <w:rPr>
-          <w:rFonts w:ascii="NewBaskervilleStd-Bold" w:hAnsi="NewBaskervilleStd-Bold" w:cs="NewBaskervilleStd-Bold"/>
-          <w:b/>
-          <w:bCs/>
-          <w:sz w:val="19"/>
-          <w:szCs w:val="19"/>
-        </w:rPr>
-        <w:t>CyclicBarrier</w:t>
-      </w:r>
-      <w:proofErr w:type="spellEnd"/>
-      <w:r>
-        <w:rPr>
-          <w:rFonts w:ascii="NewBaskervilleStd-Roman" w:hAnsi="NewBaskervilleStd-Roman" w:cs="NewBaskervilleStd-Roman"/>
-          <w:sz w:val="19"/>
-          <w:szCs w:val="19"/>
-        </w:rPr>
-        <w:t>. First, create a</w:t>
-      </w:r>
-    </w:p>
-    <w:p>
-      <w:pPr>
-        <w:autoSpaceDE w:val="0"/>
-        <w:autoSpaceDN w:val="0"/>
-        <w:adjustRightInd w:val="0"/>
-        <w:spacing w:after="0" w:line="240" w:lineRule="auto"/>
-        <w:rPr>
-          <w:rFonts w:ascii="NewBaskervilleStd-Roman" w:hAnsi="NewBaskervilleStd-Roman" w:cs="NewBaskervilleStd-Roman"/>
-          <w:sz w:val="19"/>
-          <w:szCs w:val="19"/>
-        </w:rPr>
-      </w:pPr>
-      <w:proofErr w:type="spellStart"/>
-      <w:r>
-        <w:rPr>
-          <w:rFonts w:ascii="NewBaskervilleStd-Bold" w:hAnsi="NewBaskervilleStd-Bold" w:cs="NewBaskervilleStd-Bold"/>
-          <w:b/>
-          <w:bCs/>
-          <w:sz w:val="19"/>
-          <w:szCs w:val="19"/>
-        </w:rPr>
-        <w:t>CyclicBarrier</w:t>
-      </w:r>
-      <w:proofErr w:type="spellEnd"/>
-      <w:r>
-        <w:rPr>
-          <w:rFonts w:ascii="NewBaskervilleStd-Bold" w:hAnsi="NewBaskervilleStd-Bold" w:cs="NewBaskervilleStd-Bold"/>
-          <w:b/>
-          <w:bCs/>
-          <w:sz w:val="19"/>
-          <w:szCs w:val="19"/>
-        </w:rPr>
-        <w:t xml:space="preserve"> </w:t>
-      </w:r>
-      <w:r>
-        <w:rPr>
-          <w:rFonts w:ascii="NewBaskervilleStd-Roman" w:hAnsi="NewBaskervilleStd-Roman" w:cs="NewBaskervilleStd-Roman"/>
-          <w:sz w:val="19"/>
-          <w:szCs w:val="19"/>
-        </w:rPr>
-        <w:t>object, specifying the number of threads that you will be waiting for. Next,</w:t>
-      </w:r>
-    </w:p>
-    <w:p>
-      <w:pPr>
-        <w:autoSpaceDE w:val="0"/>
-        <w:autoSpaceDN w:val="0"/>
-        <w:adjustRightInd w:val="0"/>
-        <w:spacing w:after="0" w:line="240" w:lineRule="auto"/>
-        <w:rPr>
-          <w:rFonts w:ascii="NewBaskervilleStd-Roman" w:hAnsi="NewBaskervilleStd-Roman" w:cs="NewBaskervilleStd-Roman"/>
-          <w:sz w:val="19"/>
-          <w:szCs w:val="19"/>
-        </w:rPr>
-      </w:pPr>
-      <w:r>
-        <w:rPr>
-          <w:rFonts w:ascii="NewBaskervilleStd-Roman" w:hAnsi="NewBaskervilleStd-Roman" w:cs="NewBaskervilleStd-Roman"/>
-          <w:sz w:val="19"/>
-          <w:szCs w:val="19"/>
-        </w:rPr>
-        <w:t xml:space="preserve">when each thread reaches the barrier, have it call </w:t>
-      </w:r>
-      <w:r>
-        <w:rPr>
-          <w:rFonts w:ascii="NewBaskervilleStd-Bold" w:hAnsi="NewBaskervilleStd-Bold" w:cs="NewBaskervilleStd-Bold"/>
-          <w:b/>
-          <w:bCs/>
-          <w:sz w:val="19"/>
-          <w:szCs w:val="19"/>
-        </w:rPr>
-        <w:t xml:space="preserve">await( ) </w:t>
-      </w:r>
-      <w:r>
-        <w:rPr>
-          <w:rFonts w:ascii="NewBaskervilleStd-Roman" w:hAnsi="NewBaskervilleStd-Roman" w:cs="NewBaskervilleStd-Roman"/>
-          <w:sz w:val="19"/>
-          <w:szCs w:val="19"/>
-        </w:rPr>
-        <w:t>on that object. This will pause</w:t>
-      </w:r>
-    </w:p>
-    <w:p>
-      <w:pPr>
-        <w:autoSpaceDE w:val="0"/>
-        <w:autoSpaceDN w:val="0"/>
-        <w:adjustRightInd w:val="0"/>
-        <w:spacing w:after="0" w:line="240" w:lineRule="auto"/>
-        <w:rPr>
-          <w:rFonts w:ascii="NewBaskervilleStd-Roman" w:hAnsi="NewBaskervilleStd-Roman" w:cs="NewBaskervilleStd-Roman"/>
-          <w:sz w:val="19"/>
-          <w:szCs w:val="19"/>
-        </w:rPr>
-      </w:pPr>
-      <w:r>
-        <w:rPr>
-          <w:rFonts w:ascii="NewBaskervilleStd-Roman" w:hAnsi="NewBaskervilleStd-Roman" w:cs="NewBaskervilleStd-Roman"/>
-          <w:sz w:val="19"/>
-          <w:szCs w:val="19"/>
-        </w:rPr>
-        <w:t xml:space="preserve">execution of the thread until all of the other threads also call </w:t>
-      </w:r>
-      <w:r>
-        <w:rPr>
-          <w:rFonts w:ascii="NewBaskervilleStd-Bold" w:hAnsi="NewBaskervilleStd-Bold" w:cs="NewBaskervilleStd-Bold"/>
-          <w:b/>
-          <w:bCs/>
-          <w:sz w:val="19"/>
-          <w:szCs w:val="19"/>
-        </w:rPr>
-        <w:t>await( )</w:t>
-      </w:r>
-      <w:r>
-        <w:rPr>
-          <w:rFonts w:ascii="NewBaskervilleStd-Roman" w:hAnsi="NewBaskervilleStd-Roman" w:cs="NewBaskervilleStd-Roman"/>
-          <w:sz w:val="19"/>
-          <w:szCs w:val="19"/>
-        </w:rPr>
-        <w:t>. Once the specified</w:t>
-      </w:r>
-    </w:p>
-    <w:p>
-      <w:pPr>
-        <w:autoSpaceDE w:val="0"/>
-        <w:autoSpaceDN w:val="0"/>
-        <w:adjustRightInd w:val="0"/>
-        <w:spacing w:after="0" w:line="240" w:lineRule="auto"/>
-        <w:rPr>
-          <w:rFonts w:ascii="NewBaskervilleStd-Roman" w:hAnsi="NewBaskervilleStd-Roman" w:cs="NewBaskervilleStd-Roman"/>
-          <w:sz w:val="19"/>
-          <w:szCs w:val="19"/>
-        </w:rPr>
-      </w:pPr>
-      <w:r>
-        <w:rPr>
-          <w:rFonts w:ascii="NewBaskervilleStd-Roman" w:hAnsi="NewBaskervilleStd-Roman" w:cs="NewBaskervilleStd-Roman"/>
-          <w:sz w:val="19"/>
-          <w:szCs w:val="19"/>
-        </w:rPr>
-        <w:lastRenderedPageBreak/>
-        <w:t xml:space="preserve">number of threads has reached the barrier, </w:t>
-      </w:r>
-      <w:r>
-        <w:rPr>
-          <w:rFonts w:ascii="NewBaskervilleStd-Bold" w:hAnsi="NewBaskervilleStd-Bold" w:cs="NewBaskervilleStd-Bold"/>
-          <w:b/>
-          <w:bCs/>
-          <w:sz w:val="19"/>
-          <w:szCs w:val="19"/>
-        </w:rPr>
-        <w:t xml:space="preserve">await( ) </w:t>
-      </w:r>
-      <w:r>
-        <w:rPr>
-          <w:rFonts w:ascii="NewBaskervilleStd-Roman" w:hAnsi="NewBaskervilleStd-Roman" w:cs="NewBaskervilleStd-Roman"/>
-          <w:sz w:val="19"/>
-          <w:szCs w:val="19"/>
-        </w:rPr>
-        <w:t>will return and execution will resume.</w:t>
-      </w:r>
-    </w:p>
-    <w:p>
-      <w:pPr>
-        <w:autoSpaceDE w:val="0"/>
-        <w:autoSpaceDN w:val="0"/>
-        <w:adjustRightInd w:val="0"/>
-        <w:spacing w:after="0" w:line="240" w:lineRule="auto"/>
-        <w:rPr>
-          <w:rFonts w:ascii="NewBaskervilleStd-Roman" w:hAnsi="NewBaskervilleStd-Roman" w:cs="NewBaskervilleStd-Roman"/>
-          <w:sz w:val="19"/>
-          <w:szCs w:val="19"/>
-        </w:rPr>
-      </w:pPr>
-      <w:r>
-        <w:rPr>
-          <w:rFonts w:ascii="NewBaskervilleStd-Roman" w:hAnsi="NewBaskervilleStd-Roman" w:cs="NewBaskervilleStd-Roman"/>
-          <w:sz w:val="19"/>
-          <w:szCs w:val="19"/>
-        </w:rPr>
-        <w:t>Also, if you have specified an action, then that thread is executed.</w:t>
-      </w:r>
-    </w:p>
-    <w:p>
-      <w:pPr>
-        <w:autoSpaceDE w:val="0"/>
-        <w:autoSpaceDN w:val="0"/>
-        <w:adjustRightInd w:val="0"/>
-        <w:spacing w:after="0" w:line="240" w:lineRule="auto"/>
-        <w:rPr>
-          <w:rFonts w:ascii="NewBaskervilleStd-Roman" w:hAnsi="NewBaskervilleStd-Roman" w:cs="NewBaskervilleStd-Roman"/>
-          <w:sz w:val="19"/>
-          <w:szCs w:val="19"/>
-        </w:rPr>
-      </w:pPr>
-      <w:r>
-        <w:rPr>
-          <w:rFonts w:ascii="NewBaskervilleStd-Roman" w:hAnsi="NewBaskervilleStd-Roman" w:cs="NewBaskervilleStd-Roman"/>
-          <w:sz w:val="19"/>
-          <w:szCs w:val="19"/>
-        </w:rPr>
-        <w:t xml:space="preserve">The </w:t>
-      </w:r>
-      <w:r>
-        <w:rPr>
-          <w:rFonts w:ascii="NewBaskervilleStd-Bold" w:hAnsi="NewBaskervilleStd-Bold" w:cs="NewBaskervilleStd-Bold"/>
-          <w:b/>
-          <w:bCs/>
-          <w:sz w:val="19"/>
-          <w:szCs w:val="19"/>
-        </w:rPr>
-        <w:t xml:space="preserve">await( ) </w:t>
-      </w:r>
-      <w:r>
-        <w:rPr>
-          <w:rFonts w:ascii="NewBaskervilleStd-Roman" w:hAnsi="NewBaskervilleStd-Roman" w:cs="NewBaskervilleStd-Roman"/>
-          <w:sz w:val="19"/>
-          <w:szCs w:val="19"/>
-        </w:rPr>
-        <w:t>method has the following two forms:</w:t>
-      </w:r>
-    </w:p>
-    <w:p>
-      <w:pPr>
-        <w:autoSpaceDE w:val="0"/>
-        <w:autoSpaceDN w:val="0"/>
-        <w:adjustRightInd w:val="0"/>
-        <w:spacing w:after="0" w:line="240" w:lineRule="auto"/>
-        <w:rPr>
-          <w:rFonts w:ascii="NewBaskervilleStd-Roman" w:hAnsi="NewBaskervilleStd-Roman" w:cs="NewBaskervilleStd-Roman"/>
-          <w:sz w:val="19"/>
-          <w:szCs w:val="19"/>
-        </w:rPr>
-      </w:pPr>
-    </w:p>
-    <w:p>
-      <w:pPr>
-        <w:autoSpaceDE w:val="0"/>
-        <w:autoSpaceDN w:val="0"/>
-        <w:adjustRightInd w:val="0"/>
-        <w:spacing w:after="0" w:line="240" w:lineRule="auto"/>
-        <w:rPr>
-          <w:rFonts w:ascii="NewBaskervilleStd-Roman" w:hAnsi="NewBaskervilleStd-Roman" w:cs="NewBaskervilleStd-Roman"/>
-          <w:sz w:val="19"/>
-          <w:szCs w:val="19"/>
-        </w:rPr>
-      </w:pPr>
-      <w:r>
-        <w:rPr>
-          <w:rFonts w:ascii="NewBaskervilleStd-Roman" w:hAnsi="NewBaskervilleStd-Roman" w:cs="NewBaskervilleStd-Roman"/>
-          <w:sz w:val="19"/>
-          <w:szCs w:val="19"/>
-        </w:rPr>
-        <w:t xml:space="preserve">int await( ) throws </w:t>
-      </w:r>
-      <w:proofErr w:type="spellStart"/>
-      <w:r>
-        <w:rPr>
-          <w:rFonts w:ascii="NewBaskervilleStd-Roman" w:hAnsi="NewBaskervilleStd-Roman" w:cs="NewBaskervilleStd-Roman"/>
-          <w:sz w:val="19"/>
-          <w:szCs w:val="19"/>
-        </w:rPr>
-        <w:t>InterruptedException</w:t>
-      </w:r>
-      <w:proofErr w:type="spellEnd"/>
-      <w:r>
-        <w:rPr>
-          <w:rFonts w:ascii="NewBaskervilleStd-Roman" w:hAnsi="NewBaskervilleStd-Roman" w:cs="NewBaskervilleStd-Roman"/>
-          <w:sz w:val="19"/>
-          <w:szCs w:val="19"/>
-        </w:rPr>
-        <w:t xml:space="preserve">, </w:t>
-      </w:r>
-      <w:proofErr w:type="spellStart"/>
-      <w:r>
-        <w:rPr>
-          <w:rFonts w:ascii="NewBaskervilleStd-Roman" w:hAnsi="NewBaskervilleStd-Roman" w:cs="NewBaskervilleStd-Roman"/>
-          <w:sz w:val="19"/>
-          <w:szCs w:val="19"/>
-        </w:rPr>
-        <w:t>BrokenBarrierException</w:t>
-      </w:r>
-      <w:proofErr w:type="spellEnd"/>
-    </w:p>
-    <w:p>
-      <w:pPr>
-        <w:autoSpaceDE w:val="0"/>
-        <w:autoSpaceDN w:val="0"/>
-        <w:adjustRightInd w:val="0"/>
-        <w:spacing w:after="0" w:line="240" w:lineRule="auto"/>
-        <w:rPr>
-          <w:rFonts w:ascii="NewBaskervilleStd-Roman" w:hAnsi="NewBaskervilleStd-Roman" w:cs="NewBaskervilleStd-Roman"/>
-          <w:sz w:val="19"/>
-          <w:szCs w:val="19"/>
-        </w:rPr>
-      </w:pPr>
-      <w:r>
-        <w:rPr>
-          <w:rFonts w:ascii="NewBaskervilleStd-Roman" w:hAnsi="NewBaskervilleStd-Roman" w:cs="NewBaskervilleStd-Roman"/>
-          <w:sz w:val="19"/>
-          <w:szCs w:val="19"/>
-        </w:rPr>
-        <w:t xml:space="preserve">int await(long </w:t>
+        <w:t>tu</w:t>
+      </w:r>
+      <w:r>
+        <w:rPr>
+          <w:rFonts w:ascii="NewBaskervilleStd-Roman" w:hAnsi="NewBaskervilleStd-Roman" w:cs="NewBaskervilleStd-Roman"/>
+          <w:sz w:val="19"/>
+          <w:szCs w:val="19"/>
+        </w:rPr>
+        <w:t>)</w:t>
+      </w:r>
+    </w:p>
+    <w:p>
+      <w:pPr>
+        <w:autoSpaceDE w:val="0"/>
+        <w:autoSpaceDN w:val="0"/>
+        <w:adjustRightInd w:val="0"/>
+        <w:spacing w:after="0" w:line="240" w:lineRule="auto"/>
+        <w:rPr>
+          <w:rFonts w:ascii="NewBaskervilleStd-Roman" w:hAnsi="NewBaskervilleStd-Roman" w:cs="NewBaskervilleStd-Roman"/>
+          <w:sz w:val="19"/>
+          <w:szCs w:val="19"/>
+        </w:rPr>
+      </w:pPr>
+    </w:p>
+    <w:p>
+      <w:pPr>
+        <w:autoSpaceDE w:val="0"/>
+        <w:autoSpaceDN w:val="0"/>
+        <w:adjustRightInd w:val="0"/>
+        <w:spacing w:after="0" w:line="240" w:lineRule="auto"/>
+        <w:rPr>
+          <w:rFonts w:ascii="NewBaskervilleStd-Roman" w:hAnsi="NewBaskervilleStd-Roman" w:cs="NewBaskervilleStd-Roman"/>
+          <w:sz w:val="19"/>
+          <w:szCs w:val="19"/>
+        </w:rPr>
+      </w:pPr>
+      <w:r>
+        <w:rPr>
+          <w:rFonts w:ascii="NewBaskervilleStd-Roman" w:hAnsi="NewBaskervilleStd-Roman" w:cs="NewBaskervilleStd-Roman"/>
+          <w:sz w:val="19"/>
+          <w:szCs w:val="19"/>
+        </w:rPr>
+        <w:t>throws InterruptedException, BrokenBarrierException, TimeoutException</w:t>
+      </w:r>
+    </w:p>
+    <w:p>
+      <w:pPr>
+        <w:autoSpaceDE w:val="0"/>
+        <w:autoSpaceDN w:val="0"/>
+        <w:adjustRightInd w:val="0"/>
+        <w:spacing w:after="0" w:line="240" w:lineRule="auto"/>
+        <w:rPr>
+          <w:rFonts w:ascii="NewBaskervilleStd-Roman" w:hAnsi="NewBaskervilleStd-Roman" w:cs="NewBaskervilleStd-Roman"/>
+          <w:sz w:val="19"/>
+          <w:szCs w:val="19"/>
+        </w:rPr>
+      </w:pPr>
+      <w:r>
+        <w:rPr>
+          <w:rFonts w:ascii="NewBaskervilleStd-Roman" w:hAnsi="NewBaskervilleStd-Roman" w:cs="NewBaskervilleStd-Roman"/>
+          <w:sz w:val="19"/>
+          <w:szCs w:val="19"/>
+        </w:rPr>
+        <w:t>The first form waits until all the threads have reached the barrier point. The second form</w:t>
+      </w:r>
+    </w:p>
+    <w:p>
+      <w:pPr>
+        <w:autoSpaceDE w:val="0"/>
+        <w:autoSpaceDN w:val="0"/>
+        <w:adjustRightInd w:val="0"/>
+        <w:spacing w:after="0" w:line="240" w:lineRule="auto"/>
+        <w:rPr>
+          <w:rFonts w:ascii="NewBaskervilleStd-Roman" w:hAnsi="NewBaskervilleStd-Roman" w:cs="NewBaskervilleStd-Roman"/>
+          <w:sz w:val="19"/>
+          <w:szCs w:val="19"/>
+        </w:rPr>
+      </w:pPr>
+      <w:r>
+        <w:rPr>
+          <w:rFonts w:ascii="NewBaskervilleStd-Roman" w:hAnsi="NewBaskervilleStd-Roman" w:cs="NewBaskervilleStd-Roman"/>
+          <w:sz w:val="19"/>
+          <w:szCs w:val="19"/>
+        </w:rPr>
+        <w:t xml:space="preserve">waits only for the period of time specified by </w:t>
       </w:r>
       <w:r>
         <w:rPr>
@@ -4282,35 +3930,16 @@
           <w:sz w:val="19"/>
           <w:szCs w:val="19"/>
         </w:rPr>
-        <w:t>wait</w:t>
-      </w:r>
-      <w:r>
-        <w:rPr>
-          <w:rFonts w:ascii="NewBaskervilleStd-Roman" w:hAnsi="NewBaskervilleStd-Roman" w:cs="NewBaskervilleStd-Roman"/>
-          <w:sz w:val="19"/>
-          <w:szCs w:val="19"/>
-        </w:rPr>
-        <w:t xml:space="preserve">, </w:t>
-      </w:r>
-      <w:proofErr w:type="spellStart"/>
-      <w:r>
-        <w:rPr>
-          <w:rFonts w:ascii="NewBaskervilleStd-Roman" w:hAnsi="NewBaskervilleStd-Roman" w:cs="NewBaskervilleStd-Roman"/>
-          <w:sz w:val="19"/>
-          <w:szCs w:val="19"/>
-        </w:rPr>
-        <w:t>TimeUnit</w:t>
-      </w:r>
-      <w:proofErr w:type="spellEnd"/>
-      <w:r>
-        <w:rPr>
-          <w:rFonts w:ascii="NewBaskervilleStd-Roman" w:hAnsi="NewBaskervilleStd-Roman" w:cs="NewBaskervilleStd-Roman"/>
-          <w:sz w:val="19"/>
-          <w:szCs w:val="19"/>
-        </w:rPr>
-        <w:t xml:space="preserve"> </w:t>
-      </w:r>
-      <w:proofErr w:type="spellStart"/>
+        <w:t xml:space="preserve">wait. </w:t>
+      </w:r>
+      <w:r>
+        <w:rPr>
+          <w:rFonts w:ascii="NewBaskervilleStd-Roman" w:hAnsi="NewBaskervilleStd-Roman" w:cs="NewBaskervilleStd-Roman"/>
+          <w:sz w:val="19"/>
+          <w:szCs w:val="19"/>
+        </w:rPr>
+        <w:t xml:space="preserve">The units represented by </w:t>
+      </w:r>
       <w:r>
         <w:rPr>
           <w:rFonts w:ascii="NewBaskervilleStd-Italic" w:hAnsi="NewBaskervilleStd-Italic" w:cs="NewBaskervilleStd-Italic"/>
@@ -4319,138 +3948,36 @@
           <w:sz w:val="19"/>
           <w:szCs w:val="19"/>
         </w:rPr>
-        <w:t>tu</w:t>
-      </w:r>
-      <w:proofErr w:type="spellEnd"/>
-      <w:r>
-        <w:rPr>
-          <w:rFonts w:ascii="NewBaskervilleStd-Roman" w:hAnsi="NewBaskervilleStd-Roman" w:cs="NewBaskervilleStd-Roman"/>
-          <w:sz w:val="19"/>
-          <w:szCs w:val="19"/>
-        </w:rPr>
-        <w:t>)</w:t>
-      </w:r>
-    </w:p>
-    <w:p>
-      <w:pPr>
-        <w:autoSpaceDE w:val="0"/>
-        <w:autoSpaceDN w:val="0"/>
-        <w:adjustRightInd w:val="0"/>
-        <w:spacing w:after="0" w:line="240" w:lineRule="auto"/>
-        <w:rPr>
-          <w:rFonts w:ascii="NewBaskervilleStd-Roman" w:hAnsi="NewBaskervilleStd-Roman" w:cs="NewBaskervilleStd-Roman"/>
-          <w:sz w:val="19"/>
-          <w:szCs w:val="19"/>
-        </w:rPr>
-      </w:pPr>
-    </w:p>
-    <w:p>
-      <w:pPr>
-        <w:autoSpaceDE w:val="0"/>
-        <w:autoSpaceDN w:val="0"/>
-        <w:adjustRightInd w:val="0"/>
-        <w:spacing w:after="0" w:line="240" w:lineRule="auto"/>
-        <w:rPr>
-          <w:rFonts w:ascii="NewBaskervilleStd-Roman" w:hAnsi="NewBaskervilleStd-Roman" w:cs="NewBaskervilleStd-Roman"/>
-          <w:sz w:val="19"/>
-          <w:szCs w:val="19"/>
-        </w:rPr>
-      </w:pPr>
-      <w:r>
-        <w:rPr>
-          <w:rFonts w:ascii="NewBaskervilleStd-Roman" w:hAnsi="NewBaskervilleStd-Roman" w:cs="NewBaskervilleStd-Roman"/>
-          <w:sz w:val="19"/>
-          <w:szCs w:val="19"/>
-        </w:rPr>
-        <w:t xml:space="preserve">throws </w:t>
-      </w:r>
-      <w:proofErr w:type="spellStart"/>
-      <w:r>
-        <w:rPr>
-          <w:rFonts w:ascii="NewBaskervilleStd-Roman" w:hAnsi="NewBaskervilleStd-Roman" w:cs="NewBaskervilleStd-Roman"/>
-          <w:sz w:val="19"/>
-          <w:szCs w:val="19"/>
-        </w:rPr>
-        <w:t>InterruptedException</w:t>
-      </w:r>
-      <w:proofErr w:type="spellEnd"/>
-      <w:r>
-        <w:rPr>
-          <w:rFonts w:ascii="NewBaskervilleStd-Roman" w:hAnsi="NewBaskervilleStd-Roman" w:cs="NewBaskervilleStd-Roman"/>
-          <w:sz w:val="19"/>
-          <w:szCs w:val="19"/>
-        </w:rPr>
-        <w:t xml:space="preserve">, </w:t>
-      </w:r>
-      <w:proofErr w:type="spellStart"/>
-      <w:r>
-        <w:rPr>
-          <w:rFonts w:ascii="NewBaskervilleStd-Roman" w:hAnsi="NewBaskervilleStd-Roman" w:cs="NewBaskervilleStd-Roman"/>
-          <w:sz w:val="19"/>
-          <w:szCs w:val="19"/>
-        </w:rPr>
-        <w:t>BrokenBarrierException</w:t>
-      </w:r>
-      <w:proofErr w:type="spellEnd"/>
-      <w:r>
-        <w:rPr>
-          <w:rFonts w:ascii="NewBaskervilleStd-Roman" w:hAnsi="NewBaskervilleStd-Roman" w:cs="NewBaskervilleStd-Roman"/>
-          <w:sz w:val="19"/>
-          <w:szCs w:val="19"/>
-        </w:rPr>
-        <w:t xml:space="preserve">, </w:t>
-      </w:r>
-      <w:proofErr w:type="spellStart"/>
-      <w:r>
-        <w:rPr>
-          <w:rFonts w:ascii="NewBaskervilleStd-Roman" w:hAnsi="NewBaskervilleStd-Roman" w:cs="NewBaskervilleStd-Roman"/>
-          <w:sz w:val="19"/>
-          <w:szCs w:val="19"/>
-        </w:rPr>
-        <w:t>TimeoutException</w:t>
-      </w:r>
-      <w:proofErr w:type="spellEnd"/>
-    </w:p>
-    <w:p>
-      <w:pPr>
-        <w:autoSpaceDE w:val="0"/>
-        <w:autoSpaceDN w:val="0"/>
-        <w:adjustRightInd w:val="0"/>
-        <w:spacing w:after="0" w:line="240" w:lineRule="auto"/>
-        <w:rPr>
-          <w:rFonts w:ascii="NewBaskervilleStd-Roman" w:hAnsi="NewBaskervilleStd-Roman" w:cs="NewBaskervilleStd-Roman"/>
-          <w:sz w:val="19"/>
-          <w:szCs w:val="19"/>
-        </w:rPr>
-      </w:pPr>
-      <w:r>
-        <w:rPr>
-          <w:rFonts w:ascii="NewBaskervilleStd-Roman" w:hAnsi="NewBaskervilleStd-Roman" w:cs="NewBaskervilleStd-Roman"/>
-          <w:sz w:val="19"/>
-          <w:szCs w:val="19"/>
-        </w:rPr>
-        <w:t>The first form waits until all the threads have reached the barrier point. The second form</w:t>
-      </w:r>
-    </w:p>
-    <w:p>
-      <w:pPr>
-        <w:autoSpaceDE w:val="0"/>
-        <w:autoSpaceDN w:val="0"/>
-        <w:adjustRightInd w:val="0"/>
-        <w:spacing w:after="0" w:line="240" w:lineRule="auto"/>
-        <w:rPr>
-          <w:rFonts w:ascii="NewBaskervilleStd-Roman" w:hAnsi="NewBaskervilleStd-Roman" w:cs="NewBaskervilleStd-Roman"/>
-          <w:sz w:val="19"/>
-          <w:szCs w:val="19"/>
-        </w:rPr>
-      </w:pPr>
-      <w:r>
-        <w:rPr>
-          <w:rFonts w:ascii="NewBaskervilleStd-Roman" w:hAnsi="NewBaskervilleStd-Roman" w:cs="NewBaskervilleStd-Roman"/>
-          <w:sz w:val="19"/>
-          <w:szCs w:val="19"/>
-        </w:rPr>
-        <w:t xml:space="preserve">waits only for the period of time specified by </w:t>
+        <w:t xml:space="preserve">wait </w:t>
+      </w:r>
+      <w:r>
+        <w:rPr>
+          <w:rFonts w:ascii="NewBaskervilleStd-Roman" w:hAnsi="NewBaskervilleStd-Roman" w:cs="NewBaskervilleStd-Roman"/>
+          <w:sz w:val="19"/>
+          <w:szCs w:val="19"/>
+        </w:rPr>
+        <w:t>are</w:t>
+      </w:r>
+    </w:p>
+    <w:p>
+      <w:pPr>
+        <w:autoSpaceDE w:val="0"/>
+        <w:autoSpaceDN w:val="0"/>
+        <w:adjustRightInd w:val="0"/>
+        <w:spacing w:after="0" w:line="240" w:lineRule="auto"/>
+        <w:rPr>
+          <w:rFonts w:ascii="NewBaskervilleStd-Roman" w:hAnsi="NewBaskervilleStd-Roman" w:cs="NewBaskervilleStd-Roman"/>
+          <w:sz w:val="19"/>
+          <w:szCs w:val="19"/>
+        </w:rPr>
+      </w:pPr>
+      <w:r>
+        <w:rPr>
+          <w:rFonts w:ascii="NewBaskervilleStd-Roman" w:hAnsi="NewBaskervilleStd-Roman" w:cs="NewBaskervilleStd-Roman"/>
+          <w:sz w:val="19"/>
+          <w:szCs w:val="19"/>
+        </w:rPr>
+        <w:t xml:space="preserve">specified by </w:t>
       </w:r>
       <w:r>
         <w:rPr>
@@ -4460,15 +3987,513 @@
           <w:sz w:val="19"/>
           <w:szCs w:val="19"/>
         </w:rPr>
-        <w:t xml:space="preserve">wait. </w:t>
-      </w:r>
-      <w:r>
-        <w:rPr>
-          <w:rFonts w:ascii="NewBaskervilleStd-Roman" w:hAnsi="NewBaskervilleStd-Roman" w:cs="NewBaskervilleStd-Roman"/>
-          <w:sz w:val="19"/>
-          <w:szCs w:val="19"/>
-        </w:rPr>
-        <w:t xml:space="preserve">The units represented by </w:t>
+        <w:t xml:space="preserve">tu. </w:t>
+      </w:r>
+      <w:r>
+        <w:rPr>
+          <w:rFonts w:ascii="NewBaskervilleStd-Roman" w:hAnsi="NewBaskervilleStd-Roman" w:cs="NewBaskervilleStd-Roman"/>
+          <w:sz w:val="19"/>
+          <w:szCs w:val="19"/>
+        </w:rPr>
+        <w:t>Both forms return a value that indicates the order that the threads arrive</w:t>
+      </w:r>
+    </w:p>
+    <w:p>
+      <w:pPr>
+        <w:autoSpaceDE w:val="0"/>
+        <w:autoSpaceDN w:val="0"/>
+        <w:adjustRightInd w:val="0"/>
+        <w:spacing w:after="0" w:line="240" w:lineRule="auto"/>
+        <w:rPr>
+          <w:rFonts w:ascii="NewBaskervilleStd-Roman" w:hAnsi="NewBaskervilleStd-Roman" w:cs="NewBaskervilleStd-Roman"/>
+          <w:sz w:val="19"/>
+          <w:szCs w:val="19"/>
+        </w:rPr>
+      </w:pPr>
+      <w:r>
+        <w:rPr>
+          <w:rFonts w:ascii="NewBaskervilleStd-Roman" w:hAnsi="NewBaskervilleStd-Roman" w:cs="NewBaskervilleStd-Roman"/>
+          <w:sz w:val="19"/>
+          <w:szCs w:val="19"/>
+        </w:rPr>
+        <w:t>at the barrier point. The first thread returns a value equal to the number of threads waited</w:t>
+      </w:r>
+    </w:p>
+    <w:p>
+      <w:pPr>
+        <w:spacing w:line="240" w:lineRule="auto"/>
+        <w:rPr>
+          <w:rFonts w:ascii="NewBaskervilleStd-Roman" w:hAnsi="NewBaskervilleStd-Roman" w:cs="NewBaskervilleStd-Roman"/>
+          <w:sz w:val="19"/>
+          <w:szCs w:val="19"/>
+        </w:rPr>
+      </w:pPr>
+      <w:r>
+        <w:rPr>
+          <w:rFonts w:ascii="NewBaskervilleStd-Roman" w:hAnsi="NewBaskervilleStd-Roman" w:cs="NewBaskervilleStd-Roman"/>
+          <w:sz w:val="19"/>
+          <w:szCs w:val="19"/>
+        </w:rPr>
+        <w:t>upon minus one. The last thread returns zero.</w:t>
+      </w:r>
+    </w:p>
+    <w:p>
+      <w:pPr>
+        <w:spacing w:line="240" w:lineRule="auto"/>
+        <w:rPr>
+          <w:rFonts w:ascii="NewBaskervilleStd-Roman" w:hAnsi="NewBaskervilleStd-Roman" w:cs="NewBaskervilleStd-Roman"/>
+          <w:sz w:val="19"/>
+          <w:szCs w:val="19"/>
+        </w:rPr>
+      </w:pPr>
+    </w:p>
+    <w:p>
+      <w:pPr>
+        <w:spacing w:line="240" w:lineRule="auto"/>
+        <w:rPr>
+          <w:rFonts w:ascii="DINMittelEFOP-Bold" w:hAnsi="DINMittelEFOP-Bold" w:cs="DINMittelEFOP-Bold"/>
+          <w:b/>
+          <w:bCs/>
+          <w:sz w:val="30"/>
+          <w:szCs w:val="30"/>
+        </w:rPr>
+      </w:pPr>
+      <w:r>
+        <w:rPr>
+          <w:rFonts w:ascii="DINMittelEFOP-Bold" w:hAnsi="DINMittelEFOP-Bold" w:cs="DINMittelEFOP-Bold"/>
+          <w:b/>
+          <w:bCs/>
+          <w:sz w:val="30"/>
+          <w:szCs w:val="30"/>
+        </w:rPr>
+        <w:t>Exchanger</w:t>
+      </w:r>
+    </w:p>
+    <w:p>
+      <w:pPr>
+        <w:autoSpaceDE w:val="0"/>
+        <w:autoSpaceDN w:val="0"/>
+        <w:adjustRightInd w:val="0"/>
+        <w:spacing w:after="0" w:line="240" w:lineRule="auto"/>
+        <w:rPr>
+          <w:rFonts w:ascii="NewBaskervilleStd-Roman" w:hAnsi="NewBaskervilleStd-Roman" w:cs="NewBaskervilleStd-Roman"/>
+          <w:sz w:val="19"/>
+          <w:szCs w:val="19"/>
+        </w:rPr>
+      </w:pPr>
+      <w:r>
+        <w:rPr>
+          <w:rFonts w:ascii="NewBaskervilleStd-Roman" w:hAnsi="NewBaskervilleStd-Roman" w:cs="NewBaskervilleStd-Roman"/>
+          <w:sz w:val="19"/>
+          <w:szCs w:val="19"/>
+        </w:rPr>
+        <w:t xml:space="preserve">Perhaps the most interesting of the synchronization classes is </w:t>
+      </w:r>
+      <w:r>
+        <w:rPr>
+          <w:rFonts w:ascii="NewBaskervilleStd-Bold" w:hAnsi="NewBaskervilleStd-Bold" w:cs="NewBaskervilleStd-Bold"/>
+          <w:b/>
+          <w:bCs/>
+          <w:sz w:val="19"/>
+          <w:szCs w:val="19"/>
+        </w:rPr>
+        <w:t>Exchanger</w:t>
+      </w:r>
+      <w:r>
+        <w:rPr>
+          <w:rFonts w:ascii="NewBaskervilleStd-Roman" w:hAnsi="NewBaskervilleStd-Roman" w:cs="NewBaskervilleStd-Roman"/>
+          <w:sz w:val="19"/>
+          <w:szCs w:val="19"/>
+        </w:rPr>
+        <w:t>. It is designed</w:t>
+      </w:r>
+    </w:p>
+    <w:p>
+      <w:pPr>
+        <w:autoSpaceDE w:val="0"/>
+        <w:autoSpaceDN w:val="0"/>
+        <w:adjustRightInd w:val="0"/>
+        <w:spacing w:after="0" w:line="240" w:lineRule="auto"/>
+        <w:rPr>
+          <w:rFonts w:ascii="NewBaskervilleStd-Roman" w:hAnsi="NewBaskervilleStd-Roman" w:cs="NewBaskervilleStd-Roman"/>
+          <w:sz w:val="19"/>
+          <w:szCs w:val="19"/>
+        </w:rPr>
+      </w:pPr>
+      <w:r>
+        <w:rPr>
+          <w:rFonts w:ascii="NewBaskervilleStd-Roman" w:hAnsi="NewBaskervilleStd-Roman" w:cs="NewBaskervilleStd-Roman"/>
+          <w:sz w:val="19"/>
+          <w:szCs w:val="19"/>
+        </w:rPr>
+        <w:t xml:space="preserve">to simplify the exchange of data between two threads. The operation of an </w:t>
+      </w:r>
+      <w:r>
+        <w:rPr>
+          <w:rFonts w:ascii="NewBaskervilleStd-Bold" w:hAnsi="NewBaskervilleStd-Bold" w:cs="NewBaskervilleStd-Bold"/>
+          <w:b/>
+          <w:bCs/>
+          <w:sz w:val="19"/>
+          <w:szCs w:val="19"/>
+        </w:rPr>
+        <w:t xml:space="preserve">Exchanger </w:t>
+      </w:r>
+      <w:r>
+        <w:rPr>
+          <w:rFonts w:ascii="NewBaskervilleStd-Roman" w:hAnsi="NewBaskervilleStd-Roman" w:cs="NewBaskervilleStd-Roman"/>
+          <w:sz w:val="19"/>
+          <w:szCs w:val="19"/>
+        </w:rPr>
+        <w:t>is</w:t>
+      </w:r>
+    </w:p>
+    <w:p>
+      <w:pPr>
+        <w:autoSpaceDE w:val="0"/>
+        <w:autoSpaceDN w:val="0"/>
+        <w:adjustRightInd w:val="0"/>
+        <w:spacing w:after="0" w:line="240" w:lineRule="auto"/>
+        <w:rPr>
+          <w:rFonts w:ascii="NewBaskervilleStd-Roman" w:hAnsi="NewBaskervilleStd-Roman" w:cs="NewBaskervilleStd-Roman"/>
+          <w:sz w:val="19"/>
+          <w:szCs w:val="19"/>
+        </w:rPr>
+      </w:pPr>
+      <w:r>
+        <w:rPr>
+          <w:rFonts w:ascii="NewBaskervilleStd-Roman" w:hAnsi="NewBaskervilleStd-Roman" w:cs="NewBaskervilleStd-Roman"/>
+          <w:sz w:val="19"/>
+          <w:szCs w:val="19"/>
+        </w:rPr>
+        <w:t xml:space="preserve">astoundingly simple: it simply waits until two separate threads call its </w:t>
+      </w:r>
+      <w:r>
+        <w:rPr>
+          <w:rFonts w:ascii="NewBaskervilleStd-Bold" w:hAnsi="NewBaskervilleStd-Bold" w:cs="NewBaskervilleStd-Bold"/>
+          <w:b/>
+          <w:bCs/>
+          <w:sz w:val="19"/>
+          <w:szCs w:val="19"/>
+        </w:rPr>
+        <w:t xml:space="preserve">exchange( ) </w:t>
+      </w:r>
+      <w:r>
+        <w:rPr>
+          <w:rFonts w:ascii="NewBaskervilleStd-Roman" w:hAnsi="NewBaskervilleStd-Roman" w:cs="NewBaskervilleStd-Roman"/>
+          <w:sz w:val="19"/>
+          <w:szCs w:val="19"/>
+        </w:rPr>
+        <w:t>method.</w:t>
+      </w:r>
+    </w:p>
+    <w:p>
+      <w:pPr>
+        <w:autoSpaceDE w:val="0"/>
+        <w:autoSpaceDN w:val="0"/>
+        <w:adjustRightInd w:val="0"/>
+        <w:spacing w:after="0" w:line="240" w:lineRule="auto"/>
+        <w:rPr>
+          <w:rFonts w:ascii="NewBaskervilleStd-Roman" w:hAnsi="NewBaskervilleStd-Roman" w:cs="NewBaskervilleStd-Roman"/>
+          <w:sz w:val="19"/>
+          <w:szCs w:val="19"/>
+        </w:rPr>
+      </w:pPr>
+      <w:r>
+        <w:rPr>
+          <w:rFonts w:ascii="NewBaskervilleStd-Roman" w:hAnsi="NewBaskervilleStd-Roman" w:cs="NewBaskervilleStd-Roman"/>
+          <w:sz w:val="19"/>
+          <w:szCs w:val="19"/>
+        </w:rPr>
+        <w:t>When that occurs, it exchanges the data supplied by the threads. This mechanism is both</w:t>
+      </w:r>
+    </w:p>
+    <w:p>
+      <w:pPr>
+        <w:autoSpaceDE w:val="0"/>
+        <w:autoSpaceDN w:val="0"/>
+        <w:adjustRightInd w:val="0"/>
+        <w:spacing w:after="0" w:line="240" w:lineRule="auto"/>
+        <w:rPr>
+          <w:rFonts w:ascii="NewBaskervilleStd-Roman" w:hAnsi="NewBaskervilleStd-Roman" w:cs="NewBaskervilleStd-Roman"/>
+          <w:sz w:val="19"/>
+          <w:szCs w:val="19"/>
+        </w:rPr>
+      </w:pPr>
+      <w:r>
+        <w:rPr>
+          <w:rFonts w:ascii="NewBaskervilleStd-Roman" w:hAnsi="NewBaskervilleStd-Roman" w:cs="NewBaskervilleStd-Roman"/>
+          <w:sz w:val="19"/>
+          <w:szCs w:val="19"/>
+        </w:rPr>
+        <w:t xml:space="preserve">elegant and easy to use. Uses for </w:t>
+      </w:r>
+      <w:r>
+        <w:rPr>
+          <w:rFonts w:ascii="NewBaskervilleStd-Bold" w:hAnsi="NewBaskervilleStd-Bold" w:cs="NewBaskervilleStd-Bold"/>
+          <w:b/>
+          <w:bCs/>
+          <w:sz w:val="19"/>
+          <w:szCs w:val="19"/>
+        </w:rPr>
+        <w:t xml:space="preserve">Exchanger </w:t>
+      </w:r>
+      <w:r>
+        <w:rPr>
+          <w:rFonts w:ascii="NewBaskervilleStd-Roman" w:hAnsi="NewBaskervilleStd-Roman" w:cs="NewBaskervilleStd-Roman"/>
+          <w:sz w:val="19"/>
+          <w:szCs w:val="19"/>
+        </w:rPr>
+        <w:t>are easy to imagine. For example, one thread</w:t>
+      </w:r>
+    </w:p>
+    <w:p>
+      <w:pPr>
+        <w:autoSpaceDE w:val="0"/>
+        <w:autoSpaceDN w:val="0"/>
+        <w:adjustRightInd w:val="0"/>
+        <w:spacing w:after="0" w:line="240" w:lineRule="auto"/>
+        <w:rPr>
+          <w:rFonts w:ascii="NewBaskervilleStd-Roman" w:hAnsi="NewBaskervilleStd-Roman" w:cs="NewBaskervilleStd-Roman"/>
+          <w:sz w:val="19"/>
+          <w:szCs w:val="19"/>
+        </w:rPr>
+      </w:pPr>
+      <w:r>
+        <w:rPr>
+          <w:rFonts w:ascii="NewBaskervilleStd-Roman" w:hAnsi="NewBaskervilleStd-Roman" w:cs="NewBaskervilleStd-Roman"/>
+          <w:sz w:val="19"/>
+          <w:szCs w:val="19"/>
+        </w:rPr>
+        <w:t>might prepare a buffer for receiving information over a network connection. Another</w:t>
+      </w:r>
+    </w:p>
+    <w:p>
+      <w:pPr>
+        <w:autoSpaceDE w:val="0"/>
+        <w:autoSpaceDN w:val="0"/>
+        <w:adjustRightInd w:val="0"/>
+        <w:spacing w:after="0" w:line="240" w:lineRule="auto"/>
+        <w:rPr>
+          <w:rFonts w:ascii="NewBaskervilleStd-Roman" w:hAnsi="NewBaskervilleStd-Roman" w:cs="NewBaskervilleStd-Roman"/>
+          <w:sz w:val="19"/>
+          <w:szCs w:val="19"/>
+        </w:rPr>
+      </w:pPr>
+      <w:r>
+        <w:rPr>
+          <w:rFonts w:ascii="NewBaskervilleStd-Roman" w:hAnsi="NewBaskervilleStd-Roman" w:cs="NewBaskervilleStd-Roman"/>
+          <w:sz w:val="19"/>
+          <w:szCs w:val="19"/>
+        </w:rPr>
+        <w:t>thread might fill that buffer with the information from the connection. The two threads</w:t>
+      </w:r>
+    </w:p>
+    <w:p>
+      <w:pPr>
+        <w:spacing w:line="240" w:lineRule="auto"/>
+        <w:rPr>
+          <w:rFonts w:ascii="NewBaskervilleStd-Roman" w:hAnsi="NewBaskervilleStd-Roman" w:cs="NewBaskervilleStd-Roman"/>
+          <w:sz w:val="19"/>
+          <w:szCs w:val="19"/>
+        </w:rPr>
+      </w:pPr>
+      <w:r>
+        <w:rPr>
+          <w:rFonts w:ascii="NewBaskervilleStd-Roman" w:hAnsi="NewBaskervilleStd-Roman" w:cs="NewBaskervilleStd-Roman"/>
+          <w:sz w:val="19"/>
+          <w:szCs w:val="19"/>
+        </w:rPr>
+        <w:t>work together so that each time a new buffer is needed, an exchange is made.</w:t>
+      </w:r>
+    </w:p>
+    <w:p>
+      <w:pPr>
+        <w:autoSpaceDE w:val="0"/>
+        <w:autoSpaceDN w:val="0"/>
+        <w:adjustRightInd w:val="0"/>
+        <w:spacing w:after="0" w:line="240" w:lineRule="auto"/>
+        <w:rPr>
+          <w:rFonts w:ascii="NewBaskervilleStd-Roman" w:hAnsi="NewBaskervilleStd-Roman" w:cs="NewBaskervilleStd-Roman"/>
+          <w:sz w:val="19"/>
+          <w:szCs w:val="19"/>
+        </w:rPr>
+      </w:pPr>
+      <w:r>
+        <w:rPr>
+          <w:rFonts w:ascii="NewBaskervilleStd-Bold" w:hAnsi="NewBaskervilleStd-Bold" w:cs="NewBaskervilleStd-Bold"/>
+          <w:b/>
+          <w:bCs/>
+          <w:sz w:val="19"/>
+          <w:szCs w:val="19"/>
+        </w:rPr>
+        <w:t xml:space="preserve">Exchanger </w:t>
+      </w:r>
+      <w:r>
+        <w:rPr>
+          <w:rFonts w:ascii="NewBaskervilleStd-Roman" w:hAnsi="NewBaskervilleStd-Roman" w:cs="NewBaskervilleStd-Roman"/>
+          <w:sz w:val="19"/>
+          <w:szCs w:val="19"/>
+        </w:rPr>
+        <w:t>is a generic class that is declared as shown here:</w:t>
+      </w:r>
+    </w:p>
+    <w:p>
+      <w:pPr>
+        <w:autoSpaceDE w:val="0"/>
+        <w:autoSpaceDN w:val="0"/>
+        <w:adjustRightInd w:val="0"/>
+        <w:spacing w:after="0" w:line="240" w:lineRule="auto"/>
+        <w:rPr>
+          <w:rFonts w:ascii="NewBaskervilleStd-Roman" w:hAnsi="NewBaskervilleStd-Roman" w:cs="NewBaskervilleStd-Roman"/>
+          <w:sz w:val="19"/>
+          <w:szCs w:val="19"/>
+        </w:rPr>
+      </w:pPr>
+      <w:r>
+        <w:rPr>
+          <w:rFonts w:ascii="NewBaskervilleStd-Roman" w:hAnsi="NewBaskervilleStd-Roman" w:cs="NewBaskervilleStd-Roman"/>
+          <w:sz w:val="19"/>
+          <w:szCs w:val="19"/>
+        </w:rPr>
+        <w:t>Exchanger&lt;V&gt;</w:t>
+      </w:r>
+    </w:p>
+    <w:p>
+      <w:pPr>
+        <w:autoSpaceDE w:val="0"/>
+        <w:autoSpaceDN w:val="0"/>
+        <w:adjustRightInd w:val="0"/>
+        <w:spacing w:after="0" w:line="240" w:lineRule="auto"/>
+        <w:rPr>
+          <w:rFonts w:ascii="NewBaskervilleStd-Roman" w:hAnsi="NewBaskervilleStd-Roman" w:cs="NewBaskervilleStd-Roman"/>
+          <w:sz w:val="19"/>
+          <w:szCs w:val="19"/>
+        </w:rPr>
+      </w:pPr>
+      <w:r>
+        <w:rPr>
+          <w:rFonts w:ascii="NewBaskervilleStd-Roman" w:hAnsi="NewBaskervilleStd-Roman" w:cs="NewBaskervilleStd-Roman"/>
+          <w:sz w:val="19"/>
+          <w:szCs w:val="19"/>
+        </w:rPr>
+        <w:t xml:space="preserve">Here, </w:t>
+      </w:r>
+      <w:r>
+        <w:rPr>
+          <w:rFonts w:ascii="NewBaskervilleStd-Bold" w:hAnsi="NewBaskervilleStd-Bold" w:cs="NewBaskervilleStd-Bold"/>
+          <w:b/>
+          <w:bCs/>
+          <w:sz w:val="19"/>
+          <w:szCs w:val="19"/>
+        </w:rPr>
+        <w:t xml:space="preserve">V </w:t>
+      </w:r>
+      <w:r>
+        <w:rPr>
+          <w:rFonts w:ascii="NewBaskervilleStd-Roman" w:hAnsi="NewBaskervilleStd-Roman" w:cs="NewBaskervilleStd-Roman"/>
+          <w:sz w:val="19"/>
+          <w:szCs w:val="19"/>
+        </w:rPr>
+        <w:t>specifies the type of the data being exchanged.</w:t>
+      </w:r>
+    </w:p>
+    <w:p>
+      <w:pPr>
+        <w:autoSpaceDE w:val="0"/>
+        <w:autoSpaceDN w:val="0"/>
+        <w:adjustRightInd w:val="0"/>
+        <w:spacing w:after="0" w:line="240" w:lineRule="auto"/>
+        <w:rPr>
+          <w:rFonts w:ascii="NewBaskervilleStd-Roman" w:hAnsi="NewBaskervilleStd-Roman" w:cs="NewBaskervilleStd-Roman"/>
+          <w:sz w:val="19"/>
+          <w:szCs w:val="19"/>
+        </w:rPr>
+      </w:pPr>
+      <w:r>
+        <w:rPr>
+          <w:rFonts w:ascii="NewBaskervilleStd-Roman" w:hAnsi="NewBaskervilleStd-Roman" w:cs="NewBaskervilleStd-Roman"/>
+          <w:sz w:val="19"/>
+          <w:szCs w:val="19"/>
+        </w:rPr>
+        <w:t xml:space="preserve">The only method defined by </w:t>
+      </w:r>
+      <w:r>
+        <w:rPr>
+          <w:rFonts w:ascii="NewBaskervilleStd-Bold" w:hAnsi="NewBaskervilleStd-Bold" w:cs="NewBaskervilleStd-Bold"/>
+          <w:b/>
+          <w:bCs/>
+          <w:sz w:val="19"/>
+          <w:szCs w:val="19"/>
+        </w:rPr>
+        <w:t xml:space="preserve">Exchanger </w:t>
+      </w:r>
+      <w:r>
+        <w:rPr>
+          <w:rFonts w:ascii="NewBaskervilleStd-Roman" w:hAnsi="NewBaskervilleStd-Roman" w:cs="NewBaskervilleStd-Roman"/>
+          <w:sz w:val="19"/>
+          <w:szCs w:val="19"/>
+        </w:rPr>
+        <w:t xml:space="preserve">is </w:t>
+      </w:r>
+      <w:r>
+        <w:rPr>
+          <w:rFonts w:ascii="NewBaskervilleStd-Bold" w:hAnsi="NewBaskervilleStd-Bold" w:cs="NewBaskervilleStd-Bold"/>
+          <w:b/>
+          <w:bCs/>
+          <w:sz w:val="19"/>
+          <w:szCs w:val="19"/>
+        </w:rPr>
+        <w:t>exchange( )</w:t>
+      </w:r>
+      <w:r>
+        <w:rPr>
+          <w:rFonts w:ascii="NewBaskervilleStd-Roman" w:hAnsi="NewBaskervilleStd-Roman" w:cs="NewBaskervilleStd-Roman"/>
+          <w:sz w:val="19"/>
+          <w:szCs w:val="19"/>
+        </w:rPr>
+        <w:t>, which has the two forms</w:t>
+      </w:r>
+    </w:p>
+    <w:p>
+      <w:pPr>
+        <w:autoSpaceDE w:val="0"/>
+        <w:autoSpaceDN w:val="0"/>
+        <w:adjustRightInd w:val="0"/>
+        <w:spacing w:after="0" w:line="240" w:lineRule="auto"/>
+        <w:rPr>
+          <w:rFonts w:ascii="NewBaskervilleStd-Roman" w:hAnsi="NewBaskervilleStd-Roman" w:cs="NewBaskervilleStd-Roman"/>
+          <w:sz w:val="19"/>
+          <w:szCs w:val="19"/>
+        </w:rPr>
+      </w:pPr>
+      <w:r>
+        <w:rPr>
+          <w:rFonts w:ascii="NewBaskervilleStd-Roman" w:hAnsi="NewBaskervilleStd-Roman" w:cs="NewBaskervilleStd-Roman"/>
+          <w:sz w:val="19"/>
+          <w:szCs w:val="19"/>
+        </w:rPr>
+        <w:t>shown here:</w:t>
+      </w:r>
+    </w:p>
+    <w:p>
+      <w:pPr>
+        <w:autoSpaceDE w:val="0"/>
+        <w:autoSpaceDN w:val="0"/>
+        <w:adjustRightInd w:val="0"/>
+        <w:spacing w:after="0" w:line="240" w:lineRule="auto"/>
+        <w:rPr>
+          <w:rFonts w:ascii="NewBaskervilleStd-Roman" w:hAnsi="NewBaskervilleStd-Roman" w:cs="NewBaskervilleStd-Roman"/>
+          <w:sz w:val="19"/>
+          <w:szCs w:val="19"/>
+        </w:rPr>
+      </w:pPr>
+      <w:r>
+        <w:rPr>
+          <w:rFonts w:ascii="NewBaskervilleStd-Roman" w:hAnsi="NewBaskervilleStd-Roman" w:cs="NewBaskervilleStd-Roman"/>
+          <w:sz w:val="19"/>
+          <w:szCs w:val="19"/>
+        </w:rPr>
+        <w:t xml:space="preserve">V exchange(V </w:t>
       </w:r>
       <w:r>
         <w:rPr>
@@ -4478,38 +4503,37 @@
           <w:sz w:val="19"/>
           <w:szCs w:val="19"/>
         </w:rPr>
-        <w:t xml:space="preserve">wait </w:t>
-      </w:r>
-      <w:r>
-        <w:rPr>
-          <w:rFonts w:ascii="NewBaskervilleStd-Roman" w:hAnsi="NewBaskervilleStd-Roman" w:cs="NewBaskervilleStd-Roman"/>
-          <w:sz w:val="19"/>
-          <w:szCs w:val="19"/>
-        </w:rPr>
-        <w:t>are</w:t>
-      </w:r>
-    </w:p>
-    <w:p>
-      <w:pPr>
-        <w:autoSpaceDE w:val="0"/>
-        <w:autoSpaceDN w:val="0"/>
-        <w:adjustRightInd w:val="0"/>
-        <w:spacing w:after="0" w:line="240" w:lineRule="auto"/>
-        <w:rPr>
-          <w:rFonts w:ascii="NewBaskervilleStd-Roman" w:hAnsi="NewBaskervilleStd-Roman" w:cs="NewBaskervilleStd-Roman"/>
-          <w:sz w:val="19"/>
-          <w:szCs w:val="19"/>
-        </w:rPr>
-      </w:pPr>
-      <w:r>
-        <w:rPr>
-          <w:rFonts w:ascii="NewBaskervilleStd-Roman" w:hAnsi="NewBaskervilleStd-Roman" w:cs="NewBaskervilleStd-Roman"/>
-          <w:sz w:val="19"/>
-          <w:szCs w:val="19"/>
-        </w:rPr>
-        <w:t xml:space="preserve">specified by </w:t>
-      </w:r>
-      <w:proofErr w:type="spellStart"/>
+        <w:t>objRef</w:t>
+      </w:r>
+      <w:r>
+        <w:rPr>
+          <w:rFonts w:ascii="NewBaskervilleStd-Roman" w:hAnsi="NewBaskervilleStd-Roman" w:cs="NewBaskervilleStd-Roman"/>
+          <w:sz w:val="19"/>
+          <w:szCs w:val="19"/>
+        </w:rPr>
+        <w:t>) throws InterruptedException</w:t>
+      </w:r>
+    </w:p>
+    <w:p>
+      <w:pPr>
+        <w:autoSpaceDE w:val="0"/>
+        <w:autoSpaceDN w:val="0"/>
+        <w:adjustRightInd w:val="0"/>
+        <w:spacing w:after="0" w:line="240" w:lineRule="auto"/>
+        <w:rPr>
+          <w:rFonts w:ascii="NewBaskervilleStd-Roman" w:hAnsi="NewBaskervilleStd-Roman" w:cs="NewBaskervilleStd-Roman"/>
+          <w:sz w:val="19"/>
+          <w:szCs w:val="19"/>
+        </w:rPr>
+      </w:pPr>
+      <w:r>
+        <w:rPr>
+          <w:rFonts w:ascii="NewBaskervilleStd-Roman" w:hAnsi="NewBaskervilleStd-Roman" w:cs="NewBaskervilleStd-Roman"/>
+          <w:sz w:val="19"/>
+          <w:szCs w:val="19"/>
+        </w:rPr>
+        <w:t xml:space="preserve">V exchange(V </w:t>
+      </w:r>
       <w:r>
         <w:rPr>
           <w:rFonts w:ascii="NewBaskervilleStd-Italic" w:hAnsi="NewBaskervilleStd-Italic" w:cs="NewBaskervilleStd-Italic"/>
@@ -4518,9 +4542,16 @@
           <w:sz w:val="19"/>
           <w:szCs w:val="19"/>
         </w:rPr>
-        <w:t>tu.</w:t>
-      </w:r>
-      <w:proofErr w:type="spellEnd"/>
+        <w:t>objRef</w:t>
+      </w:r>
+      <w:r>
+        <w:rPr>
+          <w:rFonts w:ascii="NewBaskervilleStd-Roman" w:hAnsi="NewBaskervilleStd-Roman" w:cs="NewBaskervilleStd-Roman"/>
+          <w:sz w:val="19"/>
+          <w:szCs w:val="19"/>
+        </w:rPr>
+        <w:t xml:space="preserve">, long </w:t>
+      </w:r>
       <w:r>
         <w:rPr>
           <w:rFonts w:ascii="NewBaskervilleStd-Italic" w:hAnsi="NewBaskervilleStd-Italic" w:cs="NewBaskervilleStd-Italic"/>
@@ -4529,515 +4560,16 @@
           <w:sz w:val="19"/>
           <w:szCs w:val="19"/>
         </w:rPr>
-        <w:t xml:space="preserve"> </w:t>
-      </w:r>
-      <w:r>
-        <w:rPr>
-          <w:rFonts w:ascii="NewBaskervilleStd-Roman" w:hAnsi="NewBaskervilleStd-Roman" w:cs="NewBaskervilleStd-Roman"/>
-          <w:sz w:val="19"/>
-          <w:szCs w:val="19"/>
-        </w:rPr>
-        <w:t>Both forms return a value that indicates the order that the threads arrive</w:t>
-      </w:r>
-    </w:p>
-    <w:p>
-      <w:pPr>
-        <w:autoSpaceDE w:val="0"/>
-        <w:autoSpaceDN w:val="0"/>
-        <w:adjustRightInd w:val="0"/>
-        <w:spacing w:after="0" w:line="240" w:lineRule="auto"/>
-        <w:rPr>
-          <w:rFonts w:ascii="NewBaskervilleStd-Roman" w:hAnsi="NewBaskervilleStd-Roman" w:cs="NewBaskervilleStd-Roman"/>
-          <w:sz w:val="19"/>
-          <w:szCs w:val="19"/>
-        </w:rPr>
-      </w:pPr>
-      <w:r>
-        <w:rPr>
-          <w:rFonts w:ascii="NewBaskervilleStd-Roman" w:hAnsi="NewBaskervilleStd-Roman" w:cs="NewBaskervilleStd-Roman"/>
-          <w:sz w:val="19"/>
-          <w:szCs w:val="19"/>
-        </w:rPr>
-        <w:t>at the barrier point. The first thread returns a value equal to the number of threads waited</w:t>
-      </w:r>
-    </w:p>
-    <w:p>
-      <w:pPr>
-        <w:spacing w:line="240" w:lineRule="auto"/>
-        <w:rPr>
-          <w:rFonts w:ascii="NewBaskervilleStd-Roman" w:hAnsi="NewBaskervilleStd-Roman" w:cs="NewBaskervilleStd-Roman"/>
-          <w:sz w:val="19"/>
-          <w:szCs w:val="19"/>
-        </w:rPr>
-      </w:pPr>
-      <w:r>
-        <w:rPr>
-          <w:rFonts w:ascii="NewBaskervilleStd-Roman" w:hAnsi="NewBaskervilleStd-Roman" w:cs="NewBaskervilleStd-Roman"/>
-          <w:sz w:val="19"/>
-          <w:szCs w:val="19"/>
-        </w:rPr>
-        <w:t>upon minus one. The last thread returns zero.</w:t>
-      </w:r>
-    </w:p>
-    <w:p>
-      <w:pPr>
-        <w:spacing w:line="240" w:lineRule="auto"/>
-        <w:rPr>
-          <w:rFonts w:ascii="NewBaskervilleStd-Roman" w:hAnsi="NewBaskervilleStd-Roman" w:cs="NewBaskervilleStd-Roman"/>
-          <w:sz w:val="19"/>
-          <w:szCs w:val="19"/>
-        </w:rPr>
-      </w:pPr>
-    </w:p>
-    <w:p>
-      <w:pPr>
-        <w:spacing w:line="240" w:lineRule="auto"/>
-        <w:rPr>
-          <w:rFonts w:ascii="DINMittelEFOP-Bold" w:hAnsi="DINMittelEFOP-Bold" w:cs="DINMittelEFOP-Bold"/>
-          <w:b/>
-          <w:bCs/>
-          <w:sz w:val="30"/>
-          <w:szCs w:val="30"/>
-        </w:rPr>
-      </w:pPr>
-      <w:r>
-        <w:rPr>
-          <w:rFonts w:ascii="DINMittelEFOP-Bold" w:hAnsi="DINMittelEFOP-Bold" w:cs="DINMittelEFOP-Bold"/>
-          <w:b/>
-          <w:bCs/>
-          <w:sz w:val="30"/>
-          <w:szCs w:val="30"/>
-        </w:rPr>
-        <w:t>Exchanger</w:t>
-      </w:r>
-    </w:p>
-    <w:p>
-      <w:pPr>
-        <w:autoSpaceDE w:val="0"/>
-        <w:autoSpaceDN w:val="0"/>
-        <w:adjustRightInd w:val="0"/>
-        <w:spacing w:after="0" w:line="240" w:lineRule="auto"/>
-        <w:rPr>
-          <w:rFonts w:ascii="NewBaskervilleStd-Roman" w:hAnsi="NewBaskervilleStd-Roman" w:cs="NewBaskervilleStd-Roman"/>
-          <w:sz w:val="19"/>
-          <w:szCs w:val="19"/>
-        </w:rPr>
-      </w:pPr>
-      <w:r>
-        <w:rPr>
-          <w:rFonts w:ascii="NewBaskervilleStd-Roman" w:hAnsi="NewBaskervilleStd-Roman" w:cs="NewBaskervilleStd-Roman"/>
-          <w:sz w:val="19"/>
-          <w:szCs w:val="19"/>
-        </w:rPr>
-        <w:t xml:space="preserve">Perhaps the most interesting of the synchronization classes is </w:t>
-      </w:r>
-      <w:r>
-        <w:rPr>
-          <w:rFonts w:ascii="NewBaskervilleStd-Bold" w:hAnsi="NewBaskervilleStd-Bold" w:cs="NewBaskervilleStd-Bold"/>
-          <w:b/>
-          <w:bCs/>
-          <w:sz w:val="19"/>
-          <w:szCs w:val="19"/>
-        </w:rPr>
-        <w:t>Exchanger</w:t>
-      </w:r>
-      <w:r>
-        <w:rPr>
-          <w:rFonts w:ascii="NewBaskervilleStd-Roman" w:hAnsi="NewBaskervilleStd-Roman" w:cs="NewBaskervilleStd-Roman"/>
-          <w:sz w:val="19"/>
-          <w:szCs w:val="19"/>
-        </w:rPr>
-        <w:t>. It is designed</w:t>
-      </w:r>
-    </w:p>
-    <w:p>
-      <w:pPr>
-        <w:autoSpaceDE w:val="0"/>
-        <w:autoSpaceDN w:val="0"/>
-        <w:adjustRightInd w:val="0"/>
-        <w:spacing w:after="0" w:line="240" w:lineRule="auto"/>
-        <w:rPr>
-          <w:rFonts w:ascii="NewBaskervilleStd-Roman" w:hAnsi="NewBaskervilleStd-Roman" w:cs="NewBaskervilleStd-Roman"/>
-          <w:sz w:val="19"/>
-          <w:szCs w:val="19"/>
-        </w:rPr>
-      </w:pPr>
-      <w:r>
-        <w:rPr>
-          <w:rFonts w:ascii="NewBaskervilleStd-Roman" w:hAnsi="NewBaskervilleStd-Roman" w:cs="NewBaskervilleStd-Roman"/>
-          <w:sz w:val="19"/>
-          <w:szCs w:val="19"/>
-        </w:rPr>
-        <w:t xml:space="preserve">to simplify the exchange of data between two threads. The operation of an </w:t>
-      </w:r>
-      <w:r>
-        <w:rPr>
-          <w:rFonts w:ascii="NewBaskervilleStd-Bold" w:hAnsi="NewBaskervilleStd-Bold" w:cs="NewBaskervilleStd-Bold"/>
-          <w:b/>
-          <w:bCs/>
-          <w:sz w:val="19"/>
-          <w:szCs w:val="19"/>
-        </w:rPr>
-        <w:t xml:space="preserve">Exchanger </w:t>
-      </w:r>
-      <w:r>
-        <w:rPr>
-          <w:rFonts w:ascii="NewBaskervilleStd-Roman" w:hAnsi="NewBaskervilleStd-Roman" w:cs="NewBaskervilleStd-Roman"/>
-          <w:sz w:val="19"/>
-          <w:szCs w:val="19"/>
-        </w:rPr>
-        <w:t>is</w:t>
-      </w:r>
-    </w:p>
-    <w:p>
-      <w:pPr>
-        <w:autoSpaceDE w:val="0"/>
-        <w:autoSpaceDN w:val="0"/>
-        <w:adjustRightInd w:val="0"/>
-        <w:spacing w:after="0" w:line="240" w:lineRule="auto"/>
-        <w:rPr>
-          <w:rFonts w:ascii="NewBaskervilleStd-Roman" w:hAnsi="NewBaskervilleStd-Roman" w:cs="NewBaskervilleStd-Roman"/>
-          <w:sz w:val="19"/>
-          <w:szCs w:val="19"/>
-        </w:rPr>
-      </w:pPr>
-      <w:r>
-        <w:rPr>
-          <w:rFonts w:ascii="NewBaskervilleStd-Roman" w:hAnsi="NewBaskervilleStd-Roman" w:cs="NewBaskervilleStd-Roman"/>
-          <w:sz w:val="19"/>
-          <w:szCs w:val="19"/>
-        </w:rPr>
-        <w:t xml:space="preserve">astoundingly simple: it simply waits until two separate threads call its </w:t>
-      </w:r>
-      <w:r>
-        <w:rPr>
-          <w:rFonts w:ascii="NewBaskervilleStd-Bold" w:hAnsi="NewBaskervilleStd-Bold" w:cs="NewBaskervilleStd-Bold"/>
-          <w:b/>
-          <w:bCs/>
-          <w:sz w:val="19"/>
-          <w:szCs w:val="19"/>
-        </w:rPr>
-        <w:t xml:space="preserve">exchange( ) </w:t>
-      </w:r>
-      <w:r>
-        <w:rPr>
-          <w:rFonts w:ascii="NewBaskervilleStd-Roman" w:hAnsi="NewBaskervilleStd-Roman" w:cs="NewBaskervilleStd-Roman"/>
-          <w:sz w:val="19"/>
-          <w:szCs w:val="19"/>
-        </w:rPr>
-        <w:t>method.</w:t>
-      </w:r>
-    </w:p>
-    <w:p>
-      <w:pPr>
-        <w:autoSpaceDE w:val="0"/>
-        <w:autoSpaceDN w:val="0"/>
-        <w:adjustRightInd w:val="0"/>
-        <w:spacing w:after="0" w:line="240" w:lineRule="auto"/>
-        <w:rPr>
-          <w:rFonts w:ascii="NewBaskervilleStd-Roman" w:hAnsi="NewBaskervilleStd-Roman" w:cs="NewBaskervilleStd-Roman"/>
-          <w:sz w:val="19"/>
-          <w:szCs w:val="19"/>
-        </w:rPr>
-      </w:pPr>
-      <w:r>
-        <w:rPr>
-          <w:rFonts w:ascii="NewBaskervilleStd-Roman" w:hAnsi="NewBaskervilleStd-Roman" w:cs="NewBaskervilleStd-Roman"/>
-          <w:sz w:val="19"/>
-          <w:szCs w:val="19"/>
-        </w:rPr>
-        <w:t>When that occurs, it exchanges the data supplied by the threads. This mechanism is both</w:t>
-      </w:r>
-    </w:p>
-    <w:p>
-      <w:pPr>
-        <w:autoSpaceDE w:val="0"/>
-        <w:autoSpaceDN w:val="0"/>
-        <w:adjustRightInd w:val="0"/>
-        <w:spacing w:after="0" w:line="240" w:lineRule="auto"/>
-        <w:rPr>
-          <w:rFonts w:ascii="NewBaskervilleStd-Roman" w:hAnsi="NewBaskervilleStd-Roman" w:cs="NewBaskervilleStd-Roman"/>
-          <w:sz w:val="19"/>
-          <w:szCs w:val="19"/>
-        </w:rPr>
-      </w:pPr>
-      <w:r>
-        <w:rPr>
-          <w:rFonts w:ascii="NewBaskervilleStd-Roman" w:hAnsi="NewBaskervilleStd-Roman" w:cs="NewBaskervilleStd-Roman"/>
-          <w:sz w:val="19"/>
-          <w:szCs w:val="19"/>
-        </w:rPr>
-        <w:t xml:space="preserve">elegant and easy to use. Uses for </w:t>
-      </w:r>
-      <w:r>
-        <w:rPr>
-          <w:rFonts w:ascii="NewBaskervilleStd-Bold" w:hAnsi="NewBaskervilleStd-Bold" w:cs="NewBaskervilleStd-Bold"/>
-          <w:b/>
-          <w:bCs/>
-          <w:sz w:val="19"/>
-          <w:szCs w:val="19"/>
-        </w:rPr>
-        <w:t xml:space="preserve">Exchanger </w:t>
-      </w:r>
-      <w:r>
-        <w:rPr>
-          <w:rFonts w:ascii="NewBaskervilleStd-Roman" w:hAnsi="NewBaskervilleStd-Roman" w:cs="NewBaskervilleStd-Roman"/>
-          <w:sz w:val="19"/>
-          <w:szCs w:val="19"/>
-        </w:rPr>
-        <w:t>are easy to imagine. For example, one thread</w:t>
-      </w:r>
-    </w:p>
-    <w:p>
-      <w:pPr>
-        <w:autoSpaceDE w:val="0"/>
-        <w:autoSpaceDN w:val="0"/>
-        <w:adjustRightInd w:val="0"/>
-        <w:spacing w:after="0" w:line="240" w:lineRule="auto"/>
-        <w:rPr>
-          <w:rFonts w:ascii="NewBaskervilleStd-Roman" w:hAnsi="NewBaskervilleStd-Roman" w:cs="NewBaskervilleStd-Roman"/>
-          <w:sz w:val="19"/>
-          <w:szCs w:val="19"/>
-        </w:rPr>
-      </w:pPr>
-      <w:r>
-        <w:rPr>
-          <w:rFonts w:ascii="NewBaskervilleStd-Roman" w:hAnsi="NewBaskervilleStd-Roman" w:cs="NewBaskervilleStd-Roman"/>
-          <w:sz w:val="19"/>
-          <w:szCs w:val="19"/>
-        </w:rPr>
-        <w:t>might prepare a buffer for receiving information over a network connection. Another</w:t>
-      </w:r>
-    </w:p>
-    <w:p>
-      <w:pPr>
-        <w:autoSpaceDE w:val="0"/>
-        <w:autoSpaceDN w:val="0"/>
-        <w:adjustRightInd w:val="0"/>
-        <w:spacing w:after="0" w:line="240" w:lineRule="auto"/>
-        <w:rPr>
-          <w:rFonts w:ascii="NewBaskervilleStd-Roman" w:hAnsi="NewBaskervilleStd-Roman" w:cs="NewBaskervilleStd-Roman"/>
-          <w:sz w:val="19"/>
-          <w:szCs w:val="19"/>
-        </w:rPr>
-      </w:pPr>
-      <w:r>
-        <w:rPr>
-          <w:rFonts w:ascii="NewBaskervilleStd-Roman" w:hAnsi="NewBaskervilleStd-Roman" w:cs="NewBaskervilleStd-Roman"/>
-          <w:sz w:val="19"/>
-          <w:szCs w:val="19"/>
-        </w:rPr>
-        <w:t>thread might fill that buffer with the information from the connection. The two threads</w:t>
-      </w:r>
-    </w:p>
-    <w:p>
-      <w:pPr>
-        <w:spacing w:line="240" w:lineRule="auto"/>
-        <w:rPr>
-          <w:rFonts w:ascii="NewBaskervilleStd-Roman" w:hAnsi="NewBaskervilleStd-Roman" w:cs="NewBaskervilleStd-Roman"/>
-          <w:sz w:val="19"/>
-          <w:szCs w:val="19"/>
-        </w:rPr>
-      </w:pPr>
-      <w:r>
-        <w:rPr>
-          <w:rFonts w:ascii="NewBaskervilleStd-Roman" w:hAnsi="NewBaskervilleStd-Roman" w:cs="NewBaskervilleStd-Roman"/>
-          <w:sz w:val="19"/>
-          <w:szCs w:val="19"/>
-        </w:rPr>
-        <w:t>work together so that each time a new buffer is needed, an exchange is made.</w:t>
-      </w:r>
-    </w:p>
-    <w:p>
-      <w:pPr>
-        <w:autoSpaceDE w:val="0"/>
-        <w:autoSpaceDN w:val="0"/>
-        <w:adjustRightInd w:val="0"/>
-        <w:spacing w:after="0" w:line="240" w:lineRule="auto"/>
-        <w:rPr>
-          <w:rFonts w:ascii="NewBaskervilleStd-Roman" w:hAnsi="NewBaskervilleStd-Roman" w:cs="NewBaskervilleStd-Roman"/>
-          <w:sz w:val="19"/>
-          <w:szCs w:val="19"/>
-        </w:rPr>
-      </w:pPr>
-      <w:r>
-        <w:rPr>
-          <w:rFonts w:ascii="NewBaskervilleStd-Bold" w:hAnsi="NewBaskervilleStd-Bold" w:cs="NewBaskervilleStd-Bold"/>
-          <w:b/>
-          <w:bCs/>
-          <w:sz w:val="19"/>
-          <w:szCs w:val="19"/>
-        </w:rPr>
-        <w:t xml:space="preserve">Exchanger </w:t>
-      </w:r>
-      <w:r>
-        <w:rPr>
-          <w:rFonts w:ascii="NewBaskervilleStd-Roman" w:hAnsi="NewBaskervilleStd-Roman" w:cs="NewBaskervilleStd-Roman"/>
-          <w:sz w:val="19"/>
-          <w:szCs w:val="19"/>
-        </w:rPr>
-        <w:t>is a generic class that is declared as shown here:</w:t>
-      </w:r>
-    </w:p>
-    <w:p>
-      <w:pPr>
-        <w:autoSpaceDE w:val="0"/>
-        <w:autoSpaceDN w:val="0"/>
-        <w:adjustRightInd w:val="0"/>
-        <w:spacing w:after="0" w:line="240" w:lineRule="auto"/>
-        <w:rPr>
-          <w:rFonts w:ascii="NewBaskervilleStd-Roman" w:hAnsi="NewBaskervilleStd-Roman" w:cs="NewBaskervilleStd-Roman"/>
-          <w:sz w:val="19"/>
-          <w:szCs w:val="19"/>
-        </w:rPr>
-      </w:pPr>
-      <w:r>
-        <w:rPr>
-          <w:rFonts w:ascii="NewBaskervilleStd-Roman" w:hAnsi="NewBaskervilleStd-Roman" w:cs="NewBaskervilleStd-Roman"/>
-          <w:sz w:val="19"/>
-          <w:szCs w:val="19"/>
-        </w:rPr>
-        <w:t>Exchanger&lt;V&gt;</w:t>
-      </w:r>
-    </w:p>
-    <w:p>
-      <w:pPr>
-        <w:autoSpaceDE w:val="0"/>
-        <w:autoSpaceDN w:val="0"/>
-        <w:adjustRightInd w:val="0"/>
-        <w:spacing w:after="0" w:line="240" w:lineRule="auto"/>
-        <w:rPr>
-          <w:rFonts w:ascii="NewBaskervilleStd-Roman" w:hAnsi="NewBaskervilleStd-Roman" w:cs="NewBaskervilleStd-Roman"/>
-          <w:sz w:val="19"/>
-          <w:szCs w:val="19"/>
-        </w:rPr>
-      </w:pPr>
-      <w:r>
-        <w:rPr>
-          <w:rFonts w:ascii="NewBaskervilleStd-Roman" w:hAnsi="NewBaskervilleStd-Roman" w:cs="NewBaskervilleStd-Roman"/>
-          <w:sz w:val="19"/>
-          <w:szCs w:val="19"/>
-        </w:rPr>
-        <w:t xml:space="preserve">Here, </w:t>
-      </w:r>
-      <w:r>
-        <w:rPr>
-          <w:rFonts w:ascii="NewBaskervilleStd-Bold" w:hAnsi="NewBaskervilleStd-Bold" w:cs="NewBaskervilleStd-Bold"/>
-          <w:b/>
-          <w:bCs/>
-          <w:sz w:val="19"/>
-          <w:szCs w:val="19"/>
-        </w:rPr>
-        <w:t xml:space="preserve">V </w:t>
-      </w:r>
-      <w:r>
-        <w:rPr>
-          <w:rFonts w:ascii="NewBaskervilleStd-Roman" w:hAnsi="NewBaskervilleStd-Roman" w:cs="NewBaskervilleStd-Roman"/>
-          <w:sz w:val="19"/>
-          <w:szCs w:val="19"/>
-        </w:rPr>
-        <w:t>specifies the type of the data being exchanged.</w:t>
-      </w:r>
-    </w:p>
-    <w:p>
-      <w:pPr>
-        <w:autoSpaceDE w:val="0"/>
-        <w:autoSpaceDN w:val="0"/>
-        <w:adjustRightInd w:val="0"/>
-        <w:spacing w:after="0" w:line="240" w:lineRule="auto"/>
-        <w:rPr>
-          <w:rFonts w:ascii="NewBaskervilleStd-Roman" w:hAnsi="NewBaskervilleStd-Roman" w:cs="NewBaskervilleStd-Roman"/>
-          <w:sz w:val="19"/>
-          <w:szCs w:val="19"/>
-        </w:rPr>
-      </w:pPr>
-      <w:r>
-        <w:rPr>
-          <w:rFonts w:ascii="NewBaskervilleStd-Roman" w:hAnsi="NewBaskervilleStd-Roman" w:cs="NewBaskervilleStd-Roman"/>
-          <w:sz w:val="19"/>
-          <w:szCs w:val="19"/>
-        </w:rPr>
-        <w:t xml:space="preserve">The only method defined by </w:t>
-      </w:r>
-      <w:r>
-        <w:rPr>
-          <w:rFonts w:ascii="NewBaskervilleStd-Bold" w:hAnsi="NewBaskervilleStd-Bold" w:cs="NewBaskervilleStd-Bold"/>
-          <w:b/>
-          <w:bCs/>
-          <w:sz w:val="19"/>
-          <w:szCs w:val="19"/>
-        </w:rPr>
-        <w:t xml:space="preserve">Exchanger </w:t>
-      </w:r>
-      <w:r>
-        <w:rPr>
-          <w:rFonts w:ascii="NewBaskervilleStd-Roman" w:hAnsi="NewBaskervilleStd-Roman" w:cs="NewBaskervilleStd-Roman"/>
-          <w:sz w:val="19"/>
-          <w:szCs w:val="19"/>
-        </w:rPr>
-        <w:t xml:space="preserve">is </w:t>
-      </w:r>
-      <w:r>
-        <w:rPr>
-          <w:rFonts w:ascii="NewBaskervilleStd-Bold" w:hAnsi="NewBaskervilleStd-Bold" w:cs="NewBaskervilleStd-Bold"/>
-          <w:b/>
-          <w:bCs/>
-          <w:sz w:val="19"/>
-          <w:szCs w:val="19"/>
-        </w:rPr>
-        <w:t>exchange( )</w:t>
-      </w:r>
-      <w:r>
-        <w:rPr>
-          <w:rFonts w:ascii="NewBaskervilleStd-Roman" w:hAnsi="NewBaskervilleStd-Roman" w:cs="NewBaskervilleStd-Roman"/>
-          <w:sz w:val="19"/>
-          <w:szCs w:val="19"/>
-        </w:rPr>
-        <w:t>, which has the two forms</w:t>
-      </w:r>
-    </w:p>
-    <w:p>
-      <w:pPr>
-        <w:autoSpaceDE w:val="0"/>
-        <w:autoSpaceDN w:val="0"/>
-        <w:adjustRightInd w:val="0"/>
-        <w:spacing w:after="0" w:line="240" w:lineRule="auto"/>
-        <w:rPr>
-          <w:rFonts w:ascii="NewBaskervilleStd-Roman" w:hAnsi="NewBaskervilleStd-Roman" w:cs="NewBaskervilleStd-Roman"/>
-          <w:sz w:val="19"/>
-          <w:szCs w:val="19"/>
-        </w:rPr>
-      </w:pPr>
-      <w:r>
-        <w:rPr>
-          <w:rFonts w:ascii="NewBaskervilleStd-Roman" w:hAnsi="NewBaskervilleStd-Roman" w:cs="NewBaskervilleStd-Roman"/>
-          <w:sz w:val="19"/>
-          <w:szCs w:val="19"/>
-        </w:rPr>
-        <w:t>shown here:</w:t>
-      </w:r>
-    </w:p>
-    <w:p>
-      <w:pPr>
-        <w:autoSpaceDE w:val="0"/>
-        <w:autoSpaceDN w:val="0"/>
-        <w:adjustRightInd w:val="0"/>
-        <w:spacing w:after="0" w:line="240" w:lineRule="auto"/>
-        <w:rPr>
-          <w:rFonts w:ascii="NewBaskervilleStd-Roman" w:hAnsi="NewBaskervilleStd-Roman" w:cs="NewBaskervilleStd-Roman"/>
-          <w:sz w:val="19"/>
-          <w:szCs w:val="19"/>
-        </w:rPr>
-      </w:pPr>
-      <w:r>
-        <w:rPr>
-          <w:rFonts w:ascii="NewBaskervilleStd-Roman" w:hAnsi="NewBaskervilleStd-Roman" w:cs="NewBaskervilleStd-Roman"/>
-          <w:sz w:val="19"/>
-          <w:szCs w:val="19"/>
-        </w:rPr>
-        <w:t xml:space="preserve">V exchange(V </w:t>
-      </w:r>
-      <w:proofErr w:type="spellStart"/>
+        <w:t>wait</w:t>
+      </w:r>
+      <w:r>
+        <w:rPr>
+          <w:rFonts w:ascii="NewBaskervilleStd-Roman" w:hAnsi="NewBaskervilleStd-Roman" w:cs="NewBaskervilleStd-Roman"/>
+          <w:sz w:val="19"/>
+          <w:szCs w:val="19"/>
+        </w:rPr>
+        <w:t xml:space="preserve">, TimeUnit </w:t>
+      </w:r>
       <w:r>
         <w:rPr>
           <w:rFonts w:ascii="NewBaskervilleStd-Italic" w:hAnsi="NewBaskervilleStd-Italic" w:cs="NewBaskervilleStd-Italic"/>
@@ -5046,49 +4578,58 @@
           <w:sz w:val="19"/>
           <w:szCs w:val="19"/>
         </w:rPr>
-        <w:t>objRef</w:t>
-      </w:r>
-      <w:proofErr w:type="spellEnd"/>
-      <w:r>
-        <w:rPr>
-          <w:rFonts w:ascii="NewBaskervilleStd-Roman" w:hAnsi="NewBaskervilleStd-Roman" w:cs="NewBaskervilleStd-Roman"/>
-          <w:sz w:val="19"/>
-          <w:szCs w:val="19"/>
-        </w:rPr>
-        <w:t xml:space="preserve">) throws </w:t>
-      </w:r>
-      <w:proofErr w:type="spellStart"/>
-      <w:r>
-        <w:rPr>
-          <w:rFonts w:ascii="NewBaskervilleStd-Roman" w:hAnsi="NewBaskervilleStd-Roman" w:cs="NewBaskervilleStd-Roman"/>
-          <w:sz w:val="19"/>
-          <w:szCs w:val="19"/>
-        </w:rPr>
-        <w:t>InterruptedException</w:t>
-      </w:r>
-      <w:proofErr w:type="spellEnd"/>
-    </w:p>
-    <w:p>
-      <w:pPr>
-        <w:autoSpaceDE w:val="0"/>
-        <w:autoSpaceDN w:val="0"/>
-        <w:adjustRightInd w:val="0"/>
-        <w:spacing w:after="0" w:line="240" w:lineRule="auto"/>
-        <w:rPr>
-          <w:rFonts w:ascii="NewBaskervilleStd-Roman" w:hAnsi="NewBaskervilleStd-Roman" w:cs="NewBaskervilleStd-Roman"/>
-          <w:sz w:val="19"/>
-          <w:szCs w:val="19"/>
-        </w:rPr>
-      </w:pPr>
-      <w:r>
-        <w:rPr>
-          <w:rFonts w:ascii="NewBaskervilleStd-Roman" w:hAnsi="NewBaskervilleStd-Roman" w:cs="NewBaskervilleStd-Roman"/>
-          <w:sz w:val="19"/>
-          <w:szCs w:val="19"/>
-        </w:rPr>
-        <w:t xml:space="preserve">V exchange(V </w:t>
-      </w:r>
-      <w:proofErr w:type="spellStart"/>
+        <w:t>tu</w:t>
+      </w:r>
+      <w:r>
+        <w:rPr>
+          <w:rFonts w:ascii="NewBaskervilleStd-Roman" w:hAnsi="NewBaskervilleStd-Roman" w:cs="NewBaskervilleStd-Roman"/>
+          <w:sz w:val="19"/>
+          <w:szCs w:val="19"/>
+        </w:rPr>
+        <w:t>)</w:t>
+      </w:r>
+    </w:p>
+    <w:p>
+      <w:pPr>
+        <w:autoSpaceDE w:val="0"/>
+        <w:autoSpaceDN w:val="0"/>
+        <w:adjustRightInd w:val="0"/>
+        <w:spacing w:after="0" w:line="240" w:lineRule="auto"/>
+        <w:rPr>
+          <w:rFonts w:ascii="NewBaskervilleStd-Roman" w:hAnsi="NewBaskervilleStd-Roman" w:cs="NewBaskervilleStd-Roman"/>
+          <w:sz w:val="19"/>
+          <w:szCs w:val="19"/>
+        </w:rPr>
+      </w:pPr>
+      <w:r>
+        <w:rPr>
+          <w:rFonts w:ascii="NewBaskervilleStd-Roman" w:hAnsi="NewBaskervilleStd-Roman" w:cs="NewBaskervilleStd-Roman"/>
+          <w:sz w:val="19"/>
+          <w:szCs w:val="19"/>
+        </w:rPr>
+        <w:t>throws InterruptedException, TimeoutException</w:t>
+      </w:r>
+    </w:p>
+    <w:p>
+      <w:pPr>
+        <w:autoSpaceDE w:val="0"/>
+        <w:autoSpaceDN w:val="0"/>
+        <w:adjustRightInd w:val="0"/>
+        <w:spacing w:after="0" w:line="240" w:lineRule="auto"/>
+        <w:rPr>
+          <w:rFonts w:ascii="NewBaskervilleStd-Roman" w:hAnsi="NewBaskervilleStd-Roman" w:cs="NewBaskervilleStd-Roman"/>
+          <w:sz w:val="19"/>
+          <w:szCs w:val="19"/>
+        </w:rPr>
+      </w:pPr>
+      <w:r>
+        <w:rPr>
+          <w:rFonts w:ascii="NewBaskervilleStd-Roman" w:hAnsi="NewBaskervilleStd-Roman" w:cs="NewBaskervilleStd-Roman"/>
+          <w:sz w:val="19"/>
+          <w:szCs w:val="19"/>
+        </w:rPr>
+        <w:t xml:space="preserve">Here, </w:t>
+      </w:r>
       <w:r>
         <w:rPr>
           <w:rFonts w:ascii="NewBaskervilleStd-Italic" w:hAnsi="NewBaskervilleStd-Italic" w:cs="NewBaskervilleStd-Italic"/>
@@ -5097,16 +4638,486 @@
           <w:sz w:val="19"/>
           <w:szCs w:val="19"/>
         </w:rPr>
-        <w:t>objRef</w:t>
-      </w:r>
-      <w:proofErr w:type="spellEnd"/>
-      <w:r>
-        <w:rPr>
-          <w:rFonts w:ascii="NewBaskervilleStd-Roman" w:hAnsi="NewBaskervilleStd-Roman" w:cs="NewBaskervilleStd-Roman"/>
-          <w:sz w:val="19"/>
-          <w:szCs w:val="19"/>
-        </w:rPr>
-        <w:t xml:space="preserve">, long </w:t>
+        <w:t xml:space="preserve">objRef </w:t>
+      </w:r>
+      <w:r>
+        <w:rPr>
+          <w:rFonts w:ascii="NewBaskervilleStd-Roman" w:hAnsi="NewBaskervilleStd-Roman" w:cs="NewBaskervilleStd-Roman"/>
+          <w:sz w:val="19"/>
+          <w:szCs w:val="19"/>
+        </w:rPr>
+        <w:t>is a reference to the data to exchange. The data received from the other thread</w:t>
+      </w:r>
+    </w:p>
+    <w:p>
+      <w:pPr>
+        <w:autoSpaceDE w:val="0"/>
+        <w:autoSpaceDN w:val="0"/>
+        <w:adjustRightInd w:val="0"/>
+        <w:spacing w:after="0" w:line="240" w:lineRule="auto"/>
+        <w:rPr>
+          <w:rFonts w:ascii="NewBaskervilleStd-Roman" w:hAnsi="NewBaskervilleStd-Roman" w:cs="NewBaskervilleStd-Roman"/>
+          <w:sz w:val="19"/>
+          <w:szCs w:val="19"/>
+        </w:rPr>
+      </w:pPr>
+      <w:r>
+        <w:rPr>
+          <w:rFonts w:ascii="NewBaskervilleStd-Roman" w:hAnsi="NewBaskervilleStd-Roman" w:cs="NewBaskervilleStd-Roman"/>
+          <w:sz w:val="19"/>
+          <w:szCs w:val="19"/>
+        </w:rPr>
+        <w:t xml:space="preserve">is returned. The second form of </w:t>
+      </w:r>
+      <w:r>
+        <w:rPr>
+          <w:rFonts w:ascii="NewBaskervilleStd-Bold" w:hAnsi="NewBaskervilleStd-Bold" w:cs="NewBaskervilleStd-Bold"/>
+          <w:b/>
+          <w:bCs/>
+          <w:sz w:val="19"/>
+          <w:szCs w:val="19"/>
+        </w:rPr>
+        <w:t xml:space="preserve">exchange( ) </w:t>
+      </w:r>
+      <w:r>
+        <w:rPr>
+          <w:rFonts w:ascii="NewBaskervilleStd-Roman" w:hAnsi="NewBaskervilleStd-Roman" w:cs="NewBaskervilleStd-Roman"/>
+          <w:sz w:val="19"/>
+          <w:szCs w:val="19"/>
+        </w:rPr>
+        <w:t>allows a time-out period to be specified. The</w:t>
+      </w:r>
+    </w:p>
+    <w:p>
+      <w:pPr>
+        <w:autoSpaceDE w:val="0"/>
+        <w:autoSpaceDN w:val="0"/>
+        <w:adjustRightInd w:val="0"/>
+        <w:spacing w:after="0" w:line="240" w:lineRule="auto"/>
+        <w:rPr>
+          <w:rFonts w:ascii="NewBaskervilleStd-Roman" w:hAnsi="NewBaskervilleStd-Roman" w:cs="NewBaskervilleStd-Roman"/>
+          <w:sz w:val="19"/>
+          <w:szCs w:val="19"/>
+        </w:rPr>
+      </w:pPr>
+      <w:r>
+        <w:rPr>
+          <w:rFonts w:ascii="NewBaskervilleStd-Roman" w:hAnsi="NewBaskervilleStd-Roman" w:cs="NewBaskervilleStd-Roman"/>
+          <w:sz w:val="19"/>
+          <w:szCs w:val="19"/>
+        </w:rPr>
+        <w:t xml:space="preserve">key point about </w:t>
+      </w:r>
+      <w:r>
+        <w:rPr>
+          <w:rFonts w:ascii="NewBaskervilleStd-Bold" w:hAnsi="NewBaskervilleStd-Bold" w:cs="NewBaskervilleStd-Bold"/>
+          <w:b/>
+          <w:bCs/>
+          <w:sz w:val="19"/>
+          <w:szCs w:val="19"/>
+        </w:rPr>
+        <w:t xml:space="preserve">exchange( ) </w:t>
+      </w:r>
+      <w:r>
+        <w:rPr>
+          <w:rFonts w:ascii="NewBaskervilleStd-Roman" w:hAnsi="NewBaskervilleStd-Roman" w:cs="NewBaskervilleStd-Roman"/>
+          <w:sz w:val="19"/>
+          <w:szCs w:val="19"/>
+        </w:rPr>
+        <w:t>is that it won’t succeed until it has been called on the same</w:t>
+      </w:r>
+    </w:p>
+    <w:p>
+      <w:pPr>
+        <w:autoSpaceDE w:val="0"/>
+        <w:autoSpaceDN w:val="0"/>
+        <w:adjustRightInd w:val="0"/>
+        <w:spacing w:after="0" w:line="240" w:lineRule="auto"/>
+        <w:rPr>
+          <w:rFonts w:ascii="NewBaskervilleStd-Roman" w:hAnsi="NewBaskervilleStd-Roman" w:cs="NewBaskervilleStd-Roman"/>
+          <w:sz w:val="19"/>
+          <w:szCs w:val="19"/>
+        </w:rPr>
+      </w:pPr>
+      <w:r>
+        <w:rPr>
+          <w:rFonts w:ascii="NewBaskervilleStd-Bold" w:hAnsi="NewBaskervilleStd-Bold" w:cs="NewBaskervilleStd-Bold"/>
+          <w:b/>
+          <w:bCs/>
+          <w:sz w:val="19"/>
+          <w:szCs w:val="19"/>
+        </w:rPr>
+        <w:t xml:space="preserve">Exchanger </w:t>
+      </w:r>
+      <w:r>
+        <w:rPr>
+          <w:rFonts w:ascii="NewBaskervilleStd-Roman" w:hAnsi="NewBaskervilleStd-Roman" w:cs="NewBaskervilleStd-Roman"/>
+          <w:sz w:val="19"/>
+          <w:szCs w:val="19"/>
+        </w:rPr>
+        <w:t xml:space="preserve">object by two separate threads. Thus, </w:t>
+      </w:r>
+      <w:r>
+        <w:rPr>
+          <w:rFonts w:ascii="NewBaskervilleStd-Bold" w:hAnsi="NewBaskervilleStd-Bold" w:cs="NewBaskervilleStd-Bold"/>
+          <w:b/>
+          <w:bCs/>
+          <w:sz w:val="19"/>
+          <w:szCs w:val="19"/>
+        </w:rPr>
+        <w:t xml:space="preserve">exchange( ) </w:t>
+      </w:r>
+      <w:r>
+        <w:rPr>
+          <w:rFonts w:ascii="NewBaskervilleStd-Roman" w:hAnsi="NewBaskervilleStd-Roman" w:cs="NewBaskervilleStd-Roman"/>
+          <w:sz w:val="19"/>
+          <w:szCs w:val="19"/>
+        </w:rPr>
+        <w:t>synchronizes the exchange</w:t>
+      </w:r>
+    </w:p>
+    <w:p>
+      <w:pPr>
+        <w:spacing w:line="240" w:lineRule="auto"/>
+        <w:rPr>
+          <w:rFonts w:ascii="NewBaskervilleStd-Roman" w:hAnsi="NewBaskervilleStd-Roman" w:cs="NewBaskervilleStd-Roman"/>
+          <w:sz w:val="19"/>
+          <w:szCs w:val="19"/>
+        </w:rPr>
+      </w:pPr>
+      <w:r>
+        <w:rPr>
+          <w:rFonts w:ascii="NewBaskervilleStd-Roman" w:hAnsi="NewBaskervilleStd-Roman" w:cs="NewBaskervilleStd-Roman"/>
+          <w:sz w:val="19"/>
+          <w:szCs w:val="19"/>
+        </w:rPr>
+        <w:t>of the data.</w:t>
+      </w:r>
+    </w:p>
+    <w:p>
+      <w:pPr>
+        <w:spacing w:line="240" w:lineRule="auto"/>
+        <w:rPr>
+          <w:rFonts w:ascii="NewBaskervilleStd-Roman" w:hAnsi="NewBaskervilleStd-Roman" w:cs="NewBaskervilleStd-Roman"/>
+          <w:sz w:val="19"/>
+          <w:szCs w:val="19"/>
+        </w:rPr>
+      </w:pPr>
+    </w:p>
+    <w:p>
+      <w:pPr>
+        <w:spacing w:line="240" w:lineRule="auto"/>
+        <w:rPr>
+          <w:rFonts w:ascii="NewBaskervilleStd-Roman" w:hAnsi="NewBaskervilleStd-Roman" w:cs="NewBaskervilleStd-Roman"/>
+          <w:sz w:val="19"/>
+          <w:szCs w:val="19"/>
+        </w:rPr>
+      </w:pPr>
+    </w:p>
+    <w:p>
+      <w:pPr>
+        <w:spacing w:line="240" w:lineRule="auto"/>
+        <w:rPr>
+          <w:rFonts w:ascii="NewBaskervilleStd-Roman" w:hAnsi="NewBaskervilleStd-Roman" w:cs="NewBaskervilleStd-Roman"/>
+          <w:sz w:val="19"/>
+          <w:szCs w:val="19"/>
+        </w:rPr>
+      </w:pPr>
+    </w:p>
+    <w:p>
+      <w:pPr>
+        <w:spacing w:line="240" w:lineRule="auto"/>
+        <w:rPr>
+          <w:rFonts w:ascii="DINMittelEFOP-Bold" w:hAnsi="DINMittelEFOP-Bold" w:cs="DINMittelEFOP-Bold"/>
+          <w:b/>
+          <w:bCs/>
+          <w:sz w:val="34"/>
+          <w:szCs w:val="34"/>
+        </w:rPr>
+      </w:pPr>
+      <w:r>
+        <w:rPr>
+          <w:rFonts w:ascii="DINMittelEFOP-Bold" w:hAnsi="DINMittelEFOP-Bold" w:cs="DINMittelEFOP-Bold"/>
+          <w:b/>
+          <w:bCs/>
+          <w:sz w:val="34"/>
+          <w:szCs w:val="34"/>
+        </w:rPr>
+        <w:t>Phaser</w:t>
+      </w:r>
+    </w:p>
+    <w:p>
+      <w:pPr>
+        <w:autoSpaceDE w:val="0"/>
+        <w:autoSpaceDN w:val="0"/>
+        <w:adjustRightInd w:val="0"/>
+        <w:spacing w:after="0" w:line="240" w:lineRule="auto"/>
+        <w:rPr>
+          <w:rFonts w:ascii="NewBaskervilleStd-Roman" w:hAnsi="NewBaskervilleStd-Roman" w:cs="NewBaskervilleStd-Roman"/>
+          <w:sz w:val="19"/>
+          <w:szCs w:val="19"/>
+        </w:rPr>
+      </w:pPr>
+      <w:r>
+        <w:rPr>
+          <w:rFonts w:ascii="NewBaskervilleStd-Roman" w:hAnsi="NewBaskervilleStd-Roman" w:cs="NewBaskervilleStd-Roman"/>
+          <w:sz w:val="19"/>
+          <w:szCs w:val="19"/>
+        </w:rPr>
+        <w:t>Its primary purpose is to enable the</w:t>
+      </w:r>
+    </w:p>
+    <w:p>
+      <w:pPr>
+        <w:autoSpaceDE w:val="0"/>
+        <w:autoSpaceDN w:val="0"/>
+        <w:adjustRightInd w:val="0"/>
+        <w:spacing w:after="0" w:line="240" w:lineRule="auto"/>
+        <w:rPr>
+          <w:rFonts w:ascii="NewBaskervilleStd-Roman" w:hAnsi="NewBaskervilleStd-Roman" w:cs="NewBaskervilleStd-Roman"/>
+          <w:sz w:val="19"/>
+          <w:szCs w:val="19"/>
+        </w:rPr>
+      </w:pPr>
+      <w:r>
+        <w:rPr>
+          <w:rFonts w:ascii="NewBaskervilleStd-Roman" w:hAnsi="NewBaskervilleStd-Roman" w:cs="NewBaskervilleStd-Roman"/>
+          <w:sz w:val="19"/>
+          <w:szCs w:val="19"/>
+        </w:rPr>
+        <w:t>synchronization of threads that represent one or more phases of activity. For example, you</w:t>
+      </w:r>
+    </w:p>
+    <w:p>
+      <w:pPr>
+        <w:autoSpaceDE w:val="0"/>
+        <w:autoSpaceDN w:val="0"/>
+        <w:adjustRightInd w:val="0"/>
+        <w:spacing w:after="0" w:line="240" w:lineRule="auto"/>
+        <w:rPr>
+          <w:rFonts w:ascii="NewBaskervilleStd-Roman" w:hAnsi="NewBaskervilleStd-Roman" w:cs="NewBaskervilleStd-Roman"/>
+          <w:sz w:val="19"/>
+          <w:szCs w:val="19"/>
+        </w:rPr>
+      </w:pPr>
+      <w:r>
+        <w:rPr>
+          <w:rFonts w:ascii="NewBaskervilleStd-Roman" w:hAnsi="NewBaskervilleStd-Roman" w:cs="NewBaskervilleStd-Roman"/>
+          <w:sz w:val="19"/>
+          <w:szCs w:val="19"/>
+        </w:rPr>
+        <w:t>might have a set of threads that implement three phases of an order-processing application.</w:t>
+      </w:r>
+    </w:p>
+    <w:p>
+      <w:pPr>
+        <w:autoSpaceDE w:val="0"/>
+        <w:autoSpaceDN w:val="0"/>
+        <w:adjustRightInd w:val="0"/>
+        <w:spacing w:after="0" w:line="240" w:lineRule="auto"/>
+        <w:rPr>
+          <w:rFonts w:ascii="NewBaskervilleStd-Roman" w:hAnsi="NewBaskervilleStd-Roman" w:cs="NewBaskervilleStd-Roman"/>
+          <w:sz w:val="19"/>
+          <w:szCs w:val="19"/>
+        </w:rPr>
+      </w:pPr>
+      <w:r>
+        <w:rPr>
+          <w:rFonts w:ascii="NewBaskervilleStd-Roman" w:hAnsi="NewBaskervilleStd-Roman" w:cs="NewBaskervilleStd-Roman"/>
+          <w:sz w:val="19"/>
+          <w:szCs w:val="19"/>
+        </w:rPr>
+        <w:t>In the first phase, separate threads are used to validate customer information, check</w:t>
+      </w:r>
+    </w:p>
+    <w:p>
+      <w:pPr>
+        <w:autoSpaceDE w:val="0"/>
+        <w:autoSpaceDN w:val="0"/>
+        <w:adjustRightInd w:val="0"/>
+        <w:spacing w:after="0" w:line="240" w:lineRule="auto"/>
+        <w:rPr>
+          <w:rFonts w:ascii="NewBaskervilleStd-Roman" w:hAnsi="NewBaskervilleStd-Roman" w:cs="NewBaskervilleStd-Roman"/>
+          <w:sz w:val="19"/>
+          <w:szCs w:val="19"/>
+        </w:rPr>
+      </w:pPr>
+      <w:r>
+        <w:rPr>
+          <w:rFonts w:ascii="NewBaskervilleStd-Roman" w:hAnsi="NewBaskervilleStd-Roman" w:cs="NewBaskervilleStd-Roman"/>
+          <w:sz w:val="19"/>
+          <w:szCs w:val="19"/>
+        </w:rPr>
+        <w:t>inventory, and confirm pricing. When that phase is complete, the second phase has two</w:t>
+      </w:r>
+    </w:p>
+    <w:p>
+      <w:pPr>
+        <w:autoSpaceDE w:val="0"/>
+        <w:autoSpaceDN w:val="0"/>
+        <w:adjustRightInd w:val="0"/>
+        <w:spacing w:after="0" w:line="240" w:lineRule="auto"/>
+        <w:rPr>
+          <w:rFonts w:ascii="NewBaskervilleStd-Roman" w:hAnsi="NewBaskervilleStd-Roman" w:cs="NewBaskervilleStd-Roman"/>
+          <w:sz w:val="19"/>
+          <w:szCs w:val="19"/>
+        </w:rPr>
+      </w:pPr>
+      <w:r>
+        <w:rPr>
+          <w:rFonts w:ascii="NewBaskervilleStd-Roman" w:hAnsi="NewBaskervilleStd-Roman" w:cs="NewBaskervilleStd-Roman"/>
+          <w:sz w:val="19"/>
+          <w:szCs w:val="19"/>
+        </w:rPr>
+        <w:t>threads that compute shipping costs and all applicable tax. After that, a final phase confirms</w:t>
+      </w:r>
+    </w:p>
+    <w:p>
+      <w:pPr>
+        <w:autoSpaceDE w:val="0"/>
+        <w:autoSpaceDN w:val="0"/>
+        <w:adjustRightInd w:val="0"/>
+        <w:spacing w:after="0" w:line="240" w:lineRule="auto"/>
+        <w:rPr>
+          <w:rFonts w:ascii="NewBaskervilleStd-Roman" w:hAnsi="NewBaskervilleStd-Roman" w:cs="NewBaskervilleStd-Roman"/>
+          <w:sz w:val="19"/>
+          <w:szCs w:val="19"/>
+        </w:rPr>
+      </w:pPr>
+      <w:r>
+        <w:rPr>
+          <w:rFonts w:ascii="NewBaskervilleStd-Roman" w:hAnsi="NewBaskervilleStd-Roman" w:cs="NewBaskervilleStd-Roman"/>
+          <w:sz w:val="19"/>
+          <w:szCs w:val="19"/>
+        </w:rPr>
+        <w:t>payment and determines estimated shipping time. In the past, to synchronize the multiple</w:t>
+      </w:r>
+    </w:p>
+    <w:p>
+      <w:pPr>
+        <w:autoSpaceDE w:val="0"/>
+        <w:autoSpaceDN w:val="0"/>
+        <w:adjustRightInd w:val="0"/>
+        <w:spacing w:after="0" w:line="240" w:lineRule="auto"/>
+        <w:rPr>
+          <w:rFonts w:ascii="NewBaskervilleStd-Roman" w:hAnsi="NewBaskervilleStd-Roman" w:cs="NewBaskervilleStd-Roman"/>
+          <w:sz w:val="19"/>
+          <w:szCs w:val="19"/>
+        </w:rPr>
+      </w:pPr>
+      <w:r>
+        <w:rPr>
+          <w:rFonts w:ascii="NewBaskervilleStd-Roman" w:hAnsi="NewBaskervilleStd-Roman" w:cs="NewBaskervilleStd-Roman"/>
+          <w:sz w:val="19"/>
+          <w:szCs w:val="19"/>
+        </w:rPr>
+        <w:t>threads that comprise this scenario would require a bit of work on your part. With the</w:t>
+      </w:r>
+    </w:p>
+    <w:p>
+      <w:pPr>
+        <w:spacing w:line="240" w:lineRule="auto"/>
+        <w:rPr>
+          <w:rFonts w:ascii="NewBaskervilleStd-Roman" w:hAnsi="NewBaskervilleStd-Roman" w:cs="NewBaskervilleStd-Roman"/>
+          <w:sz w:val="19"/>
+          <w:szCs w:val="19"/>
+        </w:rPr>
+      </w:pPr>
+      <w:r>
+        <w:rPr>
+          <w:rFonts w:ascii="NewBaskervilleStd-Roman" w:hAnsi="NewBaskervilleStd-Roman" w:cs="NewBaskervilleStd-Roman"/>
+          <w:sz w:val="19"/>
+          <w:szCs w:val="19"/>
+        </w:rPr>
+        <w:t xml:space="preserve">inclusion of </w:t>
+      </w:r>
+      <w:r>
+        <w:rPr>
+          <w:rFonts w:ascii="NewBaskervilleStd-Bold" w:hAnsi="NewBaskervilleStd-Bold" w:cs="NewBaskervilleStd-Bold"/>
+          <w:b/>
+          <w:bCs/>
+          <w:sz w:val="19"/>
+          <w:szCs w:val="19"/>
+        </w:rPr>
+        <w:t>Phaser</w:t>
+      </w:r>
+      <w:r>
+        <w:rPr>
+          <w:rFonts w:ascii="NewBaskervilleStd-Roman" w:hAnsi="NewBaskervilleStd-Roman" w:cs="NewBaskervilleStd-Roman"/>
+          <w:sz w:val="19"/>
+          <w:szCs w:val="19"/>
+        </w:rPr>
+        <w:t>, the process is now much easier.</w:t>
+      </w:r>
+    </w:p>
+    <w:p>
+      <w:pPr>
+        <w:spacing w:line="240" w:lineRule="auto"/>
+        <w:rPr>
+          <w:rFonts w:ascii="NewBaskervilleStd-Roman" w:hAnsi="NewBaskervilleStd-Roman" w:cs="NewBaskervilleStd-Roman"/>
+          <w:sz w:val="19"/>
+          <w:szCs w:val="19"/>
+        </w:rPr>
+      </w:pPr>
+    </w:p>
+    <w:p>
+      <w:pPr>
+        <w:spacing w:line="240" w:lineRule="auto"/>
+        <w:rPr>
+          <w:rFonts w:ascii="NewBaskervilleStd-Roman" w:hAnsi="NewBaskervilleStd-Roman" w:cs="NewBaskervilleStd-Roman"/>
+          <w:sz w:val="19"/>
+          <w:szCs w:val="19"/>
+        </w:rPr>
+      </w:pPr>
+      <w:r>
+        <w:rPr>
+          <w:rFonts w:ascii="NewBaskervilleStd-Roman" w:hAnsi="NewBaskervilleStd-Roman" w:cs="NewBaskervilleStd-Roman"/>
+          <w:sz w:val="19"/>
+          <w:szCs w:val="19"/>
+        </w:rPr>
+        <w:t>Constructors:</w:t>
+      </w:r>
+    </w:p>
+    <w:p>
+      <w:pPr>
+        <w:autoSpaceDE w:val="0"/>
+        <w:autoSpaceDN w:val="0"/>
+        <w:adjustRightInd w:val="0"/>
+        <w:spacing w:after="0" w:line="240" w:lineRule="auto"/>
+        <w:rPr>
+          <w:rFonts w:ascii="NewBaskervilleStd-Roman" w:hAnsi="NewBaskervilleStd-Roman" w:cs="NewBaskervilleStd-Roman"/>
+          <w:sz w:val="19"/>
+          <w:szCs w:val="19"/>
+        </w:rPr>
+      </w:pPr>
+      <w:r>
+        <w:rPr>
+          <w:rFonts w:ascii="NewBaskervilleStd-Roman" w:hAnsi="NewBaskervilleStd-Roman" w:cs="NewBaskervilleStd-Roman"/>
+          <w:sz w:val="19"/>
+          <w:szCs w:val="19"/>
+        </w:rPr>
+        <w:t>Phaser( )</w:t>
+      </w:r>
+    </w:p>
+    <w:p>
+      <w:pPr>
+        <w:autoSpaceDE w:val="0"/>
+        <w:autoSpaceDN w:val="0"/>
+        <w:adjustRightInd w:val="0"/>
+        <w:spacing w:after="0" w:line="240" w:lineRule="auto"/>
+        <w:rPr>
+          <w:rFonts w:ascii="NewBaskervilleStd-Roman" w:hAnsi="NewBaskervilleStd-Roman" w:cs="NewBaskervilleStd-Roman"/>
+          <w:sz w:val="19"/>
+          <w:szCs w:val="19"/>
+        </w:rPr>
+      </w:pPr>
+      <w:r>
+        <w:rPr>
+          <w:rFonts w:ascii="NewBaskervilleStd-Roman" w:hAnsi="NewBaskervilleStd-Roman" w:cs="NewBaskervilleStd-Roman"/>
+          <w:sz w:val="19"/>
+          <w:szCs w:val="19"/>
+        </w:rPr>
+        <w:t xml:space="preserve">Phaser(int </w:t>
       </w:r>
       <w:r>
         <w:rPr>
@@ -5116,35 +5127,58 @@
           <w:sz w:val="19"/>
           <w:szCs w:val="19"/>
         </w:rPr>
-        <w:t>wait</w:t>
-      </w:r>
-      <w:r>
-        <w:rPr>
-          <w:rFonts w:ascii="NewBaskervilleStd-Roman" w:hAnsi="NewBaskervilleStd-Roman" w:cs="NewBaskervilleStd-Roman"/>
-          <w:sz w:val="19"/>
-          <w:szCs w:val="19"/>
-        </w:rPr>
-        <w:t xml:space="preserve">, </w:t>
-      </w:r>
-      <w:proofErr w:type="spellStart"/>
-      <w:r>
-        <w:rPr>
-          <w:rFonts w:ascii="NewBaskervilleStd-Roman" w:hAnsi="NewBaskervilleStd-Roman" w:cs="NewBaskervilleStd-Roman"/>
-          <w:sz w:val="19"/>
-          <w:szCs w:val="19"/>
-        </w:rPr>
-        <w:t>TimeUnit</w:t>
-      </w:r>
-      <w:proofErr w:type="spellEnd"/>
-      <w:r>
-        <w:rPr>
-          <w:rFonts w:ascii="NewBaskervilleStd-Roman" w:hAnsi="NewBaskervilleStd-Roman" w:cs="NewBaskervilleStd-Roman"/>
-          <w:sz w:val="19"/>
-          <w:szCs w:val="19"/>
-        </w:rPr>
-        <w:t xml:space="preserve"> </w:t>
-      </w:r>
-      <w:proofErr w:type="spellStart"/>
+        <w:t>numParties</w:t>
+      </w:r>
+      <w:r>
+        <w:rPr>
+          <w:rFonts w:ascii="NewBaskervilleStd-Roman" w:hAnsi="NewBaskervilleStd-Roman" w:cs="NewBaskervilleStd-Roman"/>
+          <w:sz w:val="19"/>
+          <w:szCs w:val="19"/>
+        </w:rPr>
+        <w:t>)</w:t>
+      </w:r>
+    </w:p>
+    <w:p>
+      <w:pPr>
+        <w:autoSpaceDE w:val="0"/>
+        <w:autoSpaceDN w:val="0"/>
+        <w:adjustRightInd w:val="0"/>
+        <w:spacing w:after="0" w:line="240" w:lineRule="auto"/>
+        <w:rPr>
+          <w:rFonts w:ascii="NewBaskervilleStd-Roman" w:hAnsi="NewBaskervilleStd-Roman" w:cs="NewBaskervilleStd-Roman"/>
+          <w:sz w:val="19"/>
+          <w:szCs w:val="19"/>
+        </w:rPr>
+      </w:pPr>
+      <w:r>
+        <w:rPr>
+          <w:rFonts w:ascii="NewBaskervilleStd-Roman" w:hAnsi="NewBaskervilleStd-Roman" w:cs="NewBaskervilleStd-Roman"/>
+          <w:sz w:val="19"/>
+          <w:szCs w:val="19"/>
+        </w:rPr>
+        <w:t>The first creates a phaser that has a registration count of zero. The second sets the</w:t>
+      </w:r>
+    </w:p>
+    <w:p>
+      <w:pPr>
+        <w:autoSpaceDE w:val="0"/>
+        <w:autoSpaceDN w:val="0"/>
+        <w:adjustRightInd w:val="0"/>
+        <w:spacing w:after="0" w:line="240" w:lineRule="auto"/>
+        <w:rPr>
+          <w:rFonts w:ascii="NewBaskervilleStd-Roman" w:hAnsi="NewBaskervilleStd-Roman" w:cs="NewBaskervilleStd-Roman"/>
+          <w:sz w:val="19"/>
+          <w:szCs w:val="19"/>
+        </w:rPr>
+      </w:pPr>
+      <w:r>
+        <w:rPr>
+          <w:rFonts w:ascii="NewBaskervilleStd-Roman" w:hAnsi="NewBaskervilleStd-Roman" w:cs="NewBaskervilleStd-Roman"/>
+          <w:sz w:val="19"/>
+          <w:szCs w:val="19"/>
+        </w:rPr>
+        <w:t xml:space="preserve">registration count to </w:t>
+      </w:r>
       <w:r>
         <w:rPr>
           <w:rFonts w:ascii="NewBaskervilleStd-Italic" w:hAnsi="NewBaskervilleStd-Italic" w:cs="NewBaskervilleStd-Italic"/>
@@ -5153,88 +5187,16 @@
           <w:sz w:val="19"/>
           <w:szCs w:val="19"/>
         </w:rPr>
-        <w:t>tu</w:t>
-      </w:r>
-      <w:proofErr w:type="spellEnd"/>
-      <w:r>
-        <w:rPr>
-          <w:rFonts w:ascii="NewBaskervilleStd-Roman" w:hAnsi="NewBaskervilleStd-Roman" w:cs="NewBaskervilleStd-Roman"/>
-          <w:sz w:val="19"/>
-          <w:szCs w:val="19"/>
-        </w:rPr>
-        <w:t>)</w:t>
-      </w:r>
-    </w:p>
-    <w:p>
-      <w:pPr>
-        <w:autoSpaceDE w:val="0"/>
-        <w:autoSpaceDN w:val="0"/>
-        <w:adjustRightInd w:val="0"/>
-        <w:spacing w:after="0" w:line="240" w:lineRule="auto"/>
-        <w:rPr>
-          <w:rFonts w:ascii="NewBaskervilleStd-Roman" w:hAnsi="NewBaskervilleStd-Roman" w:cs="NewBaskervilleStd-Roman"/>
-          <w:sz w:val="19"/>
-          <w:szCs w:val="19"/>
-        </w:rPr>
-      </w:pPr>
-      <w:r>
-        <w:rPr>
-          <w:rFonts w:ascii="NewBaskervilleStd-Roman" w:hAnsi="NewBaskervilleStd-Roman" w:cs="NewBaskervilleStd-Roman"/>
-          <w:sz w:val="19"/>
-          <w:szCs w:val="19"/>
-        </w:rPr>
-        <w:t xml:space="preserve">throws </w:t>
-      </w:r>
-      <w:proofErr w:type="spellStart"/>
-      <w:r>
-        <w:rPr>
-          <w:rFonts w:ascii="NewBaskervilleStd-Roman" w:hAnsi="NewBaskervilleStd-Roman" w:cs="NewBaskervilleStd-Roman"/>
-          <w:sz w:val="19"/>
-          <w:szCs w:val="19"/>
-        </w:rPr>
-        <w:t>InterruptedException</w:t>
-      </w:r>
-      <w:proofErr w:type="spellEnd"/>
-      <w:r>
-        <w:rPr>
-          <w:rFonts w:ascii="NewBaskervilleStd-Roman" w:hAnsi="NewBaskervilleStd-Roman" w:cs="NewBaskervilleStd-Roman"/>
-          <w:sz w:val="19"/>
-          <w:szCs w:val="19"/>
-        </w:rPr>
-        <w:t xml:space="preserve">, </w:t>
-      </w:r>
-      <w:proofErr w:type="spellStart"/>
-      <w:r>
-        <w:rPr>
-          <w:rFonts w:ascii="NewBaskervilleStd-Roman" w:hAnsi="NewBaskervilleStd-Roman" w:cs="NewBaskervilleStd-Roman"/>
-          <w:sz w:val="19"/>
-          <w:szCs w:val="19"/>
-        </w:rPr>
-        <w:t>TimeoutException</w:t>
-      </w:r>
-      <w:proofErr w:type="spellEnd"/>
-    </w:p>
-    <w:p>
-      <w:pPr>
-        <w:autoSpaceDE w:val="0"/>
-        <w:autoSpaceDN w:val="0"/>
-        <w:adjustRightInd w:val="0"/>
-        <w:spacing w:after="0" w:line="240" w:lineRule="auto"/>
-        <w:rPr>
-          <w:rFonts w:ascii="NewBaskervilleStd-Roman" w:hAnsi="NewBaskervilleStd-Roman" w:cs="NewBaskervilleStd-Roman"/>
-          <w:sz w:val="19"/>
-          <w:szCs w:val="19"/>
-        </w:rPr>
-      </w:pPr>
-      <w:r>
-        <w:rPr>
-          <w:rFonts w:ascii="NewBaskervilleStd-Roman" w:hAnsi="NewBaskervilleStd-Roman" w:cs="NewBaskervilleStd-Roman"/>
-          <w:sz w:val="19"/>
-          <w:szCs w:val="19"/>
-        </w:rPr>
-        <w:t xml:space="preserve">Here, </w:t>
-      </w:r>
-      <w:proofErr w:type="spellStart"/>
+        <w:t>numParties</w:t>
+      </w:r>
+      <w:r>
+        <w:rPr>
+          <w:rFonts w:ascii="NewBaskervilleStd-Roman" w:hAnsi="NewBaskervilleStd-Roman" w:cs="NewBaskervilleStd-Roman"/>
+          <w:sz w:val="19"/>
+          <w:szCs w:val="19"/>
+        </w:rPr>
+        <w:t xml:space="preserve">. The term </w:t>
+      </w:r>
       <w:r>
         <w:rPr>
           <w:rFonts w:ascii="NewBaskervilleStd-Italic" w:hAnsi="NewBaskervilleStd-Italic" w:cs="NewBaskervilleStd-Italic"/>
@@ -5243,9 +5205,1477 @@
           <w:sz w:val="19"/>
           <w:szCs w:val="19"/>
         </w:rPr>
-        <w:t>objRef</w:t>
-      </w:r>
-      <w:proofErr w:type="spellEnd"/>
+        <w:t xml:space="preserve">party </w:t>
+      </w:r>
+      <w:r>
+        <w:rPr>
+          <w:rFonts w:ascii="NewBaskervilleStd-Roman" w:hAnsi="NewBaskervilleStd-Roman" w:cs="NewBaskervilleStd-Roman"/>
+          <w:sz w:val="19"/>
+          <w:szCs w:val="19"/>
+        </w:rPr>
+        <w:t>is often applied to the objects that register</w:t>
+      </w:r>
+    </w:p>
+    <w:p>
+      <w:pPr>
+        <w:autoSpaceDE w:val="0"/>
+        <w:autoSpaceDN w:val="0"/>
+        <w:adjustRightInd w:val="0"/>
+        <w:spacing w:after="0" w:line="240" w:lineRule="auto"/>
+        <w:rPr>
+          <w:rFonts w:ascii="NewBaskervilleStd-Roman" w:hAnsi="NewBaskervilleStd-Roman" w:cs="NewBaskervilleStd-Roman"/>
+          <w:sz w:val="19"/>
+          <w:szCs w:val="19"/>
+        </w:rPr>
+      </w:pPr>
+      <w:r>
+        <w:rPr>
+          <w:rFonts w:ascii="NewBaskervilleStd-Roman" w:hAnsi="NewBaskervilleStd-Roman" w:cs="NewBaskervilleStd-Roman"/>
+          <w:sz w:val="19"/>
+          <w:szCs w:val="19"/>
+        </w:rPr>
+        <w:t>with a phaser. Although often there is a one-to-correspondence between the number of</w:t>
+      </w:r>
+    </w:p>
+    <w:p>
+      <w:pPr>
+        <w:autoSpaceDE w:val="0"/>
+        <w:autoSpaceDN w:val="0"/>
+        <w:adjustRightInd w:val="0"/>
+        <w:spacing w:after="0" w:line="240" w:lineRule="auto"/>
+        <w:rPr>
+          <w:rFonts w:ascii="NewBaskervilleStd-Roman" w:hAnsi="NewBaskervilleStd-Roman" w:cs="NewBaskervilleStd-Roman"/>
+          <w:sz w:val="19"/>
+          <w:szCs w:val="19"/>
+        </w:rPr>
+      </w:pPr>
+      <w:r>
+        <w:rPr>
+          <w:rFonts w:ascii="NewBaskervilleStd-Roman" w:hAnsi="NewBaskervilleStd-Roman" w:cs="NewBaskervilleStd-Roman"/>
+          <w:sz w:val="19"/>
+          <w:szCs w:val="19"/>
+        </w:rPr>
+        <w:t>registrants and the number of threads being synchronized, this is not required. In both</w:t>
+      </w:r>
+    </w:p>
+    <w:p>
+      <w:pPr>
+        <w:spacing w:line="240" w:lineRule="auto"/>
+        <w:rPr>
+          <w:rFonts w:ascii="NewBaskervilleStd-Roman" w:hAnsi="NewBaskervilleStd-Roman" w:cs="NewBaskervilleStd-Roman"/>
+          <w:sz w:val="19"/>
+          <w:szCs w:val="19"/>
+        </w:rPr>
+      </w:pPr>
+      <w:r>
+        <w:rPr>
+          <w:rFonts w:ascii="NewBaskervilleStd-Roman" w:hAnsi="NewBaskervilleStd-Roman" w:cs="NewBaskervilleStd-Roman"/>
+          <w:sz w:val="19"/>
+          <w:szCs w:val="19"/>
+        </w:rPr>
+        <w:t xml:space="preserve">cases, the current phase is zero. That is, when a </w:t>
+      </w:r>
+      <w:r>
+        <w:rPr>
+          <w:rFonts w:ascii="NewBaskervilleStd-Bold" w:hAnsi="NewBaskervilleStd-Bold" w:cs="NewBaskervilleStd-Bold"/>
+          <w:b/>
+          <w:bCs/>
+          <w:sz w:val="19"/>
+          <w:szCs w:val="19"/>
+        </w:rPr>
+        <w:t xml:space="preserve">Phaser </w:t>
+      </w:r>
+      <w:r>
+        <w:rPr>
+          <w:rFonts w:ascii="NewBaskervilleStd-Roman" w:hAnsi="NewBaskervilleStd-Roman" w:cs="NewBaskervilleStd-Roman"/>
+          <w:sz w:val="19"/>
+          <w:szCs w:val="19"/>
+        </w:rPr>
+        <w:t>is created, it is initially at phase zero.</w:t>
+      </w:r>
+    </w:p>
+    <w:p>
+      <w:pPr>
+        <w:spacing w:line="240" w:lineRule="auto"/>
+        <w:rPr>
+          <w:rFonts w:ascii="NewBaskervilleStd-Roman" w:hAnsi="NewBaskervilleStd-Roman" w:cs="NewBaskervilleStd-Roman"/>
+          <w:sz w:val="19"/>
+          <w:szCs w:val="19"/>
+        </w:rPr>
+      </w:pPr>
+    </w:p>
+    <w:p>
+      <w:pPr>
+        <w:autoSpaceDE w:val="0"/>
+        <w:autoSpaceDN w:val="0"/>
+        <w:adjustRightInd w:val="0"/>
+        <w:spacing w:after="0" w:line="240" w:lineRule="auto"/>
+        <w:rPr>
+          <w:rFonts w:ascii="NewBaskervilleStd-Roman" w:hAnsi="NewBaskervilleStd-Roman" w:cs="NewBaskervilleStd-Roman"/>
+          <w:sz w:val="19"/>
+          <w:szCs w:val="19"/>
+        </w:rPr>
+      </w:pPr>
+      <w:r>
+        <w:rPr>
+          <w:rFonts w:ascii="NewBaskervilleStd-Roman" w:hAnsi="NewBaskervilleStd-Roman" w:cs="NewBaskervilleStd-Roman"/>
+          <w:sz w:val="19"/>
+          <w:szCs w:val="19"/>
+        </w:rPr>
+        <w:t xml:space="preserve">In general, here is how you use </w:t>
+      </w:r>
+      <w:r>
+        <w:rPr>
+          <w:rFonts w:ascii="NewBaskervilleStd-Bold" w:hAnsi="NewBaskervilleStd-Bold" w:cs="NewBaskervilleStd-Bold"/>
+          <w:b/>
+          <w:bCs/>
+          <w:sz w:val="19"/>
+          <w:szCs w:val="19"/>
+        </w:rPr>
+        <w:t>Phaser</w:t>
+      </w:r>
+      <w:r>
+        <w:rPr>
+          <w:rFonts w:ascii="NewBaskervilleStd-Roman" w:hAnsi="NewBaskervilleStd-Roman" w:cs="NewBaskervilleStd-Roman"/>
+          <w:sz w:val="19"/>
+          <w:szCs w:val="19"/>
+        </w:rPr>
+        <w:t xml:space="preserve">. First, create a new instance of </w:t>
+      </w:r>
+      <w:r>
+        <w:rPr>
+          <w:rFonts w:ascii="NewBaskervilleStd-Bold" w:hAnsi="NewBaskervilleStd-Bold" w:cs="NewBaskervilleStd-Bold"/>
+          <w:b/>
+          <w:bCs/>
+          <w:sz w:val="19"/>
+          <w:szCs w:val="19"/>
+        </w:rPr>
+        <w:t>Phaser</w:t>
+      </w:r>
+      <w:r>
+        <w:rPr>
+          <w:rFonts w:ascii="NewBaskervilleStd-Roman" w:hAnsi="NewBaskervilleStd-Roman" w:cs="NewBaskervilleStd-Roman"/>
+          <w:sz w:val="19"/>
+          <w:szCs w:val="19"/>
+        </w:rPr>
+        <w:t>. Next,</w:t>
+      </w:r>
+    </w:p>
+    <w:p>
+      <w:pPr>
+        <w:autoSpaceDE w:val="0"/>
+        <w:autoSpaceDN w:val="0"/>
+        <w:adjustRightInd w:val="0"/>
+        <w:spacing w:after="0" w:line="240" w:lineRule="auto"/>
+        <w:rPr>
+          <w:rFonts w:ascii="NewBaskervilleStd-Roman" w:hAnsi="NewBaskervilleStd-Roman" w:cs="NewBaskervilleStd-Roman"/>
+          <w:sz w:val="19"/>
+          <w:szCs w:val="19"/>
+        </w:rPr>
+      </w:pPr>
+      <w:r>
+        <w:rPr>
+          <w:rFonts w:ascii="NewBaskervilleStd-Roman" w:hAnsi="NewBaskervilleStd-Roman" w:cs="NewBaskervilleStd-Roman"/>
+          <w:sz w:val="19"/>
+          <w:szCs w:val="19"/>
+        </w:rPr>
+        <w:t xml:space="preserve">register one or more parties with the phaser, either by calling </w:t>
+      </w:r>
+      <w:r>
+        <w:rPr>
+          <w:rFonts w:ascii="NewBaskervilleStd-Bold" w:hAnsi="NewBaskervilleStd-Bold" w:cs="NewBaskervilleStd-Bold"/>
+          <w:b/>
+          <w:bCs/>
+          <w:sz w:val="19"/>
+          <w:szCs w:val="19"/>
+        </w:rPr>
+        <w:t xml:space="preserve">register( ) </w:t>
+      </w:r>
+      <w:r>
+        <w:rPr>
+          <w:rFonts w:ascii="NewBaskervilleStd-Roman" w:hAnsi="NewBaskervilleStd-Roman" w:cs="NewBaskervilleStd-Roman"/>
+          <w:sz w:val="19"/>
+          <w:szCs w:val="19"/>
+        </w:rPr>
+        <w:t>or by specifying the</w:t>
+      </w:r>
+    </w:p>
+    <w:p>
+      <w:pPr>
+        <w:autoSpaceDE w:val="0"/>
+        <w:autoSpaceDN w:val="0"/>
+        <w:adjustRightInd w:val="0"/>
+        <w:spacing w:after="0" w:line="240" w:lineRule="auto"/>
+        <w:rPr>
+          <w:rFonts w:ascii="NewBaskervilleStd-Roman" w:hAnsi="NewBaskervilleStd-Roman" w:cs="NewBaskervilleStd-Roman"/>
+          <w:sz w:val="19"/>
+          <w:szCs w:val="19"/>
+        </w:rPr>
+      </w:pPr>
+      <w:r>
+        <w:rPr>
+          <w:rFonts w:ascii="NewBaskervilleStd-Roman" w:hAnsi="NewBaskervilleStd-Roman" w:cs="NewBaskervilleStd-Roman"/>
+          <w:sz w:val="19"/>
+          <w:szCs w:val="19"/>
+        </w:rPr>
+        <w:t>number of parties in the constructor. For each registered party, have the phaser wait until</w:t>
+      </w:r>
+    </w:p>
+    <w:p>
+      <w:pPr>
+        <w:autoSpaceDE w:val="0"/>
+        <w:autoSpaceDN w:val="0"/>
+        <w:adjustRightInd w:val="0"/>
+        <w:spacing w:after="0" w:line="240" w:lineRule="auto"/>
+        <w:rPr>
+          <w:rFonts w:ascii="NewBaskervilleStd-Roman" w:hAnsi="NewBaskervilleStd-Roman" w:cs="NewBaskervilleStd-Roman"/>
+          <w:sz w:val="19"/>
+          <w:szCs w:val="19"/>
+        </w:rPr>
+      </w:pPr>
+      <w:r>
+        <w:rPr>
+          <w:rFonts w:ascii="NewBaskervilleStd-Roman" w:hAnsi="NewBaskervilleStd-Roman" w:cs="NewBaskervilleStd-Roman"/>
+          <w:sz w:val="19"/>
+          <w:szCs w:val="19"/>
+        </w:rPr>
+        <w:t>all registered parties complete a phase. A party signals this by calling one of a variety of</w:t>
+      </w:r>
+    </w:p>
+    <w:p>
+      <w:pPr>
+        <w:autoSpaceDE w:val="0"/>
+        <w:autoSpaceDN w:val="0"/>
+        <w:adjustRightInd w:val="0"/>
+        <w:spacing w:after="0" w:line="240" w:lineRule="auto"/>
+        <w:rPr>
+          <w:rFonts w:ascii="NewBaskervilleStd-Roman" w:hAnsi="NewBaskervilleStd-Roman" w:cs="NewBaskervilleStd-Roman"/>
+          <w:sz w:val="19"/>
+          <w:szCs w:val="19"/>
+        </w:rPr>
+      </w:pPr>
+      <w:r>
+        <w:rPr>
+          <w:rFonts w:ascii="NewBaskervilleStd-Roman" w:hAnsi="NewBaskervilleStd-Roman" w:cs="NewBaskervilleStd-Roman"/>
+          <w:sz w:val="19"/>
+          <w:szCs w:val="19"/>
+        </w:rPr>
+        <w:t xml:space="preserve">methods supplied by </w:t>
+      </w:r>
+      <w:r>
+        <w:rPr>
+          <w:rFonts w:ascii="NewBaskervilleStd-Bold" w:hAnsi="NewBaskervilleStd-Bold" w:cs="NewBaskervilleStd-Bold"/>
+          <w:b/>
+          <w:bCs/>
+          <w:sz w:val="19"/>
+          <w:szCs w:val="19"/>
+        </w:rPr>
+        <w:t>Phaser</w:t>
+      </w:r>
+      <w:r>
+        <w:rPr>
+          <w:rFonts w:ascii="NewBaskervilleStd-Roman" w:hAnsi="NewBaskervilleStd-Roman" w:cs="NewBaskervilleStd-Roman"/>
+          <w:sz w:val="19"/>
+          <w:szCs w:val="19"/>
+        </w:rPr>
+        <w:t xml:space="preserve">, such as </w:t>
+      </w:r>
+      <w:r>
+        <w:rPr>
+          <w:rFonts w:ascii="NewBaskervilleStd-Bold" w:hAnsi="NewBaskervilleStd-Bold" w:cs="NewBaskervilleStd-Bold"/>
+          <w:b/>
+          <w:bCs/>
+          <w:sz w:val="19"/>
+          <w:szCs w:val="19"/>
+        </w:rPr>
+        <w:t xml:space="preserve">arrive( ) </w:t>
+      </w:r>
+      <w:r>
+        <w:rPr>
+          <w:rFonts w:ascii="NewBaskervilleStd-Roman" w:hAnsi="NewBaskervilleStd-Roman" w:cs="NewBaskervilleStd-Roman"/>
+          <w:sz w:val="19"/>
+          <w:szCs w:val="19"/>
+        </w:rPr>
+        <w:t xml:space="preserve">or </w:t>
+      </w:r>
+      <w:r>
+        <w:rPr>
+          <w:rFonts w:ascii="NewBaskervilleStd-Bold" w:hAnsi="NewBaskervilleStd-Bold" w:cs="NewBaskervilleStd-Bold"/>
+          <w:b/>
+          <w:bCs/>
+          <w:sz w:val="19"/>
+          <w:szCs w:val="19"/>
+        </w:rPr>
+        <w:t>arriveAndAwaitAdvance( )</w:t>
+      </w:r>
+      <w:r>
+        <w:rPr>
+          <w:rFonts w:ascii="NewBaskervilleStd-Roman" w:hAnsi="NewBaskervilleStd-Roman" w:cs="NewBaskervilleStd-Roman"/>
+          <w:sz w:val="19"/>
+          <w:szCs w:val="19"/>
+        </w:rPr>
+        <w:t>. After all parties</w:t>
+      </w:r>
+    </w:p>
+    <w:p>
+      <w:pPr>
+        <w:autoSpaceDE w:val="0"/>
+        <w:autoSpaceDN w:val="0"/>
+        <w:adjustRightInd w:val="0"/>
+        <w:spacing w:after="0" w:line="240" w:lineRule="auto"/>
+        <w:rPr>
+          <w:rFonts w:ascii="NewBaskervilleStd-Roman" w:hAnsi="NewBaskervilleStd-Roman" w:cs="NewBaskervilleStd-Roman"/>
+          <w:sz w:val="19"/>
+          <w:szCs w:val="19"/>
+        </w:rPr>
+      </w:pPr>
+      <w:r>
+        <w:rPr>
+          <w:rFonts w:ascii="NewBaskervilleStd-Roman" w:hAnsi="NewBaskervilleStd-Roman" w:cs="NewBaskervilleStd-Roman"/>
+          <w:sz w:val="19"/>
+          <w:szCs w:val="19"/>
+        </w:rPr>
+        <w:t>have arrived, the phase is complete, and the phaser can move on to the next phase (if there</w:t>
+      </w:r>
+    </w:p>
+    <w:p>
+      <w:pPr>
+        <w:spacing w:line="240" w:lineRule="auto"/>
+        <w:rPr>
+          <w:rFonts w:ascii="NewBaskervilleStd-Roman" w:hAnsi="NewBaskervilleStd-Roman" w:cs="NewBaskervilleStd-Roman"/>
+          <w:sz w:val="19"/>
+          <w:szCs w:val="19"/>
+        </w:rPr>
+      </w:pPr>
+      <w:r>
+        <w:rPr>
+          <w:rFonts w:ascii="NewBaskervilleStd-Roman" w:hAnsi="NewBaskervilleStd-Roman" w:cs="NewBaskervilleStd-Roman"/>
+          <w:sz w:val="19"/>
+          <w:szCs w:val="19"/>
+        </w:rPr>
+        <w:t>is one), or terminate.</w:t>
+      </w:r>
+    </w:p>
+    <w:p>
+      <w:pPr>
+        <w:spacing w:line="240" w:lineRule="auto"/>
+        <w:rPr>
+          <w:rFonts w:ascii="NewBaskervilleStd-Roman" w:hAnsi="NewBaskervilleStd-Roman" w:cs="NewBaskervilleStd-Roman"/>
+          <w:sz w:val="19"/>
+          <w:szCs w:val="19"/>
+        </w:rPr>
+      </w:pPr>
+    </w:p>
+    <w:p>
+      <w:pPr>
+        <w:autoSpaceDE w:val="0"/>
+        <w:autoSpaceDN w:val="0"/>
+        <w:adjustRightInd w:val="0"/>
+        <w:spacing w:after="0" w:line="240" w:lineRule="auto"/>
+        <w:rPr>
+          <w:rFonts w:ascii="NewBaskervilleStd-Roman" w:hAnsi="NewBaskervilleStd-Roman" w:cs="NewBaskervilleStd-Roman"/>
+          <w:sz w:val="19"/>
+          <w:szCs w:val="19"/>
+        </w:rPr>
+      </w:pPr>
+      <w:r>
+        <w:rPr>
+          <w:rFonts w:ascii="NewBaskervilleStd-Roman" w:hAnsi="NewBaskervilleStd-Roman" w:cs="NewBaskervilleStd-Roman"/>
+          <w:sz w:val="19"/>
+          <w:szCs w:val="19"/>
+        </w:rPr>
+        <w:t>To register parties</w:t>
+      </w:r>
+      <w:r>
+        <w:rPr>
+          <w:rFonts w:ascii="NewBaskervilleStd-Roman" w:hAnsi="NewBaskervilleStd-Roman" w:cs="NewBaskervilleStd-Roman"/>
+          <w:sz w:val="19"/>
+          <w:szCs w:val="19"/>
+        </w:rPr>
+        <w:t>(thread)</w:t>
+      </w:r>
+      <w:r>
+        <w:rPr>
+          <w:rFonts w:ascii="NewBaskervilleStd-Roman" w:hAnsi="NewBaskervilleStd-Roman" w:cs="NewBaskervilleStd-Roman"/>
+          <w:sz w:val="19"/>
+          <w:szCs w:val="19"/>
+        </w:rPr>
+        <w:t xml:space="preserve"> after</w:t>
+      </w:r>
+      <w:r>
+        <w:rPr>
+          <w:rFonts w:ascii="NewBaskervilleStd-Roman" w:hAnsi="NewBaskervilleStd-Roman" w:cs="NewBaskervilleStd-Roman"/>
+          <w:sz w:val="19"/>
+          <w:szCs w:val="19"/>
+        </w:rPr>
+        <w:t>/with</w:t>
+      </w:r>
+      <w:r>
+        <w:rPr>
+          <w:rFonts w:ascii="NewBaskervilleStd-Roman" w:hAnsi="NewBaskervilleStd-Roman" w:cs="NewBaskervilleStd-Roman"/>
+          <w:sz w:val="19"/>
+          <w:szCs w:val="19"/>
+        </w:rPr>
+        <w:t xml:space="preserve"> a </w:t>
+      </w:r>
+      <w:r>
+        <w:rPr>
+          <w:rFonts w:ascii="NewBaskervilleStd-Bold" w:hAnsi="NewBaskervilleStd-Bold" w:cs="NewBaskervilleStd-Bold"/>
+          <w:b/>
+          <w:bCs/>
+          <w:sz w:val="19"/>
+          <w:szCs w:val="19"/>
+        </w:rPr>
+        <w:t xml:space="preserve">Phaser </w:t>
+      </w:r>
+      <w:r>
+        <w:rPr>
+          <w:rFonts w:ascii="NewBaskervilleStd-Roman" w:hAnsi="NewBaskervilleStd-Roman" w:cs="NewBaskervilleStd-Roman"/>
+          <w:sz w:val="19"/>
+          <w:szCs w:val="19"/>
+        </w:rPr>
+        <w:t xml:space="preserve">has been constructed, call </w:t>
+      </w:r>
+      <w:r>
+        <w:rPr>
+          <w:rFonts w:ascii="NewBaskervilleStd-Bold" w:hAnsi="NewBaskervilleStd-Bold" w:cs="NewBaskervilleStd-Bold"/>
+          <w:b/>
+          <w:bCs/>
+          <w:sz w:val="19"/>
+          <w:szCs w:val="19"/>
+        </w:rPr>
+        <w:t>register( )</w:t>
+      </w:r>
+      <w:r>
+        <w:rPr>
+          <w:rFonts w:ascii="NewBaskervilleStd-Roman" w:hAnsi="NewBaskervilleStd-Roman" w:cs="NewBaskervilleStd-Roman"/>
+          <w:sz w:val="19"/>
+          <w:szCs w:val="19"/>
+        </w:rPr>
+        <w:t>. It is shown here:</w:t>
+      </w:r>
+    </w:p>
+    <w:p>
+      <w:pPr>
+        <w:autoSpaceDE w:val="0"/>
+        <w:autoSpaceDN w:val="0"/>
+        <w:adjustRightInd w:val="0"/>
+        <w:spacing w:after="0" w:line="240" w:lineRule="auto"/>
+        <w:rPr>
+          <w:rFonts w:ascii="NewBaskervilleStd-Roman" w:hAnsi="NewBaskervilleStd-Roman" w:cs="NewBaskervilleStd-Roman"/>
+          <w:sz w:val="19"/>
+          <w:szCs w:val="19"/>
+        </w:rPr>
+      </w:pPr>
+      <w:r>
+        <w:rPr>
+          <w:rFonts w:ascii="NewBaskervilleStd-Roman" w:hAnsi="NewBaskervilleStd-Roman" w:cs="NewBaskervilleStd-Roman"/>
+          <w:sz w:val="19"/>
+          <w:szCs w:val="19"/>
+        </w:rPr>
+        <w:t>int register()</w:t>
+      </w:r>
+    </w:p>
+    <w:p>
+      <w:pPr>
+        <w:spacing w:line="240" w:lineRule="auto"/>
+        <w:rPr>
+          <w:rFonts w:ascii="NewBaskervilleStd-Roman" w:hAnsi="NewBaskervilleStd-Roman" w:cs="NewBaskervilleStd-Roman"/>
+          <w:sz w:val="19"/>
+          <w:szCs w:val="19"/>
+        </w:rPr>
+      </w:pPr>
+      <w:r>
+        <w:rPr>
+          <w:rFonts w:ascii="NewBaskervilleStd-Roman" w:hAnsi="NewBaskervilleStd-Roman" w:cs="NewBaskervilleStd-Roman"/>
+          <w:sz w:val="19"/>
+          <w:szCs w:val="19"/>
+        </w:rPr>
+        <w:t>It returns the phase number of the phase to which it is registered.</w:t>
+      </w:r>
+    </w:p>
+    <w:p>
+      <w:pPr>
+        <w:spacing w:line="240" w:lineRule="auto"/>
+        <w:rPr>
+          <w:rFonts w:ascii="NewBaskervilleStd-Roman" w:hAnsi="NewBaskervilleStd-Roman" w:cs="NewBaskervilleStd-Roman"/>
+          <w:sz w:val="19"/>
+          <w:szCs w:val="19"/>
+        </w:rPr>
+      </w:pPr>
+    </w:p>
+    <w:p>
+      <w:pPr>
+        <w:autoSpaceDE w:val="0"/>
+        <w:autoSpaceDN w:val="0"/>
+        <w:adjustRightInd w:val="0"/>
+        <w:spacing w:after="0" w:line="240" w:lineRule="auto"/>
+        <w:rPr>
+          <w:rFonts w:ascii="NewBaskervilleStd-Roman" w:hAnsi="NewBaskervilleStd-Roman" w:cs="NewBaskervilleStd-Roman"/>
+          <w:sz w:val="19"/>
+          <w:szCs w:val="19"/>
+        </w:rPr>
+      </w:pPr>
+      <w:r>
+        <w:rPr>
+          <w:rFonts w:ascii="NewBaskervilleStd-Roman" w:hAnsi="NewBaskervilleStd-Roman" w:cs="NewBaskervilleStd-Roman"/>
+          <w:sz w:val="19"/>
+          <w:szCs w:val="19"/>
+        </w:rPr>
+        <w:t xml:space="preserve">To signal that a party has completed a phase, it must call </w:t>
+      </w:r>
+      <w:r>
+        <w:rPr>
+          <w:rFonts w:ascii="NewBaskervilleStd-Bold" w:hAnsi="NewBaskervilleStd-Bold" w:cs="NewBaskervilleStd-Bold"/>
+          <w:b/>
+          <w:bCs/>
+          <w:sz w:val="19"/>
+          <w:szCs w:val="19"/>
+        </w:rPr>
+        <w:t xml:space="preserve">arrive( ) </w:t>
+      </w:r>
+      <w:r>
+        <w:rPr>
+          <w:rFonts w:ascii="NewBaskervilleStd-Roman" w:hAnsi="NewBaskervilleStd-Roman" w:cs="NewBaskervilleStd-Roman"/>
+          <w:sz w:val="19"/>
+          <w:szCs w:val="19"/>
+        </w:rPr>
+        <w:t>or some variation of</w:t>
+      </w:r>
+    </w:p>
+    <w:p>
+      <w:pPr>
+        <w:autoSpaceDE w:val="0"/>
+        <w:autoSpaceDN w:val="0"/>
+        <w:adjustRightInd w:val="0"/>
+        <w:spacing w:after="0" w:line="240" w:lineRule="auto"/>
+        <w:rPr>
+          <w:rFonts w:ascii="NewBaskervilleStd-Roman" w:hAnsi="NewBaskervilleStd-Roman" w:cs="NewBaskervilleStd-Roman"/>
+          <w:sz w:val="19"/>
+          <w:szCs w:val="19"/>
+        </w:rPr>
+      </w:pPr>
+      <w:r>
+        <w:rPr>
+          <w:rFonts w:ascii="NewBaskervilleStd-Bold" w:hAnsi="NewBaskervilleStd-Bold" w:cs="NewBaskervilleStd-Bold"/>
+          <w:b/>
+          <w:bCs/>
+          <w:sz w:val="19"/>
+          <w:szCs w:val="19"/>
+        </w:rPr>
+        <w:t>arrive( )</w:t>
+      </w:r>
+      <w:r>
+        <w:rPr>
+          <w:rFonts w:ascii="NewBaskervilleStd-Roman" w:hAnsi="NewBaskervilleStd-Roman" w:cs="NewBaskervilleStd-Roman"/>
+          <w:sz w:val="19"/>
+          <w:szCs w:val="19"/>
+        </w:rPr>
+        <w:t>. When the number of arrivals equals the number of registered parties, the phase is</w:t>
+      </w:r>
+    </w:p>
+    <w:p>
+      <w:pPr>
+        <w:autoSpaceDE w:val="0"/>
+        <w:autoSpaceDN w:val="0"/>
+        <w:adjustRightInd w:val="0"/>
+        <w:spacing w:after="0" w:line="240" w:lineRule="auto"/>
+        <w:rPr>
+          <w:rFonts w:ascii="NewBaskervilleStd-Roman" w:hAnsi="NewBaskervilleStd-Roman" w:cs="NewBaskervilleStd-Roman"/>
+          <w:sz w:val="19"/>
+          <w:szCs w:val="19"/>
+        </w:rPr>
+      </w:pPr>
+      <w:r>
+        <w:rPr>
+          <w:rFonts w:ascii="NewBaskervilleStd-Roman" w:hAnsi="NewBaskervilleStd-Roman" w:cs="NewBaskervilleStd-Roman"/>
+          <w:sz w:val="19"/>
+          <w:szCs w:val="19"/>
+        </w:rPr>
+        <w:t xml:space="preserve">completed and the </w:t>
+      </w:r>
+      <w:r>
+        <w:rPr>
+          <w:rFonts w:ascii="NewBaskervilleStd-Bold" w:hAnsi="NewBaskervilleStd-Bold" w:cs="NewBaskervilleStd-Bold"/>
+          <w:b/>
+          <w:bCs/>
+          <w:sz w:val="19"/>
+          <w:szCs w:val="19"/>
+        </w:rPr>
+        <w:t xml:space="preserve">Phaser </w:t>
+      </w:r>
+      <w:r>
+        <w:rPr>
+          <w:rFonts w:ascii="NewBaskervilleStd-Roman" w:hAnsi="NewBaskervilleStd-Roman" w:cs="NewBaskervilleStd-Roman"/>
+          <w:sz w:val="19"/>
+          <w:szCs w:val="19"/>
+        </w:rPr>
+        <w:t xml:space="preserve">moves on to the next phase (if there is one). The </w:t>
+      </w:r>
+      <w:r>
+        <w:rPr>
+          <w:rFonts w:ascii="NewBaskervilleStd-Bold" w:hAnsi="NewBaskervilleStd-Bold" w:cs="NewBaskervilleStd-Bold"/>
+          <w:b/>
+          <w:bCs/>
+          <w:sz w:val="19"/>
+          <w:szCs w:val="19"/>
+        </w:rPr>
+        <w:t xml:space="preserve">arrive( ) </w:t>
+      </w:r>
+      <w:r>
+        <w:rPr>
+          <w:rFonts w:ascii="NewBaskervilleStd-Roman" w:hAnsi="NewBaskervilleStd-Roman" w:cs="NewBaskervilleStd-Roman"/>
+          <w:sz w:val="19"/>
+          <w:szCs w:val="19"/>
+        </w:rPr>
+        <w:t>method</w:t>
+      </w:r>
+    </w:p>
+    <w:p>
+      <w:pPr>
+        <w:autoSpaceDE w:val="0"/>
+        <w:autoSpaceDN w:val="0"/>
+        <w:adjustRightInd w:val="0"/>
+        <w:spacing w:after="0" w:line="240" w:lineRule="auto"/>
+        <w:rPr>
+          <w:rFonts w:ascii="NewBaskervilleStd-Roman" w:hAnsi="NewBaskervilleStd-Roman" w:cs="NewBaskervilleStd-Roman"/>
+          <w:sz w:val="19"/>
+          <w:szCs w:val="19"/>
+        </w:rPr>
+      </w:pPr>
+      <w:r>
+        <w:rPr>
+          <w:rFonts w:ascii="NewBaskervilleStd-Roman" w:hAnsi="NewBaskervilleStd-Roman" w:cs="NewBaskervilleStd-Roman"/>
+          <w:sz w:val="19"/>
+          <w:szCs w:val="19"/>
+        </w:rPr>
+        <w:t>has this general form:</w:t>
+      </w:r>
+    </w:p>
+    <w:p>
+      <w:pPr>
+        <w:spacing w:line="240" w:lineRule="auto"/>
+        <w:rPr>
+          <w:rFonts w:ascii="NewBaskervilleStd-Roman" w:hAnsi="NewBaskervilleStd-Roman" w:cs="NewBaskervilleStd-Roman"/>
+          <w:sz w:val="19"/>
+          <w:szCs w:val="19"/>
+        </w:rPr>
+      </w:pPr>
+      <w:r>
+        <w:rPr>
+          <w:rFonts w:ascii="NewBaskervilleStd-Roman" w:hAnsi="NewBaskervilleStd-Roman" w:cs="NewBaskervilleStd-Roman"/>
+          <w:sz w:val="19"/>
+          <w:szCs w:val="19"/>
+        </w:rPr>
+        <w:t>int arrive( )</w:t>
+      </w:r>
+    </w:p>
+    <w:p>
+      <w:pPr>
+        <w:spacing w:line="240" w:lineRule="auto"/>
+        <w:rPr>
+          <w:rFonts w:ascii="NewBaskervilleStd-Roman" w:hAnsi="NewBaskervilleStd-Roman" w:cs="NewBaskervilleStd-Roman"/>
+          <w:sz w:val="19"/>
+          <w:szCs w:val="19"/>
+        </w:rPr>
+      </w:pPr>
+    </w:p>
+    <w:p>
+      <w:pPr>
+        <w:autoSpaceDE w:val="0"/>
+        <w:autoSpaceDN w:val="0"/>
+        <w:adjustRightInd w:val="0"/>
+        <w:spacing w:after="0" w:line="240" w:lineRule="auto"/>
+        <w:rPr>
+          <w:rFonts w:ascii="NewBaskervilleStd-Roman" w:hAnsi="NewBaskervilleStd-Roman" w:cs="NewBaskervilleStd-Roman"/>
+          <w:sz w:val="19"/>
+          <w:szCs w:val="19"/>
+        </w:rPr>
+      </w:pPr>
+      <w:r>
+        <w:rPr>
+          <w:rFonts w:ascii="NewBaskervilleStd-Roman" w:hAnsi="NewBaskervilleStd-Roman" w:cs="NewBaskervilleStd-Roman"/>
+          <w:sz w:val="19"/>
+          <w:szCs w:val="19"/>
+        </w:rPr>
+        <w:t>This method signals that a party (normally a thread of execution) has completed some</w:t>
+      </w:r>
+    </w:p>
+    <w:p>
+      <w:pPr>
+        <w:autoSpaceDE w:val="0"/>
+        <w:autoSpaceDN w:val="0"/>
+        <w:adjustRightInd w:val="0"/>
+        <w:spacing w:after="0" w:line="240" w:lineRule="auto"/>
+        <w:rPr>
+          <w:rFonts w:ascii="NewBaskervilleStd-Roman" w:hAnsi="NewBaskervilleStd-Roman" w:cs="NewBaskervilleStd-Roman"/>
+          <w:sz w:val="19"/>
+          <w:szCs w:val="19"/>
+        </w:rPr>
+      </w:pPr>
+      <w:r>
+        <w:rPr>
+          <w:rFonts w:ascii="NewBaskervilleStd-Roman" w:hAnsi="NewBaskervilleStd-Roman" w:cs="NewBaskervilleStd-Roman"/>
+          <w:sz w:val="19"/>
+          <w:szCs w:val="19"/>
+        </w:rPr>
+        <w:t>task (or portion of a task). It returns the current phase number. If the phaser has been</w:t>
+      </w:r>
+    </w:p>
+    <w:p>
+      <w:pPr>
+        <w:spacing w:line="240" w:lineRule="auto"/>
+        <w:rPr>
+          <w:rFonts w:ascii="NewBaskervilleStd-Roman" w:hAnsi="NewBaskervilleStd-Roman" w:cs="NewBaskervilleStd-Roman"/>
+          <w:sz w:val="19"/>
+          <w:szCs w:val="19"/>
+        </w:rPr>
+      </w:pPr>
+      <w:r>
+        <w:rPr>
+          <w:rFonts w:ascii="NewBaskervilleStd-Roman" w:hAnsi="NewBaskervilleStd-Roman" w:cs="NewBaskervilleStd-Roman"/>
+          <w:sz w:val="19"/>
+          <w:szCs w:val="19"/>
+        </w:rPr>
+        <w:t>terminated, then it returns a negative value.</w:t>
+      </w:r>
+    </w:p>
+    <w:p>
+      <w:pPr>
+        <w:spacing w:line="240" w:lineRule="auto"/>
+        <w:rPr>
+          <w:rFonts w:ascii="NewBaskervilleStd-Roman" w:hAnsi="NewBaskervilleStd-Roman" w:cs="NewBaskervilleStd-Roman"/>
+          <w:sz w:val="19"/>
+          <w:szCs w:val="19"/>
+        </w:rPr>
+      </w:pPr>
+    </w:p>
+    <w:p>
+      <w:pPr>
+        <w:autoSpaceDE w:val="0"/>
+        <w:autoSpaceDN w:val="0"/>
+        <w:adjustRightInd w:val="0"/>
+        <w:spacing w:after="0" w:line="240" w:lineRule="auto"/>
+        <w:rPr>
+          <w:rFonts w:ascii="NewBaskervilleStd-Roman" w:hAnsi="NewBaskervilleStd-Roman" w:cs="NewBaskervilleStd-Roman"/>
+          <w:sz w:val="19"/>
+          <w:szCs w:val="19"/>
+        </w:rPr>
+      </w:pPr>
+      <w:r>
+        <w:rPr>
+          <w:rFonts w:ascii="NewBaskervilleStd-Roman" w:hAnsi="NewBaskervilleStd-Roman" w:cs="NewBaskervilleStd-Roman"/>
+          <w:sz w:val="19"/>
+          <w:szCs w:val="19"/>
+        </w:rPr>
+        <w:t xml:space="preserve">The </w:t>
+      </w:r>
+      <w:r>
+        <w:rPr>
+          <w:rFonts w:ascii="NewBaskervilleStd-Bold" w:hAnsi="NewBaskervilleStd-Bold" w:cs="NewBaskervilleStd-Bold"/>
+          <w:b/>
+          <w:bCs/>
+          <w:sz w:val="19"/>
+          <w:szCs w:val="19"/>
+        </w:rPr>
+        <w:t xml:space="preserve">arrive( ) </w:t>
+      </w:r>
+      <w:r>
+        <w:rPr>
+          <w:rFonts w:ascii="NewBaskervilleStd-Roman" w:hAnsi="NewBaskervilleStd-Roman" w:cs="NewBaskervilleStd-Roman"/>
+          <w:sz w:val="19"/>
+          <w:szCs w:val="19"/>
+        </w:rPr>
+        <w:t>method does not suspend</w:t>
+      </w:r>
+      <w:r>
+        <w:rPr>
+          <w:rFonts w:ascii="NewBaskervilleStd-Roman" w:hAnsi="NewBaskervilleStd-Roman" w:cs="NewBaskervilleStd-Roman"/>
+          <w:sz w:val="19"/>
+          <w:szCs w:val="19"/>
+        </w:rPr>
+        <w:t xml:space="preserve"> </w:t>
+      </w:r>
+      <w:r>
+        <w:rPr>
+          <w:rFonts w:ascii="NewBaskervilleStd-Roman" w:hAnsi="NewBaskervilleStd-Roman" w:cs="NewBaskervilleStd-Roman"/>
+          <w:sz w:val="19"/>
+          <w:szCs w:val="19"/>
+        </w:rPr>
+        <w:t>execution of the calling thread. This means that it does not wait for</w:t>
+      </w:r>
+      <w:r>
+        <w:rPr>
+          <w:rFonts w:ascii="NewBaskervilleStd-Roman" w:hAnsi="NewBaskervilleStd-Roman" w:cs="NewBaskervilleStd-Roman"/>
+          <w:sz w:val="19"/>
+          <w:szCs w:val="19"/>
+        </w:rPr>
+        <w:t xml:space="preserve"> </w:t>
+      </w:r>
+      <w:r>
+        <w:rPr>
+          <w:rFonts w:ascii="NewBaskervilleStd-Roman" w:hAnsi="NewBaskervilleStd-Roman" w:cs="NewBaskervilleStd-Roman"/>
+          <w:sz w:val="19"/>
+          <w:szCs w:val="19"/>
+        </w:rPr>
+        <w:t>the phase to be</w:t>
+      </w:r>
+      <w:r>
+        <w:rPr>
+          <w:rFonts w:ascii="NewBaskervilleStd-Roman" w:hAnsi="NewBaskervilleStd-Roman" w:cs="NewBaskervilleStd-Roman"/>
+          <w:sz w:val="19"/>
+          <w:szCs w:val="19"/>
+        </w:rPr>
+        <w:t xml:space="preserve"> </w:t>
+      </w:r>
+      <w:r>
+        <w:rPr>
+          <w:rFonts w:ascii="NewBaskervilleStd-Roman" w:hAnsi="NewBaskervilleStd-Roman" w:cs="NewBaskervilleStd-Roman"/>
+          <w:sz w:val="19"/>
+          <w:szCs w:val="19"/>
+        </w:rPr>
+        <w:t>completed. This method should be called only by a registered party.</w:t>
+      </w:r>
+    </w:p>
+    <w:p>
+      <w:pPr>
+        <w:autoSpaceDE w:val="0"/>
+        <w:autoSpaceDN w:val="0"/>
+        <w:adjustRightInd w:val="0"/>
+        <w:spacing w:after="0" w:line="240" w:lineRule="auto"/>
+        <w:rPr>
+          <w:rFonts w:ascii="NewBaskervilleStd-Roman" w:hAnsi="NewBaskervilleStd-Roman" w:cs="NewBaskervilleStd-Roman"/>
+          <w:sz w:val="19"/>
+          <w:szCs w:val="19"/>
+        </w:rPr>
+      </w:pPr>
+    </w:p>
+    <w:p>
+      <w:pPr>
+        <w:autoSpaceDE w:val="0"/>
+        <w:autoSpaceDN w:val="0"/>
+        <w:adjustRightInd w:val="0"/>
+        <w:spacing w:after="0" w:line="240" w:lineRule="auto"/>
+        <w:rPr>
+          <w:rFonts w:ascii="NewBaskervilleStd-Roman" w:hAnsi="NewBaskervilleStd-Roman" w:cs="NewBaskervilleStd-Roman"/>
+          <w:sz w:val="19"/>
+          <w:szCs w:val="19"/>
+        </w:rPr>
+      </w:pPr>
+      <w:r>
+        <w:rPr>
+          <w:rFonts w:ascii="NewBaskervilleStd-Roman" w:hAnsi="NewBaskervilleStd-Roman" w:cs="NewBaskervilleStd-Roman"/>
+          <w:sz w:val="19"/>
+          <w:szCs w:val="19"/>
+        </w:rPr>
+        <w:t>If you want to indicate the completion of a phase and then wait until all other registrants</w:t>
+      </w:r>
+    </w:p>
+    <w:p>
+      <w:pPr>
+        <w:autoSpaceDE w:val="0"/>
+        <w:autoSpaceDN w:val="0"/>
+        <w:adjustRightInd w:val="0"/>
+        <w:spacing w:after="0" w:line="240" w:lineRule="auto"/>
+        <w:rPr>
+          <w:rFonts w:ascii="NewBaskervilleStd-Roman" w:hAnsi="NewBaskervilleStd-Roman" w:cs="NewBaskervilleStd-Roman"/>
+          <w:sz w:val="19"/>
+          <w:szCs w:val="19"/>
+        </w:rPr>
+      </w:pPr>
+      <w:r>
+        <w:rPr>
+          <w:rFonts w:ascii="NewBaskervilleStd-Roman" w:hAnsi="NewBaskervilleStd-Roman" w:cs="NewBaskervilleStd-Roman"/>
+          <w:sz w:val="19"/>
+          <w:szCs w:val="19"/>
+        </w:rPr>
+        <w:t xml:space="preserve">have also completed that phase, use </w:t>
+      </w:r>
+      <w:r>
+        <w:rPr>
+          <w:rFonts w:ascii="NewBaskervilleStd-Bold" w:hAnsi="NewBaskervilleStd-Bold" w:cs="NewBaskervilleStd-Bold"/>
+          <w:b/>
+          <w:bCs/>
+          <w:sz w:val="19"/>
+          <w:szCs w:val="19"/>
+        </w:rPr>
+        <w:t>arriveAndAwaitAdvance( )</w:t>
+      </w:r>
+      <w:r>
+        <w:rPr>
+          <w:rFonts w:ascii="NewBaskervilleStd-Roman" w:hAnsi="NewBaskervilleStd-Roman" w:cs="NewBaskervilleStd-Roman"/>
+          <w:sz w:val="19"/>
+          <w:szCs w:val="19"/>
+        </w:rPr>
+        <w:t>. It is shown here:</w:t>
+      </w:r>
+    </w:p>
+    <w:p>
+      <w:pPr>
+        <w:autoSpaceDE w:val="0"/>
+        <w:autoSpaceDN w:val="0"/>
+        <w:adjustRightInd w:val="0"/>
+        <w:spacing w:after="0" w:line="240" w:lineRule="auto"/>
+        <w:rPr>
+          <w:rFonts w:ascii="NewBaskervilleStd-Roman" w:hAnsi="NewBaskervilleStd-Roman" w:cs="NewBaskervilleStd-Roman"/>
+          <w:b/>
+          <w:bCs/>
+          <w:sz w:val="19"/>
+          <w:szCs w:val="19"/>
+        </w:rPr>
+      </w:pPr>
+      <w:r>
+        <w:rPr>
+          <w:rFonts w:ascii="NewBaskervilleStd-Roman" w:hAnsi="NewBaskervilleStd-Roman" w:cs="NewBaskervilleStd-Roman"/>
+          <w:b/>
+          <w:bCs/>
+          <w:sz w:val="19"/>
+          <w:szCs w:val="19"/>
+        </w:rPr>
+        <w:t>int arriveAndAwaitAdvance( )</w:t>
+      </w:r>
+    </w:p>
+    <w:p>
+      <w:pPr>
+        <w:autoSpaceDE w:val="0"/>
+        <w:autoSpaceDN w:val="0"/>
+        <w:adjustRightInd w:val="0"/>
+        <w:spacing w:after="0" w:line="240" w:lineRule="auto"/>
+        <w:rPr>
+          <w:rFonts w:ascii="NewBaskervilleStd-Roman" w:hAnsi="NewBaskervilleStd-Roman" w:cs="NewBaskervilleStd-Roman"/>
+          <w:sz w:val="19"/>
+          <w:szCs w:val="19"/>
+        </w:rPr>
+      </w:pPr>
+      <w:r>
+        <w:rPr>
+          <w:rFonts w:ascii="NewBaskervilleStd-Roman" w:hAnsi="NewBaskervilleStd-Roman" w:cs="NewBaskervilleStd-Roman"/>
+          <w:sz w:val="19"/>
+          <w:szCs w:val="19"/>
+        </w:rPr>
+        <w:t>It waits until all parties have arrived. It returns the next phase number or a negative value if</w:t>
+      </w:r>
+    </w:p>
+    <w:p>
+      <w:pPr>
+        <w:autoSpaceDE w:val="0"/>
+        <w:autoSpaceDN w:val="0"/>
+        <w:adjustRightInd w:val="0"/>
+        <w:spacing w:after="0" w:line="240" w:lineRule="auto"/>
+        <w:rPr>
+          <w:rFonts w:ascii="NewBaskervilleStd-Roman" w:hAnsi="NewBaskervilleStd-Roman" w:cs="NewBaskervilleStd-Roman"/>
+          <w:sz w:val="19"/>
+          <w:szCs w:val="19"/>
+        </w:rPr>
+      </w:pPr>
+      <w:r>
+        <w:rPr>
+          <w:rFonts w:ascii="NewBaskervilleStd-Roman" w:hAnsi="NewBaskervilleStd-Roman" w:cs="NewBaskervilleStd-Roman"/>
+          <w:sz w:val="19"/>
+          <w:szCs w:val="19"/>
+        </w:rPr>
+        <w:t>the phaser has been terminated. This method should be called only by a registered party.</w:t>
+      </w:r>
+    </w:p>
+    <w:p>
+      <w:pPr>
+        <w:autoSpaceDE w:val="0"/>
+        <w:autoSpaceDN w:val="0"/>
+        <w:adjustRightInd w:val="0"/>
+        <w:spacing w:after="0" w:line="240" w:lineRule="auto"/>
+        <w:rPr>
+          <w:rFonts w:ascii="NewBaskervilleStd-Roman" w:hAnsi="NewBaskervilleStd-Roman" w:cs="NewBaskervilleStd-Roman"/>
+          <w:sz w:val="19"/>
+          <w:szCs w:val="19"/>
+        </w:rPr>
+      </w:pPr>
+      <w:r>
+        <w:rPr>
+          <w:rFonts w:ascii="NewBaskervilleStd-Roman" w:hAnsi="NewBaskervilleStd-Roman" w:cs="NewBaskervilleStd-Roman"/>
+          <w:sz w:val="19"/>
+          <w:szCs w:val="19"/>
+        </w:rPr>
+        <w:t xml:space="preserve">A thread can arrive and then deregister itself by calling </w:t>
+      </w:r>
+      <w:r>
+        <w:rPr>
+          <w:rFonts w:ascii="NewBaskervilleStd-Bold" w:hAnsi="NewBaskervilleStd-Bold" w:cs="NewBaskervilleStd-Bold"/>
+          <w:b/>
+          <w:bCs/>
+          <w:sz w:val="19"/>
+          <w:szCs w:val="19"/>
+        </w:rPr>
+        <w:t>arriveAndDeregister( )</w:t>
+      </w:r>
+      <w:r>
+        <w:rPr>
+          <w:rFonts w:ascii="NewBaskervilleStd-Roman" w:hAnsi="NewBaskervilleStd-Roman" w:cs="NewBaskervilleStd-Roman"/>
+          <w:sz w:val="19"/>
+          <w:szCs w:val="19"/>
+        </w:rPr>
+        <w:t>. It is</w:t>
+      </w:r>
+    </w:p>
+    <w:p>
+      <w:pPr>
+        <w:autoSpaceDE w:val="0"/>
+        <w:autoSpaceDN w:val="0"/>
+        <w:adjustRightInd w:val="0"/>
+        <w:spacing w:after="0" w:line="240" w:lineRule="auto"/>
+        <w:rPr>
+          <w:rFonts w:ascii="NewBaskervilleStd-Roman" w:hAnsi="NewBaskervilleStd-Roman" w:cs="NewBaskervilleStd-Roman"/>
+          <w:sz w:val="19"/>
+          <w:szCs w:val="19"/>
+        </w:rPr>
+      </w:pPr>
+      <w:r>
+        <w:rPr>
+          <w:rFonts w:ascii="NewBaskervilleStd-Roman" w:hAnsi="NewBaskervilleStd-Roman" w:cs="NewBaskervilleStd-Roman"/>
+          <w:sz w:val="19"/>
+          <w:szCs w:val="19"/>
+        </w:rPr>
+        <w:t>shown here:</w:t>
+      </w:r>
+    </w:p>
+    <w:p>
+      <w:pPr>
+        <w:autoSpaceDE w:val="0"/>
+        <w:autoSpaceDN w:val="0"/>
+        <w:adjustRightInd w:val="0"/>
+        <w:spacing w:after="0" w:line="240" w:lineRule="auto"/>
+        <w:rPr>
+          <w:rFonts w:ascii="NewBaskervilleStd-Roman" w:hAnsi="NewBaskervilleStd-Roman" w:cs="NewBaskervilleStd-Roman"/>
+          <w:b/>
+          <w:bCs/>
+          <w:sz w:val="19"/>
+          <w:szCs w:val="19"/>
+        </w:rPr>
+      </w:pPr>
+      <w:r>
+        <w:rPr>
+          <w:rFonts w:ascii="NewBaskervilleStd-Roman" w:hAnsi="NewBaskervilleStd-Roman" w:cs="NewBaskervilleStd-Roman"/>
+          <w:b/>
+          <w:bCs/>
+          <w:sz w:val="19"/>
+          <w:szCs w:val="19"/>
+        </w:rPr>
+        <w:t>int arriveAndDeregister( )</w:t>
+      </w:r>
+    </w:p>
+    <w:p>
+      <w:pPr>
+        <w:autoSpaceDE w:val="0"/>
+        <w:autoSpaceDN w:val="0"/>
+        <w:adjustRightInd w:val="0"/>
+        <w:spacing w:after="0" w:line="240" w:lineRule="auto"/>
+        <w:rPr>
+          <w:rFonts w:ascii="NewBaskervilleStd-Roman" w:hAnsi="NewBaskervilleStd-Roman" w:cs="NewBaskervilleStd-Roman"/>
+          <w:sz w:val="19"/>
+          <w:szCs w:val="19"/>
+        </w:rPr>
+      </w:pPr>
+      <w:r>
+        <w:rPr>
+          <w:rFonts w:ascii="NewBaskervilleStd-Roman" w:hAnsi="NewBaskervilleStd-Roman" w:cs="NewBaskervilleStd-Roman"/>
+          <w:sz w:val="19"/>
+          <w:szCs w:val="19"/>
+        </w:rPr>
+        <w:t>It returns the current phase number or a negative value if the phaser has been terminated. It</w:t>
+      </w:r>
+    </w:p>
+    <w:p>
+      <w:pPr>
+        <w:autoSpaceDE w:val="0"/>
+        <w:autoSpaceDN w:val="0"/>
+        <w:adjustRightInd w:val="0"/>
+        <w:spacing w:after="0" w:line="240" w:lineRule="auto"/>
+        <w:rPr>
+          <w:rFonts w:ascii="NewBaskervilleStd-Roman" w:hAnsi="NewBaskervilleStd-Roman" w:cs="NewBaskervilleStd-Roman"/>
+          <w:sz w:val="19"/>
+          <w:szCs w:val="19"/>
+        </w:rPr>
+      </w:pPr>
+      <w:r>
+        <w:rPr>
+          <w:rFonts w:ascii="NewBaskervilleStd-Roman" w:hAnsi="NewBaskervilleStd-Roman" w:cs="NewBaskervilleStd-Roman"/>
+          <w:sz w:val="19"/>
+          <w:szCs w:val="19"/>
+        </w:rPr>
+        <w:t>does not wait until the phase is complete. This method should be called only by a registered</w:t>
+      </w:r>
+    </w:p>
+    <w:p>
+      <w:pPr>
+        <w:autoSpaceDE w:val="0"/>
+        <w:autoSpaceDN w:val="0"/>
+        <w:adjustRightInd w:val="0"/>
+        <w:spacing w:after="0" w:line="240" w:lineRule="auto"/>
+        <w:rPr>
+          <w:rFonts w:ascii="NewBaskervilleStd-Roman" w:hAnsi="NewBaskervilleStd-Roman" w:cs="NewBaskervilleStd-Roman"/>
+          <w:sz w:val="19"/>
+          <w:szCs w:val="19"/>
+        </w:rPr>
+      </w:pPr>
+      <w:r>
+        <w:rPr>
+          <w:rFonts w:ascii="NewBaskervilleStd-Roman" w:hAnsi="NewBaskervilleStd-Roman" w:cs="NewBaskervilleStd-Roman"/>
+          <w:sz w:val="19"/>
+          <w:szCs w:val="19"/>
+        </w:rPr>
+        <w:t>party.</w:t>
+      </w:r>
+    </w:p>
+    <w:p>
+      <w:pPr>
+        <w:autoSpaceDE w:val="0"/>
+        <w:autoSpaceDN w:val="0"/>
+        <w:adjustRightInd w:val="0"/>
+        <w:spacing w:after="0" w:line="240" w:lineRule="auto"/>
+        <w:rPr>
+          <w:rFonts w:ascii="NewBaskervilleStd-Roman" w:hAnsi="NewBaskervilleStd-Roman" w:cs="NewBaskervilleStd-Roman"/>
+          <w:sz w:val="19"/>
+          <w:szCs w:val="19"/>
+        </w:rPr>
+      </w:pPr>
+      <w:r>
+        <w:rPr>
+          <w:rFonts w:ascii="NewBaskervilleStd-Roman" w:hAnsi="NewBaskervilleStd-Roman" w:cs="NewBaskervilleStd-Roman"/>
+          <w:sz w:val="19"/>
+          <w:szCs w:val="19"/>
+        </w:rPr>
+        <w:t xml:space="preserve">To obtain the current phase number, call </w:t>
+      </w:r>
+      <w:r>
+        <w:rPr>
+          <w:rFonts w:ascii="NewBaskervilleStd-Bold" w:hAnsi="NewBaskervilleStd-Bold" w:cs="NewBaskervilleStd-Bold"/>
+          <w:b/>
+          <w:bCs/>
+          <w:sz w:val="19"/>
+          <w:szCs w:val="19"/>
+        </w:rPr>
+        <w:t>getPhase( )</w:t>
+      </w:r>
+      <w:r>
+        <w:rPr>
+          <w:rFonts w:ascii="NewBaskervilleStd-Roman" w:hAnsi="NewBaskervilleStd-Roman" w:cs="NewBaskervilleStd-Roman"/>
+          <w:sz w:val="19"/>
+          <w:szCs w:val="19"/>
+        </w:rPr>
+        <w:t>, which is shown here:</w:t>
+      </w:r>
+    </w:p>
+    <w:p>
+      <w:pPr>
+        <w:autoSpaceDE w:val="0"/>
+        <w:autoSpaceDN w:val="0"/>
+        <w:adjustRightInd w:val="0"/>
+        <w:spacing w:after="0" w:line="240" w:lineRule="auto"/>
+        <w:rPr>
+          <w:rFonts w:ascii="NewBaskervilleStd-Roman" w:hAnsi="NewBaskervilleStd-Roman" w:cs="NewBaskervilleStd-Roman"/>
+          <w:b/>
+          <w:bCs/>
+          <w:sz w:val="19"/>
+          <w:szCs w:val="19"/>
+        </w:rPr>
+      </w:pPr>
+      <w:r>
+        <w:rPr>
+          <w:rFonts w:ascii="NewBaskervilleStd-Roman" w:hAnsi="NewBaskervilleStd-Roman" w:cs="NewBaskervilleStd-Roman"/>
+          <w:b/>
+          <w:bCs/>
+          <w:sz w:val="19"/>
+          <w:szCs w:val="19"/>
+        </w:rPr>
+        <w:t>final int getPhase( )</w:t>
+      </w:r>
+    </w:p>
+    <w:p>
+      <w:pPr>
+        <w:autoSpaceDE w:val="0"/>
+        <w:autoSpaceDN w:val="0"/>
+        <w:adjustRightInd w:val="0"/>
+        <w:spacing w:after="0" w:line="240" w:lineRule="auto"/>
+        <w:rPr>
+          <w:rFonts w:ascii="NewBaskervilleStd-Roman" w:hAnsi="NewBaskervilleStd-Roman" w:cs="NewBaskervilleStd-Roman"/>
+          <w:sz w:val="19"/>
+          <w:szCs w:val="19"/>
+        </w:rPr>
+      </w:pPr>
+    </w:p>
+    <w:p>
+      <w:pPr>
+        <w:autoSpaceDE w:val="0"/>
+        <w:autoSpaceDN w:val="0"/>
+        <w:adjustRightInd w:val="0"/>
+        <w:spacing w:after="0" w:line="240" w:lineRule="auto"/>
+        <w:rPr>
+          <w:rFonts w:ascii="NewBaskervilleStd-Roman" w:hAnsi="NewBaskervilleStd-Roman" w:cs="NewBaskervilleStd-Roman"/>
+          <w:sz w:val="19"/>
+          <w:szCs w:val="19"/>
+        </w:rPr>
+      </w:pPr>
+      <w:r>
+        <w:rPr>
+          <w:rFonts w:ascii="NewBaskervilleStd-Roman" w:hAnsi="NewBaskervilleStd-Roman" w:cs="NewBaskervilleStd-Roman"/>
+          <w:sz w:val="19"/>
+          <w:szCs w:val="19"/>
+        </w:rPr>
+        <w:lastRenderedPageBreak/>
+        <w:t xml:space="preserve">When a </w:t>
+      </w:r>
+      <w:r>
+        <w:rPr>
+          <w:rFonts w:ascii="NewBaskervilleStd-Bold" w:hAnsi="NewBaskervilleStd-Bold" w:cs="NewBaskervilleStd-Bold"/>
+          <w:b/>
+          <w:bCs/>
+          <w:sz w:val="19"/>
+          <w:szCs w:val="19"/>
+        </w:rPr>
+        <w:t xml:space="preserve">Phaser </w:t>
+      </w:r>
+      <w:r>
+        <w:rPr>
+          <w:rFonts w:ascii="NewBaskervilleStd-Roman" w:hAnsi="NewBaskervilleStd-Roman" w:cs="NewBaskervilleStd-Roman"/>
+          <w:sz w:val="19"/>
+          <w:szCs w:val="19"/>
+        </w:rPr>
+        <w:t>is created, the first phase will be 0, the second phase 1, the third phase 2,</w:t>
+      </w:r>
+    </w:p>
+    <w:p>
+      <w:pPr>
+        <w:autoSpaceDE w:val="0"/>
+        <w:autoSpaceDN w:val="0"/>
+        <w:adjustRightInd w:val="0"/>
+        <w:spacing w:after="0" w:line="240" w:lineRule="auto"/>
+        <w:rPr>
+          <w:rFonts w:ascii="NewBaskervilleStd-Roman" w:hAnsi="NewBaskervilleStd-Roman" w:cs="NewBaskervilleStd-Roman"/>
+          <w:sz w:val="19"/>
+          <w:szCs w:val="19"/>
+        </w:rPr>
+      </w:pPr>
+      <w:r>
+        <w:rPr>
+          <w:rFonts w:ascii="NewBaskervilleStd-Roman" w:hAnsi="NewBaskervilleStd-Roman" w:cs="NewBaskervilleStd-Roman"/>
+          <w:sz w:val="19"/>
+          <w:szCs w:val="19"/>
+        </w:rPr>
+        <w:t xml:space="preserve">and so on. A negative value is returned if the invoking </w:t>
+      </w:r>
+      <w:r>
+        <w:rPr>
+          <w:rFonts w:ascii="NewBaskervilleStd-Bold" w:hAnsi="NewBaskervilleStd-Bold" w:cs="NewBaskervilleStd-Bold"/>
+          <w:b/>
+          <w:bCs/>
+          <w:sz w:val="19"/>
+          <w:szCs w:val="19"/>
+        </w:rPr>
+        <w:t xml:space="preserve">Phaser </w:t>
+      </w:r>
+      <w:r>
+        <w:rPr>
+          <w:rFonts w:ascii="NewBaskervilleStd-Roman" w:hAnsi="NewBaskervilleStd-Roman" w:cs="NewBaskervilleStd-Roman"/>
+          <w:sz w:val="19"/>
+          <w:szCs w:val="19"/>
+        </w:rPr>
+        <w:t>has been terminated.</w:t>
+      </w:r>
+    </w:p>
+    <w:p>
+      <w:pPr>
+        <w:autoSpaceDE w:val="0"/>
+        <w:autoSpaceDN w:val="0"/>
+        <w:adjustRightInd w:val="0"/>
+        <w:spacing w:after="0" w:line="240" w:lineRule="auto"/>
+        <w:rPr>
+          <w:rFonts w:ascii="NewBaskervilleStd-Roman" w:hAnsi="NewBaskervilleStd-Roman" w:cs="NewBaskervilleStd-Roman"/>
+          <w:sz w:val="19"/>
+          <w:szCs w:val="19"/>
+        </w:rPr>
+      </w:pPr>
+    </w:p>
+    <w:p>
+      <w:pPr>
+        <w:autoSpaceDE w:val="0"/>
+        <w:autoSpaceDN w:val="0"/>
+        <w:adjustRightInd w:val="0"/>
+        <w:spacing w:after="0" w:line="240" w:lineRule="auto"/>
+        <w:rPr>
+          <w:rFonts w:ascii="NewBaskervilleStd-Roman" w:hAnsi="NewBaskervilleStd-Roman" w:cs="NewBaskervilleStd-Roman"/>
+          <w:sz w:val="19"/>
+          <w:szCs w:val="19"/>
+        </w:rPr>
+      </w:pPr>
+      <w:r>
+        <w:rPr>
+          <w:rFonts w:ascii="NewBaskervilleStd-Roman" w:hAnsi="NewBaskervilleStd-Roman" w:cs="NewBaskervilleStd-Roman"/>
+          <w:sz w:val="19"/>
+          <w:szCs w:val="19"/>
+        </w:rPr>
+        <w:t>One other point: Although the preceding example used three threads that were all of</w:t>
+      </w:r>
+    </w:p>
+    <w:p>
+      <w:pPr>
+        <w:autoSpaceDE w:val="0"/>
+        <w:autoSpaceDN w:val="0"/>
+        <w:adjustRightInd w:val="0"/>
+        <w:spacing w:after="0" w:line="240" w:lineRule="auto"/>
+        <w:rPr>
+          <w:rFonts w:ascii="NewBaskervilleStd-Roman" w:hAnsi="NewBaskervilleStd-Roman" w:cs="NewBaskervilleStd-Roman"/>
+          <w:sz w:val="19"/>
+          <w:szCs w:val="19"/>
+        </w:rPr>
+      </w:pPr>
+      <w:r>
+        <w:rPr>
+          <w:rFonts w:ascii="NewBaskervilleStd-Roman" w:hAnsi="NewBaskervilleStd-Roman" w:cs="NewBaskervilleStd-Roman"/>
+          <w:sz w:val="19"/>
+          <w:szCs w:val="19"/>
+        </w:rPr>
+        <w:t>the same type, this is not a requirement. Each party that uses a phaser can be unique, with</w:t>
+      </w:r>
+    </w:p>
+    <w:p>
+      <w:pPr>
+        <w:autoSpaceDE w:val="0"/>
+        <w:autoSpaceDN w:val="0"/>
+        <w:adjustRightInd w:val="0"/>
+        <w:spacing w:after="0" w:line="240" w:lineRule="auto"/>
+        <w:rPr>
+          <w:rFonts w:ascii="NewBaskervilleStd-Roman" w:hAnsi="NewBaskervilleStd-Roman" w:cs="NewBaskervilleStd-Roman"/>
+          <w:sz w:val="19"/>
+          <w:szCs w:val="19"/>
+        </w:rPr>
+      </w:pPr>
+      <w:r>
+        <w:rPr>
+          <w:rFonts w:ascii="NewBaskervilleStd-Roman" w:hAnsi="NewBaskervilleStd-Roman" w:cs="NewBaskervilleStd-Roman"/>
+          <w:sz w:val="19"/>
+          <w:szCs w:val="19"/>
+        </w:rPr>
+        <w:t>each performing some separate task.</w:t>
+      </w:r>
+    </w:p>
+    <w:p>
+      <w:pPr>
+        <w:autoSpaceDE w:val="0"/>
+        <w:autoSpaceDN w:val="0"/>
+        <w:adjustRightInd w:val="0"/>
+        <w:spacing w:after="0" w:line="240" w:lineRule="auto"/>
+        <w:rPr>
+          <w:rFonts w:ascii="NewBaskervilleStd-Roman" w:hAnsi="NewBaskervilleStd-Roman" w:cs="NewBaskervilleStd-Roman"/>
+          <w:sz w:val="19"/>
+          <w:szCs w:val="19"/>
+        </w:rPr>
+      </w:pPr>
+      <w:r>
+        <w:rPr>
+          <w:rFonts w:ascii="NewBaskervilleStd-Roman" w:hAnsi="NewBaskervilleStd-Roman" w:cs="NewBaskervilleStd-Roman"/>
+          <w:sz w:val="19"/>
+          <w:szCs w:val="19"/>
+        </w:rPr>
+        <w:t>It is possible to take control of precisely what happens when a phase advance occurs. To</w:t>
+      </w:r>
+    </w:p>
+    <w:p>
+      <w:pPr>
+        <w:autoSpaceDE w:val="0"/>
+        <w:autoSpaceDN w:val="0"/>
+        <w:adjustRightInd w:val="0"/>
+        <w:spacing w:after="0" w:line="240" w:lineRule="auto"/>
+        <w:rPr>
+          <w:rFonts w:ascii="NewBaskervilleStd-Roman" w:hAnsi="NewBaskervilleStd-Roman" w:cs="NewBaskervilleStd-Roman"/>
+          <w:sz w:val="19"/>
+          <w:szCs w:val="19"/>
+        </w:rPr>
+      </w:pPr>
+      <w:r>
+        <w:rPr>
+          <w:rFonts w:ascii="NewBaskervilleStd-Roman" w:hAnsi="NewBaskervilleStd-Roman" w:cs="NewBaskervilleStd-Roman"/>
+          <w:sz w:val="19"/>
+          <w:szCs w:val="19"/>
+        </w:rPr>
+        <w:t xml:space="preserve">do this, you must override the </w:t>
+      </w:r>
+      <w:r>
+        <w:rPr>
+          <w:rFonts w:ascii="NewBaskervilleStd-Bold" w:hAnsi="NewBaskervilleStd-Bold" w:cs="NewBaskervilleStd-Bold"/>
+          <w:b/>
+          <w:bCs/>
+          <w:sz w:val="19"/>
+          <w:szCs w:val="19"/>
+        </w:rPr>
+        <w:t xml:space="preserve">onAdvance( ) </w:t>
+      </w:r>
+      <w:r>
+        <w:rPr>
+          <w:rFonts w:ascii="NewBaskervilleStd-Roman" w:hAnsi="NewBaskervilleStd-Roman" w:cs="NewBaskervilleStd-Roman"/>
+          <w:sz w:val="19"/>
+          <w:szCs w:val="19"/>
+        </w:rPr>
+        <w:t>method. This method is called by the run time</w:t>
+      </w:r>
+    </w:p>
+    <w:p>
+      <w:pPr>
+        <w:autoSpaceDE w:val="0"/>
+        <w:autoSpaceDN w:val="0"/>
+        <w:adjustRightInd w:val="0"/>
+        <w:spacing w:after="0" w:line="240" w:lineRule="auto"/>
+        <w:rPr>
+          <w:rFonts w:ascii="NewBaskervilleStd-Roman" w:hAnsi="NewBaskervilleStd-Roman" w:cs="NewBaskervilleStd-Roman"/>
+          <w:sz w:val="19"/>
+          <w:szCs w:val="19"/>
+        </w:rPr>
+      </w:pPr>
+      <w:r>
+        <w:rPr>
+          <w:rFonts w:ascii="NewBaskervilleStd-Roman" w:hAnsi="NewBaskervilleStd-Roman" w:cs="NewBaskervilleStd-Roman"/>
+          <w:sz w:val="19"/>
+          <w:szCs w:val="19"/>
+        </w:rPr>
+        <w:t xml:space="preserve">when a </w:t>
+      </w:r>
+      <w:r>
+        <w:rPr>
+          <w:rFonts w:ascii="NewBaskervilleStd-Bold" w:hAnsi="NewBaskervilleStd-Bold" w:cs="NewBaskervilleStd-Bold"/>
+          <w:b/>
+          <w:bCs/>
+          <w:sz w:val="19"/>
+          <w:szCs w:val="19"/>
+        </w:rPr>
+        <w:t xml:space="preserve">Phaser </w:t>
+      </w:r>
+      <w:r>
+        <w:rPr>
+          <w:rFonts w:ascii="NewBaskervilleStd-Roman" w:hAnsi="NewBaskervilleStd-Roman" w:cs="NewBaskervilleStd-Roman"/>
+          <w:sz w:val="19"/>
+          <w:szCs w:val="19"/>
+        </w:rPr>
+        <w:t>advances from one phase to the next. It is shown here:</w:t>
+      </w:r>
+    </w:p>
+    <w:p>
+      <w:pPr>
+        <w:autoSpaceDE w:val="0"/>
+        <w:autoSpaceDN w:val="0"/>
+        <w:adjustRightInd w:val="0"/>
+        <w:spacing w:after="0" w:line="240" w:lineRule="auto"/>
+        <w:rPr>
+          <w:rFonts w:ascii="NewBaskervilleStd-Roman" w:hAnsi="NewBaskervilleStd-Roman" w:cs="NewBaskervilleStd-Roman"/>
+          <w:sz w:val="19"/>
+          <w:szCs w:val="19"/>
+        </w:rPr>
+      </w:pPr>
+      <w:r>
+        <w:rPr>
+          <w:rFonts w:ascii="NewBaskervilleStd-Roman" w:hAnsi="NewBaskervilleStd-Roman" w:cs="NewBaskervilleStd-Roman"/>
+          <w:sz w:val="19"/>
+          <w:szCs w:val="19"/>
+        </w:rPr>
+        <w:t xml:space="preserve">protected boolean onAdvance(int </w:t>
+      </w:r>
       <w:r>
         <w:rPr>
           <w:rFonts w:ascii="NewBaskervilleStd-Italic" w:hAnsi="NewBaskervilleStd-Italic" w:cs="NewBaskervilleStd-Italic"/>
@@ -5254,6 +6684,110 @@
           <w:sz w:val="19"/>
           <w:szCs w:val="19"/>
         </w:rPr>
+        <w:t>phase</w:t>
+      </w:r>
+      <w:r>
+        <w:rPr>
+          <w:rFonts w:ascii="NewBaskervilleStd-Roman" w:hAnsi="NewBaskervilleStd-Roman" w:cs="NewBaskervilleStd-Roman"/>
+          <w:sz w:val="19"/>
+          <w:szCs w:val="19"/>
+        </w:rPr>
+        <w:t xml:space="preserve">, int </w:t>
+      </w:r>
+      <w:r>
+        <w:rPr>
+          <w:rFonts w:ascii="NewBaskervilleStd-Italic" w:hAnsi="NewBaskervilleStd-Italic" w:cs="NewBaskervilleStd-Italic"/>
+          <w:i/>
+          <w:iCs/>
+          <w:sz w:val="19"/>
+          <w:szCs w:val="19"/>
+        </w:rPr>
+        <w:t>numParties</w:t>
+      </w:r>
+      <w:r>
+        <w:rPr>
+          <w:rFonts w:ascii="NewBaskervilleStd-Roman" w:hAnsi="NewBaskervilleStd-Roman" w:cs="NewBaskervilleStd-Roman"/>
+          <w:sz w:val="19"/>
+          <w:szCs w:val="19"/>
+        </w:rPr>
+        <w:t>)</w:t>
+      </w:r>
+    </w:p>
+    <w:p>
+      <w:pPr>
+        <w:autoSpaceDE w:val="0"/>
+        <w:autoSpaceDN w:val="0"/>
+        <w:adjustRightInd w:val="0"/>
+        <w:spacing w:after="0" w:line="240" w:lineRule="auto"/>
+        <w:rPr>
+          <w:rFonts w:ascii="NewBaskervilleStd-Roman" w:hAnsi="NewBaskervilleStd-Roman" w:cs="NewBaskervilleStd-Roman"/>
+          <w:sz w:val="19"/>
+          <w:szCs w:val="19"/>
+        </w:rPr>
+      </w:pPr>
+      <w:r>
+        <w:rPr>
+          <w:rFonts w:ascii="NewBaskervilleStd-Roman" w:hAnsi="NewBaskervilleStd-Roman" w:cs="NewBaskervilleStd-Roman"/>
+          <w:sz w:val="19"/>
+          <w:szCs w:val="19"/>
+        </w:rPr>
+        <w:t xml:space="preserve">Here, </w:t>
+      </w:r>
+      <w:r>
+        <w:rPr>
+          <w:rFonts w:ascii="NewBaskervilleStd-Italic" w:hAnsi="NewBaskervilleStd-Italic" w:cs="NewBaskervilleStd-Italic"/>
+          <w:i/>
+          <w:iCs/>
+          <w:sz w:val="19"/>
+          <w:szCs w:val="19"/>
+        </w:rPr>
+        <w:t xml:space="preserve">phase </w:t>
+      </w:r>
+      <w:r>
+        <w:rPr>
+          <w:rFonts w:ascii="NewBaskervilleStd-Roman" w:hAnsi="NewBaskervilleStd-Roman" w:cs="NewBaskervilleStd-Roman"/>
+          <w:sz w:val="19"/>
+          <w:szCs w:val="19"/>
+        </w:rPr>
+        <w:t>will contain the current phase number prior to being incremented and</w:t>
+      </w:r>
+    </w:p>
+    <w:p>
+      <w:pPr>
+        <w:autoSpaceDE w:val="0"/>
+        <w:autoSpaceDN w:val="0"/>
+        <w:adjustRightInd w:val="0"/>
+        <w:spacing w:after="0" w:line="240" w:lineRule="auto"/>
+        <w:rPr>
+          <w:rFonts w:ascii="NewBaskervilleStd-Roman" w:hAnsi="NewBaskervilleStd-Roman" w:cs="NewBaskervilleStd-Roman"/>
+          <w:sz w:val="19"/>
+          <w:szCs w:val="19"/>
+        </w:rPr>
+      </w:pPr>
+      <w:r>
+        <w:rPr>
+          <w:rFonts w:ascii="NewBaskervilleStd-Italic" w:hAnsi="NewBaskervilleStd-Italic" w:cs="NewBaskervilleStd-Italic"/>
+          <w:i/>
+          <w:iCs/>
+          <w:sz w:val="19"/>
+          <w:szCs w:val="19"/>
+        </w:rPr>
+        <w:t xml:space="preserve">numParties </w:t>
+      </w:r>
+      <w:r>
+        <w:rPr>
+          <w:rFonts w:ascii="NewBaskervilleStd-Roman" w:hAnsi="NewBaskervilleStd-Roman" w:cs="NewBaskervilleStd-Roman"/>
+          <w:sz w:val="19"/>
+          <w:szCs w:val="19"/>
+        </w:rPr>
+        <w:t>will contain the number of registered parties.</w:t>
+      </w:r>
+      <w:r>
+        <w:rPr>
+          <w:rFonts w:ascii="NewBaskervilleStd-Roman" w:hAnsi="NewBaskervilleStd-Roman" w:cs="NewBaskervilleStd-Roman"/>
+          <w:sz w:val="19"/>
+          <w:szCs w:val="19"/>
+        </w:rPr>
         <w:t xml:space="preserve"> </w:t>
       </w:r>
       <w:r>
@@ -5262,187 +6796,310 @@
           <w:sz w:val="19"/>
           <w:szCs w:val="19"/>
         </w:rPr>
-        <w:t>is a reference to the data to exchange. The data received from the other thread</w:t>
-      </w:r>
-    </w:p>
-    <w:p>
-      <w:pPr>
-        <w:autoSpaceDE w:val="0"/>
-        <w:autoSpaceDN w:val="0"/>
-        <w:adjustRightInd w:val="0"/>
-        <w:spacing w:after="0" w:line="240" w:lineRule="auto"/>
-        <w:rPr>
-          <w:rFonts w:ascii="NewBaskervilleStd-Roman" w:hAnsi="NewBaskervilleStd-Roman" w:cs="NewBaskervilleStd-Roman"/>
-          <w:sz w:val="19"/>
-          <w:szCs w:val="19"/>
-        </w:rPr>
-      </w:pPr>
-      <w:r>
-        <w:rPr>
-          <w:rFonts w:ascii="NewBaskervilleStd-Roman" w:hAnsi="NewBaskervilleStd-Roman" w:cs="NewBaskervilleStd-Roman"/>
-          <w:sz w:val="19"/>
-          <w:szCs w:val="19"/>
-        </w:rPr>
-        <w:t xml:space="preserve">is returned. The second form of </w:t>
-      </w:r>
-      <w:r>
-        <w:rPr>
-          <w:rFonts w:ascii="NewBaskervilleStd-Bold" w:hAnsi="NewBaskervilleStd-Bold" w:cs="NewBaskervilleStd-Bold"/>
-          <w:b/>
-          <w:bCs/>
-          <w:sz w:val="19"/>
-          <w:szCs w:val="19"/>
-        </w:rPr>
-        <w:t xml:space="preserve">exchange( ) </w:t>
-      </w:r>
-      <w:r>
-        <w:rPr>
-          <w:rFonts w:ascii="NewBaskervilleStd-Roman" w:hAnsi="NewBaskervilleStd-Roman" w:cs="NewBaskervilleStd-Roman"/>
-          <w:sz w:val="19"/>
-          <w:szCs w:val="19"/>
-        </w:rPr>
-        <w:t>allows a time-out period to be specified. The</w:t>
-      </w:r>
-    </w:p>
-    <w:p>
-      <w:pPr>
-        <w:autoSpaceDE w:val="0"/>
-        <w:autoSpaceDN w:val="0"/>
-        <w:adjustRightInd w:val="0"/>
-        <w:spacing w:after="0" w:line="240" w:lineRule="auto"/>
-        <w:rPr>
-          <w:rFonts w:ascii="NewBaskervilleStd-Roman" w:hAnsi="NewBaskervilleStd-Roman" w:cs="NewBaskervilleStd-Roman"/>
-          <w:sz w:val="19"/>
-          <w:szCs w:val="19"/>
-        </w:rPr>
-      </w:pPr>
-      <w:r>
-        <w:rPr>
-          <w:rFonts w:ascii="NewBaskervilleStd-Roman" w:hAnsi="NewBaskervilleStd-Roman" w:cs="NewBaskervilleStd-Roman"/>
-          <w:sz w:val="19"/>
-          <w:szCs w:val="19"/>
-        </w:rPr>
-        <w:t xml:space="preserve">key point about </w:t>
-      </w:r>
-      <w:r>
-        <w:rPr>
-          <w:rFonts w:ascii="NewBaskervilleStd-Bold" w:hAnsi="NewBaskervilleStd-Bold" w:cs="NewBaskervilleStd-Bold"/>
-          <w:b/>
-          <w:bCs/>
-          <w:sz w:val="19"/>
-          <w:szCs w:val="19"/>
-        </w:rPr>
-        <w:t xml:space="preserve">exchange( ) </w:t>
-      </w:r>
-      <w:r>
-        <w:rPr>
-          <w:rFonts w:ascii="NewBaskervilleStd-Roman" w:hAnsi="NewBaskervilleStd-Roman" w:cs="NewBaskervilleStd-Roman"/>
-          <w:sz w:val="19"/>
-          <w:szCs w:val="19"/>
-        </w:rPr>
-        <w:t>is that it won’t succeed until it has been called on the same</w:t>
-      </w:r>
-    </w:p>
-    <w:p>
-      <w:pPr>
-        <w:autoSpaceDE w:val="0"/>
-        <w:autoSpaceDN w:val="0"/>
-        <w:adjustRightInd w:val="0"/>
-        <w:spacing w:after="0" w:line="240" w:lineRule="auto"/>
-        <w:rPr>
-          <w:rFonts w:ascii="NewBaskervilleStd-Roman" w:hAnsi="NewBaskervilleStd-Roman" w:cs="NewBaskervilleStd-Roman"/>
-          <w:sz w:val="19"/>
-          <w:szCs w:val="19"/>
-        </w:rPr>
-      </w:pPr>
-      <w:r>
-        <w:rPr>
-          <w:rFonts w:ascii="NewBaskervilleStd-Bold" w:hAnsi="NewBaskervilleStd-Bold" w:cs="NewBaskervilleStd-Bold"/>
-          <w:b/>
-          <w:bCs/>
-          <w:sz w:val="19"/>
-          <w:szCs w:val="19"/>
-        </w:rPr>
-        <w:t xml:space="preserve">Exchanger </w:t>
-      </w:r>
-      <w:r>
-        <w:rPr>
-          <w:rFonts w:ascii="NewBaskervilleStd-Roman" w:hAnsi="NewBaskervilleStd-Roman" w:cs="NewBaskervilleStd-Roman"/>
-          <w:sz w:val="19"/>
-          <w:szCs w:val="19"/>
-        </w:rPr>
-        <w:t xml:space="preserve">object by two separate threads. Thus, </w:t>
-      </w:r>
-      <w:r>
-        <w:rPr>
-          <w:rFonts w:ascii="NewBaskervilleStd-Bold" w:hAnsi="NewBaskervilleStd-Bold" w:cs="NewBaskervilleStd-Bold"/>
-          <w:b/>
-          <w:bCs/>
-          <w:sz w:val="19"/>
-          <w:szCs w:val="19"/>
-        </w:rPr>
-        <w:t xml:space="preserve">exchange( ) </w:t>
-      </w:r>
-      <w:r>
-        <w:rPr>
-          <w:rFonts w:ascii="NewBaskervilleStd-Roman" w:hAnsi="NewBaskervilleStd-Roman" w:cs="NewBaskervilleStd-Roman"/>
-          <w:sz w:val="19"/>
-          <w:szCs w:val="19"/>
-        </w:rPr>
-        <w:t>synchronizes the exchange</w:t>
-      </w:r>
-    </w:p>
-    <w:p>
-      <w:pPr>
-        <w:spacing w:line="240" w:lineRule="auto"/>
-        <w:rPr>
-          <w:rFonts w:ascii="NewBaskervilleStd-Roman" w:hAnsi="NewBaskervilleStd-Roman" w:cs="NewBaskervilleStd-Roman"/>
-          <w:sz w:val="19"/>
-          <w:szCs w:val="19"/>
-        </w:rPr>
-      </w:pPr>
-      <w:r>
-        <w:rPr>
-          <w:rFonts w:ascii="NewBaskervilleStd-Roman" w:hAnsi="NewBaskervilleStd-Roman" w:cs="NewBaskervilleStd-Roman"/>
-          <w:sz w:val="19"/>
-          <w:szCs w:val="19"/>
-        </w:rPr>
-        <w:t>of the data.</w:t>
-      </w:r>
-    </w:p>
-    <w:p>
-      <w:pPr>
-        <w:spacing w:line="240" w:lineRule="auto"/>
-        <w:rPr>
-          <w:rFonts w:ascii="NewBaskervilleStd-Roman" w:hAnsi="NewBaskervilleStd-Roman" w:cs="NewBaskervilleStd-Roman"/>
-          <w:sz w:val="19"/>
-          <w:szCs w:val="19"/>
-        </w:rPr>
-      </w:pPr>
-    </w:p>
-    <w:p>
-      <w:pPr>
-        <w:spacing w:line="240" w:lineRule="auto"/>
-        <w:rPr>
-          <w:rFonts w:ascii="NewBaskervilleStd-Roman" w:hAnsi="NewBaskervilleStd-Roman" w:cs="NewBaskervilleStd-Roman"/>
-          <w:sz w:val="19"/>
-          <w:szCs w:val="19"/>
-        </w:rPr>
-      </w:pPr>
-    </w:p>
-    <w:p>
-      <w:pPr>
-        <w:spacing w:line="240" w:lineRule="auto"/>
-        <w:rPr>
-          <w:rFonts w:ascii="NewBaskervilleStd-Roman" w:hAnsi="NewBaskervilleStd-Roman" w:cs="NewBaskervilleStd-Roman"/>
-          <w:sz w:val="19"/>
-          <w:szCs w:val="19"/>
-        </w:rPr>
-      </w:pPr>
-    </w:p>
-    <w:p>
-      <w:pPr>
-        <w:spacing w:line="240" w:lineRule="auto"/>
+        <w:t>To terminate the phaser,</w:t>
+      </w:r>
+    </w:p>
+    <w:p>
+      <w:pPr>
+        <w:autoSpaceDE w:val="0"/>
+        <w:autoSpaceDN w:val="0"/>
+        <w:adjustRightInd w:val="0"/>
+        <w:spacing w:after="0" w:line="240" w:lineRule="auto"/>
+        <w:rPr>
+          <w:rFonts w:ascii="NewBaskervilleStd-Roman" w:hAnsi="NewBaskervilleStd-Roman" w:cs="NewBaskervilleStd-Roman"/>
+          <w:sz w:val="19"/>
+          <w:szCs w:val="19"/>
+        </w:rPr>
+      </w:pPr>
+      <w:r>
+        <w:rPr>
+          <w:rFonts w:ascii="NewBaskervilleStd-Bold" w:hAnsi="NewBaskervilleStd-Bold" w:cs="NewBaskervilleStd-Bold"/>
+          <w:b/>
+          <w:bCs/>
+          <w:sz w:val="19"/>
+          <w:szCs w:val="19"/>
+        </w:rPr>
+        <w:t xml:space="preserve">onAdvance( ) </w:t>
+      </w:r>
+      <w:r>
+        <w:rPr>
+          <w:rFonts w:ascii="NewBaskervilleStd-Roman" w:hAnsi="NewBaskervilleStd-Roman" w:cs="NewBaskervilleStd-Roman"/>
+          <w:sz w:val="19"/>
+          <w:szCs w:val="19"/>
+        </w:rPr>
+        <w:t xml:space="preserve">must return </w:t>
+      </w:r>
+      <w:r>
+        <w:rPr>
+          <w:rFonts w:ascii="NewBaskervilleStd-Bold" w:hAnsi="NewBaskervilleStd-Bold" w:cs="NewBaskervilleStd-Bold"/>
+          <w:b/>
+          <w:bCs/>
+          <w:sz w:val="19"/>
+          <w:szCs w:val="19"/>
+        </w:rPr>
+        <w:t>true</w:t>
+      </w:r>
+      <w:r>
+        <w:rPr>
+          <w:rFonts w:ascii="NewBaskervilleStd-Roman" w:hAnsi="NewBaskervilleStd-Roman" w:cs="NewBaskervilleStd-Roman"/>
+          <w:sz w:val="19"/>
+          <w:szCs w:val="19"/>
+        </w:rPr>
+        <w:t xml:space="preserve">. To keep the phaser alive, </w:t>
+      </w:r>
+      <w:r>
+        <w:rPr>
+          <w:rFonts w:ascii="NewBaskervilleStd-Bold" w:hAnsi="NewBaskervilleStd-Bold" w:cs="NewBaskervilleStd-Bold"/>
+          <w:b/>
+          <w:bCs/>
+          <w:sz w:val="19"/>
+          <w:szCs w:val="19"/>
+        </w:rPr>
+        <w:t xml:space="preserve">onAdvance( ) </w:t>
+      </w:r>
+      <w:r>
+        <w:rPr>
+          <w:rFonts w:ascii="NewBaskervilleStd-Roman" w:hAnsi="NewBaskervilleStd-Roman" w:cs="NewBaskervilleStd-Roman"/>
+          <w:sz w:val="19"/>
+          <w:szCs w:val="19"/>
+        </w:rPr>
+        <w:t xml:space="preserve">must return </w:t>
+      </w:r>
+      <w:r>
+        <w:rPr>
+          <w:rFonts w:ascii="NewBaskervilleStd-Bold" w:hAnsi="NewBaskervilleStd-Bold" w:cs="NewBaskervilleStd-Bold"/>
+          <w:b/>
+          <w:bCs/>
+          <w:sz w:val="19"/>
+          <w:szCs w:val="19"/>
+        </w:rPr>
+        <w:t>false</w:t>
+      </w:r>
+      <w:r>
+        <w:rPr>
+          <w:rFonts w:ascii="NewBaskervilleStd-Roman" w:hAnsi="NewBaskervilleStd-Roman" w:cs="NewBaskervilleStd-Roman"/>
+          <w:sz w:val="19"/>
+          <w:szCs w:val="19"/>
+        </w:rPr>
+        <w:t>.</w:t>
+      </w:r>
+    </w:p>
+    <w:p>
+      <w:pPr>
+        <w:autoSpaceDE w:val="0"/>
+        <w:autoSpaceDN w:val="0"/>
+        <w:adjustRightInd w:val="0"/>
+        <w:spacing w:after="0" w:line="240" w:lineRule="auto"/>
+        <w:rPr>
+          <w:rFonts w:ascii="NewBaskervilleStd-Roman" w:hAnsi="NewBaskervilleStd-Roman" w:cs="NewBaskervilleStd-Roman"/>
+          <w:sz w:val="19"/>
+          <w:szCs w:val="19"/>
+        </w:rPr>
+      </w:pPr>
+    </w:p>
+    <w:p>
+      <w:pPr>
+        <w:autoSpaceDE w:val="0"/>
+        <w:autoSpaceDN w:val="0"/>
+        <w:adjustRightInd w:val="0"/>
+        <w:spacing w:after="0" w:line="240" w:lineRule="auto"/>
+        <w:rPr>
+          <w:rFonts w:ascii="NewBaskervilleStd-Roman" w:hAnsi="NewBaskervilleStd-Roman" w:cs="NewBaskervilleStd-Roman"/>
+          <w:sz w:val="19"/>
+          <w:szCs w:val="19"/>
+        </w:rPr>
+      </w:pPr>
+      <w:r>
+        <w:rPr>
+          <w:rFonts w:ascii="NewBaskervilleStd-Roman" w:hAnsi="NewBaskervilleStd-Roman" w:cs="NewBaskervilleStd-Roman"/>
+          <w:sz w:val="19"/>
+          <w:szCs w:val="19"/>
+        </w:rPr>
+        <w:t xml:space="preserve">The default version of </w:t>
+      </w:r>
+      <w:r>
+        <w:rPr>
+          <w:rFonts w:ascii="NewBaskervilleStd-Bold" w:hAnsi="NewBaskervilleStd-Bold" w:cs="NewBaskervilleStd-Bold"/>
+          <w:b/>
+          <w:bCs/>
+          <w:sz w:val="19"/>
+          <w:szCs w:val="19"/>
+        </w:rPr>
+        <w:t xml:space="preserve">onAdvance( ) </w:t>
+      </w:r>
+      <w:r>
+        <w:rPr>
+          <w:rFonts w:ascii="NewBaskervilleStd-Roman" w:hAnsi="NewBaskervilleStd-Roman" w:cs="NewBaskervilleStd-Roman"/>
+          <w:sz w:val="19"/>
+          <w:szCs w:val="19"/>
+        </w:rPr>
+        <w:t xml:space="preserve">returns </w:t>
+      </w:r>
+      <w:r>
+        <w:rPr>
+          <w:rFonts w:ascii="NewBaskervilleStd-Bold" w:hAnsi="NewBaskervilleStd-Bold" w:cs="NewBaskervilleStd-Bold"/>
+          <w:b/>
+          <w:bCs/>
+          <w:sz w:val="19"/>
+          <w:szCs w:val="19"/>
+        </w:rPr>
+        <w:t xml:space="preserve">true </w:t>
+      </w:r>
+      <w:r>
+        <w:rPr>
+          <w:rFonts w:ascii="NewBaskervilleStd-Roman" w:hAnsi="NewBaskervilleStd-Roman" w:cs="NewBaskervilleStd-Roman"/>
+          <w:sz w:val="19"/>
+          <w:szCs w:val="19"/>
+        </w:rPr>
+        <w:t>(thus terminating the phaser) when there</w:t>
+      </w:r>
+    </w:p>
+    <w:p>
+      <w:pPr>
+        <w:autoSpaceDE w:val="0"/>
+        <w:autoSpaceDN w:val="0"/>
+        <w:adjustRightInd w:val="0"/>
+        <w:spacing w:after="0" w:line="240" w:lineRule="auto"/>
+        <w:rPr>
+          <w:rFonts w:ascii="NewBaskervilleStd-Roman" w:hAnsi="NewBaskervilleStd-Roman" w:cs="NewBaskervilleStd-Roman"/>
+          <w:sz w:val="19"/>
+          <w:szCs w:val="19"/>
+        </w:rPr>
+      </w:pPr>
+      <w:r>
+        <w:rPr>
+          <w:rFonts w:ascii="NewBaskervilleStd-Roman" w:hAnsi="NewBaskervilleStd-Roman" w:cs="NewBaskervilleStd-Roman"/>
+          <w:sz w:val="19"/>
+          <w:szCs w:val="19"/>
+        </w:rPr>
+        <w:t>are no registered parties. As a general rule, your override should also follow this practice.</w:t>
+      </w:r>
+    </w:p>
+    <w:p>
+      <w:pPr>
+        <w:autoSpaceDE w:val="0"/>
+        <w:autoSpaceDN w:val="0"/>
+        <w:adjustRightInd w:val="0"/>
+        <w:spacing w:after="0" w:line="240" w:lineRule="auto"/>
+        <w:rPr>
+          <w:rFonts w:ascii="NewBaskervilleStd-Roman" w:hAnsi="NewBaskervilleStd-Roman" w:cs="NewBaskervilleStd-Roman"/>
+          <w:sz w:val="19"/>
+          <w:szCs w:val="19"/>
+        </w:rPr>
+      </w:pPr>
+      <w:r>
+        <w:rPr>
+          <w:rFonts w:ascii="NewBaskervilleStd-Roman" w:hAnsi="NewBaskervilleStd-Roman" w:cs="NewBaskervilleStd-Roman"/>
+          <w:sz w:val="19"/>
+          <w:szCs w:val="19"/>
+        </w:rPr>
+        <w:t xml:space="preserve">One reason to override </w:t>
+      </w:r>
+      <w:r>
+        <w:rPr>
+          <w:rFonts w:ascii="NewBaskervilleStd-Bold" w:hAnsi="NewBaskervilleStd-Bold" w:cs="NewBaskervilleStd-Bold"/>
+          <w:b/>
+          <w:bCs/>
+          <w:sz w:val="19"/>
+          <w:szCs w:val="19"/>
+        </w:rPr>
+        <w:t xml:space="preserve">onAdvance( ) </w:t>
+      </w:r>
+      <w:r>
+        <w:rPr>
+          <w:rFonts w:ascii="NewBaskervilleStd-Roman" w:hAnsi="NewBaskervilleStd-Roman" w:cs="NewBaskervilleStd-Roman"/>
+          <w:sz w:val="19"/>
+          <w:szCs w:val="19"/>
+        </w:rPr>
+        <w:t>is to enable a phaser to execute a specific number</w:t>
+      </w:r>
+    </w:p>
+    <w:p>
+      <w:pPr>
+        <w:autoSpaceDE w:val="0"/>
+        <w:autoSpaceDN w:val="0"/>
+        <w:adjustRightInd w:val="0"/>
+        <w:spacing w:after="0" w:line="240" w:lineRule="auto"/>
+        <w:rPr>
+          <w:rFonts w:ascii="NewBaskervilleStd-Roman" w:hAnsi="NewBaskervilleStd-Roman" w:cs="NewBaskervilleStd-Roman"/>
+          <w:sz w:val="19"/>
+          <w:szCs w:val="19"/>
+        </w:rPr>
+      </w:pPr>
+      <w:r>
+        <w:rPr>
+          <w:rFonts w:ascii="NewBaskervilleStd-Roman" w:hAnsi="NewBaskervilleStd-Roman" w:cs="NewBaskervilleStd-Roman"/>
+          <w:sz w:val="19"/>
+          <w:szCs w:val="19"/>
+        </w:rPr>
+        <w:t>of phases and then stop.</w:t>
+      </w:r>
+    </w:p>
+    <w:p>
+      <w:pPr>
+        <w:autoSpaceDE w:val="0"/>
+        <w:autoSpaceDN w:val="0"/>
+        <w:adjustRightInd w:val="0"/>
+        <w:spacing w:after="0" w:line="240" w:lineRule="auto"/>
+        <w:rPr>
+          <w:rFonts w:ascii="NewBaskervilleStd-Roman" w:hAnsi="NewBaskervilleStd-Roman" w:cs="NewBaskervilleStd-Roman"/>
+          <w:sz w:val="19"/>
+          <w:szCs w:val="19"/>
+        </w:rPr>
+      </w:pPr>
+    </w:p>
+    <w:p>
+      <w:pPr>
+        <w:autoSpaceDE w:val="0"/>
+        <w:autoSpaceDN w:val="0"/>
+        <w:adjustRightInd w:val="0"/>
+        <w:spacing w:after="0" w:line="240" w:lineRule="auto"/>
+        <w:rPr>
+          <w:rFonts w:ascii="NewBaskervilleStd-Roman" w:hAnsi="NewBaskervilleStd-Roman" w:cs="NewBaskervilleStd-Roman"/>
+          <w:sz w:val="19"/>
+          <w:szCs w:val="19"/>
+        </w:rPr>
+      </w:pPr>
+    </w:p>
+    <w:p>
+      <w:pPr>
+        <w:autoSpaceDE w:val="0"/>
+        <w:autoSpaceDN w:val="0"/>
+        <w:adjustRightInd w:val="0"/>
+        <w:spacing w:after="0" w:line="240" w:lineRule="auto"/>
+        <w:rPr>
+          <w:rFonts w:ascii="NewBaskervilleStd-Roman" w:hAnsi="NewBaskervilleStd-Roman" w:cs="NewBaskervilleStd-Roman"/>
+          <w:sz w:val="19"/>
+          <w:szCs w:val="19"/>
+        </w:rPr>
+      </w:pPr>
+    </w:p>
+    <w:p>
+      <w:pPr>
+        <w:autoSpaceDE w:val="0"/>
+        <w:autoSpaceDN w:val="0"/>
+        <w:adjustRightInd w:val="0"/>
+        <w:spacing w:after="0" w:line="240" w:lineRule="auto"/>
+        <w:rPr>
+          <w:rFonts w:ascii="NewBaskervilleStd-Roman" w:hAnsi="NewBaskervilleStd-Roman" w:cs="NewBaskervilleStd-Roman"/>
+          <w:sz w:val="19"/>
+          <w:szCs w:val="19"/>
+        </w:rPr>
+      </w:pPr>
+    </w:p>
+    <w:p>
+      <w:pPr>
+        <w:autoSpaceDE w:val="0"/>
+        <w:autoSpaceDN w:val="0"/>
+        <w:adjustRightInd w:val="0"/>
+        <w:spacing w:after="0" w:line="240" w:lineRule="auto"/>
+        <w:rPr>
+          <w:rFonts w:ascii="NewBaskervilleStd-Roman" w:hAnsi="NewBaskervilleStd-Roman" w:cs="NewBaskervilleStd-Roman"/>
+          <w:sz w:val="19"/>
+          <w:szCs w:val="19"/>
+        </w:rPr>
+      </w:pPr>
+      <w:r>
         <w:rPr>
           <w:rFonts w:ascii="DINMittelEFOP-Bold" w:hAnsi="DINMittelEFOP-Bold" w:cs="DINMittelEFOP-Bold"/>
           <w:b/>
@@ -5450,215 +7107,7 @@
           <w:sz w:val="34"/>
           <w:szCs w:val="34"/>
         </w:rPr>
-      </w:pPr>
-      <w:r>
-        <w:rPr>
-          <w:rFonts w:ascii="DINMittelEFOP-Bold" w:hAnsi="DINMittelEFOP-Bold" w:cs="DINMittelEFOP-Bold"/>
-          <w:b/>
-          <w:bCs/>
-          <w:sz w:val="34"/>
-          <w:szCs w:val="34"/>
-        </w:rPr>
-        <w:t>Phaser</w:t>
-      </w:r>
-    </w:p>
-    <w:p>
-      <w:pPr>
-        <w:autoSpaceDE w:val="0"/>
-        <w:autoSpaceDN w:val="0"/>
-        <w:adjustRightInd w:val="0"/>
-        <w:spacing w:after="0" w:line="240" w:lineRule="auto"/>
-        <w:rPr>
-          <w:rFonts w:ascii="NewBaskervilleStd-Roman" w:hAnsi="NewBaskervilleStd-Roman" w:cs="NewBaskervilleStd-Roman"/>
-          <w:sz w:val="19"/>
-          <w:szCs w:val="19"/>
-        </w:rPr>
-      </w:pPr>
-      <w:r>
-        <w:rPr>
-          <w:rFonts w:ascii="NewBaskervilleStd-Roman" w:hAnsi="NewBaskervilleStd-Roman" w:cs="NewBaskervilleStd-Roman"/>
-          <w:sz w:val="19"/>
-          <w:szCs w:val="19"/>
-        </w:rPr>
-        <w:t>Its primary purpose is to enable the</w:t>
-      </w:r>
-    </w:p>
-    <w:p>
-      <w:pPr>
-        <w:autoSpaceDE w:val="0"/>
-        <w:autoSpaceDN w:val="0"/>
-        <w:adjustRightInd w:val="0"/>
-        <w:spacing w:after="0" w:line="240" w:lineRule="auto"/>
-        <w:rPr>
-          <w:rFonts w:ascii="NewBaskervilleStd-Roman" w:hAnsi="NewBaskervilleStd-Roman" w:cs="NewBaskervilleStd-Roman"/>
-          <w:sz w:val="19"/>
-          <w:szCs w:val="19"/>
-        </w:rPr>
-      </w:pPr>
-      <w:r>
-        <w:rPr>
-          <w:rFonts w:ascii="NewBaskervilleStd-Roman" w:hAnsi="NewBaskervilleStd-Roman" w:cs="NewBaskervilleStd-Roman"/>
-          <w:sz w:val="19"/>
-          <w:szCs w:val="19"/>
-        </w:rPr>
-        <w:t>synchronization of threads that represent one or more phases of activity. For example, you</w:t>
-      </w:r>
-    </w:p>
-    <w:p>
-      <w:pPr>
-        <w:autoSpaceDE w:val="0"/>
-        <w:autoSpaceDN w:val="0"/>
-        <w:adjustRightInd w:val="0"/>
-        <w:spacing w:after="0" w:line="240" w:lineRule="auto"/>
-        <w:rPr>
-          <w:rFonts w:ascii="NewBaskervilleStd-Roman" w:hAnsi="NewBaskervilleStd-Roman" w:cs="NewBaskervilleStd-Roman"/>
-          <w:sz w:val="19"/>
-          <w:szCs w:val="19"/>
-        </w:rPr>
-      </w:pPr>
-      <w:r>
-        <w:rPr>
-          <w:rFonts w:ascii="NewBaskervilleStd-Roman" w:hAnsi="NewBaskervilleStd-Roman" w:cs="NewBaskervilleStd-Roman"/>
-          <w:sz w:val="19"/>
-          <w:szCs w:val="19"/>
-        </w:rPr>
-        <w:t>might have a set of threads that implement three phases of an order-processing application.</w:t>
-      </w:r>
-    </w:p>
-    <w:p>
-      <w:pPr>
-        <w:autoSpaceDE w:val="0"/>
-        <w:autoSpaceDN w:val="0"/>
-        <w:adjustRightInd w:val="0"/>
-        <w:spacing w:after="0" w:line="240" w:lineRule="auto"/>
-        <w:rPr>
-          <w:rFonts w:ascii="NewBaskervilleStd-Roman" w:hAnsi="NewBaskervilleStd-Roman" w:cs="NewBaskervilleStd-Roman"/>
-          <w:sz w:val="19"/>
-          <w:szCs w:val="19"/>
-        </w:rPr>
-      </w:pPr>
-      <w:r>
-        <w:rPr>
-          <w:rFonts w:ascii="NewBaskervilleStd-Roman" w:hAnsi="NewBaskervilleStd-Roman" w:cs="NewBaskervilleStd-Roman"/>
-          <w:sz w:val="19"/>
-          <w:szCs w:val="19"/>
-        </w:rPr>
-        <w:t>In the first phase, separate threads are used to validate customer information, check</w:t>
-      </w:r>
-    </w:p>
-    <w:p>
-      <w:pPr>
-        <w:autoSpaceDE w:val="0"/>
-        <w:autoSpaceDN w:val="0"/>
-        <w:adjustRightInd w:val="0"/>
-        <w:spacing w:after="0" w:line="240" w:lineRule="auto"/>
-        <w:rPr>
-          <w:rFonts w:ascii="NewBaskervilleStd-Roman" w:hAnsi="NewBaskervilleStd-Roman" w:cs="NewBaskervilleStd-Roman"/>
-          <w:sz w:val="19"/>
-          <w:szCs w:val="19"/>
-        </w:rPr>
-      </w:pPr>
-      <w:r>
-        <w:rPr>
-          <w:rFonts w:ascii="NewBaskervilleStd-Roman" w:hAnsi="NewBaskervilleStd-Roman" w:cs="NewBaskervilleStd-Roman"/>
-          <w:sz w:val="19"/>
-          <w:szCs w:val="19"/>
-        </w:rPr>
-        <w:t>inventory, and confirm pricing. When that phase is complete, the second phase has two</w:t>
-      </w:r>
-    </w:p>
-    <w:p>
-      <w:pPr>
-        <w:autoSpaceDE w:val="0"/>
-        <w:autoSpaceDN w:val="0"/>
-        <w:adjustRightInd w:val="0"/>
-        <w:spacing w:after="0" w:line="240" w:lineRule="auto"/>
-        <w:rPr>
-          <w:rFonts w:ascii="NewBaskervilleStd-Roman" w:hAnsi="NewBaskervilleStd-Roman" w:cs="NewBaskervilleStd-Roman"/>
-          <w:sz w:val="19"/>
-          <w:szCs w:val="19"/>
-        </w:rPr>
-      </w:pPr>
-      <w:r>
-        <w:rPr>
-          <w:rFonts w:ascii="NewBaskervilleStd-Roman" w:hAnsi="NewBaskervilleStd-Roman" w:cs="NewBaskervilleStd-Roman"/>
-          <w:sz w:val="19"/>
-          <w:szCs w:val="19"/>
-        </w:rPr>
-        <w:t>threads that compute shipping costs and all applicable tax. After that, a final phase confirms</w:t>
-      </w:r>
-    </w:p>
-    <w:p>
-      <w:pPr>
-        <w:autoSpaceDE w:val="0"/>
-        <w:autoSpaceDN w:val="0"/>
-        <w:adjustRightInd w:val="0"/>
-        <w:spacing w:after="0" w:line="240" w:lineRule="auto"/>
-        <w:rPr>
-          <w:rFonts w:ascii="NewBaskervilleStd-Roman" w:hAnsi="NewBaskervilleStd-Roman" w:cs="NewBaskervilleStd-Roman"/>
-          <w:sz w:val="19"/>
-          <w:szCs w:val="19"/>
-        </w:rPr>
-      </w:pPr>
-      <w:r>
-        <w:rPr>
-          <w:rFonts w:ascii="NewBaskervilleStd-Roman" w:hAnsi="NewBaskervilleStd-Roman" w:cs="NewBaskervilleStd-Roman"/>
-          <w:sz w:val="19"/>
-          <w:szCs w:val="19"/>
-        </w:rPr>
-        <w:t>payment and determines estimated shipping time. In the past, to synchronize the multiple</w:t>
-      </w:r>
-    </w:p>
-    <w:p>
-      <w:pPr>
-        <w:autoSpaceDE w:val="0"/>
-        <w:autoSpaceDN w:val="0"/>
-        <w:adjustRightInd w:val="0"/>
-        <w:spacing w:after="0" w:line="240" w:lineRule="auto"/>
-        <w:rPr>
-          <w:rFonts w:ascii="NewBaskervilleStd-Roman" w:hAnsi="NewBaskervilleStd-Roman" w:cs="NewBaskervilleStd-Roman"/>
-          <w:sz w:val="19"/>
-          <w:szCs w:val="19"/>
-        </w:rPr>
-      </w:pPr>
-      <w:r>
-        <w:rPr>
-          <w:rFonts w:ascii="NewBaskervilleStd-Roman" w:hAnsi="NewBaskervilleStd-Roman" w:cs="NewBaskervilleStd-Roman"/>
-          <w:sz w:val="19"/>
-          <w:szCs w:val="19"/>
-        </w:rPr>
-        <w:t>threads that comprise this scenario would require a bit of work on your part. With the</w:t>
-      </w:r>
-    </w:p>
-    <w:p>
-      <w:pPr>
-        <w:spacing w:line="240" w:lineRule="auto"/>
-      </w:pPr>
-      <w:r>
-        <w:rPr>
-          <w:rFonts w:ascii="NewBaskervilleStd-Roman" w:hAnsi="NewBaskervilleStd-Roman" w:cs="NewBaskervilleStd-Roman"/>
-          <w:sz w:val="19"/>
-          <w:szCs w:val="19"/>
-        </w:rPr>
-        <w:t xml:space="preserve">inclusion of </w:t>
-      </w:r>
-      <w:r>
-        <w:rPr>
-          <w:rFonts w:ascii="NewBaskervilleStd-Bold" w:hAnsi="NewBaskervilleStd-Bold" w:cs="NewBaskervilleStd-Bold"/>
-          <w:b/>
-          <w:bCs/>
-          <w:sz w:val="19"/>
-          <w:szCs w:val="19"/>
-        </w:rPr>
-        <w:t>Phaser</w:t>
-      </w:r>
-      <w:r>
-        <w:rPr>
-          <w:rFonts w:ascii="NewBaskervilleStd-Roman" w:hAnsi="NewBaskervilleStd-Roman" w:cs="NewBaskervilleStd-Roman"/>
-          <w:sz w:val="19"/>
-          <w:szCs w:val="19"/>
-        </w:rPr>
-        <w:t>, the process is now much easier.</w:t>
+        <w:t>Using an Executor</w:t>
       </w:r>
     </w:p>
     <w:sectPr>
